--- a/doc/Dokumentation_Applikation_318.docx
+++ b/doc/Dokumentation_Applikation_318.docx
@@ -327,6 +327,13 @@
     </w:p>
     <w:sdt>
       <w:sdtPr>
+        <w:rPr>
+          <w:rFonts w:asciiTheme="minorHAnsi" w:eastAsiaTheme="minorHAnsi" w:hAnsiTheme="minorHAnsi" w:cstheme="minorBidi"/>
+          <w:color w:val="auto"/>
+          <w:sz w:val="22"/>
+          <w:szCs w:val="22"/>
+          <w:lang w:eastAsia="en-US"/>
+        </w:rPr>
         <w:id w:val="477731933"/>
         <w:docPartObj>
           <w:docPartGallery w:val="Table of Contents"/>
@@ -335,13 +342,8 @@
       </w:sdtPr>
       <w:sdtEndPr>
         <w:rPr>
-          <w:rFonts w:asciiTheme="minorHAnsi" w:eastAsiaTheme="minorHAnsi" w:hAnsiTheme="minorHAnsi" w:cstheme="minorBidi"/>
           <w:b/>
           <w:bCs/>
-          <w:color w:val="auto"/>
-          <w:sz w:val="22"/>
-          <w:szCs w:val="22"/>
-          <w:lang w:eastAsia="en-US"/>
         </w:rPr>
       </w:sdtEndPr>
       <w:sdtContent>
@@ -1057,27 +1059,39 @@
     <w:p>
       <w:pPr>
         <w:pStyle w:val="berschrift1"/>
+        <w:rPr>
+          <w:lang w:val="en-AU"/>
+        </w:rPr>
       </w:pPr>
       <w:bookmarkStart w:id="0" w:name="_Toc34728591"/>
       <w:r>
+        <w:rPr>
+          <w:lang w:val="en-AU"/>
+        </w:rPr>
+        <w:lastRenderedPageBreak/>
         <w:t>GUI MockUps</w:t>
       </w:r>
       <w:bookmarkEnd w:id="0"/>
     </w:p>
     <w:p>
+      <w:pPr>
+        <w:rPr>
+          <w:lang w:val="en-AU"/>
+        </w:rPr>
+      </w:pPr>
       <w:r>
         <w:rPr>
           <w:noProof/>
           <w:lang w:eastAsia="de-CH"/>
         </w:rPr>
         <w:drawing>
-          <wp:anchor distT="0" distB="0" distL="114300" distR="114300" simplePos="0" relativeHeight="251576832" behindDoc="0" locked="0" layoutInCell="1" allowOverlap="1" wp14:anchorId="50897E4F" wp14:editId="44058547">
+          <wp:anchor distT="0" distB="0" distL="114300" distR="114300" simplePos="0" relativeHeight="251576832" behindDoc="0" locked="0" layoutInCell="1" allowOverlap="1" wp14:anchorId="50897E4F" wp14:editId="2FB74F1C">
             <wp:simplePos x="0" y="0"/>
             <wp:positionH relativeFrom="margin">
-              <wp:posOffset>1052830</wp:posOffset>
+              <wp:posOffset>2454275</wp:posOffset>
             </wp:positionH>
             <wp:positionV relativeFrom="paragraph">
-              <wp:posOffset>5325745</wp:posOffset>
+              <wp:posOffset>6083935</wp:posOffset>
             </wp:positionV>
             <wp:extent cx="3561080" cy="2697480"/>
             <wp:effectExtent l="0" t="0" r="1270" b="7620"/>
@@ -1132,13 +1146,13 @@
           <w:lang w:eastAsia="de-CH"/>
         </w:rPr>
         <w:drawing>
-          <wp:anchor distT="0" distB="0" distL="114300" distR="114300" simplePos="0" relativeHeight="251574784" behindDoc="0" locked="0" layoutInCell="1" allowOverlap="1" wp14:anchorId="36DA0657" wp14:editId="6531FE09">
+          <wp:anchor distT="0" distB="0" distL="114300" distR="114300" simplePos="0" relativeHeight="251574784" behindDoc="0" locked="0" layoutInCell="1" allowOverlap="1" wp14:anchorId="36DA0657" wp14:editId="06DA30EA">
             <wp:simplePos x="0" y="0"/>
             <wp:positionH relativeFrom="margin">
-              <wp:align>center</wp:align>
+              <wp:posOffset>-372140</wp:posOffset>
             </wp:positionH>
             <wp:positionV relativeFrom="paragraph">
-              <wp:posOffset>2719705</wp:posOffset>
+              <wp:posOffset>2902659</wp:posOffset>
             </wp:positionV>
             <wp:extent cx="3705225" cy="2529205"/>
             <wp:effectExtent l="0" t="0" r="9525" b="4445"/>
@@ -1193,10 +1207,10 @@
           <w:lang w:eastAsia="de-CH"/>
         </w:rPr>
         <w:drawing>
-          <wp:anchor distT="0" distB="0" distL="114300" distR="114300" simplePos="0" relativeHeight="251572736" behindDoc="0" locked="0" layoutInCell="1" allowOverlap="1" wp14:anchorId="49EB9595" wp14:editId="6DD647B3">
+          <wp:anchor distT="0" distB="0" distL="114300" distR="114300" simplePos="0" relativeHeight="251572736" behindDoc="0" locked="0" layoutInCell="1" allowOverlap="1" wp14:anchorId="49EB9595" wp14:editId="28B00D9A">
             <wp:simplePos x="0" y="0"/>
             <wp:positionH relativeFrom="margin">
-              <wp:posOffset>1052830</wp:posOffset>
+              <wp:align>center</wp:align>
             </wp:positionH>
             <wp:positionV relativeFrom="paragraph">
               <wp:posOffset>261620</wp:posOffset>
@@ -1252,18 +1266,33 @@
     <w:p>
       <w:pPr>
         <w:pStyle w:val="berschrift1"/>
+        <w:rPr>
+          <w:lang w:val="en-AU"/>
+        </w:rPr>
       </w:pPr>
       <w:bookmarkStart w:id="1" w:name="_Toc34728592"/>
       <w:r>
+        <w:rPr>
+          <w:lang w:val="en-AU"/>
+        </w:rPr>
         <w:lastRenderedPageBreak/>
         <w:t>Use Case</w:t>
       </w:r>
       <w:bookmarkEnd w:id="1"/>
     </w:p>
-    <w:p/>
     <w:p>
       <w:pPr>
+        <w:rPr>
+          <w:lang w:val="en-AU"/>
+        </w:rPr>
+      </w:pPr>
+    </w:p>
+    <w:p>
+      <w:pPr>
         <w:pStyle w:val="berschrift2"/>
+        <w:rPr>
+          <w:lang w:val="en-AU"/>
+        </w:rPr>
       </w:pPr>
       <w:bookmarkStart w:id="2" w:name="_Toc34728593"/>
       <w:r>
@@ -1322,13 +1351,16 @@
         </w:drawing>
       </w:r>
       <w:r>
+        <w:rPr>
+          <w:lang w:val="en-AU"/>
+        </w:rPr>
         <w:t>Use Case UML</w:t>
       </w:r>
       <w:bookmarkEnd w:id="2"/>
     </w:p>
     <w:p>
       <w:pPr>
-        <w:pStyle w:val="berschrift1"/>
+        <w:pStyle w:val="berschrift2"/>
       </w:pPr>
       <w:bookmarkStart w:id="3" w:name="_Toc34728594"/>
       <w:r>
@@ -1903,7 +1935,6 @@
                 <w:rFonts w:asciiTheme="minorHAnsi" w:hAnsiTheme="minorHAnsi" w:cstheme="minorHAnsi"/>
                 <w:i w:val="0"/>
               </w:rPr>
-              <w:lastRenderedPageBreak/>
               <w:t>Beschreibung</w:t>
             </w:r>
           </w:p>
@@ -1962,6 +1993,7 @@
                 <w:rFonts w:asciiTheme="minorHAnsi" w:hAnsiTheme="minorHAnsi" w:cstheme="minorHAnsi"/>
                 <w:i w:val="0"/>
               </w:rPr>
+              <w:lastRenderedPageBreak/>
               <w:t>Akteur</w:t>
             </w:r>
           </w:p>
@@ -2729,24 +2761,180 @@
       </w:pPr>
       <w:bookmarkStart w:id="4" w:name="_Toc34728595"/>
       <w:r>
+        <w:lastRenderedPageBreak/>
+        <w:t>Aktivitäten-Diagramme</w:t>
+      </w:r>
+      <w:bookmarkEnd w:id="4"/>
+    </w:p>
+    <w:p>
+      <w:r>
+        <w:rPr>
+          <w:noProof/>
+        </w:rPr>
+        <mc:AlternateContent>
+          <mc:Choice Requires="wps">
+            <w:drawing>
+              <wp:anchor distT="45720" distB="45720" distL="114300" distR="114300" simplePos="0" relativeHeight="251737600" behindDoc="0" locked="0" layoutInCell="1" allowOverlap="1" wp14:anchorId="4F532790" wp14:editId="7F07BBA4">
+                <wp:simplePos x="0" y="0"/>
+                <wp:positionH relativeFrom="margin">
+                  <wp:posOffset>3944620</wp:posOffset>
+                </wp:positionH>
+                <wp:positionV relativeFrom="paragraph">
+                  <wp:posOffset>203835</wp:posOffset>
+                </wp:positionV>
+                <wp:extent cx="1792605" cy="4598670"/>
+                <wp:effectExtent l="0" t="0" r="17145" b="11430"/>
+                <wp:wrapSquare wrapText="bothSides"/>
+                <wp:docPr id="217" name="Textfeld 2"/>
+                <wp:cNvGraphicFramePr>
+                  <a:graphicFrameLocks xmlns:a="http://schemas.openxmlformats.org/drawingml/2006/main"/>
+                </wp:cNvGraphicFramePr>
+                <a:graphic xmlns:a="http://schemas.openxmlformats.org/drawingml/2006/main">
+                  <a:graphicData uri="http://schemas.microsoft.com/office/word/2010/wordprocessingShape">
+                    <wps:wsp>
+                      <wps:cNvSpPr txBox="1">
+                        <a:spLocks noChangeArrowheads="1"/>
+                      </wps:cNvSpPr>
+                      <wps:spPr bwMode="auto">
+                        <a:xfrm>
+                          <a:off x="0" y="0"/>
+                          <a:ext cx="1792605" cy="4598670"/>
+                        </a:xfrm>
+                        <a:prstGeom prst="rect">
+                          <a:avLst/>
+                        </a:prstGeom>
+                        <a:solidFill>
+                          <a:srgbClr val="FFFFFF"/>
+                        </a:solidFill>
+                        <a:ln w="9525">
+                          <a:solidFill>
+                            <a:schemeClr val="bg1"/>
+                          </a:solidFill>
+                          <a:miter lim="800000"/>
+                          <a:headEnd/>
+                          <a:tailEnd/>
+                        </a:ln>
+                      </wps:spPr>
+                      <wps:txbx>
+                        <w:txbxContent>
+                          <w:p>
+                            <w:pPr>
+                              <w:rPr>
+                                <w:b/>
+                              </w:rPr>
+                            </w:pPr>
+                            <w:r>
+                              <w:rPr>
+                                <w:b/>
+                              </w:rPr>
+                              <w:t>Stationen suchen</w:t>
+                            </w:r>
+                          </w:p>
+                          <w:p>
+                            <w:pPr>
+                              <w:jc w:val="both"/>
+                            </w:pPr>
+                            <w:r>
+                              <w:t xml:space="preserve">Das Aktivitäten-Diagramm zeigt welche Schritte abgearbeitet werden, wenn man nach einer Station sucht. Erst muss man die TransportApplication öffnen und zum Tab Stationen navigieren. Danach einen Teil oder die ganze Station ins Textfeld eingeben. Nach dem Betätigen des Such-Buttons </w:t>
+                            </w:r>
+                            <w:r>
+                              <w:t xml:space="preserve">wird geprüft, ob eine Station eingegeben wurde, falls das nicht der Fall ist wird eine Meldung ausgegeben. </w:t>
+                            </w:r>
+                            <w:r>
+                              <w:t xml:space="preserve">Wenn es OK ist werden die Suchergebnisse geladen. Wenn </w:t>
+                            </w:r>
+                            <w:r>
+                              <w:t>diese nicht vorhanden sind wird eine entsprechende Meldung ausgegeben.</w:t>
+                            </w:r>
+                            <w:r>
+                              <w:t xml:space="preserve"> Ansonsten kann man nun die Stationen sehen.</w:t>
+                            </w:r>
+                          </w:p>
+                        </w:txbxContent>
+                      </wps:txbx>
+                      <wps:bodyPr rot="0" vert="horz" wrap="square" lIns="91440" tIns="45720" rIns="91440" bIns="45720" anchor="t" anchorCtr="0">
+                        <a:noAutofit/>
+                      </wps:bodyPr>
+                    </wps:wsp>
+                  </a:graphicData>
+                </a:graphic>
+                <wp14:sizeRelH relativeFrom="margin">
+                  <wp14:pctWidth>0</wp14:pctWidth>
+                </wp14:sizeRelH>
+                <wp14:sizeRelV relativeFrom="margin">
+                  <wp14:pctHeight>0</wp14:pctHeight>
+                </wp14:sizeRelV>
+              </wp:anchor>
+            </w:drawing>
+          </mc:Choice>
+          <mc:Fallback>
+            <w:pict>
+              <v:shapetype w14:anchorId="4F532790" id="_x0000_t202" coordsize="21600,21600" o:spt="202" path="m,l,21600r21600,l21600,xe">
+                <v:stroke joinstyle="miter"/>
+                <v:path gradientshapeok="t" o:connecttype="rect"/>
+              </v:shapetype>
+              <v:shape id="Textfeld 2" o:spid="_x0000_s1026" type="#_x0000_t202" style="position:absolute;margin-left:310.6pt;margin-top:16.05pt;width:141.15pt;height:362.1pt;z-index:251737600;visibility:visible;mso-wrap-style:square;mso-width-percent:0;mso-height-percent:0;mso-wrap-distance-left:9pt;mso-wrap-distance-top:3.6pt;mso-wrap-distance-right:9pt;mso-wrap-distance-bottom:3.6pt;mso-position-horizontal:absolute;mso-position-horizontal-relative:margin;mso-position-vertical:absolute;mso-position-vertical-relative:text;mso-width-percent:0;mso-height-percent:0;mso-width-relative:margin;mso-height-relative:margin;v-text-anchor:top" o:gfxdata="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" strokecolor="white [3212]">
+                <v:textbox>
+                  <w:txbxContent>
+                    <w:p>
+                      <w:pPr>
+                        <w:rPr>
+                          <w:b/>
+                        </w:rPr>
+                      </w:pPr>
+                      <w:r>
+                        <w:rPr>
+                          <w:b/>
+                        </w:rPr>
+                        <w:t>Stationen suchen</w:t>
+                      </w:r>
+                    </w:p>
+                    <w:p>
+                      <w:pPr>
+                        <w:jc w:val="both"/>
+                      </w:pPr>
+                      <w:r>
+                        <w:t xml:space="preserve">Das Aktivitäten-Diagramm zeigt welche Schritte abgearbeitet werden, wenn man nach einer Station sucht. Erst muss man die TransportApplication öffnen und zum Tab Stationen navigieren. Danach einen Teil oder die ganze Station ins Textfeld eingeben. Nach dem Betätigen des Such-Buttons </w:t>
+                      </w:r>
+                      <w:r>
+                        <w:t xml:space="preserve">wird geprüft, ob eine Station eingegeben wurde, falls das nicht der Fall ist wird eine Meldung ausgegeben. </w:t>
+                      </w:r>
+                      <w:r>
+                        <w:t xml:space="preserve">Wenn es OK ist werden die Suchergebnisse geladen. Wenn </w:t>
+                      </w:r>
+                      <w:r>
+                        <w:t>diese nicht vorhanden sind wird eine entsprechende Meldung ausgegeben.</w:t>
+                      </w:r>
+                      <w:r>
+                        <w:t xml:space="preserve"> Ansonsten kann man nun die Stationen sehen.</w:t>
+                      </w:r>
+                    </w:p>
+                  </w:txbxContent>
+                </v:textbox>
+                <w10:wrap type="square" anchorx="margin"/>
+              </v:shape>
+            </w:pict>
+          </mc:Fallback>
+        </mc:AlternateContent>
+      </w:r>
+      <w:r>
         <w:rPr>
           <w:noProof/>
           <w:lang w:eastAsia="de-CH"/>
         </w:rPr>
-        <w:lastRenderedPageBreak/>
         <w:drawing>
-          <wp:anchor distT="0" distB="0" distL="114300" distR="114300" simplePos="0" relativeHeight="251680256" behindDoc="0" locked="0" layoutInCell="1" allowOverlap="1" wp14:anchorId="70B41CEA" wp14:editId="41CFD2EB">
+          <wp:anchor distT="0" distB="0" distL="114300" distR="114300" simplePos="0" relativeHeight="251629056" behindDoc="0" locked="0" layoutInCell="1" allowOverlap="1" wp14:anchorId="55ECBC1E" wp14:editId="4BB34084">
             <wp:simplePos x="0" y="0"/>
             <wp:positionH relativeFrom="margin">
-              <wp:align>right</wp:align>
+              <wp:align>left</wp:align>
             </wp:positionH>
             <wp:positionV relativeFrom="paragraph">
-              <wp:posOffset>391795</wp:posOffset>
+              <wp:posOffset>186738</wp:posOffset>
             </wp:positionV>
-            <wp:extent cx="2581275" cy="4451350"/>
-            <wp:effectExtent l="0" t="0" r="9525" b="6350"/>
+            <wp:extent cx="3964940" cy="6475095"/>
+            <wp:effectExtent l="0" t="0" r="0" b="1905"/>
             <wp:wrapTopAndBottom/>
-            <wp:docPr id="10" name="Grafik 10"/>
+            <wp:docPr id="7" name="Grafik 7"/>
             <wp:cNvGraphicFramePr>
               <a:graphicFrameLocks xmlns:a="http://schemas.openxmlformats.org/drawingml/2006/main" noChangeAspect="1"/>
             </wp:cNvGraphicFramePr>
@@ -2754,7 +2942,7 @@
               <a:graphicData uri="http://schemas.openxmlformats.org/drawingml/2006/picture">
                 <pic:pic xmlns:pic="http://schemas.openxmlformats.org/drawingml/2006/picture">
                   <pic:nvPicPr>
-                    <pic:cNvPr id="10" name="2020-03-05 16_23_12-1StationenSuchen - draw.io.png"/>
+                    <pic:cNvPr id="7" name="2020-03-05 16_18_41-1StationenSuchen - draw.io.png"/>
                     <pic:cNvPicPr/>
                   </pic:nvPicPr>
                   <pic:blipFill>
@@ -2772,7 +2960,7 @@
                   <pic:spPr>
                     <a:xfrm>
                       <a:off x="0" y="0"/>
-                      <a:ext cx="2581275" cy="4451350"/>
+                      <a:ext cx="3964940" cy="6475095"/>
                     </a:xfrm>
                     <a:prstGeom prst="rect">
                       <a:avLst/>
@@ -2791,23 +2979,301 @@
         </w:drawing>
       </w:r>
       <w:r>
+        <w:br w:type="page"/>
+      </w:r>
+    </w:p>
+    <w:p>
+      <w:r>
+        <w:rPr>
+          <w:noProof/>
+        </w:rPr>
+        <w:lastRenderedPageBreak/>
+        <mc:AlternateContent>
+          <mc:Choice Requires="wps">
+            <w:drawing>
+              <wp:anchor distT="45720" distB="45720" distL="114300" distR="114300" simplePos="0" relativeHeight="251739648" behindDoc="0" locked="0" layoutInCell="1" allowOverlap="1" wp14:anchorId="32ECF497" wp14:editId="3B617E6C">
+                <wp:simplePos x="0" y="0"/>
+                <wp:positionH relativeFrom="margin">
+                  <wp:align>right</wp:align>
+                </wp:positionH>
+                <wp:positionV relativeFrom="paragraph">
+                  <wp:posOffset>0</wp:posOffset>
+                </wp:positionV>
+                <wp:extent cx="2017395" cy="5724525"/>
+                <wp:effectExtent l="0" t="0" r="20955" b="28575"/>
+                <wp:wrapSquare wrapText="bothSides"/>
+                <wp:docPr id="1" name="Textfeld 2"/>
+                <wp:cNvGraphicFramePr>
+                  <a:graphicFrameLocks xmlns:a="http://schemas.openxmlformats.org/drawingml/2006/main"/>
+                </wp:cNvGraphicFramePr>
+                <a:graphic xmlns:a="http://schemas.openxmlformats.org/drawingml/2006/main">
+                  <a:graphicData uri="http://schemas.microsoft.com/office/word/2010/wordprocessingShape">
+                    <wps:wsp>
+                      <wps:cNvSpPr txBox="1">
+                        <a:spLocks noChangeArrowheads="1"/>
+                      </wps:cNvSpPr>
+                      <wps:spPr bwMode="auto">
+                        <a:xfrm>
+                          <a:off x="0" y="0"/>
+                          <a:ext cx="2017395" cy="5724525"/>
+                        </a:xfrm>
+                        <a:prstGeom prst="rect">
+                          <a:avLst/>
+                        </a:prstGeom>
+                        <a:solidFill>
+                          <a:srgbClr val="FFFFFF"/>
+                        </a:solidFill>
+                        <a:ln w="9525">
+                          <a:solidFill>
+                            <a:schemeClr val="bg1"/>
+                          </a:solidFill>
+                          <a:miter lim="800000"/>
+                          <a:headEnd/>
+                          <a:tailEnd/>
+                        </a:ln>
+                      </wps:spPr>
+                      <wps:txbx>
+                        <w:txbxContent>
+                          <w:p>
+                            <w:pPr>
+                              <w:rPr>
+                                <w:b/>
+                              </w:rPr>
+                            </w:pPr>
+                            <w:r>
+                              <w:rPr>
+                                <w:b/>
+                              </w:rPr>
+                              <w:t>Verbindungen</w:t>
+                            </w:r>
+                            <w:r>
+                              <w:rPr>
+                                <w:b/>
+                              </w:rPr>
+                              <w:t xml:space="preserve"> </w:t>
+                            </w:r>
+                            <w:r>
+                              <w:rPr>
+                                <w:b/>
+                              </w:rPr>
+                              <w:t>sehen</w:t>
+                            </w:r>
+                          </w:p>
+                          <w:p>
+                            <w:pPr>
+                              <w:jc w:val="both"/>
+                            </w:pPr>
+                            <w:r>
+                              <w:t xml:space="preserve">Das Aktivitäten-Diagramm zeigt welche Schritte abgearbeitet werden, wenn man nach einer </w:t>
+                            </w:r>
+                            <w:r>
+                              <w:t>Verbindung</w:t>
+                            </w:r>
+                            <w:r>
+                              <w:t xml:space="preserve"> sucht. Erst muss man die TransportApplication öffnen und zum Tab </w:t>
+                            </w:r>
+                            <w:r>
+                              <w:t>Verbindungen</w:t>
+                            </w:r>
+                            <w:r>
+                              <w:t xml:space="preserve"> navigieren</w:t>
+                            </w:r>
+                            <w:r>
+                              <w:t xml:space="preserve"> (Diese sollte schon von Anfang an geöffnet sein).</w:t>
+                            </w:r>
+                            <w:r>
+                              <w:t xml:space="preserve"> Danach einen</w:t>
+                            </w:r>
+                            <w:r>
+                              <w:t xml:space="preserve"> Teil oder die ganze Station in</w:t>
+                            </w:r>
+                            <w:r>
+                              <w:t xml:space="preserve"> </w:t>
+                            </w:r>
+                            <w:r>
+                              <w:t xml:space="preserve">die Such-ComboBoxen </w:t>
+                            </w:r>
+                            <w:r>
+                              <w:t xml:space="preserve">eingeben. Nach dem Betätigen des Such-Buttons wird geprüft, ob </w:t>
+                            </w:r>
+                            <w:r>
+                              <w:t>beide</w:t>
+                            </w:r>
+                            <w:r>
+                              <w:t xml:space="preserve"> Station</w:t>
+                            </w:r>
+                            <w:r>
+                              <w:t>en</w:t>
+                            </w:r>
+                            <w:r>
+                              <w:t xml:space="preserve"> eingegeben wurde</w:t>
+                            </w:r>
+                            <w:r>
+                              <w:t>n</w:t>
+                            </w:r>
+                            <w:r>
+                              <w:t>, falls das nicht der Fall ist wird eine Meldung ausgegeben.</w:t>
+                            </w:r>
+                            <w:r>
+                              <w:t xml:space="preserve"> Man kann auch nach einem gewünschten Datum und oder einer Uhrzeit suchen.</w:t>
+                            </w:r>
+                            <w:r>
+                              <w:t xml:space="preserve"> Wenn </w:t>
+                            </w:r>
+                            <w:r>
+                              <w:t>alle Eingaben OK sind,</w:t>
+                            </w:r>
+                            <w:r>
+                              <w:t xml:space="preserve"> werden die Suchergebnisse geladen. Wenn diese nicht vorhanden sind wird eine entsprechende Meldung ausgegeben.</w:t>
+                            </w:r>
+                            <w:r>
+                              <w:t xml:space="preserve"> Ansonsten werden die gewünschten Verbindungen angezeigt.</w:t>
+                            </w:r>
+                          </w:p>
+                        </w:txbxContent>
+                      </wps:txbx>
+                      <wps:bodyPr rot="0" vert="horz" wrap="square" lIns="91440" tIns="45720" rIns="91440" bIns="45720" anchor="t" anchorCtr="0">
+                        <a:noAutofit/>
+                      </wps:bodyPr>
+                    </wps:wsp>
+                  </a:graphicData>
+                </a:graphic>
+                <wp14:sizeRelH relativeFrom="margin">
+                  <wp14:pctWidth>0</wp14:pctWidth>
+                </wp14:sizeRelH>
+                <wp14:sizeRelV relativeFrom="margin">
+                  <wp14:pctHeight>0</wp14:pctHeight>
+                </wp14:sizeRelV>
+              </wp:anchor>
+            </w:drawing>
+          </mc:Choice>
+          <mc:Fallback>
+            <w:pict>
+              <v:shape w14:anchorId="32ECF497" id="_x0000_s1027" type="#_x0000_t202" style="position:absolute;margin-left:107.65pt;margin-top:0;width:158.85pt;height:450.75pt;z-index:251739648;visibility:visible;mso-wrap-style:square;mso-width-percent:0;mso-height-percent:0;mso-wrap-distance-left:9pt;mso-wrap-distance-top:3.6pt;mso-wrap-distance-right:9pt;mso-wrap-distance-bottom:3.6pt;mso-position-horizontal:right;mso-position-horizontal-relative:margin;mso-position-vertical:absolute;mso-position-vertical-relative:text;mso-width-percent:0;mso-height-percent:0;mso-width-relative:margin;mso-height-relative:margin;v-text-anchor:top" o:gfxdata="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" strokecolor="white [3212]">
+                <v:textbox>
+                  <w:txbxContent>
+                    <w:p>
+                      <w:pPr>
+                        <w:rPr>
+                          <w:b/>
+                        </w:rPr>
+                      </w:pPr>
+                      <w:r>
+                        <w:rPr>
+                          <w:b/>
+                        </w:rPr>
+                        <w:t>Verbindungen</w:t>
+                      </w:r>
+                      <w:r>
+                        <w:rPr>
+                          <w:b/>
+                        </w:rPr>
+                        <w:t xml:space="preserve"> </w:t>
+                      </w:r>
+                      <w:r>
+                        <w:rPr>
+                          <w:b/>
+                        </w:rPr>
+                        <w:t>sehen</w:t>
+                      </w:r>
+                    </w:p>
+                    <w:p>
+                      <w:pPr>
+                        <w:jc w:val="both"/>
+                      </w:pPr>
+                      <w:r>
+                        <w:t xml:space="preserve">Das Aktivitäten-Diagramm zeigt welche Schritte abgearbeitet werden, wenn man nach einer </w:t>
+                      </w:r>
+                      <w:r>
+                        <w:t>Verbindung</w:t>
+                      </w:r>
+                      <w:r>
+                        <w:t xml:space="preserve"> sucht. Erst muss man die TransportApplication öffnen und zum Tab </w:t>
+                      </w:r>
+                      <w:r>
+                        <w:t>Verbindungen</w:t>
+                      </w:r>
+                      <w:r>
+                        <w:t xml:space="preserve"> navigieren</w:t>
+                      </w:r>
+                      <w:r>
+                        <w:t xml:space="preserve"> (Diese sollte schon von Anfang an geöffnet sein).</w:t>
+                      </w:r>
+                      <w:r>
+                        <w:t xml:space="preserve"> Danach einen</w:t>
+                      </w:r>
+                      <w:r>
+                        <w:t xml:space="preserve"> Teil oder die ganze Station in</w:t>
+                      </w:r>
+                      <w:r>
+                        <w:t xml:space="preserve"> </w:t>
+                      </w:r>
+                      <w:r>
+                        <w:t xml:space="preserve">die Such-ComboBoxen </w:t>
+                      </w:r>
+                      <w:r>
+                        <w:t xml:space="preserve">eingeben. Nach dem Betätigen des Such-Buttons wird geprüft, ob </w:t>
+                      </w:r>
+                      <w:r>
+                        <w:t>beide</w:t>
+                      </w:r>
+                      <w:r>
+                        <w:t xml:space="preserve"> Station</w:t>
+                      </w:r>
+                      <w:r>
+                        <w:t>en</w:t>
+                      </w:r>
+                      <w:r>
+                        <w:t xml:space="preserve"> eingegeben wurde</w:t>
+                      </w:r>
+                      <w:r>
+                        <w:t>n</w:t>
+                      </w:r>
+                      <w:r>
+                        <w:t>, falls das nicht der Fall ist wird eine Meldung ausgegeben.</w:t>
+                      </w:r>
+                      <w:r>
+                        <w:t xml:space="preserve"> Man kann auch nach einem gewünschten Datum und oder einer Uhrzeit suchen.</w:t>
+                      </w:r>
+                      <w:r>
+                        <w:t xml:space="preserve"> Wenn </w:t>
+                      </w:r>
+                      <w:r>
+                        <w:t>alle Eingaben OK sind,</w:t>
+                      </w:r>
+                      <w:r>
+                        <w:t xml:space="preserve"> werden die Suchergebnisse geladen. Wenn diese nicht vorhanden sind wird eine entsprechende Meldung ausgegeben.</w:t>
+                      </w:r>
+                      <w:r>
+                        <w:t xml:space="preserve"> Ansonsten werden die gewünschten Verbindungen angezeigt.</w:t>
+                      </w:r>
+                    </w:p>
+                  </w:txbxContent>
+                </v:textbox>
+                <w10:wrap type="square" anchorx="margin"/>
+              </v:shape>
+            </w:pict>
+          </mc:Fallback>
+        </mc:AlternateContent>
+      </w:r>
+      <w:r>
         <w:rPr>
           <w:noProof/>
           <w:lang w:eastAsia="de-CH"/>
         </w:rPr>
         <w:drawing>
-          <wp:anchor distT="0" distB="0" distL="114300" distR="114300" simplePos="0" relativeHeight="251725312" behindDoc="0" locked="0" layoutInCell="1" allowOverlap="1" wp14:anchorId="1D64A58B" wp14:editId="641D469C">
+          <wp:anchor distT="0" distB="0" distL="114300" distR="114300" simplePos="0" relativeHeight="251680256" behindDoc="0" locked="0" layoutInCell="1" allowOverlap="1" wp14:anchorId="70B41CEA" wp14:editId="3664BB4B">
             <wp:simplePos x="0" y="0"/>
             <wp:positionH relativeFrom="margin">
-              <wp:posOffset>1689735</wp:posOffset>
+              <wp:align>left</wp:align>
             </wp:positionH>
             <wp:positionV relativeFrom="paragraph">
-              <wp:posOffset>5064760</wp:posOffset>
+              <wp:posOffset>0</wp:posOffset>
             </wp:positionV>
-            <wp:extent cx="2416810" cy="4004310"/>
-            <wp:effectExtent l="0" t="0" r="2540" b="0"/>
+            <wp:extent cx="3728085" cy="6429375"/>
+            <wp:effectExtent l="0" t="0" r="5715" b="9525"/>
             <wp:wrapTopAndBottom/>
-            <wp:docPr id="11" name="Grafik 11"/>
+            <wp:docPr id="10" name="Grafik 10"/>
             <wp:cNvGraphicFramePr>
               <a:graphicFrameLocks xmlns:a="http://schemas.openxmlformats.org/drawingml/2006/main" noChangeAspect="1"/>
             </wp:cNvGraphicFramePr>
@@ -2815,7 +3281,7 @@
               <a:graphicData uri="http://schemas.openxmlformats.org/drawingml/2006/picture">
                 <pic:pic xmlns:pic="http://schemas.openxmlformats.org/drawingml/2006/picture">
                   <pic:nvPicPr>
-                    <pic:cNvPr id="11" name="2020-03-05 16_29_40-1StationenSuchen - draw.io.png"/>
+                    <pic:cNvPr id="10" name="2020-03-05 16_23_12-1StationenSuchen - draw.io.png"/>
                     <pic:cNvPicPr/>
                   </pic:nvPicPr>
                   <pic:blipFill>
@@ -2833,74 +3299,7 @@
                   <pic:spPr>
                     <a:xfrm>
                       <a:off x="0" y="0"/>
-                      <a:ext cx="2416810" cy="4004310"/>
-                    </a:xfrm>
-                    <a:prstGeom prst="rect">
-                      <a:avLst/>
-                    </a:prstGeom>
-                  </pic:spPr>
-                </pic:pic>
-              </a:graphicData>
-            </a:graphic>
-            <wp14:sizeRelH relativeFrom="margin">
-              <wp14:pctWidth>0</wp14:pctWidth>
-            </wp14:sizeRelH>
-            <wp14:sizeRelV relativeFrom="margin">
-              <wp14:pctHeight>0</wp14:pctHeight>
-            </wp14:sizeRelV>
-          </wp:anchor>
-        </w:drawing>
-      </w:r>
-      <w:r>
-        <w:t>Aktivitäten-Diagramme</w:t>
-      </w:r>
-      <w:bookmarkEnd w:id="4"/>
-    </w:p>
-    <w:p>
-      <w:r>
-        <w:rPr>
-          <w:noProof/>
-          <w:lang w:eastAsia="de-CH"/>
-        </w:rPr>
-        <w:drawing>
-          <wp:anchor distT="0" distB="0" distL="114300" distR="114300" simplePos="0" relativeHeight="251629056" behindDoc="0" locked="0" layoutInCell="1" allowOverlap="1" wp14:anchorId="55ECBC1E" wp14:editId="286730EC">
-            <wp:simplePos x="0" y="0"/>
-            <wp:positionH relativeFrom="margin">
-              <wp:align>left</wp:align>
-            </wp:positionH>
-            <wp:positionV relativeFrom="paragraph">
-              <wp:posOffset>215900</wp:posOffset>
-            </wp:positionV>
-            <wp:extent cx="2670810" cy="4361180"/>
-            <wp:effectExtent l="0" t="0" r="0" b="1270"/>
-            <wp:wrapTopAndBottom/>
-            <wp:docPr id="7" name="Grafik 7"/>
-            <wp:cNvGraphicFramePr>
-              <a:graphicFrameLocks xmlns:a="http://schemas.openxmlformats.org/drawingml/2006/main" noChangeAspect="1"/>
-            </wp:cNvGraphicFramePr>
-            <a:graphic xmlns:a="http://schemas.openxmlformats.org/drawingml/2006/main">
-              <a:graphicData uri="http://schemas.openxmlformats.org/drawingml/2006/picture">
-                <pic:pic xmlns:pic="http://schemas.openxmlformats.org/drawingml/2006/picture">
-                  <pic:nvPicPr>
-                    <pic:cNvPr id="7" name="2020-03-05 16_18_41-1StationenSuchen - draw.io.png"/>
-                    <pic:cNvPicPr/>
-                  </pic:nvPicPr>
-                  <pic:blipFill>
-                    <a:blip r:embed="rId18">
-                      <a:extLst>
-                        <a:ext uri="{28A0092B-C50C-407E-A947-70E740481C1C}">
-                          <a14:useLocalDpi xmlns:a14="http://schemas.microsoft.com/office/drawing/2010/main" val="0"/>
-                        </a:ext>
-                      </a:extLst>
-                    </a:blip>
-                    <a:stretch>
-                      <a:fillRect/>
-                    </a:stretch>
-                  </pic:blipFill>
-                  <pic:spPr>
-                    <a:xfrm>
-                      <a:off x="0" y="0"/>
-                      <a:ext cx="2670810" cy="4361180"/>
+                      <a:ext cx="3728085" cy="6429375"/>
                     </a:xfrm>
                     <a:prstGeom prst="rect">
                       <a:avLst/>
@@ -2925,6 +3324,337 @@
       </w:pPr>
       <w:bookmarkStart w:id="5" w:name="_Toc34728596"/>
       <w:r>
+        <w:rPr>
+          <w:noProof/>
+        </w:rPr>
+        <w:lastRenderedPageBreak/>
+        <mc:AlternateContent>
+          <mc:Choice Requires="wps">
+            <w:drawing>
+              <wp:anchor distT="45720" distB="45720" distL="114300" distR="114300" simplePos="0" relativeHeight="251741696" behindDoc="0" locked="0" layoutInCell="1" allowOverlap="1" wp14:anchorId="1F6E6C51" wp14:editId="5EEE2584">
+                <wp:simplePos x="0" y="0"/>
+                <wp:positionH relativeFrom="margin">
+                  <wp:posOffset>3824605</wp:posOffset>
+                </wp:positionH>
+                <wp:positionV relativeFrom="paragraph">
+                  <wp:posOffset>0</wp:posOffset>
+                </wp:positionV>
+                <wp:extent cx="1912620" cy="6696075"/>
+                <wp:effectExtent l="0" t="0" r="11430" b="28575"/>
+                <wp:wrapSquare wrapText="bothSides"/>
+                <wp:docPr id="8" name="Textfeld 2"/>
+                <wp:cNvGraphicFramePr>
+                  <a:graphicFrameLocks xmlns:a="http://schemas.openxmlformats.org/drawingml/2006/main"/>
+                </wp:cNvGraphicFramePr>
+                <a:graphic xmlns:a="http://schemas.openxmlformats.org/drawingml/2006/main">
+                  <a:graphicData uri="http://schemas.microsoft.com/office/word/2010/wordprocessingShape">
+                    <wps:wsp>
+                      <wps:cNvSpPr txBox="1">
+                        <a:spLocks noChangeArrowheads="1"/>
+                      </wps:cNvSpPr>
+                      <wps:spPr bwMode="auto">
+                        <a:xfrm>
+                          <a:off x="0" y="0"/>
+                          <a:ext cx="1912620" cy="6696075"/>
+                        </a:xfrm>
+                        <a:prstGeom prst="rect">
+                          <a:avLst/>
+                        </a:prstGeom>
+                        <a:solidFill>
+                          <a:srgbClr val="FFFFFF"/>
+                        </a:solidFill>
+                        <a:ln w="9525">
+                          <a:solidFill>
+                            <a:schemeClr val="bg1"/>
+                          </a:solidFill>
+                          <a:miter lim="800000"/>
+                          <a:headEnd/>
+                          <a:tailEnd/>
+                        </a:ln>
+                      </wps:spPr>
+                      <wps:txbx>
+                        <w:txbxContent>
+                          <w:p>
+                            <w:pPr>
+                              <w:rPr>
+                                <w:b/>
+                              </w:rPr>
+                            </w:pPr>
+                            <w:r>
+                              <w:rPr>
+                                <w:b/>
+                              </w:rPr>
+                              <w:t>Verbindungen</w:t>
+                            </w:r>
+                            <w:r>
+                              <w:rPr>
+                                <w:b/>
+                              </w:rPr>
+                              <w:t xml:space="preserve"> </w:t>
+                            </w:r>
+                            <w:r>
+                              <w:rPr>
+                                <w:b/>
+                              </w:rPr>
+                              <w:t>sehen</w:t>
+                            </w:r>
+                          </w:p>
+                          <w:p>
+                            <w:pPr>
+                              <w:jc w:val="both"/>
+                            </w:pPr>
+                            <w:r>
+                              <w:t xml:space="preserve">Das Aktivitäten-Diagramm zeigt welche Schritte abgearbeitet werden, wenn man nach einer </w:t>
+                            </w:r>
+                            <w:r>
+                              <w:t>Station für eine Abfahrtstafel</w:t>
+                            </w:r>
+                            <w:r>
+                              <w:t xml:space="preserve"> sucht. Erst muss man die TransportApplication öffnen und zum Tab </w:t>
+                            </w:r>
+                            <w:r>
+                              <w:t>Abfahrtstafel</w:t>
+                            </w:r>
+                            <w:r>
+                              <w:t xml:space="preserve"> navigieren.</w:t>
+                            </w:r>
+                            <w:r>
+                              <w:t xml:space="preserve"> Danach die</w:t>
+                            </w:r>
+                            <w:bookmarkStart w:id="6" w:name="_GoBack"/>
+                            <w:bookmarkEnd w:id="6"/>
+                            <w:r>
+                              <w:t xml:space="preserve"> </w:t>
+                            </w:r>
+                            <w:r>
+                              <w:t xml:space="preserve">ganze Station in die </w:t>
+                            </w:r>
+                            <w:r>
+                              <w:t>TextBox</w:t>
+                            </w:r>
+                            <w:r>
+                              <w:t xml:space="preserve"> eingeben. Nach dem Betätigen des Such-Buttons wird geprüft, ob </w:t>
+                            </w:r>
+                            <w:r>
+                              <w:t>eine</w:t>
+                            </w:r>
+                            <w:r>
+                              <w:t xml:space="preserve"> Station eingegeben wurde, falls das nicht der Fall ist wird eine Meldung ausgegeben.</w:t>
+                            </w:r>
+                            <w:r>
+                              <w:t xml:space="preserve"> </w:t>
+                            </w:r>
+                            <w:r>
+                              <w:t xml:space="preserve">Wenn </w:t>
+                            </w:r>
+                            <w:r>
+                              <w:t>die</w:t>
+                            </w:r>
+                            <w:r>
+                              <w:t xml:space="preserve"> Eingabe OK </w:t>
+                            </w:r>
+                            <w:r>
+                              <w:t>ist</w:t>
+                            </w:r>
+                            <w:r>
+                              <w:t xml:space="preserve">, werden die Suchergebnisse geladen. Wenn diese nicht vorhanden </w:t>
+                            </w:r>
+                            <w:r>
+                              <w:t>ist</w:t>
+                            </w:r>
+                            <w:r>
+                              <w:t xml:space="preserve"> wird eine entsprechende Meldung ausgegeben. Ansonsten werden die gewünschten Verbindungen angezeigt.</w:t>
+                            </w:r>
+                          </w:p>
+                        </w:txbxContent>
+                      </wps:txbx>
+                      <wps:bodyPr rot="0" vert="horz" wrap="square" lIns="91440" tIns="45720" rIns="91440" bIns="45720" anchor="t" anchorCtr="0">
+                        <a:noAutofit/>
+                      </wps:bodyPr>
+                    </wps:wsp>
+                  </a:graphicData>
+                </a:graphic>
+                <wp14:sizeRelH relativeFrom="margin">
+                  <wp14:pctWidth>0</wp14:pctWidth>
+                </wp14:sizeRelH>
+                <wp14:sizeRelV relativeFrom="margin">
+                  <wp14:pctHeight>0</wp14:pctHeight>
+                </wp14:sizeRelV>
+              </wp:anchor>
+            </w:drawing>
+          </mc:Choice>
+          <mc:Fallback>
+            <w:pict>
+              <v:shape w14:anchorId="1F6E6C51" id="_x0000_s1028" type="#_x0000_t202" style="position:absolute;margin-left:301.15pt;margin-top:0;width:150.6pt;height:527.25pt;z-index:251741696;visibility:visible;mso-wrap-style:square;mso-width-percent:0;mso-height-percent:0;mso-wrap-distance-left:9pt;mso-wrap-distance-top:3.6pt;mso-wrap-distance-right:9pt;mso-wrap-distance-bottom:3.6pt;mso-position-horizontal:absolute;mso-position-horizontal-relative:margin;mso-position-vertical:absolute;mso-position-vertical-relative:text;mso-width-percent:0;mso-height-percent:0;mso-width-relative:margin;mso-height-relative:margin;v-text-anchor:top" o:gfxdata="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" strokecolor="white [3212]">
+                <v:textbox>
+                  <w:txbxContent>
+                    <w:p>
+                      <w:pPr>
+                        <w:rPr>
+                          <w:b/>
+                        </w:rPr>
+                      </w:pPr>
+                      <w:r>
+                        <w:rPr>
+                          <w:b/>
+                        </w:rPr>
+                        <w:t>Verbindungen</w:t>
+                      </w:r>
+                      <w:r>
+                        <w:rPr>
+                          <w:b/>
+                        </w:rPr>
+                        <w:t xml:space="preserve"> </w:t>
+                      </w:r>
+                      <w:r>
+                        <w:rPr>
+                          <w:b/>
+                        </w:rPr>
+                        <w:t>sehen</w:t>
+                      </w:r>
+                    </w:p>
+                    <w:p>
+                      <w:pPr>
+                        <w:jc w:val="both"/>
+                      </w:pPr>
+                      <w:r>
+                        <w:t xml:space="preserve">Das Aktivitäten-Diagramm zeigt welche Schritte abgearbeitet werden, wenn man nach einer </w:t>
+                      </w:r>
+                      <w:r>
+                        <w:t>Station für eine Abfahrtstafel</w:t>
+                      </w:r>
+                      <w:r>
+                        <w:t xml:space="preserve"> sucht. Erst muss man die TransportApplication öffnen und zum Tab </w:t>
+                      </w:r>
+                      <w:r>
+                        <w:t>Abfahrtstafel</w:t>
+                      </w:r>
+                      <w:r>
+                        <w:t xml:space="preserve"> navigieren.</w:t>
+                      </w:r>
+                      <w:r>
+                        <w:t xml:space="preserve"> Danach die</w:t>
+                      </w:r>
+                      <w:bookmarkStart w:id="7" w:name="_GoBack"/>
+                      <w:bookmarkEnd w:id="7"/>
+                      <w:r>
+                        <w:t xml:space="preserve"> </w:t>
+                      </w:r>
+                      <w:r>
+                        <w:t xml:space="preserve">ganze Station in die </w:t>
+                      </w:r>
+                      <w:r>
+                        <w:t>TextBox</w:t>
+                      </w:r>
+                      <w:r>
+                        <w:t xml:space="preserve"> eingeben. Nach dem Betätigen des Such-Buttons wird geprüft, ob </w:t>
+                      </w:r>
+                      <w:r>
+                        <w:t>eine</w:t>
+                      </w:r>
+                      <w:r>
+                        <w:t xml:space="preserve"> Station eingegeben wurde, falls das nicht der Fall ist wird eine Meldung ausgegeben.</w:t>
+                      </w:r>
+                      <w:r>
+                        <w:t xml:space="preserve"> </w:t>
+                      </w:r>
+                      <w:r>
+                        <w:t xml:space="preserve">Wenn </w:t>
+                      </w:r>
+                      <w:r>
+                        <w:t>die</w:t>
+                      </w:r>
+                      <w:r>
+                        <w:t xml:space="preserve"> Eingabe OK </w:t>
+                      </w:r>
+                      <w:r>
+                        <w:t>ist</w:t>
+                      </w:r>
+                      <w:r>
+                        <w:t xml:space="preserve">, werden die Suchergebnisse geladen. Wenn diese nicht vorhanden </w:t>
+                      </w:r>
+                      <w:r>
+                        <w:t>ist</w:t>
+                      </w:r>
+                      <w:r>
+                        <w:t xml:space="preserve"> wird eine entsprechende Meldung ausgegeben. Ansonsten werden die gewünschten Verbindungen angezeigt.</w:t>
+                      </w:r>
+                    </w:p>
+                  </w:txbxContent>
+                </v:textbox>
+                <w10:wrap type="square" anchorx="margin"/>
+              </v:shape>
+            </w:pict>
+          </mc:Fallback>
+        </mc:AlternateContent>
+      </w:r>
+      <w:r>
+        <w:rPr>
+          <w:noProof/>
+          <w:lang w:eastAsia="de-CH"/>
+        </w:rPr>
+        <w:drawing>
+          <wp:anchor distT="0" distB="0" distL="114300" distR="114300" simplePos="0" relativeHeight="251725312" behindDoc="0" locked="0" layoutInCell="1" allowOverlap="1" wp14:anchorId="1D64A58B" wp14:editId="5269CA8C">
+            <wp:simplePos x="0" y="0"/>
+            <wp:positionH relativeFrom="margin">
+              <wp:align>left</wp:align>
+            </wp:positionH>
+            <wp:positionV relativeFrom="paragraph">
+              <wp:posOffset>0</wp:posOffset>
+            </wp:positionV>
+            <wp:extent cx="3920490" cy="6496050"/>
+            <wp:effectExtent l="0" t="0" r="3810" b="0"/>
+            <wp:wrapTopAndBottom/>
+            <wp:docPr id="11" name="Grafik 11"/>
+            <wp:cNvGraphicFramePr>
+              <a:graphicFrameLocks xmlns:a="http://schemas.openxmlformats.org/drawingml/2006/main" noChangeAspect="1"/>
+            </wp:cNvGraphicFramePr>
+            <a:graphic xmlns:a="http://schemas.openxmlformats.org/drawingml/2006/main">
+              <a:graphicData uri="http://schemas.openxmlformats.org/drawingml/2006/picture">
+                <pic:pic xmlns:pic="http://schemas.openxmlformats.org/drawingml/2006/picture">
+                  <pic:nvPicPr>
+                    <pic:cNvPr id="11" name="2020-03-05 16_29_40-1StationenSuchen - draw.io.png"/>
+                    <pic:cNvPicPr/>
+                  </pic:nvPicPr>
+                  <pic:blipFill>
+                    <a:blip r:embed="rId18">
+                      <a:extLst>
+                        <a:ext uri="{28A0092B-C50C-407E-A947-70E740481C1C}">
+                          <a14:useLocalDpi xmlns:a14="http://schemas.microsoft.com/office/drawing/2010/main" val="0"/>
+                        </a:ext>
+                      </a:extLst>
+                    </a:blip>
+                    <a:stretch>
+                      <a:fillRect/>
+                    </a:stretch>
+                  </pic:blipFill>
+                  <pic:spPr>
+                    <a:xfrm>
+                      <a:off x="0" y="0"/>
+                      <a:ext cx="3920490" cy="6496050"/>
+                    </a:xfrm>
+                    <a:prstGeom prst="rect">
+                      <a:avLst/>
+                    </a:prstGeom>
+                  </pic:spPr>
+                </pic:pic>
+              </a:graphicData>
+            </a:graphic>
+            <wp14:sizeRelH relativeFrom="margin">
+              <wp14:pctWidth>0</wp14:pctWidth>
+            </wp14:sizeRelH>
+            <wp14:sizeRelV relativeFrom="margin">
+              <wp14:pctHeight>0</wp14:pctHeight>
+            </wp14:sizeRelV>
+          </wp:anchor>
+        </w:drawing>
+      </w:r>
+    </w:p>
+    <w:p>
+      <w:pPr>
+        <w:pStyle w:val="berschrift1"/>
+      </w:pPr>
+      <w:r>
         <w:lastRenderedPageBreak/>
         <w:t>Porgrammierrichtlinien</w:t>
       </w:r>
@@ -2935,11 +3665,11 @@
       <w:pPr>
         <w:pStyle w:val="berschrift2"/>
       </w:pPr>
-      <w:bookmarkStart w:id="6" w:name="_Toc34728597"/>
+      <w:bookmarkStart w:id="8" w:name="_Toc34728597"/>
       <w:r>
         <w:t>Naming Conventions</w:t>
       </w:r>
-      <w:bookmarkEnd w:id="6"/>
+      <w:bookmarkEnd w:id="8"/>
     </w:p>
     <w:p>
       <w:pPr>
@@ -2988,8 +3718,6 @@
       <w:r>
         <w:t xml:space="preserve">und Konstanten </w:t>
       </w:r>
-      <w:bookmarkStart w:id="7" w:name="_GoBack"/>
-      <w:bookmarkEnd w:id="7"/>
       <w:r>
         <w:t>alles gross, Wörter durch Bodenstrich trennen</w:t>
       </w:r>
@@ -2998,11 +3726,11 @@
       <w:pPr>
         <w:pStyle w:val="berschrift2"/>
       </w:pPr>
-      <w:bookmarkStart w:id="8" w:name="_Toc34728598"/>
+      <w:bookmarkStart w:id="9" w:name="_Toc34728598"/>
       <w:r>
         <w:t>Declaration</w:t>
       </w:r>
-      <w:bookmarkEnd w:id="8"/>
+      <w:bookmarkEnd w:id="9"/>
     </w:p>
     <w:p>
       <w:pPr>
@@ -3063,7 +3791,7 @@
       <w:r>
         <w:t>Methoden standartmässig private, ausser es ist nicht möglich dann public</w:t>
       </w:r>
-      <w:bookmarkStart w:id="9" w:name="_Toc34728599"/>
+      <w:bookmarkStart w:id="10" w:name="_Toc34728599"/>
     </w:p>
     <w:p>
       <w:pPr>
@@ -3072,7 +3800,7 @@
       <w:r>
         <w:t>Comments</w:t>
       </w:r>
-      <w:bookmarkEnd w:id="9"/>
+      <w:bookmarkEnd w:id="10"/>
     </w:p>
     <w:p>
       <w:pPr>
@@ -3141,11 +3869,11 @@
       <w:pPr>
         <w:pStyle w:val="berschrift2"/>
       </w:pPr>
-      <w:bookmarkStart w:id="10" w:name="_Toc34728600"/>
+      <w:bookmarkStart w:id="11" w:name="_Toc34728600"/>
       <w:r>
         <w:t>Statements</w:t>
       </w:r>
-      <w:bookmarkEnd w:id="10"/>
+      <w:bookmarkEnd w:id="11"/>
     </w:p>
     <w:p>
       <w:pPr>
@@ -4261,10 +4989,11 @@
     <w:link w:val="berschrift1Zchn"/>
     <w:uiPriority w:val="9"/>
     <w:qFormat/>
-    <w:rsid w:val="00F4092E"/>
+    <w:rsid w:val="00883E27"/>
     <w:pPr>
       <w:keepNext/>
       <w:keepLines/>
+      <w:pageBreakBefore/>
       <w:spacing w:before="240" w:after="0"/>
       <w:outlineLvl w:val="0"/>
     </w:pPr>
@@ -4385,7 +5114,7 @@
     <w:basedOn w:val="Absatz-Standardschriftart"/>
     <w:link w:val="berschrift1"/>
     <w:uiPriority w:val="9"/>
-    <w:rsid w:val="00F4092E"/>
+    <w:rsid w:val="00883E27"/>
     <w:rPr>
       <w:rFonts w:asciiTheme="majorHAnsi" w:eastAsiaTheme="majorEastAsia" w:hAnsiTheme="majorHAnsi" w:cstheme="majorBidi"/>
       <w:color w:val="2E74B5" w:themeColor="accent1" w:themeShade="BF"/>
@@ -4963,6 +5692,21 @@
 </file>
 
 <file path=customXml/item1.xml><?xml version="1.0" encoding="utf-8"?>
+<p:properties xmlns:p="http://schemas.microsoft.com/office/2006/metadata/properties" xmlns:xsi="http://www.w3.org/2001/XMLSchema-instance" xmlns:pc="http://schemas.microsoft.com/office/infopath/2007/PartnerControls">
+  <documentManagement/>
+</p:properties>
+</file>
+
+<file path=customXml/item2.xml><?xml version="1.0" encoding="utf-8"?>
+<?mso-contentType ?>
+<FormTemplates xmlns="http://schemas.microsoft.com/sharepoint/v3/contenttype/forms">
+  <Display>DocumentLibraryForm</Display>
+  <Edit>DocumentLibraryForm</Edit>
+  <New>DocumentLibraryForm</New>
+</FormTemplates>
+</file>
+
+<file path=customXml/item3.xml><?xml version="1.0" encoding="utf-8"?>
 <ct:contentTypeSchema xmlns:ct="http://schemas.microsoft.com/office/2006/metadata/contentType" xmlns:ma="http://schemas.microsoft.com/office/2006/metadata/properties/metaAttributes" ct:_="" ma:_="" ma:contentTypeName="Dokument" ma:contentTypeID="0x0101005A137B8AE389F840AF84D8361C376720" ma:contentTypeVersion="7" ma:contentTypeDescription="Ein neues Dokument erstellen." ma:contentTypeScope="" ma:versionID="2f74baf6bebb10de9c8b3f22f9823856">
   <xsd:schema xmlns:xsd="http://www.w3.org/2001/XMLSchema" xmlns:xs="http://www.w3.org/2001/XMLSchema" xmlns:p="http://schemas.microsoft.com/office/2006/metadata/properties" xmlns:ns3="40571048-0ff5-4795-aaff-408d2bb396df" xmlns:ns4="79e1ebf5-1017-44a0-bd74-81d65b16b5d4" targetNamespace="http://schemas.microsoft.com/office/2006/metadata/properties" ma:root="true" ma:fieldsID="4b13025078651d44a5f9ef71151923d8" ns3:_="" ns4:_="">
     <xsd:import namespace="40571048-0ff5-4795-aaff-408d2bb396df"/>
@@ -5147,26 +5891,28 @@
 </ct:contentTypeSchema>
 </file>
 
-<file path=customXml/item2.xml><?xml version="1.0" encoding="utf-8"?>
-<?mso-contentType ?>
-<FormTemplates xmlns="http://schemas.microsoft.com/sharepoint/v3/contenttype/forms">
-  <Display>DocumentLibraryForm</Display>
-  <Edit>DocumentLibraryForm</Edit>
-  <New>DocumentLibraryForm</New>
-</FormTemplates>
-</file>
-
-<file path=customXml/item3.xml><?xml version="1.0" encoding="utf-8"?>
-<p:properties xmlns:p="http://schemas.microsoft.com/office/2006/metadata/properties" xmlns:xsi="http://www.w3.org/2001/XMLSchema-instance" xmlns:pc="http://schemas.microsoft.com/office/infopath/2007/PartnerControls">
-  <documentManagement/>
-</p:properties>
-</file>
-
 <file path=customXml/item4.xml><?xml version="1.0" encoding="utf-8"?>
 <b:Sources xmlns:b="http://schemas.openxmlformats.org/officeDocument/2006/bibliography" xmlns="http://schemas.openxmlformats.org/officeDocument/2006/bibliography" SelectedStyle="\APASixthEditionOfficeOnline.xsl" StyleName="APA" Version="6"/>
 </file>
 
 <file path=customXml/itemProps1.xml><?xml version="1.0" encoding="utf-8"?>
+<ds:datastoreItem xmlns:ds="http://schemas.openxmlformats.org/officeDocument/2006/customXml" ds:itemID="{2973D438-826A-43EA-8FCE-661E72B04727}">
+  <ds:schemaRefs>
+    <ds:schemaRef ds:uri="http://schemas.microsoft.com/office/2006/metadata/properties"/>
+    <ds:schemaRef ds:uri="http://schemas.microsoft.com/office/infopath/2007/PartnerControls"/>
+  </ds:schemaRefs>
+</ds:datastoreItem>
+</file>
+
+<file path=customXml/itemProps2.xml><?xml version="1.0" encoding="utf-8"?>
+<ds:datastoreItem xmlns:ds="http://schemas.openxmlformats.org/officeDocument/2006/customXml" ds:itemID="{F9F4F5F4-F22C-47B2-82C3-5CB3B7AAC34A}">
+  <ds:schemaRefs>
+    <ds:schemaRef ds:uri="http://schemas.microsoft.com/sharepoint/v3/contenttype/forms"/>
+  </ds:schemaRefs>
+</ds:datastoreItem>
+</file>
+
+<file path=customXml/itemProps3.xml><?xml version="1.0" encoding="utf-8"?>
 <ds:datastoreItem xmlns:ds="http://schemas.openxmlformats.org/officeDocument/2006/customXml" ds:itemID="{90C080CE-48B0-49B0-B130-E6D6663BB0EF}">
   <ds:schemaRefs>
     <ds:schemaRef ds:uri="http://schemas.microsoft.com/office/2006/metadata/contentType"/>
@@ -5185,33 +5931,8 @@
 </ds:datastoreItem>
 </file>
 
-<file path=customXml/itemProps2.xml><?xml version="1.0" encoding="utf-8"?>
-<ds:datastoreItem xmlns:ds="http://schemas.openxmlformats.org/officeDocument/2006/customXml" ds:itemID="{F9F4F5F4-F22C-47B2-82C3-5CB3B7AAC34A}">
-  <ds:schemaRefs>
-    <ds:schemaRef ds:uri="http://schemas.microsoft.com/sharepoint/v3/contenttype/forms"/>
-  </ds:schemaRefs>
-</ds:datastoreItem>
-</file>
-
-<file path=customXml/itemProps3.xml><?xml version="1.0" encoding="utf-8"?>
-<ds:datastoreItem xmlns:ds="http://schemas.openxmlformats.org/officeDocument/2006/customXml" ds:itemID="{2973D438-826A-43EA-8FCE-661E72B04727}">
-  <ds:schemaRefs>
-    <ds:schemaRef ds:uri="http://purl.org/dc/terms/"/>
-    <ds:schemaRef ds:uri="http://schemas.openxmlformats.org/package/2006/metadata/core-properties"/>
-    <ds:schemaRef ds:uri="http://schemas.microsoft.com/office/2006/documentManagement/types"/>
-    <ds:schemaRef ds:uri="http://schemas.microsoft.com/office/infopath/2007/PartnerControls"/>
-    <ds:schemaRef ds:uri="http://purl.org/dc/elements/1.1/"/>
-    <ds:schemaRef ds:uri="http://schemas.microsoft.com/office/2006/metadata/properties"/>
-    <ds:schemaRef ds:uri="79e1ebf5-1017-44a0-bd74-81d65b16b5d4"/>
-    <ds:schemaRef ds:uri="40571048-0ff5-4795-aaff-408d2bb396df"/>
-    <ds:schemaRef ds:uri="http://www.w3.org/XML/1998/namespace"/>
-    <ds:schemaRef ds:uri="http://purl.org/dc/dcmitype/"/>
-  </ds:schemaRefs>
-</ds:datastoreItem>
-</file>
-
 <file path=customXml/itemProps4.xml><?xml version="1.0" encoding="utf-8"?>
-<ds:datastoreItem xmlns:ds="http://schemas.openxmlformats.org/officeDocument/2006/customXml" ds:itemID="{845B3932-38CB-4E97-9683-23F15C3615CB}">
+<ds:datastoreItem xmlns:ds="http://schemas.openxmlformats.org/officeDocument/2006/customXml" ds:itemID="{F9E2D466-9C36-4555-B133-4CD9A7930D02}">
   <ds:schemaRefs>
     <ds:schemaRef ds:uri="http://schemas.openxmlformats.org/officeDocument/2006/bibliography"/>
   </ds:schemaRefs>

--- a/doc/Dokumentation_Applikation_318.docx
+++ b/doc/Dokumentation_Applikation_318.docx
@@ -1055,30 +1055,51 @@
         </w:p>
       </w:sdtContent>
     </w:sdt>
-    <w:p/>
     <w:p>
       <w:pPr>
         <w:pStyle w:val="berschrift1"/>
-        <w:rPr>
-          <w:lang w:val="en-AU"/>
-        </w:rPr>
-      </w:pPr>
-      <w:bookmarkStart w:id="0" w:name="_Toc34728591"/>
+      </w:pPr>
       <w:r>
-        <w:rPr>
-          <w:lang w:val="en-AU"/>
-        </w:rPr>
+        <w:lastRenderedPageBreak/>
+        <w:t>Einleitung</w:t>
+      </w:r>
+    </w:p>
+    <w:p>
+      <w:pPr>
+        <w:pStyle w:val="berschrift1"/>
+      </w:pPr>
+      <w:r>
+        <w:lastRenderedPageBreak/>
+        <w:t>Anforderungen</w:t>
+      </w:r>
+    </w:p>
+    <w:p>
+      <w:r>
+        <w:t xml:space="preserve">In meinem Programm wurden die Anforderungen A001 bis A006 umgesetzt und implementiert. Für die restlichen zwei Anforderungen hat es leider nicht gereicht. </w:t>
+      </w:r>
+    </w:p>
+    <w:p>
+      <w:r>
+        <w:t>Mein Programm kann nach allen Stationen suchen, auch Verbindungen zwischen zwei beliebigen Stationen kann man anzeigen lassen.</w:t>
+      </w:r>
+      <w:r>
+        <w:t xml:space="preserve"> Diese Verbindungen kann man auch mit einem Filter nach Datum und Uhrzeit suchen. </w:t>
+      </w:r>
+      <w:bookmarkStart w:id="0" w:name="_GoBack"/>
+      <w:bookmarkEnd w:id="0"/>
+    </w:p>
+    <w:p>
+      <w:pPr>
+        <w:pStyle w:val="berschrift1"/>
+      </w:pPr>
+      <w:bookmarkStart w:id="1" w:name="_Toc34728591"/>
+      <w:r>
         <w:lastRenderedPageBreak/>
         <w:t>GUI MockUps</w:t>
       </w:r>
-      <w:bookmarkEnd w:id="0"/>
+      <w:bookmarkEnd w:id="1"/>
     </w:p>
     <w:p>
-      <w:pPr>
-        <w:rPr>
-          <w:lang w:val="en-AU"/>
-        </w:rPr>
-      </w:pPr>
       <w:r>
         <w:rPr>
           <w:noProof/>
@@ -1266,35 +1287,20 @@
     <w:p>
       <w:pPr>
         <w:pStyle w:val="berschrift1"/>
-        <w:rPr>
-          <w:lang w:val="en-AU"/>
-        </w:rPr>
-      </w:pPr>
-      <w:bookmarkStart w:id="1" w:name="_Toc34728592"/>
+      </w:pPr>
+      <w:bookmarkStart w:id="2" w:name="_Toc34728592"/>
       <w:r>
-        <w:rPr>
-          <w:lang w:val="en-AU"/>
-        </w:rPr>
         <w:lastRenderedPageBreak/>
         <w:t>Use Case</w:t>
       </w:r>
-      <w:bookmarkEnd w:id="1"/>
+      <w:bookmarkEnd w:id="2"/>
     </w:p>
+    <w:p/>
     <w:p>
       <w:pPr>
-        <w:rPr>
-          <w:lang w:val="en-AU"/>
-        </w:rPr>
-      </w:pPr>
-    </w:p>
-    <w:p>
-      <w:pPr>
         <w:pStyle w:val="berschrift2"/>
-        <w:rPr>
-          <w:lang w:val="en-AU"/>
-        </w:rPr>
-      </w:pPr>
-      <w:bookmarkStart w:id="2" w:name="_Toc34728593"/>
+      </w:pPr>
+      <w:bookmarkStart w:id="3" w:name="_Toc34728593"/>
       <w:r>
         <w:rPr>
           <w:noProof/>
@@ -1351,22 +1357,19 @@
         </w:drawing>
       </w:r>
       <w:r>
-        <w:rPr>
-          <w:lang w:val="en-AU"/>
-        </w:rPr>
         <w:t>Use Case UML</w:t>
       </w:r>
-      <w:bookmarkEnd w:id="2"/>
+      <w:bookmarkEnd w:id="3"/>
     </w:p>
     <w:p>
       <w:pPr>
         <w:pStyle w:val="berschrift2"/>
       </w:pPr>
-      <w:bookmarkStart w:id="3" w:name="_Toc34728594"/>
+      <w:bookmarkStart w:id="4" w:name="_Toc34728594"/>
       <w:r>
         <w:t>Use Case Beschreibung</w:t>
       </w:r>
-      <w:bookmarkEnd w:id="3"/>
+      <w:bookmarkEnd w:id="4"/>
     </w:p>
     <w:p/>
     <w:tbl>
@@ -2759,12 +2762,12 @@
       <w:pPr>
         <w:pStyle w:val="berschrift1"/>
       </w:pPr>
-      <w:bookmarkStart w:id="4" w:name="_Toc34728595"/>
+      <w:bookmarkStart w:id="5" w:name="_Toc34728595"/>
       <w:r>
         <w:lastRenderedPageBreak/>
         <w:t>Aktivitäten-Diagramme</w:t>
       </w:r>
-      <w:bookmarkEnd w:id="4"/>
+      <w:bookmarkEnd w:id="5"/>
     </w:p>
     <w:p>
       <w:r>
@@ -3322,7 +3325,7 @@
       <w:pPr>
         <w:pStyle w:val="berschrift1"/>
       </w:pPr>
-      <w:bookmarkStart w:id="5" w:name="_Toc34728596"/>
+      <w:bookmarkStart w:id="6" w:name="_Toc34728596"/>
       <w:r>
         <w:rPr>
           <w:noProof/>
@@ -3419,12 +3422,7 @@
                               <w:t xml:space="preserve"> navigieren.</w:t>
                             </w:r>
                             <w:r>
-                              <w:t xml:space="preserve"> Danach die</w:t>
-                            </w:r>
-                            <w:bookmarkStart w:id="6" w:name="_GoBack"/>
-                            <w:bookmarkEnd w:id="6"/>
-                            <w:r>
-                              <w:t xml:space="preserve"> </w:t>
+                              <w:t xml:space="preserve"> Danach die </w:t>
                             </w:r>
                             <w:r>
                               <w:t xml:space="preserve">ganze Station in die </w:t>
@@ -3533,12 +3531,7 @@
                         <w:t xml:space="preserve"> navigieren.</w:t>
                       </w:r>
                       <w:r>
-                        <w:t xml:space="preserve"> Danach die</w:t>
-                      </w:r>
-                      <w:bookmarkStart w:id="7" w:name="_GoBack"/>
-                      <w:bookmarkEnd w:id="7"/>
-                      <w:r>
-                        <w:t xml:space="preserve"> </w:t>
+                        <w:t xml:space="preserve"> Danach die </w:t>
                       </w:r>
                       <w:r>
                         <w:t xml:space="preserve">ganze Station in die </w:t>
@@ -3658,18 +3651,18 @@
         <w:lastRenderedPageBreak/>
         <w:t>Porgrammierrichtlinien</w:t>
       </w:r>
-      <w:bookmarkEnd w:id="5"/>
+      <w:bookmarkEnd w:id="6"/>
     </w:p>
     <w:p/>
     <w:p>
       <w:pPr>
         <w:pStyle w:val="berschrift2"/>
       </w:pPr>
-      <w:bookmarkStart w:id="8" w:name="_Toc34728597"/>
+      <w:bookmarkStart w:id="7" w:name="_Toc34728597"/>
       <w:r>
         <w:t>Naming Conventions</w:t>
       </w:r>
-      <w:bookmarkEnd w:id="8"/>
+      <w:bookmarkEnd w:id="7"/>
     </w:p>
     <w:p>
       <w:pPr>
@@ -3726,11 +3719,11 @@
       <w:pPr>
         <w:pStyle w:val="berschrift2"/>
       </w:pPr>
-      <w:bookmarkStart w:id="9" w:name="_Toc34728598"/>
+      <w:bookmarkStart w:id="8" w:name="_Toc34728598"/>
       <w:r>
         <w:t>Declaration</w:t>
       </w:r>
-      <w:bookmarkEnd w:id="9"/>
+      <w:bookmarkEnd w:id="8"/>
     </w:p>
     <w:p>
       <w:pPr>
@@ -3791,7 +3784,7 @@
       <w:r>
         <w:t>Methoden standartmässig private, ausser es ist nicht möglich dann public</w:t>
       </w:r>
-      <w:bookmarkStart w:id="10" w:name="_Toc34728599"/>
+      <w:bookmarkStart w:id="9" w:name="_Toc34728599"/>
     </w:p>
     <w:p>
       <w:pPr>
@@ -3800,7 +3793,7 @@
       <w:r>
         <w:t>Comments</w:t>
       </w:r>
-      <w:bookmarkEnd w:id="10"/>
+      <w:bookmarkEnd w:id="9"/>
     </w:p>
     <w:p>
       <w:pPr>
@@ -3869,11 +3862,11 @@
       <w:pPr>
         <w:pStyle w:val="berschrift2"/>
       </w:pPr>
-      <w:bookmarkStart w:id="11" w:name="_Toc34728600"/>
+      <w:bookmarkStart w:id="10" w:name="_Toc34728600"/>
       <w:r>
         <w:t>Statements</w:t>
       </w:r>
-      <w:bookmarkEnd w:id="11"/>
+      <w:bookmarkEnd w:id="10"/>
     </w:p>
     <w:p>
       <w:pPr>
@@ -5932,7 +5925,7 @@
 </file>
 
 <file path=customXml/itemProps4.xml><?xml version="1.0" encoding="utf-8"?>
-<ds:datastoreItem xmlns:ds="http://schemas.openxmlformats.org/officeDocument/2006/customXml" ds:itemID="{F9E2D466-9C36-4555-B133-4CD9A7930D02}">
+<ds:datastoreItem xmlns:ds="http://schemas.openxmlformats.org/officeDocument/2006/customXml" ds:itemID="{3E6F7E32-3C50-404B-B33E-E202764A2A65}">
   <ds:schemaRefs>
     <ds:schemaRef ds:uri="http://schemas.openxmlformats.org/officeDocument/2006/bibliography"/>
   </ds:schemaRefs>

--- a/doc/Dokumentation_Applikation_318.docx
+++ b/doc/Dokumentation_Applikation_318.docx
@@ -362,7 +362,9 @@
               <w:tab w:val="right" w:leader="dot" w:pos="9062"/>
             </w:tabs>
             <w:rPr>
+              <w:rFonts w:eastAsiaTheme="minorEastAsia"/>
               <w:noProof/>
+              <w:lang w:eastAsia="de-CH"/>
             </w:rPr>
           </w:pPr>
           <w:r>
@@ -374,13 +376,13 @@
           <w:r>
             <w:fldChar w:fldCharType="separate"/>
           </w:r>
-          <w:hyperlink w:anchor="_Toc34728591" w:history="1">
+          <w:hyperlink w:anchor="_Toc34902556" w:history="1">
             <w:r>
               <w:rPr>
                 <w:rStyle w:val="Hyperlink"/>
                 <w:noProof/>
               </w:rPr>
-              <w:t>GUI MockUps</w:t>
+              <w:t>Einleitung</w:t>
             </w:r>
             <w:r>
               <w:rPr>
@@ -401,7 +403,7 @@
                 <w:noProof/>
                 <w:webHidden/>
               </w:rPr>
-              <w:instrText xml:space="preserve"> PAGEREF _Toc34728591 \h </w:instrText>
+              <w:instrText xml:space="preserve"> PAGEREF _Toc34902556 \h </w:instrText>
             </w:r>
             <w:r>
               <w:rPr>
@@ -421,7 +423,7 @@
                 <w:noProof/>
                 <w:webHidden/>
               </w:rPr>
-              <w:t>2</w:t>
+              <w:t>3</w:t>
             </w:r>
             <w:r>
               <w:rPr>
@@ -439,15 +441,157 @@
               <w:tab w:val="right" w:leader="dot" w:pos="9062"/>
             </w:tabs>
             <w:rPr>
+              <w:rFonts w:eastAsiaTheme="minorEastAsia"/>
               <w:noProof/>
+              <w:lang w:eastAsia="de-CH"/>
             </w:rPr>
           </w:pPr>
-          <w:hyperlink w:anchor="_Toc34728592" w:history="1">
+          <w:hyperlink w:anchor="_Toc34902557" w:history="1">
             <w:r>
               <w:rPr>
                 <w:rStyle w:val="Hyperlink"/>
                 <w:noProof/>
               </w:rPr>
+              <w:t>Anforderungen</w:t>
+            </w:r>
+            <w:r>
+              <w:rPr>
+                <w:noProof/>
+                <w:webHidden/>
+              </w:rPr>
+              <w:tab/>
+            </w:r>
+            <w:r>
+              <w:rPr>
+                <w:noProof/>
+                <w:webHidden/>
+              </w:rPr>
+              <w:fldChar w:fldCharType="begin"/>
+            </w:r>
+            <w:r>
+              <w:rPr>
+                <w:noProof/>
+                <w:webHidden/>
+              </w:rPr>
+              <w:instrText xml:space="preserve"> PAGEREF _Toc34902557 \h </w:instrText>
+            </w:r>
+            <w:r>
+              <w:rPr>
+                <w:noProof/>
+                <w:webHidden/>
+              </w:rPr>
+            </w:r>
+            <w:r>
+              <w:rPr>
+                <w:noProof/>
+                <w:webHidden/>
+              </w:rPr>
+              <w:fldChar w:fldCharType="separate"/>
+            </w:r>
+            <w:r>
+              <w:rPr>
+                <w:noProof/>
+                <w:webHidden/>
+              </w:rPr>
+              <w:t>3</w:t>
+            </w:r>
+            <w:r>
+              <w:rPr>
+                <w:noProof/>
+                <w:webHidden/>
+              </w:rPr>
+              <w:fldChar w:fldCharType="end"/>
+            </w:r>
+          </w:hyperlink>
+        </w:p>
+        <w:p>
+          <w:pPr>
+            <w:pStyle w:val="Verzeichnis1"/>
+            <w:tabs>
+              <w:tab w:val="right" w:leader="dot" w:pos="9062"/>
+            </w:tabs>
+            <w:rPr>
+              <w:rFonts w:eastAsiaTheme="minorEastAsia"/>
+              <w:noProof/>
+              <w:lang w:eastAsia="de-CH"/>
+            </w:rPr>
+          </w:pPr>
+          <w:hyperlink w:anchor="_Toc34902558" w:history="1">
+            <w:r>
+              <w:rPr>
+                <w:rStyle w:val="Hyperlink"/>
+                <w:noProof/>
+              </w:rPr>
+              <w:t>GUI MockUps</w:t>
+            </w:r>
+            <w:r>
+              <w:rPr>
+                <w:noProof/>
+                <w:webHidden/>
+              </w:rPr>
+              <w:tab/>
+            </w:r>
+            <w:r>
+              <w:rPr>
+                <w:noProof/>
+                <w:webHidden/>
+              </w:rPr>
+              <w:fldChar w:fldCharType="begin"/>
+            </w:r>
+            <w:r>
+              <w:rPr>
+                <w:noProof/>
+                <w:webHidden/>
+              </w:rPr>
+              <w:instrText xml:space="preserve"> PAGEREF _Toc34902558 \h </w:instrText>
+            </w:r>
+            <w:r>
+              <w:rPr>
+                <w:noProof/>
+                <w:webHidden/>
+              </w:rPr>
+            </w:r>
+            <w:r>
+              <w:rPr>
+                <w:noProof/>
+                <w:webHidden/>
+              </w:rPr>
+              <w:fldChar w:fldCharType="separate"/>
+            </w:r>
+            <w:r>
+              <w:rPr>
+                <w:noProof/>
+                <w:webHidden/>
+              </w:rPr>
+              <w:t>4</w:t>
+            </w:r>
+            <w:r>
+              <w:rPr>
+                <w:noProof/>
+                <w:webHidden/>
+              </w:rPr>
+              <w:fldChar w:fldCharType="end"/>
+            </w:r>
+          </w:hyperlink>
+        </w:p>
+        <w:p>
+          <w:pPr>
+            <w:pStyle w:val="Verzeichnis1"/>
+            <w:tabs>
+              <w:tab w:val="right" w:leader="dot" w:pos="9062"/>
+            </w:tabs>
+            <w:rPr>
+              <w:rFonts w:eastAsiaTheme="minorEastAsia"/>
+              <w:noProof/>
+              <w:lang w:eastAsia="de-CH"/>
+            </w:rPr>
+          </w:pPr>
+          <w:hyperlink w:anchor="_Toc34902559" w:history="1">
+            <w:r>
+              <w:rPr>
+                <w:rStyle w:val="Hyperlink"/>
+                <w:noProof/>
+              </w:rPr>
               <w:t>Use Case</w:t>
             </w:r>
             <w:r>
@@ -469,7 +613,7 @@
                 <w:noProof/>
                 <w:webHidden/>
               </w:rPr>
-              <w:instrText xml:space="preserve"> PAGEREF _Toc34728592 \h </w:instrText>
+              <w:instrText xml:space="preserve"> PAGEREF _Toc34902559 \h </w:instrText>
             </w:r>
             <w:r>
               <w:rPr>
@@ -489,7 +633,7 @@
                 <w:noProof/>
                 <w:webHidden/>
               </w:rPr>
-              <w:t>3</w:t>
+              <w:t>5</w:t>
             </w:r>
             <w:r>
               <w:rPr>
@@ -507,10 +651,12 @@
               <w:tab w:val="right" w:leader="dot" w:pos="9062"/>
             </w:tabs>
             <w:rPr>
+              <w:rFonts w:eastAsiaTheme="minorEastAsia"/>
               <w:noProof/>
+              <w:lang w:eastAsia="de-CH"/>
             </w:rPr>
           </w:pPr>
-          <w:hyperlink w:anchor="_Toc34728593" w:history="1">
+          <w:hyperlink w:anchor="_Toc34902560" w:history="1">
             <w:r>
               <w:rPr>
                 <w:rStyle w:val="Hyperlink"/>
@@ -537,7 +683,7 @@
                 <w:noProof/>
                 <w:webHidden/>
               </w:rPr>
-              <w:instrText xml:space="preserve"> PAGEREF _Toc34728593 \h </w:instrText>
+              <w:instrText xml:space="preserve"> PAGEREF _Toc34902560 \h </w:instrText>
             </w:r>
             <w:r>
               <w:rPr>
@@ -557,7 +703,77 @@
                 <w:noProof/>
                 <w:webHidden/>
               </w:rPr>
-              <w:t>3</w:t>
+              <w:t>5</w:t>
+            </w:r>
+            <w:r>
+              <w:rPr>
+                <w:noProof/>
+                <w:webHidden/>
+              </w:rPr>
+              <w:fldChar w:fldCharType="end"/>
+            </w:r>
+          </w:hyperlink>
+        </w:p>
+        <w:p>
+          <w:pPr>
+            <w:pStyle w:val="Verzeichnis2"/>
+            <w:tabs>
+              <w:tab w:val="right" w:leader="dot" w:pos="9062"/>
+            </w:tabs>
+            <w:rPr>
+              <w:rFonts w:eastAsiaTheme="minorEastAsia"/>
+              <w:noProof/>
+              <w:lang w:eastAsia="de-CH"/>
+            </w:rPr>
+          </w:pPr>
+          <w:hyperlink w:anchor="_Toc34902561" w:history="1">
+            <w:r>
+              <w:rPr>
+                <w:rStyle w:val="Hyperlink"/>
+                <w:noProof/>
+              </w:rPr>
+              <w:t>Use Case Beschreibung</w:t>
+            </w:r>
+            <w:r>
+              <w:rPr>
+                <w:noProof/>
+                <w:webHidden/>
+              </w:rPr>
+              <w:tab/>
+            </w:r>
+            <w:r>
+              <w:rPr>
+                <w:noProof/>
+                <w:webHidden/>
+              </w:rPr>
+              <w:fldChar w:fldCharType="begin"/>
+            </w:r>
+            <w:r>
+              <w:rPr>
+                <w:noProof/>
+                <w:webHidden/>
+              </w:rPr>
+              <w:instrText xml:space="preserve"> PAGEREF _Toc34902561 \h </w:instrText>
+            </w:r>
+            <w:r>
+              <w:rPr>
+                <w:noProof/>
+                <w:webHidden/>
+              </w:rPr>
+            </w:r>
+            <w:r>
+              <w:rPr>
+                <w:noProof/>
+                <w:webHidden/>
+              </w:rPr>
+              <w:fldChar w:fldCharType="separate"/>
+            </w:r>
+            <w:r>
+              <w:rPr>
+                <w:noProof/>
+                <w:webHidden/>
+              </w:rPr>
+              <w:t>5</w:t>
             </w:r>
             <w:r>
               <w:rPr>
@@ -575,16 +791,18 @@
               <w:tab w:val="right" w:leader="dot" w:pos="9062"/>
             </w:tabs>
             <w:rPr>
+              <w:rFonts w:eastAsiaTheme="minorEastAsia"/>
               <w:noProof/>
+              <w:lang w:eastAsia="de-CH"/>
             </w:rPr>
           </w:pPr>
-          <w:hyperlink w:anchor="_Toc34728594" w:history="1">
+          <w:hyperlink w:anchor="_Toc34902562" w:history="1">
             <w:r>
               <w:rPr>
                 <w:rStyle w:val="Hyperlink"/>
                 <w:noProof/>
               </w:rPr>
-              <w:t>Use Case Beschreibung</w:t>
+              <w:t>Aktivitäten-Diagramme</w:t>
             </w:r>
             <w:r>
               <w:rPr>
@@ -605,7 +823,7 @@
                 <w:noProof/>
                 <w:webHidden/>
               </w:rPr>
-              <w:instrText xml:space="preserve"> PAGEREF _Toc34728594 \h </w:instrText>
+              <w:instrText xml:space="preserve"> PAGEREF _Toc34902562 \h </w:instrText>
             </w:r>
             <w:r>
               <w:rPr>
@@ -625,7 +843,7 @@
                 <w:noProof/>
                 <w:webHidden/>
               </w:rPr>
-              <w:t>3</w:t>
+              <w:t>7</w:t>
             </w:r>
             <w:r>
               <w:rPr>
@@ -643,16 +861,18 @@
               <w:tab w:val="right" w:leader="dot" w:pos="9062"/>
             </w:tabs>
             <w:rPr>
+              <w:rFonts w:eastAsiaTheme="minorEastAsia"/>
               <w:noProof/>
+              <w:lang w:eastAsia="de-CH"/>
             </w:rPr>
           </w:pPr>
-          <w:hyperlink w:anchor="_Toc34728595" w:history="1">
+          <w:hyperlink w:anchor="_Toc34902563" w:history="1">
             <w:r>
               <w:rPr>
                 <w:rStyle w:val="Hyperlink"/>
                 <w:noProof/>
               </w:rPr>
-              <w:t>Aktivitäten-Diagramme</w:t>
+              <w:t>Porgrammierrichtlinien</w:t>
             </w:r>
             <w:r>
               <w:rPr>
@@ -673,7 +893,7 @@
                 <w:noProof/>
                 <w:webHidden/>
               </w:rPr>
-              <w:instrText xml:space="preserve"> PAGEREF _Toc34728595 \h </w:instrText>
+              <w:instrText xml:space="preserve"> PAGEREF _Toc34902563 \h </w:instrText>
             </w:r>
             <w:r>
               <w:rPr>
@@ -693,75 +913,7 @@
                 <w:noProof/>
                 <w:webHidden/>
               </w:rPr>
-              <w:t>5</w:t>
-            </w:r>
-            <w:r>
-              <w:rPr>
-                <w:noProof/>
-                <w:webHidden/>
-              </w:rPr>
-              <w:fldChar w:fldCharType="end"/>
-            </w:r>
-          </w:hyperlink>
-        </w:p>
-        <w:p>
-          <w:pPr>
-            <w:pStyle w:val="Verzeichnis1"/>
-            <w:tabs>
-              <w:tab w:val="right" w:leader="dot" w:pos="9062"/>
-            </w:tabs>
-            <w:rPr>
-              <w:noProof/>
-            </w:rPr>
-          </w:pPr>
-          <w:hyperlink w:anchor="_Toc34728596" w:history="1">
-            <w:r>
-              <w:rPr>
-                <w:rStyle w:val="Hyperlink"/>
-                <w:noProof/>
-              </w:rPr>
-              <w:t>Porgrammierrichtlinien</w:t>
-            </w:r>
-            <w:r>
-              <w:rPr>
-                <w:noProof/>
-                <w:webHidden/>
-              </w:rPr>
-              <w:tab/>
-            </w:r>
-            <w:r>
-              <w:rPr>
-                <w:noProof/>
-                <w:webHidden/>
-              </w:rPr>
-              <w:fldChar w:fldCharType="begin"/>
-            </w:r>
-            <w:r>
-              <w:rPr>
-                <w:noProof/>
-                <w:webHidden/>
-              </w:rPr>
-              <w:instrText xml:space="preserve"> PAGEREF _Toc34728596 \h </w:instrText>
-            </w:r>
-            <w:r>
-              <w:rPr>
-                <w:noProof/>
-                <w:webHidden/>
-              </w:rPr>
-            </w:r>
-            <w:r>
-              <w:rPr>
-                <w:noProof/>
-                <w:webHidden/>
-              </w:rPr>
-              <w:fldChar w:fldCharType="separate"/>
-            </w:r>
-            <w:r>
-              <w:rPr>
-                <w:noProof/>
-                <w:webHidden/>
-              </w:rPr>
-              <w:t>6</w:t>
+              <w:t>10</w:t>
             </w:r>
             <w:r>
               <w:rPr>
@@ -779,10 +931,12 @@
               <w:tab w:val="right" w:leader="dot" w:pos="9062"/>
             </w:tabs>
             <w:rPr>
+              <w:rFonts w:eastAsiaTheme="minorEastAsia"/>
               <w:noProof/>
+              <w:lang w:eastAsia="de-CH"/>
             </w:rPr>
           </w:pPr>
-          <w:hyperlink w:anchor="_Toc34728597" w:history="1">
+          <w:hyperlink w:anchor="_Toc34902564" w:history="1">
             <w:r>
               <w:rPr>
                 <w:rStyle w:val="Hyperlink"/>
@@ -809,7 +963,7 @@
                 <w:noProof/>
                 <w:webHidden/>
               </w:rPr>
-              <w:instrText xml:space="preserve"> PAGEREF _Toc34728597 \h </w:instrText>
+              <w:instrText xml:space="preserve"> PAGEREF _Toc34902564 \h </w:instrText>
             </w:r>
             <w:r>
               <w:rPr>
@@ -829,7 +983,7 @@
                 <w:noProof/>
                 <w:webHidden/>
               </w:rPr>
-              <w:t>6</w:t>
+              <w:t>10</w:t>
             </w:r>
             <w:r>
               <w:rPr>
@@ -847,10 +1001,12 @@
               <w:tab w:val="right" w:leader="dot" w:pos="9062"/>
             </w:tabs>
             <w:rPr>
+              <w:rFonts w:eastAsiaTheme="minorEastAsia"/>
               <w:noProof/>
+              <w:lang w:eastAsia="de-CH"/>
             </w:rPr>
           </w:pPr>
-          <w:hyperlink w:anchor="_Toc34728598" w:history="1">
+          <w:hyperlink w:anchor="_Toc34902565" w:history="1">
             <w:r>
               <w:rPr>
                 <w:rStyle w:val="Hyperlink"/>
@@ -877,7 +1033,7 @@
                 <w:noProof/>
                 <w:webHidden/>
               </w:rPr>
-              <w:instrText xml:space="preserve"> PAGEREF _Toc34728598 \h </w:instrText>
+              <w:instrText xml:space="preserve"> PAGEREF _Toc34902565 \h </w:instrText>
             </w:r>
             <w:r>
               <w:rPr>
@@ -897,7 +1053,7 @@
                 <w:noProof/>
                 <w:webHidden/>
               </w:rPr>
-              <w:t>6</w:t>
+              <w:t>10</w:t>
             </w:r>
             <w:r>
               <w:rPr>
@@ -915,10 +1071,12 @@
               <w:tab w:val="right" w:leader="dot" w:pos="9062"/>
             </w:tabs>
             <w:rPr>
+              <w:rFonts w:eastAsiaTheme="minorEastAsia"/>
               <w:noProof/>
+              <w:lang w:eastAsia="de-CH"/>
             </w:rPr>
           </w:pPr>
-          <w:hyperlink w:anchor="_Toc34728599" w:history="1">
+          <w:hyperlink w:anchor="_Toc34902566" w:history="1">
             <w:r>
               <w:rPr>
                 <w:rStyle w:val="Hyperlink"/>
@@ -945,7 +1103,7 @@
                 <w:noProof/>
                 <w:webHidden/>
               </w:rPr>
-              <w:instrText xml:space="preserve"> PAGEREF _Toc34728599 \h </w:instrText>
+              <w:instrText xml:space="preserve"> PAGEREF _Toc34902566 \h </w:instrText>
             </w:r>
             <w:r>
               <w:rPr>
@@ -965,7 +1123,7 @@
                 <w:noProof/>
                 <w:webHidden/>
               </w:rPr>
-              <w:t>6</w:t>
+              <w:t>10</w:t>
             </w:r>
             <w:r>
               <w:rPr>
@@ -983,10 +1141,12 @@
               <w:tab w:val="right" w:leader="dot" w:pos="9062"/>
             </w:tabs>
             <w:rPr>
+              <w:rFonts w:eastAsiaTheme="minorEastAsia"/>
               <w:noProof/>
+              <w:lang w:eastAsia="de-CH"/>
             </w:rPr>
           </w:pPr>
-          <w:hyperlink w:anchor="_Toc34728600" w:history="1">
+          <w:hyperlink w:anchor="_Toc34902567" w:history="1">
             <w:r>
               <w:rPr>
                 <w:rStyle w:val="Hyperlink"/>
@@ -1013,7 +1173,7 @@
                 <w:noProof/>
                 <w:webHidden/>
               </w:rPr>
-              <w:instrText xml:space="preserve"> PAGEREF _Toc34728600 \h </w:instrText>
+              <w:instrText xml:space="preserve"> PAGEREF _Toc34902567 \h </w:instrText>
             </w:r>
             <w:r>
               <w:rPr>
@@ -1033,7 +1193,7 @@
                 <w:noProof/>
                 <w:webHidden/>
               </w:rPr>
-              <w:t>6</w:t>
+              <w:t>10</w:t>
             </w:r>
             <w:r>
               <w:rPr>
@@ -1057,47 +1217,121 @@
     </w:sdt>
     <w:p>
       <w:pPr>
+        <w:rPr>
+          <w:rFonts w:asciiTheme="majorHAnsi" w:eastAsiaTheme="majorEastAsia" w:hAnsiTheme="majorHAnsi" w:cstheme="majorBidi"/>
+          <w:color w:val="2E74B5" w:themeColor="accent1" w:themeShade="BF"/>
+          <w:sz w:val="32"/>
+          <w:szCs w:val="32"/>
+        </w:rPr>
+      </w:pPr>
+      <w:r>
+        <w:br w:type="page"/>
+      </w:r>
+    </w:p>
+    <w:p>
+      <w:pPr>
         <w:pStyle w:val="berschrift1"/>
       </w:pPr>
+      <w:bookmarkStart w:id="0" w:name="_Toc34902556"/>
       <w:r>
         <w:lastRenderedPageBreak/>
         <w:t>Einleitung</w:t>
       </w:r>
-    </w:p>
-    <w:p>
-      <w:pPr>
-        <w:pStyle w:val="berschrift1"/>
-      </w:pPr>
-      <w:r>
-        <w:lastRenderedPageBreak/>
-        <w:t>Anforderungen</w:t>
-      </w:r>
-    </w:p>
-    <w:p>
-      <w:r>
-        <w:t xml:space="preserve">In meinem Programm wurden die Anforderungen A001 bis A006 umgesetzt und implementiert. Für die restlichen zwei Anforderungen hat es leider nicht gereicht. </w:t>
-      </w:r>
-    </w:p>
-    <w:p>
-      <w:r>
-        <w:t>Mein Programm kann nach allen Stationen suchen, auch Verbindungen zwischen zwei beliebigen Stationen kann man anzeigen lassen.</w:t>
-      </w:r>
-      <w:r>
-        <w:t xml:space="preserve"> Diese Verbindungen kann man auch mit einem Filter nach Datum und Uhrzeit suchen. </w:t>
-      </w:r>
-      <w:bookmarkStart w:id="0" w:name="_GoBack"/>
       <w:bookmarkEnd w:id="0"/>
     </w:p>
     <w:p>
+      <w:r>
+        <w:t>Dieses Dokument dient dem Zweck mein Projekt im ÜK-318 zu dokumentieren. Beim Projekt handelt es sich um eine Applikation die nach Verkehrs-Verbindungen suchen kann</w:t>
+      </w:r>
+      <w:r>
+        <w:t xml:space="preserve"> (TransportApplication)</w:t>
+      </w:r>
+      <w:r>
+        <w:t xml:space="preserve">. </w:t>
+      </w:r>
+      <w:r>
+        <w:t xml:space="preserve">Die Planung </w:t>
+      </w:r>
+      <w:r>
+        <w:t>sowie</w:t>
+      </w:r>
+      <w:r>
+        <w:t xml:space="preserve"> die ersten Entwürfe des GUI sind in diesem Dokument beigelegt. Die genauen Anforderungstests und auch die dazugehörigen Ergebnisse sind hier zu finden</w:t>
+      </w:r>
+      <w:r>
+        <w:t>.</w:t>
+      </w:r>
+    </w:p>
+    <w:p>
       <w:pPr>
         <w:pStyle w:val="berschrift1"/>
       </w:pPr>
-      <w:bookmarkStart w:id="1" w:name="_Toc34728591"/>
+      <w:bookmarkStart w:id="1" w:name="_Toc34902557"/>
+      <w:r>
+        <w:t>Anforderungen</w:t>
+      </w:r>
+      <w:bookmarkEnd w:id="1"/>
+    </w:p>
+    <w:p>
+      <w:r>
+        <w:t xml:space="preserve">In meinem Programm wurden die Anforderungen A001 bis A006 umgesetzt und implementiert. </w:t>
+      </w:r>
+      <w:r>
+        <w:t xml:space="preserve">Die restlichen Anforderungen wurden vernachlässigt, damit die Qualität der Software bei </w:t>
+      </w:r>
+      <w:r>
+        <w:t>den vorhandenen Anforderungen</w:t>
+      </w:r>
+      <w:r>
+        <w:t xml:space="preserve"> höher ist. </w:t>
+      </w:r>
+    </w:p>
+    <w:p>
+      <w:r>
+        <w:t>Mein Programm kann nach allen Stationen suchen, auch Verbindungen zwischen zwei beliebigen Stationen kann man anzeigen lassen.</w:t>
+      </w:r>
+      <w:r>
+        <w:t xml:space="preserve"> Diese Verbindungen kann man auch mit einem Filter nach Datum und Uhrzeit suchen. </w:t>
+      </w:r>
+      <w:r>
+        <w:t xml:space="preserve">Bei der Suche nach Verbindungen werden einem automatisch Stationen vorgeschlagen, die man aussuchen </w:t>
+      </w:r>
+      <w:r>
+        <w:t>kann.</w:t>
+      </w:r>
+      <w:r>
+        <w:t xml:space="preserve"> Wenn man eine bestimmte Station sucht und diese auswählt, kann man sich diese auch in Google</w:t>
+      </w:r>
+      <w:r>
+        <w:t>-</w:t>
+      </w:r>
+      <w:r>
+        <w:t>Maps anzeigen lassen um den Standort genauer zu lokalisieren.</w:t>
+      </w:r>
+    </w:p>
+    <w:p>
+      <w:pPr>
+        <w:rPr>
+          <w:rFonts w:asciiTheme="majorHAnsi" w:eastAsiaTheme="majorEastAsia" w:hAnsiTheme="majorHAnsi" w:cstheme="majorBidi"/>
+          <w:color w:val="2E74B5" w:themeColor="accent1" w:themeShade="BF"/>
+          <w:sz w:val="32"/>
+          <w:szCs w:val="32"/>
+        </w:rPr>
+      </w:pPr>
+      <w:r>
+        <w:br w:type="page"/>
+      </w:r>
+    </w:p>
+    <w:p>
+      <w:pPr>
+        <w:pStyle w:val="berschrift1"/>
+      </w:pPr>
+      <w:bookmarkStart w:id="2" w:name="_Toc34902558"/>
       <w:r>
         <w:lastRenderedPageBreak/>
         <w:t>GUI MockUps</w:t>
       </w:r>
-      <w:bookmarkEnd w:id="1"/>
+      <w:bookmarkEnd w:id="2"/>
     </w:p>
     <w:p>
       <w:r>
@@ -1106,18 +1340,18 @@
           <w:lang w:eastAsia="de-CH"/>
         </w:rPr>
         <w:drawing>
-          <wp:anchor distT="0" distB="0" distL="114300" distR="114300" simplePos="0" relativeHeight="251576832" behindDoc="0" locked="0" layoutInCell="1" allowOverlap="1" wp14:anchorId="50897E4F" wp14:editId="2FB74F1C">
+          <wp:anchor distT="0" distB="0" distL="114300" distR="114300" simplePos="0" relativeHeight="251572736" behindDoc="0" locked="0" layoutInCell="1" allowOverlap="1" wp14:anchorId="49EB9595" wp14:editId="209C7DF0">
             <wp:simplePos x="0" y="0"/>
             <wp:positionH relativeFrom="margin">
-              <wp:posOffset>2454275</wp:posOffset>
+              <wp:align>right</wp:align>
             </wp:positionH>
             <wp:positionV relativeFrom="paragraph">
-              <wp:posOffset>6083935</wp:posOffset>
+              <wp:posOffset>774700</wp:posOffset>
             </wp:positionV>
-            <wp:extent cx="3561080" cy="2697480"/>
-            <wp:effectExtent l="0" t="0" r="1270" b="7620"/>
+            <wp:extent cx="3403600" cy="2426335"/>
+            <wp:effectExtent l="0" t="0" r="6350" b="0"/>
             <wp:wrapTopAndBottom/>
-            <wp:docPr id="4" name="Grafik 4"/>
+            <wp:docPr id="2" name="Grafik 2"/>
             <wp:cNvGraphicFramePr>
               <a:graphicFrameLocks xmlns:a="http://schemas.openxmlformats.org/drawingml/2006/main" noChangeAspect="1"/>
             </wp:cNvGraphicFramePr>
@@ -1125,7 +1359,7 @@
               <a:graphicData uri="http://schemas.openxmlformats.org/drawingml/2006/picture">
                 <pic:pic xmlns:pic="http://schemas.openxmlformats.org/drawingml/2006/picture">
                   <pic:nvPicPr>
-                    <pic:cNvPr id="4" name="2020-03-05 15_09_23-Sacha.pdf.png"/>
+                    <pic:cNvPr id="2" name="2020-03-05 15_09_58-Sacha.pdf.png"/>
                     <pic:cNvPicPr/>
                   </pic:nvPicPr>
                   <pic:blipFill>
@@ -1143,7 +1377,7 @@
                   <pic:spPr>
                     <a:xfrm>
                       <a:off x="0" y="0"/>
-                      <a:ext cx="3561080" cy="2697480"/>
+                      <a:ext cx="3403600" cy="2426335"/>
                     </a:xfrm>
                     <a:prstGeom prst="rect">
                       <a:avLst/>
@@ -1167,13 +1401,13 @@
           <w:lang w:eastAsia="de-CH"/>
         </w:rPr>
         <w:drawing>
-          <wp:anchor distT="0" distB="0" distL="114300" distR="114300" simplePos="0" relativeHeight="251574784" behindDoc="0" locked="0" layoutInCell="1" allowOverlap="1" wp14:anchorId="36DA0657" wp14:editId="06DA30EA">
+          <wp:anchor distT="0" distB="0" distL="114300" distR="114300" simplePos="0" relativeHeight="251574784" behindDoc="0" locked="0" layoutInCell="1" allowOverlap="1" wp14:anchorId="36DA0657" wp14:editId="45F0F938">
             <wp:simplePos x="0" y="0"/>
             <wp:positionH relativeFrom="margin">
-              <wp:posOffset>-372140</wp:posOffset>
+              <wp:align>left</wp:align>
             </wp:positionH>
             <wp:positionV relativeFrom="paragraph">
-              <wp:posOffset>2902659</wp:posOffset>
+              <wp:posOffset>3275381</wp:posOffset>
             </wp:positionV>
             <wp:extent cx="3705225" cy="2529205"/>
             <wp:effectExtent l="0" t="0" r="9525" b="4445"/>
@@ -1228,18 +1462,18 @@
           <w:lang w:eastAsia="de-CH"/>
         </w:rPr>
         <w:drawing>
-          <wp:anchor distT="0" distB="0" distL="114300" distR="114300" simplePos="0" relativeHeight="251572736" behindDoc="0" locked="0" layoutInCell="1" allowOverlap="1" wp14:anchorId="49EB9595" wp14:editId="28B00D9A">
+          <wp:anchor distT="0" distB="0" distL="114300" distR="114300" simplePos="0" relativeHeight="251576832" behindDoc="0" locked="0" layoutInCell="1" allowOverlap="1" wp14:anchorId="50897E4F" wp14:editId="2CB66BEA">
             <wp:simplePos x="0" y="0"/>
             <wp:positionH relativeFrom="margin">
-              <wp:align>center</wp:align>
+              <wp:align>right</wp:align>
             </wp:positionH>
             <wp:positionV relativeFrom="paragraph">
-              <wp:posOffset>261620</wp:posOffset>
+              <wp:posOffset>5803367</wp:posOffset>
             </wp:positionV>
-            <wp:extent cx="3403600" cy="2426335"/>
-            <wp:effectExtent l="0" t="0" r="6350" b="0"/>
+            <wp:extent cx="3561080" cy="2697480"/>
+            <wp:effectExtent l="0" t="0" r="1270" b="7620"/>
             <wp:wrapTopAndBottom/>
-            <wp:docPr id="2" name="Grafik 2"/>
+            <wp:docPr id="4" name="Grafik 4"/>
             <wp:cNvGraphicFramePr>
               <a:graphicFrameLocks xmlns:a="http://schemas.openxmlformats.org/drawingml/2006/main" noChangeAspect="1"/>
             </wp:cNvGraphicFramePr>
@@ -1247,7 +1481,7 @@
               <a:graphicData uri="http://schemas.openxmlformats.org/drawingml/2006/picture">
                 <pic:pic xmlns:pic="http://schemas.openxmlformats.org/drawingml/2006/picture">
                   <pic:nvPicPr>
-                    <pic:cNvPr id="2" name="2020-03-05 15_09_58-Sacha.pdf.png"/>
+                    <pic:cNvPr id="4" name="2020-03-05 15_09_23-Sacha.pdf.png"/>
                     <pic:cNvPicPr/>
                   </pic:nvPicPr>
                   <pic:blipFill>
@@ -1265,7 +1499,7 @@
                   <pic:spPr>
                     <a:xfrm>
                       <a:off x="0" y="0"/>
-                      <a:ext cx="3403600" cy="2426335"/>
+                      <a:ext cx="3561080" cy="2697480"/>
                     </a:xfrm>
                     <a:prstGeom prst="rect">
                       <a:avLst/>
@@ -1283,24 +1517,56 @@
           </wp:anchor>
         </w:drawing>
       </w:r>
+      <w:r>
+        <w:t>Die ersten MockUps für mein GUI sind hier beschrieben</w:t>
+      </w:r>
+      <w:r>
+        <w:t>, diese wurden von Hand gezeichnet</w:t>
+      </w:r>
+      <w:r>
+        <w:t xml:space="preserve">. In meinem Programm kann man sehen, dass ich diesem Style treu geblieben bin und die Software am Schluss fast genau gleich ausschaut. In der Menü-Liste kann man jeweils sehen in welchem Tab man sich befindet. </w:t>
+      </w:r>
     </w:p>
     <w:p>
       <w:pPr>
+        <w:rPr>
+          <w:rFonts w:asciiTheme="majorHAnsi" w:eastAsiaTheme="majorEastAsia" w:hAnsiTheme="majorHAnsi" w:cstheme="majorBidi"/>
+          <w:color w:val="2E74B5" w:themeColor="accent1" w:themeShade="BF"/>
+          <w:sz w:val="32"/>
+          <w:szCs w:val="32"/>
+        </w:rPr>
+      </w:pPr>
+      <w:r>
+        <w:br w:type="page"/>
+      </w:r>
+    </w:p>
+    <w:p>
+      <w:pPr>
         <w:pStyle w:val="berschrift1"/>
       </w:pPr>
-      <w:bookmarkStart w:id="2" w:name="_Toc34728592"/>
+      <w:bookmarkStart w:id="3" w:name="_Toc34902559"/>
       <w:r>
         <w:lastRenderedPageBreak/>
         <w:t>Use Case</w:t>
       </w:r>
-      <w:bookmarkEnd w:id="2"/>
+      <w:bookmarkEnd w:id="3"/>
     </w:p>
-    <w:p/>
     <w:p>
+      <w:r>
+        <w:t>Use Case sind eine Art Anforderungsbeschreibung, in der</w:t>
+      </w:r>
+      <w:r>
+        <w:t>,</w:t>
+      </w:r>
+      <w:r>
+        <w:t xml:space="preserve"> gewisse Punkte genau beschrieben und dokumentiert werden, damit man sich über die Funktionen des Programms im Klaren ist.</w:t>
+      </w:r>
+    </w:p>
+    <w:p>
       <w:pPr>
         <w:pStyle w:val="berschrift2"/>
       </w:pPr>
-      <w:bookmarkStart w:id="3" w:name="_Toc34728593"/>
+      <w:bookmarkStart w:id="4" w:name="_Toc34902560"/>
       <w:r>
         <w:rPr>
           <w:noProof/>
@@ -1359,17 +1625,17 @@
       <w:r>
         <w:t>Use Case UML</w:t>
       </w:r>
-      <w:bookmarkEnd w:id="3"/>
+      <w:bookmarkEnd w:id="4"/>
     </w:p>
     <w:p>
       <w:pPr>
         <w:pStyle w:val="berschrift2"/>
       </w:pPr>
-      <w:bookmarkStart w:id="4" w:name="_Toc34728594"/>
+      <w:bookmarkStart w:id="5" w:name="_Toc34902561"/>
       <w:r>
         <w:t>Use Case Beschreibung</w:t>
       </w:r>
-      <w:bookmarkEnd w:id="4"/>
+      <w:bookmarkEnd w:id="5"/>
     </w:p>
     <w:p/>
     <w:tbl>
@@ -1387,8 +1653,8 @@
         <w:tblLook w:val="04A0" w:firstRow="1" w:lastRow="0" w:firstColumn="1" w:lastColumn="0" w:noHBand="0" w:noVBand="1"/>
       </w:tblPr>
       <w:tblGrid>
-        <w:gridCol w:w="1980"/>
-        <w:gridCol w:w="7082"/>
+        <w:gridCol w:w="2122"/>
+        <w:gridCol w:w="6940"/>
       </w:tblGrid>
       <w:tr>
         <w:trPr>
@@ -1397,7 +1663,7 @@
         <w:tc>
           <w:tcPr>
             <w:cnfStyle w:val="001000000100" w:firstRow="0" w:lastRow="0" w:firstColumn="1" w:lastColumn="0" w:oddVBand="0" w:evenVBand="0" w:oddHBand="0" w:evenHBand="0" w:firstRowFirstColumn="1" w:firstRowLastColumn="0" w:lastRowFirstColumn="0" w:lastRowLastColumn="0"/>
-            <w:tcW w:w="1980" w:type="dxa"/>
+            <w:tcW w:w="2122" w:type="dxa"/>
             <w:shd w:val="clear" w:color="auto" w:fill="D9D9D9" w:themeFill="background1" w:themeFillShade="D9"/>
           </w:tcPr>
           <w:p>
@@ -1419,7 +1685,7 @@
         </w:tc>
         <w:tc>
           <w:tcPr>
-            <w:tcW w:w="7082" w:type="dxa"/>
+            <w:tcW w:w="6940" w:type="dxa"/>
             <w:shd w:val="clear" w:color="auto" w:fill="D9D9D9" w:themeFill="background1" w:themeFillShade="D9"/>
           </w:tcPr>
           <w:p>
@@ -1447,7 +1713,7 @@
         <w:tc>
           <w:tcPr>
             <w:cnfStyle w:val="001000000000" w:firstRow="0" w:lastRow="0" w:firstColumn="1" w:lastColumn="0" w:oddVBand="0" w:evenVBand="0" w:oddHBand="0" w:evenHBand="0" w:firstRowFirstColumn="0" w:firstRowLastColumn="0" w:lastRowFirstColumn="0" w:lastRowLastColumn="0"/>
-            <w:tcW w:w="1980" w:type="dxa"/>
+            <w:tcW w:w="2122" w:type="dxa"/>
           </w:tcPr>
           <w:p>
             <w:pPr>
@@ -1468,7 +1734,7 @@
         </w:tc>
         <w:tc>
           <w:tcPr>
-            <w:tcW w:w="7082" w:type="dxa"/>
+            <w:tcW w:w="6940" w:type="dxa"/>
           </w:tcPr>
           <w:p>
             <w:pPr>
@@ -1502,7 +1768,7 @@
         <w:tc>
           <w:tcPr>
             <w:cnfStyle w:val="001000000000" w:firstRow="0" w:lastRow="0" w:firstColumn="1" w:lastColumn="0" w:oddVBand="0" w:evenVBand="0" w:oddHBand="0" w:evenHBand="0" w:firstRowFirstColumn="0" w:firstRowLastColumn="0" w:lastRowFirstColumn="0" w:lastRowLastColumn="0"/>
-            <w:tcW w:w="1980" w:type="dxa"/>
+            <w:tcW w:w="2122" w:type="dxa"/>
           </w:tcPr>
           <w:p>
             <w:pPr>
@@ -1523,7 +1789,7 @@
         </w:tc>
         <w:tc>
           <w:tcPr>
-            <w:tcW w:w="7082" w:type="dxa"/>
+            <w:tcW w:w="6940" w:type="dxa"/>
           </w:tcPr>
           <w:p>
             <w:pPr>
@@ -1548,7 +1814,7 @@
         <w:tc>
           <w:tcPr>
             <w:cnfStyle w:val="001000000000" w:firstRow="0" w:lastRow="0" w:firstColumn="1" w:lastColumn="0" w:oddVBand="0" w:evenVBand="0" w:oddHBand="0" w:evenHBand="0" w:firstRowFirstColumn="0" w:firstRowLastColumn="0" w:lastRowFirstColumn="0" w:lastRowLastColumn="0"/>
-            <w:tcW w:w="1980" w:type="dxa"/>
+            <w:tcW w:w="2122" w:type="dxa"/>
           </w:tcPr>
           <w:p>
             <w:pPr>
@@ -1569,7 +1835,7 @@
         </w:tc>
         <w:tc>
           <w:tcPr>
-            <w:tcW w:w="7082" w:type="dxa"/>
+            <w:tcW w:w="6940" w:type="dxa"/>
           </w:tcPr>
           <w:p>
             <w:pPr>
@@ -1609,7 +1875,7 @@
         <w:tc>
           <w:tcPr>
             <w:cnfStyle w:val="001000000000" w:firstRow="0" w:lastRow="0" w:firstColumn="1" w:lastColumn="0" w:oddVBand="0" w:evenVBand="0" w:oddHBand="0" w:evenHBand="0" w:firstRowFirstColumn="0" w:firstRowLastColumn="0" w:lastRowFirstColumn="0" w:lastRowLastColumn="0"/>
-            <w:tcW w:w="1980" w:type="dxa"/>
+            <w:tcW w:w="2122" w:type="dxa"/>
           </w:tcPr>
           <w:p>
             <w:pPr>
@@ -1630,7 +1896,7 @@
         </w:tc>
         <w:tc>
           <w:tcPr>
-            <w:tcW w:w="7082" w:type="dxa"/>
+            <w:tcW w:w="6940" w:type="dxa"/>
           </w:tcPr>
           <w:p>
             <w:pPr>
@@ -1673,7 +1939,7 @@
         <w:tc>
           <w:tcPr>
             <w:cnfStyle w:val="001000000000" w:firstRow="0" w:lastRow="0" w:firstColumn="1" w:lastColumn="0" w:oddVBand="0" w:evenVBand="0" w:oddHBand="0" w:evenHBand="0" w:firstRowFirstColumn="0" w:firstRowLastColumn="0" w:lastRowFirstColumn="0" w:lastRowLastColumn="0"/>
-            <w:tcW w:w="1980" w:type="dxa"/>
+            <w:tcW w:w="2122" w:type="dxa"/>
           </w:tcPr>
           <w:p>
             <w:pPr>
@@ -1694,7 +1960,7 @@
         </w:tc>
         <w:tc>
           <w:tcPr>
-            <w:tcW w:w="7082" w:type="dxa"/>
+            <w:tcW w:w="6940" w:type="dxa"/>
           </w:tcPr>
           <w:p>
             <w:pPr>
@@ -1790,7 +2056,7 @@
         <w:tc>
           <w:tcPr>
             <w:cnfStyle w:val="001000000000" w:firstRow="0" w:lastRow="0" w:firstColumn="1" w:lastColumn="0" w:oddVBand="0" w:evenVBand="0" w:oddHBand="0" w:evenHBand="0" w:firstRowFirstColumn="0" w:firstRowLastColumn="0" w:lastRowFirstColumn="0" w:lastRowLastColumn="0"/>
-            <w:tcW w:w="1980" w:type="dxa"/>
+            <w:tcW w:w="2122" w:type="dxa"/>
           </w:tcPr>
           <w:p>
             <w:pPr>
@@ -1811,7 +2077,7 @@
         </w:tc>
         <w:tc>
           <w:tcPr>
-            <w:tcW w:w="7082" w:type="dxa"/>
+            <w:tcW w:w="6940" w:type="dxa"/>
           </w:tcPr>
           <w:p>
             <w:pPr>
@@ -1825,6 +2091,423 @@
                 <w:rFonts w:cstheme="minorHAnsi"/>
               </w:rPr>
               <w:t>Alle Stationen die mit dem eingegebenen Text beginnen werden angezeigt.</w:t>
+            </w:r>
+          </w:p>
+        </w:tc>
+      </w:tr>
+    </w:tbl>
+    <w:p>
+      <w:r>
+        <w:br w:type="page"/>
+      </w:r>
+    </w:p>
+    <w:tbl>
+      <w:tblPr>
+        <w:tblStyle w:val="EinfacheTabelle5"/>
+        <w:tblW w:w="9092" w:type="dxa"/>
+        <w:tblBorders>
+          <w:top w:val="single" w:sz="4" w:space="0" w:color="auto"/>
+          <w:left w:val="single" w:sz="4" w:space="0" w:color="auto"/>
+          <w:bottom w:val="single" w:sz="4" w:space="0" w:color="auto"/>
+          <w:right w:val="single" w:sz="4" w:space="0" w:color="auto"/>
+          <w:insideH w:val="single" w:sz="4" w:space="0" w:color="auto"/>
+          <w:insideV w:val="single" w:sz="4" w:space="0" w:color="auto"/>
+        </w:tblBorders>
+        <w:tblLook w:val="04A0" w:firstRow="1" w:lastRow="0" w:firstColumn="1" w:lastColumn="0" w:noHBand="0" w:noVBand="1"/>
+      </w:tblPr>
+      <w:tblGrid>
+        <w:gridCol w:w="2263"/>
+        <w:gridCol w:w="6829"/>
+      </w:tblGrid>
+      <w:tr>
+        <w:trPr>
+          <w:cnfStyle w:val="100000000000" w:firstRow="1" w:lastRow="0" w:firstColumn="0" w:lastColumn="0" w:oddVBand="0" w:evenVBand="0" w:oddHBand="0" w:evenHBand="0" w:firstRowFirstColumn="0" w:firstRowLastColumn="0" w:lastRowFirstColumn="0" w:lastRowLastColumn="0"/>
+          <w:trHeight w:val="331"/>
+        </w:trPr>
+        <w:tc>
+          <w:tcPr>
+            <w:cnfStyle w:val="001000000100" w:firstRow="0" w:lastRow="0" w:firstColumn="1" w:lastColumn="0" w:oddVBand="0" w:evenVBand="0" w:oddHBand="0" w:evenHBand="0" w:firstRowFirstColumn="1" w:firstRowLastColumn="0" w:lastRowFirstColumn="0" w:lastRowLastColumn="0"/>
+            <w:tcW w:w="2263" w:type="dxa"/>
+            <w:shd w:val="clear" w:color="auto" w:fill="D9D9D9" w:themeFill="background1" w:themeFillShade="D9"/>
+          </w:tcPr>
+          <w:p>
+            <w:pPr>
+              <w:jc w:val="left"/>
+              <w:rPr>
+                <w:rFonts w:asciiTheme="minorHAnsi" w:hAnsiTheme="minorHAnsi" w:cstheme="minorHAnsi"/>
+                <w:i w:val="0"/>
+              </w:rPr>
+            </w:pPr>
+            <w:r>
+              <w:rPr>
+                <w:rFonts w:asciiTheme="minorHAnsi" w:hAnsiTheme="minorHAnsi" w:cstheme="minorHAnsi"/>
+                <w:i w:val="0"/>
+              </w:rPr>
+              <w:lastRenderedPageBreak/>
+              <w:t>Use Case</w:t>
+            </w:r>
+          </w:p>
+        </w:tc>
+        <w:tc>
+          <w:tcPr>
+            <w:tcW w:w="6829" w:type="dxa"/>
+            <w:shd w:val="clear" w:color="auto" w:fill="D9D9D9" w:themeFill="background1" w:themeFillShade="D9"/>
+          </w:tcPr>
+          <w:p>
+            <w:pPr>
+              <w:cnfStyle w:val="100000000000" w:firstRow="1" w:lastRow="0" w:firstColumn="0" w:lastColumn="0" w:oddVBand="0" w:evenVBand="0" w:oddHBand="0" w:evenHBand="0" w:firstRowFirstColumn="0" w:firstRowLastColumn="0" w:lastRowFirstColumn="0" w:lastRowLastColumn="0"/>
+              <w:rPr>
+                <w:rFonts w:asciiTheme="minorHAnsi" w:hAnsiTheme="minorHAnsi" w:cstheme="minorHAnsi"/>
+                <w:i w:val="0"/>
+              </w:rPr>
+            </w:pPr>
+            <w:r>
+              <w:rPr>
+                <w:rFonts w:asciiTheme="minorHAnsi" w:hAnsiTheme="minorHAnsi" w:cstheme="minorHAnsi"/>
+                <w:i w:val="0"/>
+              </w:rPr>
+              <w:t>2, Verbindungen sehen</w:t>
+            </w:r>
+          </w:p>
+        </w:tc>
+      </w:tr>
+      <w:tr>
+        <w:trPr>
+          <w:cnfStyle w:val="000000100000" w:firstRow="0" w:lastRow="0" w:firstColumn="0" w:lastColumn="0" w:oddVBand="0" w:evenVBand="0" w:oddHBand="1" w:evenHBand="0" w:firstRowFirstColumn="0" w:firstRowLastColumn="0" w:lastRowFirstColumn="0" w:lastRowLastColumn="0"/>
+          <w:trHeight w:val="821"/>
+        </w:trPr>
+        <w:tc>
+          <w:tcPr>
+            <w:cnfStyle w:val="001000000000" w:firstRow="0" w:lastRow="0" w:firstColumn="1" w:lastColumn="0" w:oddVBand="0" w:evenVBand="0" w:oddHBand="0" w:evenHBand="0" w:firstRowFirstColumn="0" w:firstRowLastColumn="0" w:lastRowFirstColumn="0" w:lastRowLastColumn="0"/>
+            <w:tcW w:w="2263" w:type="dxa"/>
+          </w:tcPr>
+          <w:p>
+            <w:pPr>
+              <w:jc w:val="left"/>
+              <w:rPr>
+                <w:rFonts w:asciiTheme="minorHAnsi" w:hAnsiTheme="minorHAnsi" w:cstheme="minorHAnsi"/>
+                <w:i w:val="0"/>
+              </w:rPr>
+            </w:pPr>
+            <w:r>
+              <w:rPr>
+                <w:rFonts w:asciiTheme="minorHAnsi" w:hAnsiTheme="minorHAnsi" w:cstheme="minorHAnsi"/>
+                <w:i w:val="0"/>
+              </w:rPr>
+              <w:t>Beschreibung</w:t>
+            </w:r>
+          </w:p>
+        </w:tc>
+        <w:tc>
+          <w:tcPr>
+            <w:tcW w:w="6829" w:type="dxa"/>
+          </w:tcPr>
+          <w:p>
+            <w:pPr>
+              <w:cnfStyle w:val="000000100000" w:firstRow="0" w:lastRow="0" w:firstColumn="0" w:lastColumn="0" w:oddVBand="0" w:evenVBand="0" w:oddHBand="1" w:evenHBand="0" w:firstRowFirstColumn="0" w:firstRowLastColumn="0" w:lastRowFirstColumn="0" w:lastRowLastColumn="0"/>
+              <w:rPr>
+                <w:rFonts w:cstheme="minorHAnsi"/>
+              </w:rPr>
+            </w:pPr>
+            <w:r>
+              <w:rPr>
+                <w:rFonts w:cstheme="minorHAnsi"/>
+              </w:rPr>
+              <w:t>Der ÖV-Benutzer möchte Verbindungen zwischen verschiedenen Orten sehen, damit dieser weiss, wann er zur Station muss.</w:t>
+            </w:r>
+          </w:p>
+        </w:tc>
+      </w:tr>
+      <w:tr>
+        <w:trPr>
+          <w:trHeight w:val="331"/>
+        </w:trPr>
+        <w:tc>
+          <w:tcPr>
+            <w:cnfStyle w:val="001000000000" w:firstRow="0" w:lastRow="0" w:firstColumn="1" w:lastColumn="0" w:oddVBand="0" w:evenVBand="0" w:oddHBand="0" w:evenHBand="0" w:firstRowFirstColumn="0" w:firstRowLastColumn="0" w:lastRowFirstColumn="0" w:lastRowLastColumn="0"/>
+            <w:tcW w:w="2263" w:type="dxa"/>
+          </w:tcPr>
+          <w:p>
+            <w:pPr>
+              <w:jc w:val="left"/>
+              <w:rPr>
+                <w:rFonts w:asciiTheme="minorHAnsi" w:hAnsiTheme="minorHAnsi" w:cstheme="minorHAnsi"/>
+                <w:i w:val="0"/>
+              </w:rPr>
+            </w:pPr>
+            <w:r>
+              <w:rPr>
+                <w:rFonts w:asciiTheme="minorHAnsi" w:hAnsiTheme="minorHAnsi" w:cstheme="minorHAnsi"/>
+                <w:i w:val="0"/>
+              </w:rPr>
+              <w:t>Akteur</w:t>
+            </w:r>
+          </w:p>
+        </w:tc>
+        <w:tc>
+          <w:tcPr>
+            <w:tcW w:w="6829" w:type="dxa"/>
+          </w:tcPr>
+          <w:p>
+            <w:pPr>
+              <w:cnfStyle w:val="000000000000" w:firstRow="0" w:lastRow="0" w:firstColumn="0" w:lastColumn="0" w:oddVBand="0" w:evenVBand="0" w:oddHBand="0" w:evenHBand="0" w:firstRowFirstColumn="0" w:firstRowLastColumn="0" w:lastRowFirstColumn="0" w:lastRowLastColumn="0"/>
+              <w:rPr>
+                <w:rFonts w:cstheme="minorHAnsi"/>
+              </w:rPr>
+            </w:pPr>
+            <w:r>
+              <w:rPr>
+                <w:rFonts w:cstheme="minorHAnsi"/>
+              </w:rPr>
+              <w:t>Der ÖV-Benutzer</w:t>
+            </w:r>
+          </w:p>
+        </w:tc>
+      </w:tr>
+      <w:tr>
+        <w:trPr>
+          <w:cnfStyle w:val="000000100000" w:firstRow="0" w:lastRow="0" w:firstColumn="0" w:lastColumn="0" w:oddVBand="0" w:evenVBand="0" w:oddHBand="1" w:evenHBand="0" w:firstRowFirstColumn="0" w:firstRowLastColumn="0" w:lastRowFirstColumn="0" w:lastRowLastColumn="0"/>
+          <w:trHeight w:val="541"/>
+        </w:trPr>
+        <w:tc>
+          <w:tcPr>
+            <w:cnfStyle w:val="001000000000" w:firstRow="0" w:lastRow="0" w:firstColumn="1" w:lastColumn="0" w:oddVBand="0" w:evenVBand="0" w:oddHBand="0" w:evenHBand="0" w:firstRowFirstColumn="0" w:firstRowLastColumn="0" w:lastRowFirstColumn="0" w:lastRowLastColumn="0"/>
+            <w:tcW w:w="2263" w:type="dxa"/>
+          </w:tcPr>
+          <w:p>
+            <w:pPr>
+              <w:jc w:val="left"/>
+              <w:rPr>
+                <w:rFonts w:asciiTheme="minorHAnsi" w:hAnsiTheme="minorHAnsi" w:cstheme="minorHAnsi"/>
+                <w:i w:val="0"/>
+              </w:rPr>
+            </w:pPr>
+            <w:r>
+              <w:rPr>
+                <w:rFonts w:asciiTheme="minorHAnsi" w:hAnsiTheme="minorHAnsi" w:cstheme="minorHAnsi"/>
+                <w:i w:val="0"/>
+              </w:rPr>
+              <w:t>Auslöser</w:t>
+            </w:r>
+          </w:p>
+        </w:tc>
+        <w:tc>
+          <w:tcPr>
+            <w:tcW w:w="6829" w:type="dxa"/>
+          </w:tcPr>
+          <w:p>
+            <w:pPr>
+              <w:cnfStyle w:val="000000100000" w:firstRow="0" w:lastRow="0" w:firstColumn="0" w:lastColumn="0" w:oddVBand="0" w:evenVBand="0" w:oddHBand="1" w:evenHBand="0" w:firstRowFirstColumn="0" w:firstRowLastColumn="0" w:lastRowFirstColumn="0" w:lastRowLastColumn="0"/>
+              <w:rPr>
+                <w:rFonts w:cstheme="minorHAnsi"/>
+              </w:rPr>
+            </w:pPr>
+            <w:r>
+              <w:rPr>
+                <w:rFonts w:cstheme="minorHAnsi"/>
+              </w:rPr>
+              <w:t xml:space="preserve">Der ÖV-Benutzer möchte Verbindungen zu verschiedenen Zeiten sehen. </w:t>
+            </w:r>
+          </w:p>
+        </w:tc>
+      </w:tr>
+      <w:tr>
+        <w:trPr>
+          <w:trHeight w:val="839"/>
+        </w:trPr>
+        <w:tc>
+          <w:tcPr>
+            <w:cnfStyle w:val="001000000000" w:firstRow="0" w:lastRow="0" w:firstColumn="1" w:lastColumn="0" w:oddVBand="0" w:evenVBand="0" w:oddHBand="0" w:evenHBand="0" w:firstRowFirstColumn="0" w:firstRowLastColumn="0" w:lastRowFirstColumn="0" w:lastRowLastColumn="0"/>
+            <w:tcW w:w="2263" w:type="dxa"/>
+          </w:tcPr>
+          <w:p>
+            <w:pPr>
+              <w:jc w:val="left"/>
+              <w:rPr>
+                <w:rFonts w:asciiTheme="minorHAnsi" w:hAnsiTheme="minorHAnsi" w:cstheme="minorHAnsi"/>
+                <w:i w:val="0"/>
+              </w:rPr>
+            </w:pPr>
+            <w:r>
+              <w:rPr>
+                <w:rFonts w:asciiTheme="minorHAnsi" w:hAnsiTheme="minorHAnsi" w:cstheme="minorHAnsi"/>
+                <w:i w:val="0"/>
+              </w:rPr>
+              <w:t>Vorbedingungen</w:t>
+            </w:r>
+          </w:p>
+        </w:tc>
+        <w:tc>
+          <w:tcPr>
+            <w:tcW w:w="6829" w:type="dxa"/>
+          </w:tcPr>
+          <w:p>
+            <w:pPr>
+              <w:cnfStyle w:val="000000000000" w:firstRow="0" w:lastRow="0" w:firstColumn="0" w:lastColumn="0" w:oddVBand="0" w:evenVBand="0" w:oddHBand="0" w:evenHBand="0" w:firstRowFirstColumn="0" w:firstRowLastColumn="0" w:lastRowFirstColumn="0" w:lastRowLastColumn="0"/>
+              <w:rPr>
+                <w:rFonts w:cstheme="minorHAnsi"/>
+              </w:rPr>
+            </w:pPr>
+            <w:r>
+              <w:rPr>
+                <w:rFonts w:cstheme="minorHAnsi"/>
+              </w:rPr>
+              <w:t>Der Benutzer hat eine Start- und Zielstation in die entsprechenden Felder eingegeben und den Such-Button betätigt.</w:t>
+            </w:r>
+          </w:p>
+        </w:tc>
+      </w:tr>
+      <w:tr>
+        <w:trPr>
+          <w:cnfStyle w:val="000000100000" w:firstRow="0" w:lastRow="0" w:firstColumn="0" w:lastColumn="0" w:oddVBand="0" w:evenVBand="0" w:oddHBand="1" w:evenHBand="0" w:firstRowFirstColumn="0" w:firstRowLastColumn="0" w:lastRowFirstColumn="0" w:lastRowLastColumn="0"/>
+          <w:trHeight w:val="1677"/>
+        </w:trPr>
+        <w:tc>
+          <w:tcPr>
+            <w:cnfStyle w:val="001000000000" w:firstRow="0" w:lastRow="0" w:firstColumn="1" w:lastColumn="0" w:oddVBand="0" w:evenVBand="0" w:oddHBand="0" w:evenHBand="0" w:firstRowFirstColumn="0" w:firstRowLastColumn="0" w:lastRowFirstColumn="0" w:lastRowLastColumn="0"/>
+            <w:tcW w:w="2263" w:type="dxa"/>
+          </w:tcPr>
+          <w:p>
+            <w:pPr>
+              <w:jc w:val="left"/>
+              <w:rPr>
+                <w:rFonts w:asciiTheme="minorHAnsi" w:hAnsiTheme="minorHAnsi" w:cstheme="minorHAnsi"/>
+                <w:i w:val="0"/>
+              </w:rPr>
+            </w:pPr>
+            <w:r>
+              <w:rPr>
+                <w:rFonts w:asciiTheme="minorHAnsi" w:hAnsiTheme="minorHAnsi" w:cstheme="minorHAnsi"/>
+                <w:i w:val="0"/>
+              </w:rPr>
+              <w:t>Ablauf</w:t>
+            </w:r>
+          </w:p>
+        </w:tc>
+        <w:tc>
+          <w:tcPr>
+            <w:tcW w:w="6829" w:type="dxa"/>
+          </w:tcPr>
+          <w:p>
+            <w:pPr>
+              <w:pStyle w:val="Listenabsatz"/>
+              <w:numPr>
+                <w:ilvl w:val="0"/>
+                <w:numId w:val="3"/>
+              </w:numPr>
+              <w:cnfStyle w:val="000000100000" w:firstRow="0" w:lastRow="0" w:firstColumn="0" w:lastColumn="0" w:oddVBand="0" w:evenVBand="0" w:oddHBand="1" w:evenHBand="0" w:firstRowFirstColumn="0" w:firstRowLastColumn="0" w:lastRowFirstColumn="0" w:lastRowLastColumn="0"/>
+              <w:rPr>
+                <w:rFonts w:cstheme="minorHAnsi"/>
+              </w:rPr>
+            </w:pPr>
+            <w:r>
+              <w:rPr>
+                <w:rFonts w:cstheme="minorHAnsi"/>
+              </w:rPr>
+              <w:t>Die TransportApplication öffnen.</w:t>
+            </w:r>
+          </w:p>
+          <w:p>
+            <w:pPr>
+              <w:pStyle w:val="Listenabsatz"/>
+              <w:numPr>
+                <w:ilvl w:val="0"/>
+                <w:numId w:val="3"/>
+              </w:numPr>
+              <w:cnfStyle w:val="000000100000" w:firstRow="0" w:lastRow="0" w:firstColumn="0" w:lastColumn="0" w:oddVBand="0" w:evenVBand="0" w:oddHBand="1" w:evenHBand="0" w:firstRowFirstColumn="0" w:firstRowLastColumn="0" w:lastRowFirstColumn="0" w:lastRowLastColumn="0"/>
+              <w:rPr>
+                <w:rFonts w:cstheme="minorHAnsi"/>
+              </w:rPr>
+            </w:pPr>
+            <w:r>
+              <w:rPr>
+                <w:rFonts w:cstheme="minorHAnsi"/>
+              </w:rPr>
+              <w:t>Über das Menü zum Tab Verbindungen wechseln.</w:t>
+            </w:r>
+          </w:p>
+          <w:p>
+            <w:pPr>
+              <w:pStyle w:val="Listenabsatz"/>
+              <w:numPr>
+                <w:ilvl w:val="0"/>
+                <w:numId w:val="3"/>
+              </w:numPr>
+              <w:cnfStyle w:val="000000100000" w:firstRow="0" w:lastRow="0" w:firstColumn="0" w:lastColumn="0" w:oddVBand="0" w:evenVBand="0" w:oddHBand="1" w:evenHBand="0" w:firstRowFirstColumn="0" w:firstRowLastColumn="0" w:lastRowFirstColumn="0" w:lastRowLastColumn="0"/>
+              <w:rPr>
+                <w:rFonts w:cstheme="minorHAnsi"/>
+              </w:rPr>
+            </w:pPr>
+            <w:r>
+              <w:rPr>
+                <w:rFonts w:cstheme="minorHAnsi"/>
+              </w:rPr>
+              <w:t>Eine Start- und Zielstation in die vorgegebenen Felder eingeben.</w:t>
+            </w:r>
+          </w:p>
+          <w:p>
+            <w:pPr>
+              <w:pStyle w:val="Listenabsatz"/>
+              <w:numPr>
+                <w:ilvl w:val="0"/>
+                <w:numId w:val="3"/>
+              </w:numPr>
+              <w:cnfStyle w:val="000000100000" w:firstRow="0" w:lastRow="0" w:firstColumn="0" w:lastColumn="0" w:oddVBand="0" w:evenVBand="0" w:oddHBand="1" w:evenHBand="0" w:firstRowFirstColumn="0" w:firstRowLastColumn="0" w:lastRowFirstColumn="0" w:lastRowLastColumn="0"/>
+              <w:rPr>
+                <w:rFonts w:cstheme="minorHAnsi"/>
+              </w:rPr>
+            </w:pPr>
+            <w:r>
+              <w:rPr>
+                <w:rFonts w:cstheme="minorHAnsi"/>
+              </w:rPr>
+              <w:t>Such-Button betätigen.</w:t>
+            </w:r>
+          </w:p>
+        </w:tc>
+      </w:tr>
+      <w:tr>
+        <w:trPr>
+          <w:trHeight w:val="541"/>
+        </w:trPr>
+        <w:tc>
+          <w:tcPr>
+            <w:cnfStyle w:val="001000000000" w:firstRow="0" w:lastRow="0" w:firstColumn="1" w:lastColumn="0" w:oddVBand="0" w:evenVBand="0" w:oddHBand="0" w:evenHBand="0" w:firstRowFirstColumn="0" w:firstRowLastColumn="0" w:lastRowFirstColumn="0" w:lastRowLastColumn="0"/>
+            <w:tcW w:w="2263" w:type="dxa"/>
+          </w:tcPr>
+          <w:p>
+            <w:pPr>
+              <w:jc w:val="left"/>
+              <w:rPr>
+                <w:rFonts w:asciiTheme="minorHAnsi" w:hAnsiTheme="minorHAnsi" w:cstheme="minorHAnsi"/>
+                <w:i w:val="0"/>
+              </w:rPr>
+            </w:pPr>
+            <w:r>
+              <w:rPr>
+                <w:rFonts w:asciiTheme="minorHAnsi" w:hAnsiTheme="minorHAnsi" w:cstheme="minorHAnsi"/>
+                <w:i w:val="0"/>
+              </w:rPr>
+              <w:t>Ergebnis</w:t>
+            </w:r>
+          </w:p>
+        </w:tc>
+        <w:tc>
+          <w:tcPr>
+            <w:tcW w:w="6829" w:type="dxa"/>
+          </w:tcPr>
+          <w:p>
+            <w:pPr>
+              <w:cnfStyle w:val="000000000000" w:firstRow="0" w:lastRow="0" w:firstColumn="0" w:lastColumn="0" w:oddVBand="0" w:evenVBand="0" w:oddHBand="0" w:evenHBand="0" w:firstRowFirstColumn="0" w:firstRowLastColumn="0" w:lastRowFirstColumn="0" w:lastRowLastColumn="0"/>
+              <w:rPr>
+                <w:rFonts w:cstheme="minorHAnsi"/>
+              </w:rPr>
+            </w:pPr>
+            <w:r>
+              <w:rPr>
+                <w:rFonts w:cstheme="minorHAnsi"/>
+              </w:rPr>
+              <w:t>Die nächsten Verbindungen zwischen den eingegebenen Stationen werden angezeigt.</w:t>
             </w:r>
           </w:p>
         </w:tc>
@@ -1857,480 +2540,6 @@
           <w:tcPr>
             <w:cnfStyle w:val="001000000100" w:firstRow="0" w:lastRow="0" w:firstColumn="1" w:lastColumn="0" w:oddVBand="0" w:evenVBand="0" w:oddHBand="0" w:evenHBand="0" w:firstRowFirstColumn="1" w:firstRowLastColumn="0" w:lastRowFirstColumn="0" w:lastRowLastColumn="0"/>
             <w:tcW w:w="1980" w:type="dxa"/>
-            <w:tcBorders>
-              <w:bottom w:val="none" w:sz="0" w:space="0" w:color="auto"/>
-              <w:right w:val="none" w:sz="0" w:space="0" w:color="auto"/>
-            </w:tcBorders>
-            <w:shd w:val="clear" w:color="auto" w:fill="D9D9D9" w:themeFill="background1" w:themeFillShade="D9"/>
-          </w:tcPr>
-          <w:p>
-            <w:pPr>
-              <w:jc w:val="left"/>
-              <w:rPr>
-                <w:rFonts w:asciiTheme="minorHAnsi" w:hAnsiTheme="minorHAnsi" w:cstheme="minorHAnsi"/>
-                <w:i w:val="0"/>
-              </w:rPr>
-            </w:pPr>
-            <w:r>
-              <w:rPr>
-                <w:rFonts w:asciiTheme="minorHAnsi" w:hAnsiTheme="minorHAnsi" w:cstheme="minorHAnsi"/>
-                <w:i w:val="0"/>
-              </w:rPr>
-              <w:t>Use Case</w:t>
-            </w:r>
-          </w:p>
-        </w:tc>
-        <w:tc>
-          <w:tcPr>
-            <w:tcW w:w="7082" w:type="dxa"/>
-            <w:tcBorders>
-              <w:bottom w:val="none" w:sz="0" w:space="0" w:color="auto"/>
-            </w:tcBorders>
-            <w:shd w:val="clear" w:color="auto" w:fill="D9D9D9" w:themeFill="background1" w:themeFillShade="D9"/>
-          </w:tcPr>
-          <w:p>
-            <w:pPr>
-              <w:cnfStyle w:val="100000000000" w:firstRow="1" w:lastRow="0" w:firstColumn="0" w:lastColumn="0" w:oddVBand="0" w:evenVBand="0" w:oddHBand="0" w:evenHBand="0" w:firstRowFirstColumn="0" w:firstRowLastColumn="0" w:lastRowFirstColumn="0" w:lastRowLastColumn="0"/>
-              <w:rPr>
-                <w:rFonts w:asciiTheme="minorHAnsi" w:hAnsiTheme="minorHAnsi" w:cstheme="minorHAnsi"/>
-                <w:i w:val="0"/>
-              </w:rPr>
-            </w:pPr>
-            <w:r>
-              <w:rPr>
-                <w:rFonts w:asciiTheme="minorHAnsi" w:hAnsiTheme="minorHAnsi" w:cstheme="minorHAnsi"/>
-                <w:i w:val="0"/>
-              </w:rPr>
-              <w:t>2</w:t>
-            </w:r>
-            <w:r>
-              <w:rPr>
-                <w:rFonts w:asciiTheme="minorHAnsi" w:hAnsiTheme="minorHAnsi" w:cstheme="minorHAnsi"/>
-                <w:i w:val="0"/>
-              </w:rPr>
-              <w:t>, Verbindungen sehen</w:t>
-            </w:r>
-          </w:p>
-        </w:tc>
-      </w:tr>
-      <w:tr>
-        <w:trPr>
-          <w:cnfStyle w:val="000000100000" w:firstRow="0" w:lastRow="0" w:firstColumn="0" w:lastColumn="0" w:oddVBand="0" w:evenVBand="0" w:oddHBand="1" w:evenHBand="0" w:firstRowFirstColumn="0" w:firstRowLastColumn="0" w:lastRowFirstColumn="0" w:lastRowLastColumn="0"/>
-        </w:trPr>
-        <w:tc>
-          <w:tcPr>
-            <w:cnfStyle w:val="001000000000" w:firstRow="0" w:lastRow="0" w:firstColumn="1" w:lastColumn="0" w:oddVBand="0" w:evenVBand="0" w:oddHBand="0" w:evenHBand="0" w:firstRowFirstColumn="0" w:firstRowLastColumn="0" w:lastRowFirstColumn="0" w:lastRowLastColumn="0"/>
-            <w:tcW w:w="1980" w:type="dxa"/>
-            <w:tcBorders>
-              <w:right w:val="none" w:sz="0" w:space="0" w:color="auto"/>
-            </w:tcBorders>
-          </w:tcPr>
-          <w:p>
-            <w:pPr>
-              <w:jc w:val="left"/>
-              <w:rPr>
-                <w:rFonts w:asciiTheme="minorHAnsi" w:hAnsiTheme="minorHAnsi" w:cstheme="minorHAnsi"/>
-                <w:i w:val="0"/>
-              </w:rPr>
-            </w:pPr>
-            <w:r>
-              <w:rPr>
-                <w:rFonts w:asciiTheme="minorHAnsi" w:hAnsiTheme="minorHAnsi" w:cstheme="minorHAnsi"/>
-                <w:i w:val="0"/>
-              </w:rPr>
-              <w:t>Beschreibung</w:t>
-            </w:r>
-          </w:p>
-        </w:tc>
-        <w:tc>
-          <w:tcPr>
-            <w:tcW w:w="7082" w:type="dxa"/>
-          </w:tcPr>
-          <w:p>
-            <w:pPr>
-              <w:cnfStyle w:val="000000100000" w:firstRow="0" w:lastRow="0" w:firstColumn="0" w:lastColumn="0" w:oddVBand="0" w:evenVBand="0" w:oddHBand="1" w:evenHBand="0" w:firstRowFirstColumn="0" w:firstRowLastColumn="0" w:lastRowFirstColumn="0" w:lastRowLastColumn="0"/>
-              <w:rPr>
-                <w:rFonts w:cstheme="minorHAnsi"/>
-              </w:rPr>
-            </w:pPr>
-            <w:r>
-              <w:rPr>
-                <w:rFonts w:cstheme="minorHAnsi"/>
-              </w:rPr>
-              <w:t>Der ÖV-Benutzer möchte Verbindungen zwischen verschiedenen Orten</w:t>
-            </w:r>
-            <w:r>
-              <w:rPr>
-                <w:rFonts w:cstheme="minorHAnsi"/>
-              </w:rPr>
-              <w:t xml:space="preserve"> sehen</w:t>
-            </w:r>
-            <w:r>
-              <w:rPr>
-                <w:rFonts w:cstheme="minorHAnsi"/>
-              </w:rPr>
-              <w:t>, damit dieser weiss, wann er zur Station muss.</w:t>
-            </w:r>
-          </w:p>
-        </w:tc>
-      </w:tr>
-      <w:tr>
-        <w:tc>
-          <w:tcPr>
-            <w:cnfStyle w:val="001000000000" w:firstRow="0" w:lastRow="0" w:firstColumn="1" w:lastColumn="0" w:oddVBand="0" w:evenVBand="0" w:oddHBand="0" w:evenHBand="0" w:firstRowFirstColumn="0" w:firstRowLastColumn="0" w:lastRowFirstColumn="0" w:lastRowLastColumn="0"/>
-            <w:tcW w:w="1980" w:type="dxa"/>
-            <w:tcBorders>
-              <w:right w:val="none" w:sz="0" w:space="0" w:color="auto"/>
-            </w:tcBorders>
-          </w:tcPr>
-          <w:p>
-            <w:pPr>
-              <w:jc w:val="left"/>
-              <w:rPr>
-                <w:rFonts w:asciiTheme="minorHAnsi" w:hAnsiTheme="minorHAnsi" w:cstheme="minorHAnsi"/>
-                <w:i w:val="0"/>
-              </w:rPr>
-            </w:pPr>
-            <w:r>
-              <w:rPr>
-                <w:rFonts w:asciiTheme="minorHAnsi" w:hAnsiTheme="minorHAnsi" w:cstheme="minorHAnsi"/>
-                <w:i w:val="0"/>
-              </w:rPr>
-              <w:lastRenderedPageBreak/>
-              <w:t>Akteur</w:t>
-            </w:r>
-          </w:p>
-        </w:tc>
-        <w:tc>
-          <w:tcPr>
-            <w:tcW w:w="7082" w:type="dxa"/>
-          </w:tcPr>
-          <w:p>
-            <w:pPr>
-              <w:cnfStyle w:val="000000000000" w:firstRow="0" w:lastRow="0" w:firstColumn="0" w:lastColumn="0" w:oddVBand="0" w:evenVBand="0" w:oddHBand="0" w:evenHBand="0" w:firstRowFirstColumn="0" w:firstRowLastColumn="0" w:lastRowFirstColumn="0" w:lastRowLastColumn="0"/>
-              <w:rPr>
-                <w:rFonts w:cstheme="minorHAnsi"/>
-              </w:rPr>
-            </w:pPr>
-            <w:r>
-              <w:rPr>
-                <w:rFonts w:cstheme="minorHAnsi"/>
-              </w:rPr>
-              <w:t>Der ÖV-Benutzer</w:t>
-            </w:r>
-          </w:p>
-        </w:tc>
-      </w:tr>
-      <w:tr>
-        <w:trPr>
-          <w:cnfStyle w:val="000000100000" w:firstRow="0" w:lastRow="0" w:firstColumn="0" w:lastColumn="0" w:oddVBand="0" w:evenVBand="0" w:oddHBand="1" w:evenHBand="0" w:firstRowFirstColumn="0" w:firstRowLastColumn="0" w:lastRowFirstColumn="0" w:lastRowLastColumn="0"/>
-        </w:trPr>
-        <w:tc>
-          <w:tcPr>
-            <w:cnfStyle w:val="001000000000" w:firstRow="0" w:lastRow="0" w:firstColumn="1" w:lastColumn="0" w:oddVBand="0" w:evenVBand="0" w:oddHBand="0" w:evenHBand="0" w:firstRowFirstColumn="0" w:firstRowLastColumn="0" w:lastRowFirstColumn="0" w:lastRowLastColumn="0"/>
-            <w:tcW w:w="1980" w:type="dxa"/>
-            <w:tcBorders>
-              <w:right w:val="none" w:sz="0" w:space="0" w:color="auto"/>
-            </w:tcBorders>
-          </w:tcPr>
-          <w:p>
-            <w:pPr>
-              <w:jc w:val="left"/>
-              <w:rPr>
-                <w:rFonts w:asciiTheme="minorHAnsi" w:hAnsiTheme="minorHAnsi" w:cstheme="minorHAnsi"/>
-                <w:i w:val="0"/>
-              </w:rPr>
-            </w:pPr>
-            <w:r>
-              <w:rPr>
-                <w:rFonts w:asciiTheme="minorHAnsi" w:hAnsiTheme="minorHAnsi" w:cstheme="minorHAnsi"/>
-                <w:i w:val="0"/>
-              </w:rPr>
-              <w:t>Auslöser</w:t>
-            </w:r>
-          </w:p>
-        </w:tc>
-        <w:tc>
-          <w:tcPr>
-            <w:tcW w:w="7082" w:type="dxa"/>
-          </w:tcPr>
-          <w:p>
-            <w:pPr>
-              <w:cnfStyle w:val="000000100000" w:firstRow="0" w:lastRow="0" w:firstColumn="0" w:lastColumn="0" w:oddVBand="0" w:evenVBand="0" w:oddHBand="1" w:evenHBand="0" w:firstRowFirstColumn="0" w:firstRowLastColumn="0" w:lastRowFirstColumn="0" w:lastRowLastColumn="0"/>
-              <w:rPr>
-                <w:rFonts w:cstheme="minorHAnsi"/>
-              </w:rPr>
-            </w:pPr>
-            <w:r>
-              <w:rPr>
-                <w:rFonts w:cstheme="minorHAnsi"/>
-              </w:rPr>
-              <w:t xml:space="preserve">Der ÖV-Benutzer möchte Verbindungen zu verschiedenen Zeiten sehen. </w:t>
-            </w:r>
-          </w:p>
-        </w:tc>
-      </w:tr>
-      <w:tr>
-        <w:tc>
-          <w:tcPr>
-            <w:cnfStyle w:val="001000000000" w:firstRow="0" w:lastRow="0" w:firstColumn="1" w:lastColumn="0" w:oddVBand="0" w:evenVBand="0" w:oddHBand="0" w:evenHBand="0" w:firstRowFirstColumn="0" w:firstRowLastColumn="0" w:lastRowFirstColumn="0" w:lastRowLastColumn="0"/>
-            <w:tcW w:w="1980" w:type="dxa"/>
-            <w:tcBorders>
-              <w:right w:val="none" w:sz="0" w:space="0" w:color="auto"/>
-            </w:tcBorders>
-          </w:tcPr>
-          <w:p>
-            <w:pPr>
-              <w:jc w:val="left"/>
-              <w:rPr>
-                <w:rFonts w:asciiTheme="minorHAnsi" w:hAnsiTheme="minorHAnsi" w:cstheme="minorHAnsi"/>
-                <w:i w:val="0"/>
-              </w:rPr>
-            </w:pPr>
-            <w:r>
-              <w:rPr>
-                <w:rFonts w:asciiTheme="minorHAnsi" w:hAnsiTheme="minorHAnsi" w:cstheme="minorHAnsi"/>
-                <w:i w:val="0"/>
-              </w:rPr>
-              <w:t>Vorbedingungen</w:t>
-            </w:r>
-          </w:p>
-        </w:tc>
-        <w:tc>
-          <w:tcPr>
-            <w:tcW w:w="7082" w:type="dxa"/>
-          </w:tcPr>
-          <w:p>
-            <w:pPr>
-              <w:cnfStyle w:val="000000000000" w:firstRow="0" w:lastRow="0" w:firstColumn="0" w:lastColumn="0" w:oddVBand="0" w:evenVBand="0" w:oddHBand="0" w:evenHBand="0" w:firstRowFirstColumn="0" w:firstRowLastColumn="0" w:lastRowFirstColumn="0" w:lastRowLastColumn="0"/>
-              <w:rPr>
-                <w:rFonts w:cstheme="minorHAnsi"/>
-              </w:rPr>
-            </w:pPr>
-            <w:r>
-              <w:rPr>
-                <w:rFonts w:cstheme="minorHAnsi"/>
-              </w:rPr>
-              <w:t>Der Benutzer hat eine Start- und Zielstation in die entsprechenden Felder eingegeben und den Such-Button betätigt.</w:t>
-            </w:r>
-          </w:p>
-        </w:tc>
-      </w:tr>
-      <w:tr>
-        <w:trPr>
-          <w:cnfStyle w:val="000000100000" w:firstRow="0" w:lastRow="0" w:firstColumn="0" w:lastColumn="0" w:oddVBand="0" w:evenVBand="0" w:oddHBand="1" w:evenHBand="0" w:firstRowFirstColumn="0" w:firstRowLastColumn="0" w:lastRowFirstColumn="0" w:lastRowLastColumn="0"/>
-        </w:trPr>
-        <w:tc>
-          <w:tcPr>
-            <w:cnfStyle w:val="001000000000" w:firstRow="0" w:lastRow="0" w:firstColumn="1" w:lastColumn="0" w:oddVBand="0" w:evenVBand="0" w:oddHBand="0" w:evenHBand="0" w:firstRowFirstColumn="0" w:firstRowLastColumn="0" w:lastRowFirstColumn="0" w:lastRowLastColumn="0"/>
-            <w:tcW w:w="1980" w:type="dxa"/>
-            <w:tcBorders>
-              <w:right w:val="none" w:sz="0" w:space="0" w:color="auto"/>
-            </w:tcBorders>
-          </w:tcPr>
-          <w:p>
-            <w:pPr>
-              <w:jc w:val="left"/>
-              <w:rPr>
-                <w:rFonts w:asciiTheme="minorHAnsi" w:hAnsiTheme="minorHAnsi" w:cstheme="minorHAnsi"/>
-                <w:i w:val="0"/>
-              </w:rPr>
-            </w:pPr>
-            <w:r>
-              <w:rPr>
-                <w:rFonts w:asciiTheme="minorHAnsi" w:hAnsiTheme="minorHAnsi" w:cstheme="minorHAnsi"/>
-                <w:i w:val="0"/>
-              </w:rPr>
-              <w:t>Ablauf</w:t>
-            </w:r>
-          </w:p>
-        </w:tc>
-        <w:tc>
-          <w:tcPr>
-            <w:tcW w:w="7082" w:type="dxa"/>
-          </w:tcPr>
-          <w:p>
-            <w:pPr>
-              <w:pStyle w:val="Listenabsatz"/>
-              <w:numPr>
-                <w:ilvl w:val="0"/>
-                <w:numId w:val="3"/>
-              </w:numPr>
-              <w:cnfStyle w:val="000000100000" w:firstRow="0" w:lastRow="0" w:firstColumn="0" w:lastColumn="0" w:oddVBand="0" w:evenVBand="0" w:oddHBand="1" w:evenHBand="0" w:firstRowFirstColumn="0" w:firstRowLastColumn="0" w:lastRowFirstColumn="0" w:lastRowLastColumn="0"/>
-              <w:rPr>
-                <w:rFonts w:cstheme="minorHAnsi"/>
-              </w:rPr>
-            </w:pPr>
-            <w:r>
-              <w:rPr>
-                <w:rFonts w:cstheme="minorHAnsi"/>
-              </w:rPr>
-              <w:t>Die TransportApplication öffnen</w:t>
-            </w:r>
-            <w:r>
-              <w:rPr>
-                <w:rFonts w:cstheme="minorHAnsi"/>
-              </w:rPr>
-              <w:t>.</w:t>
-            </w:r>
-          </w:p>
-          <w:p>
-            <w:pPr>
-              <w:pStyle w:val="Listenabsatz"/>
-              <w:numPr>
-                <w:ilvl w:val="0"/>
-                <w:numId w:val="3"/>
-              </w:numPr>
-              <w:cnfStyle w:val="000000100000" w:firstRow="0" w:lastRow="0" w:firstColumn="0" w:lastColumn="0" w:oddVBand="0" w:evenVBand="0" w:oddHBand="1" w:evenHBand="0" w:firstRowFirstColumn="0" w:firstRowLastColumn="0" w:lastRowFirstColumn="0" w:lastRowLastColumn="0"/>
-              <w:rPr>
-                <w:rFonts w:cstheme="minorHAnsi"/>
-              </w:rPr>
-            </w:pPr>
-            <w:r>
-              <w:rPr>
-                <w:rFonts w:cstheme="minorHAnsi"/>
-              </w:rPr>
-              <w:t>Über das Menü zum Tab Verbindungen wechseln</w:t>
-            </w:r>
-            <w:r>
-              <w:rPr>
-                <w:rFonts w:cstheme="minorHAnsi"/>
-              </w:rPr>
-              <w:t>.</w:t>
-            </w:r>
-          </w:p>
-          <w:p>
-            <w:pPr>
-              <w:pStyle w:val="Listenabsatz"/>
-              <w:numPr>
-                <w:ilvl w:val="0"/>
-                <w:numId w:val="3"/>
-              </w:numPr>
-              <w:cnfStyle w:val="000000100000" w:firstRow="0" w:lastRow="0" w:firstColumn="0" w:lastColumn="0" w:oddVBand="0" w:evenVBand="0" w:oddHBand="1" w:evenHBand="0" w:firstRowFirstColumn="0" w:firstRowLastColumn="0" w:lastRowFirstColumn="0" w:lastRowLastColumn="0"/>
-              <w:rPr>
-                <w:rFonts w:cstheme="minorHAnsi"/>
-              </w:rPr>
-            </w:pPr>
-            <w:r>
-              <w:rPr>
-                <w:rFonts w:cstheme="minorHAnsi"/>
-              </w:rPr>
-              <w:t>E</w:t>
-            </w:r>
-            <w:r>
-              <w:rPr>
-                <w:rFonts w:cstheme="minorHAnsi"/>
-              </w:rPr>
-              <w:t>ine</w:t>
-            </w:r>
-            <w:r>
-              <w:rPr>
-                <w:rFonts w:cstheme="minorHAnsi"/>
-              </w:rPr>
-              <w:t xml:space="preserve"> Start- und Zielstation in die vorgegebenen Felder eingeben.</w:t>
-            </w:r>
-          </w:p>
-          <w:p>
-            <w:pPr>
-              <w:pStyle w:val="Listenabsatz"/>
-              <w:numPr>
-                <w:ilvl w:val="0"/>
-                <w:numId w:val="3"/>
-              </w:numPr>
-              <w:cnfStyle w:val="000000100000" w:firstRow="0" w:lastRow="0" w:firstColumn="0" w:lastColumn="0" w:oddVBand="0" w:evenVBand="0" w:oddHBand="1" w:evenHBand="0" w:firstRowFirstColumn="0" w:firstRowLastColumn="0" w:lastRowFirstColumn="0" w:lastRowLastColumn="0"/>
-              <w:rPr>
-                <w:rFonts w:cstheme="minorHAnsi"/>
-              </w:rPr>
-            </w:pPr>
-            <w:r>
-              <w:rPr>
-                <w:rFonts w:cstheme="minorHAnsi"/>
-              </w:rPr>
-              <w:t>Such-Button betätigen.</w:t>
-            </w:r>
-          </w:p>
-        </w:tc>
-      </w:tr>
-      <w:tr>
-        <w:tc>
-          <w:tcPr>
-            <w:cnfStyle w:val="001000000000" w:firstRow="0" w:lastRow="0" w:firstColumn="1" w:lastColumn="0" w:oddVBand="0" w:evenVBand="0" w:oddHBand="0" w:evenHBand="0" w:firstRowFirstColumn="0" w:firstRowLastColumn="0" w:lastRowFirstColumn="0" w:lastRowLastColumn="0"/>
-            <w:tcW w:w="1980" w:type="dxa"/>
-            <w:tcBorders>
-              <w:right w:val="none" w:sz="0" w:space="0" w:color="auto"/>
-            </w:tcBorders>
-          </w:tcPr>
-          <w:p>
-            <w:pPr>
-              <w:jc w:val="left"/>
-              <w:rPr>
-                <w:rFonts w:asciiTheme="minorHAnsi" w:hAnsiTheme="minorHAnsi" w:cstheme="minorHAnsi"/>
-                <w:i w:val="0"/>
-              </w:rPr>
-            </w:pPr>
-            <w:r>
-              <w:rPr>
-                <w:rFonts w:asciiTheme="minorHAnsi" w:hAnsiTheme="minorHAnsi" w:cstheme="minorHAnsi"/>
-                <w:i w:val="0"/>
-              </w:rPr>
-              <w:t>Ergebnis</w:t>
-            </w:r>
-          </w:p>
-        </w:tc>
-        <w:tc>
-          <w:tcPr>
-            <w:tcW w:w="7082" w:type="dxa"/>
-          </w:tcPr>
-          <w:p>
-            <w:pPr>
-              <w:cnfStyle w:val="000000000000" w:firstRow="0" w:lastRow="0" w:firstColumn="0" w:lastColumn="0" w:oddVBand="0" w:evenVBand="0" w:oddHBand="0" w:evenHBand="0" w:firstRowFirstColumn="0" w:firstRowLastColumn="0" w:lastRowFirstColumn="0" w:lastRowLastColumn="0"/>
-              <w:rPr>
-                <w:rFonts w:cstheme="minorHAnsi"/>
-              </w:rPr>
-            </w:pPr>
-            <w:r>
-              <w:rPr>
-                <w:rFonts w:cstheme="minorHAnsi"/>
-              </w:rPr>
-              <w:t>Die</w:t>
-            </w:r>
-            <w:r>
-              <w:rPr>
-                <w:rFonts w:cstheme="minorHAnsi"/>
-              </w:rPr>
-              <w:t xml:space="preserve"> nächsten Verbindungen zwischen den eingegebenen Stationen werden angezeigt.</w:t>
-            </w:r>
-          </w:p>
-        </w:tc>
-      </w:tr>
-    </w:tbl>
-    <w:p/>
-    <w:tbl>
-      <w:tblPr>
-        <w:tblStyle w:val="EinfacheTabelle5"/>
-        <w:tblW w:w="0" w:type="auto"/>
-        <w:tblBorders>
-          <w:top w:val="single" w:sz="4" w:space="0" w:color="auto"/>
-          <w:left w:val="single" w:sz="4" w:space="0" w:color="auto"/>
-          <w:bottom w:val="single" w:sz="4" w:space="0" w:color="auto"/>
-          <w:right w:val="single" w:sz="4" w:space="0" w:color="auto"/>
-          <w:insideH w:val="single" w:sz="4" w:space="0" w:color="auto"/>
-          <w:insideV w:val="single" w:sz="4" w:space="0" w:color="auto"/>
-        </w:tblBorders>
-        <w:tblLook w:val="04A0" w:firstRow="1" w:lastRow="0" w:firstColumn="1" w:lastColumn="0" w:noHBand="0" w:noVBand="1"/>
-      </w:tblPr>
-      <w:tblGrid>
-        <w:gridCol w:w="1980"/>
-        <w:gridCol w:w="7082"/>
-      </w:tblGrid>
-      <w:tr>
-        <w:trPr>
-          <w:cnfStyle w:val="100000000000" w:firstRow="1" w:lastRow="0" w:firstColumn="0" w:lastColumn="0" w:oddVBand="0" w:evenVBand="0" w:oddHBand="0" w:evenHBand="0" w:firstRowFirstColumn="0" w:firstRowLastColumn="0" w:lastRowFirstColumn="0" w:lastRowLastColumn="0"/>
-        </w:trPr>
-        <w:tc>
-          <w:tcPr>
-            <w:cnfStyle w:val="001000000100" w:firstRow="0" w:lastRow="0" w:firstColumn="1" w:lastColumn="0" w:oddVBand="0" w:evenVBand="0" w:oddHBand="0" w:evenHBand="0" w:firstRowFirstColumn="1" w:firstRowLastColumn="0" w:lastRowFirstColumn="0" w:lastRowLastColumn="0"/>
-            <w:tcW w:w="1980" w:type="dxa"/>
             <w:shd w:val="clear" w:color="auto" w:fill="D9D9D9" w:themeFill="background1" w:themeFillShade="D9"/>
           </w:tcPr>
           <w:p>
@@ -2762,12 +2971,73 @@
       <w:pPr>
         <w:pStyle w:val="berschrift1"/>
       </w:pPr>
-      <w:bookmarkStart w:id="5" w:name="_Toc34728595"/>
-      <w:r>
+      <w:bookmarkStart w:id="6" w:name="_Toc34902562"/>
+      <w:r>
+        <w:rPr>
+          <w:noProof/>
+          <w:lang w:eastAsia="de-CH"/>
+        </w:rPr>
         <w:lastRenderedPageBreak/>
+        <w:drawing>
+          <wp:anchor distT="0" distB="0" distL="114300" distR="114300" simplePos="0" relativeHeight="251629056" behindDoc="0" locked="0" layoutInCell="1" allowOverlap="1" wp14:anchorId="55ECBC1E" wp14:editId="6CDF1C3D">
+            <wp:simplePos x="0" y="0"/>
+            <wp:positionH relativeFrom="margin">
+              <wp:align>left</wp:align>
+            </wp:positionH>
+            <wp:positionV relativeFrom="paragraph">
+              <wp:posOffset>304165</wp:posOffset>
+            </wp:positionV>
+            <wp:extent cx="3964940" cy="6475095"/>
+            <wp:effectExtent l="0" t="0" r="0" b="1905"/>
+            <wp:wrapTopAndBottom/>
+            <wp:docPr id="7" name="Grafik 7"/>
+            <wp:cNvGraphicFramePr>
+              <a:graphicFrameLocks xmlns:a="http://schemas.openxmlformats.org/drawingml/2006/main" noChangeAspect="1"/>
+            </wp:cNvGraphicFramePr>
+            <a:graphic xmlns:a="http://schemas.openxmlformats.org/drawingml/2006/main">
+              <a:graphicData uri="http://schemas.openxmlformats.org/drawingml/2006/picture">
+                <pic:pic xmlns:pic="http://schemas.openxmlformats.org/drawingml/2006/picture">
+                  <pic:nvPicPr>
+                    <pic:cNvPr id="7" name="2020-03-05 16_18_41-1StationenSuchen - draw.io.png"/>
+                    <pic:cNvPicPr/>
+                  </pic:nvPicPr>
+                  <pic:blipFill>
+                    <a:blip r:embed="rId16">
+                      <a:extLst>
+                        <a:ext uri="{28A0092B-C50C-407E-A947-70E740481C1C}">
+                          <a14:useLocalDpi xmlns:a14="http://schemas.microsoft.com/office/drawing/2010/main" val="0"/>
+                        </a:ext>
+                      </a:extLst>
+                    </a:blip>
+                    <a:stretch>
+                      <a:fillRect/>
+                    </a:stretch>
+                  </pic:blipFill>
+                  <pic:spPr>
+                    <a:xfrm>
+                      <a:off x="0" y="0"/>
+                      <a:ext cx="3964940" cy="6475095"/>
+                    </a:xfrm>
+                    <a:prstGeom prst="rect">
+                      <a:avLst/>
+                    </a:prstGeom>
+                  </pic:spPr>
+                </pic:pic>
+              </a:graphicData>
+            </a:graphic>
+            <wp14:sizeRelH relativeFrom="margin">
+              <wp14:pctWidth>0</wp14:pctWidth>
+            </wp14:sizeRelH>
+            <wp14:sizeRelV relativeFrom="margin">
+              <wp14:pctHeight>0</wp14:pctHeight>
+            </wp14:sizeRelV>
+          </wp:anchor>
+        </w:drawing>
+      </w:r>
+      <w:r>
         <w:t>Aktivitäten-Diagramme</w:t>
       </w:r>
-      <w:bookmarkEnd w:id="5"/>
+      <w:bookmarkEnd w:id="6"/>
     </w:p>
     <w:p>
       <w:r>
@@ -2777,7 +3047,7 @@
         <mc:AlternateContent>
           <mc:Choice Requires="wps">
             <w:drawing>
-              <wp:anchor distT="45720" distB="45720" distL="114300" distR="114300" simplePos="0" relativeHeight="251737600" behindDoc="0" locked="0" layoutInCell="1" allowOverlap="1" wp14:anchorId="4F532790" wp14:editId="7F07BBA4">
+              <wp:anchor distT="45720" distB="45720" distL="114300" distR="114300" simplePos="0" relativeHeight="251737600" behindDoc="0" locked="0" layoutInCell="1" allowOverlap="1" wp14:anchorId="4F532790" wp14:editId="09EB6671">
                 <wp:simplePos x="0" y="0"/>
                 <wp:positionH relativeFrom="margin">
                   <wp:posOffset>3944620</wp:posOffset>
@@ -2838,19 +3108,7 @@
                               <w:jc w:val="both"/>
                             </w:pPr>
                             <w:r>
-                              <w:t xml:space="preserve">Das Aktivitäten-Diagramm zeigt welche Schritte abgearbeitet werden, wenn man nach einer Station sucht. Erst muss man die TransportApplication öffnen und zum Tab Stationen navigieren. Danach einen Teil oder die ganze Station ins Textfeld eingeben. Nach dem Betätigen des Such-Buttons </w:t>
-                            </w:r>
-                            <w:r>
-                              <w:t xml:space="preserve">wird geprüft, ob eine Station eingegeben wurde, falls das nicht der Fall ist wird eine Meldung ausgegeben. </w:t>
-                            </w:r>
-                            <w:r>
-                              <w:t xml:space="preserve">Wenn es OK ist werden die Suchergebnisse geladen. Wenn </w:t>
-                            </w:r>
-                            <w:r>
-                              <w:t>diese nicht vorhanden sind wird eine entsprechende Meldung ausgegeben.</w:t>
-                            </w:r>
-                            <w:r>
-                              <w:t xml:space="preserve"> Ansonsten kann man nun die Stationen sehen.</w:t>
+                              <w:t>Das Aktivitäten-Diagramm zeigt welche Schritte abgearbeitet werden, wenn man nach einer Station sucht. Erst muss man die TransportApplication öffnen und zum Tab Stationen navigieren. Danach einen Teil oder die ganze Station ins Textfeld eingeben. Nach dem Betätigen des Such-Buttons wird geprüft, ob eine Station eingegeben wurde, falls das nicht der Fall ist wird eine Meldung ausgegeben. Wenn es OK ist werden die Suchergebnisse geladen. Wenn diese nicht vorhanden sind wird eine entsprechende Meldung ausgegeben. Ansonsten kann man nun die Stationen sehen.</w:t>
                             </w:r>
                           </w:p>
                         </w:txbxContent>
@@ -2897,19 +3155,7 @@
                         <w:jc w:val="both"/>
                       </w:pPr>
                       <w:r>
-                        <w:t xml:space="preserve">Das Aktivitäten-Diagramm zeigt welche Schritte abgearbeitet werden, wenn man nach einer Station sucht. Erst muss man die TransportApplication öffnen und zum Tab Stationen navigieren. Danach einen Teil oder die ganze Station ins Textfeld eingeben. Nach dem Betätigen des Such-Buttons </w:t>
-                      </w:r>
-                      <w:r>
-                        <w:t xml:space="preserve">wird geprüft, ob eine Station eingegeben wurde, falls das nicht der Fall ist wird eine Meldung ausgegeben. </w:t>
-                      </w:r>
-                      <w:r>
-                        <w:t xml:space="preserve">Wenn es OK ist werden die Suchergebnisse geladen. Wenn </w:t>
-                      </w:r>
-                      <w:r>
-                        <w:t>diese nicht vorhanden sind wird eine entsprechende Meldung ausgegeben.</w:t>
-                      </w:r>
-                      <w:r>
-                        <w:t xml:space="preserve"> Ansonsten kann man nun die Stationen sehen.</w:t>
+                        <w:t>Das Aktivitäten-Diagramm zeigt welche Schritte abgearbeitet werden, wenn man nach einer Station sucht. Erst muss man die TransportApplication öffnen und zum Tab Stationen navigieren. Danach einen Teil oder die ganze Station ins Textfeld eingeben. Nach dem Betätigen des Such-Buttons wird geprüft, ob eine Station eingegeben wurde, falls das nicht der Fall ist wird eine Meldung ausgegeben. Wenn es OK ist werden die Suchergebnisse geladen. Wenn diese nicht vorhanden sind wird eine entsprechende Meldung ausgegeben. Ansonsten kann man nun die Stationen sehen.</w:t>
                       </w:r>
                     </w:p>
                   </w:txbxContent>
@@ -2921,76 +3167,15 @@
         </mc:AlternateContent>
       </w:r>
       <w:r>
-        <w:rPr>
-          <w:noProof/>
-          <w:lang w:eastAsia="de-CH"/>
-        </w:rPr>
-        <w:drawing>
-          <wp:anchor distT="0" distB="0" distL="114300" distR="114300" simplePos="0" relativeHeight="251629056" behindDoc="0" locked="0" layoutInCell="1" allowOverlap="1" wp14:anchorId="55ECBC1E" wp14:editId="4BB34084">
-            <wp:simplePos x="0" y="0"/>
-            <wp:positionH relativeFrom="margin">
-              <wp:align>left</wp:align>
-            </wp:positionH>
-            <wp:positionV relativeFrom="paragraph">
-              <wp:posOffset>186738</wp:posOffset>
-            </wp:positionV>
-            <wp:extent cx="3964940" cy="6475095"/>
-            <wp:effectExtent l="0" t="0" r="0" b="1905"/>
-            <wp:wrapTopAndBottom/>
-            <wp:docPr id="7" name="Grafik 7"/>
-            <wp:cNvGraphicFramePr>
-              <a:graphicFrameLocks xmlns:a="http://schemas.openxmlformats.org/drawingml/2006/main" noChangeAspect="1"/>
-            </wp:cNvGraphicFramePr>
-            <a:graphic xmlns:a="http://schemas.openxmlformats.org/drawingml/2006/main">
-              <a:graphicData uri="http://schemas.openxmlformats.org/drawingml/2006/picture">
-                <pic:pic xmlns:pic="http://schemas.openxmlformats.org/drawingml/2006/picture">
-                  <pic:nvPicPr>
-                    <pic:cNvPr id="7" name="2020-03-05 16_18_41-1StationenSuchen - draw.io.png"/>
-                    <pic:cNvPicPr/>
-                  </pic:nvPicPr>
-                  <pic:blipFill>
-                    <a:blip r:embed="rId16">
-                      <a:extLst>
-                        <a:ext uri="{28A0092B-C50C-407E-A947-70E740481C1C}">
-                          <a14:useLocalDpi xmlns:a14="http://schemas.microsoft.com/office/drawing/2010/main" val="0"/>
-                        </a:ext>
-                      </a:extLst>
-                    </a:blip>
-                    <a:stretch>
-                      <a:fillRect/>
-                    </a:stretch>
-                  </pic:blipFill>
-                  <pic:spPr>
-                    <a:xfrm>
-                      <a:off x="0" y="0"/>
-                      <a:ext cx="3964940" cy="6475095"/>
-                    </a:xfrm>
-                    <a:prstGeom prst="rect">
-                      <a:avLst/>
-                    </a:prstGeom>
-                  </pic:spPr>
-                </pic:pic>
-              </a:graphicData>
-            </a:graphic>
-            <wp14:sizeRelH relativeFrom="margin">
-              <wp14:pctWidth>0</wp14:pctWidth>
-            </wp14:sizeRelH>
-            <wp14:sizeRelV relativeFrom="margin">
-              <wp14:pctHeight>0</wp14:pctHeight>
-            </wp14:sizeRelV>
-          </wp:anchor>
-        </w:drawing>
-      </w:r>
-      <w:r>
         <w:br w:type="page"/>
       </w:r>
     </w:p>
+    <w:p/>
     <w:p>
       <w:r>
         <w:rPr>
           <w:noProof/>
         </w:rPr>
-        <w:lastRenderedPageBreak/>
         <mc:AlternateContent>
           <mc:Choice Requires="wps">
             <w:drawing>
@@ -3067,70 +3252,7 @@
                               <w:jc w:val="both"/>
                             </w:pPr>
                             <w:r>
-                              <w:t xml:space="preserve">Das Aktivitäten-Diagramm zeigt welche Schritte abgearbeitet werden, wenn man nach einer </w:t>
-                            </w:r>
-                            <w:r>
-                              <w:t>Verbindung</w:t>
-                            </w:r>
-                            <w:r>
-                              <w:t xml:space="preserve"> sucht. Erst muss man die TransportApplication öffnen und zum Tab </w:t>
-                            </w:r>
-                            <w:r>
-                              <w:t>Verbindungen</w:t>
-                            </w:r>
-                            <w:r>
-                              <w:t xml:space="preserve"> navigieren</w:t>
-                            </w:r>
-                            <w:r>
-                              <w:t xml:space="preserve"> (Diese sollte schon von Anfang an geöffnet sein).</w:t>
-                            </w:r>
-                            <w:r>
-                              <w:t xml:space="preserve"> Danach einen</w:t>
-                            </w:r>
-                            <w:r>
-                              <w:t xml:space="preserve"> Teil oder die ganze Station in</w:t>
-                            </w:r>
-                            <w:r>
-                              <w:t xml:space="preserve"> </w:t>
-                            </w:r>
-                            <w:r>
-                              <w:t xml:space="preserve">die Such-ComboBoxen </w:t>
-                            </w:r>
-                            <w:r>
-                              <w:t xml:space="preserve">eingeben. Nach dem Betätigen des Such-Buttons wird geprüft, ob </w:t>
-                            </w:r>
-                            <w:r>
-                              <w:t>beide</w:t>
-                            </w:r>
-                            <w:r>
-                              <w:t xml:space="preserve"> Station</w:t>
-                            </w:r>
-                            <w:r>
-                              <w:t>en</w:t>
-                            </w:r>
-                            <w:r>
-                              <w:t xml:space="preserve"> eingegeben wurde</w:t>
-                            </w:r>
-                            <w:r>
-                              <w:t>n</w:t>
-                            </w:r>
-                            <w:r>
-                              <w:t>, falls das nicht der Fall ist wird eine Meldung ausgegeben.</w:t>
-                            </w:r>
-                            <w:r>
-                              <w:t xml:space="preserve"> Man kann auch nach einem gewünschten Datum und oder einer Uhrzeit suchen.</w:t>
-                            </w:r>
-                            <w:r>
-                              <w:t xml:space="preserve"> Wenn </w:t>
-                            </w:r>
-                            <w:r>
-                              <w:t>alle Eingaben OK sind,</w:t>
-                            </w:r>
-                            <w:r>
-                              <w:t xml:space="preserve"> werden die Suchergebnisse geladen. Wenn diese nicht vorhanden sind wird eine entsprechende Meldung ausgegeben.</w:t>
-                            </w:r>
-                            <w:r>
-                              <w:t xml:space="preserve"> Ansonsten werden die gewünschten Verbindungen angezeigt.</w:t>
+                              <w:t>Das Aktivitäten-Diagramm zeigt welche Schritte abgearbeitet werden, wenn man nach einer Verbindung sucht. Erst muss man die TransportApplication öffnen und zum Tab Verbindungen navigieren (Diese sollte schon von Anfang an geöffnet sein). Danach einen Teil oder die ganze Station in die Such-ComboBoxen eingeben. Nach dem Betätigen des Such-Buttons wird geprüft, ob beide Stationen eingegeben wurden, falls das nicht der Fall ist wird eine Meldung ausgegeben. Man kann auch nach einem gewünschten Datum und oder einer Uhrzeit suchen. Wenn alle Eingaben OK sind, werden die Suchergebnisse geladen. Wenn diese nicht vorhanden sind wird eine entsprechende Meldung ausgegeben. Ansonsten werden die gewünschten Verbindungen angezeigt.</w:t>
                             </w:r>
                           </w:p>
                         </w:txbxContent>
@@ -3185,70 +3307,7 @@
                         <w:jc w:val="both"/>
                       </w:pPr>
                       <w:r>
-                        <w:t xml:space="preserve">Das Aktivitäten-Diagramm zeigt welche Schritte abgearbeitet werden, wenn man nach einer </w:t>
-                      </w:r>
-                      <w:r>
-                        <w:t>Verbindung</w:t>
-                      </w:r>
-                      <w:r>
-                        <w:t xml:space="preserve"> sucht. Erst muss man die TransportApplication öffnen und zum Tab </w:t>
-                      </w:r>
-                      <w:r>
-                        <w:t>Verbindungen</w:t>
-                      </w:r>
-                      <w:r>
-                        <w:t xml:space="preserve"> navigieren</w:t>
-                      </w:r>
-                      <w:r>
-                        <w:t xml:space="preserve"> (Diese sollte schon von Anfang an geöffnet sein).</w:t>
-                      </w:r>
-                      <w:r>
-                        <w:t xml:space="preserve"> Danach einen</w:t>
-                      </w:r>
-                      <w:r>
-                        <w:t xml:space="preserve"> Teil oder die ganze Station in</w:t>
-                      </w:r>
-                      <w:r>
-                        <w:t xml:space="preserve"> </w:t>
-                      </w:r>
-                      <w:r>
-                        <w:t xml:space="preserve">die Such-ComboBoxen </w:t>
-                      </w:r>
-                      <w:r>
-                        <w:t xml:space="preserve">eingeben. Nach dem Betätigen des Such-Buttons wird geprüft, ob </w:t>
-                      </w:r>
-                      <w:r>
-                        <w:t>beide</w:t>
-                      </w:r>
-                      <w:r>
-                        <w:t xml:space="preserve"> Station</w:t>
-                      </w:r>
-                      <w:r>
-                        <w:t>en</w:t>
-                      </w:r>
-                      <w:r>
-                        <w:t xml:space="preserve"> eingegeben wurde</w:t>
-                      </w:r>
-                      <w:r>
-                        <w:t>n</w:t>
-                      </w:r>
-                      <w:r>
-                        <w:t>, falls das nicht der Fall ist wird eine Meldung ausgegeben.</w:t>
-                      </w:r>
-                      <w:r>
-                        <w:t xml:space="preserve"> Man kann auch nach einem gewünschten Datum und oder einer Uhrzeit suchen.</w:t>
-                      </w:r>
-                      <w:r>
-                        <w:t xml:space="preserve"> Wenn </w:t>
-                      </w:r>
-                      <w:r>
-                        <w:t>alle Eingaben OK sind,</w:t>
-                      </w:r>
-                      <w:r>
-                        <w:t xml:space="preserve"> werden die Suchergebnisse geladen. Wenn diese nicht vorhanden sind wird eine entsprechende Meldung ausgegeben.</w:t>
-                      </w:r>
-                      <w:r>
-                        <w:t xml:space="preserve"> Ansonsten werden die gewünschten Verbindungen angezeigt.</w:t>
+                        <w:t>Das Aktivitäten-Diagramm zeigt welche Schritte abgearbeitet werden, wenn man nach einer Verbindung sucht. Erst muss man die TransportApplication öffnen und zum Tab Verbindungen navigieren (Diese sollte schon von Anfang an geöffnet sein). Danach einen Teil oder die ganze Station in die Such-ComboBoxen eingeben. Nach dem Betätigen des Such-Buttons wird geprüft, ob beide Stationen eingegeben wurden, falls das nicht der Fall ist wird eine Meldung ausgegeben. Man kann auch nach einem gewünschten Datum und oder einer Uhrzeit suchen. Wenn alle Eingaben OK sind, werden die Suchergebnisse geladen. Wenn diese nicht vorhanden sind wird eine entsprechende Meldung ausgegeben. Ansonsten werden die gewünschten Verbindungen angezeigt.</w:t>
                       </w:r>
                     </w:p>
                   </w:txbxContent>
@@ -3323,9 +3382,13 @@
     </w:p>
     <w:p>
       <w:pPr>
-        <w:pStyle w:val="berschrift1"/>
-      </w:pPr>
-      <w:bookmarkStart w:id="6" w:name="_Toc34728596"/>
+        <w:rPr>
+          <w:rFonts w:asciiTheme="majorHAnsi" w:eastAsiaTheme="majorEastAsia" w:hAnsiTheme="majorHAnsi" w:cstheme="majorBidi"/>
+          <w:color w:val="2E74B5" w:themeColor="accent1" w:themeShade="BF"/>
+          <w:sz w:val="32"/>
+          <w:szCs w:val="32"/>
+        </w:rPr>
+      </w:pPr>
       <w:r>
         <w:rPr>
           <w:noProof/>
@@ -3387,81 +3450,12 @@
                               <w:rPr>
                                 <w:b/>
                               </w:rPr>
-                              <w:t>Verbindungen</w:t>
-                            </w:r>
-                            <w:r>
-                              <w:rPr>
-                                <w:b/>
-                              </w:rPr>
-                              <w:t xml:space="preserve"> </w:t>
-                            </w:r>
-                            <w:r>
-                              <w:rPr>
-                                <w:b/>
-                              </w:rPr>
-                              <w:t>sehen</w:t>
+                              <w:t>Abfahrtstafel anzeigen</w:t>
                             </w:r>
                           </w:p>
                           <w:p>
-                            <w:pPr>
-                              <w:jc w:val="both"/>
-                            </w:pPr>
                             <w:r>
-                              <w:t xml:space="preserve">Das Aktivitäten-Diagramm zeigt welche Schritte abgearbeitet werden, wenn man nach einer </w:t>
-                            </w:r>
-                            <w:r>
-                              <w:t>Station für eine Abfahrtstafel</w:t>
-                            </w:r>
-                            <w:r>
-                              <w:t xml:space="preserve"> sucht. Erst muss man die TransportApplication öffnen und zum Tab </w:t>
-                            </w:r>
-                            <w:r>
-                              <w:t>Abfahrtstafel</w:t>
-                            </w:r>
-                            <w:r>
-                              <w:t xml:space="preserve"> navigieren.</w:t>
-                            </w:r>
-                            <w:r>
-                              <w:t xml:space="preserve"> Danach die </w:t>
-                            </w:r>
-                            <w:r>
-                              <w:t xml:space="preserve">ganze Station in die </w:t>
-                            </w:r>
-                            <w:r>
-                              <w:t>TextBox</w:t>
-                            </w:r>
-                            <w:r>
-                              <w:t xml:space="preserve"> eingeben. Nach dem Betätigen des Such-Buttons wird geprüft, ob </w:t>
-                            </w:r>
-                            <w:r>
-                              <w:t>eine</w:t>
-                            </w:r>
-                            <w:r>
-                              <w:t xml:space="preserve"> Station eingegeben wurde, falls das nicht der Fall ist wird eine Meldung ausgegeben.</w:t>
-                            </w:r>
-                            <w:r>
-                              <w:t xml:space="preserve"> </w:t>
-                            </w:r>
-                            <w:r>
-                              <w:t xml:space="preserve">Wenn </w:t>
-                            </w:r>
-                            <w:r>
-                              <w:t>die</w:t>
-                            </w:r>
-                            <w:r>
-                              <w:t xml:space="preserve"> Eingabe OK </w:t>
-                            </w:r>
-                            <w:r>
-                              <w:t>ist</w:t>
-                            </w:r>
-                            <w:r>
-                              <w:t xml:space="preserve">, werden die Suchergebnisse geladen. Wenn diese nicht vorhanden </w:t>
-                            </w:r>
-                            <w:r>
-                              <w:t>ist</w:t>
-                            </w:r>
-                            <w:r>
-                              <w:t xml:space="preserve"> wird eine entsprechende Meldung ausgegeben. Ansonsten werden die gewünschten Verbindungen angezeigt.</w:t>
+                              <w:t>Das Aktivitäten-Diagramm zeigt welche Schritte abgearbeitet werden, wenn man nach einer Station für eine Abfahrtstafel sucht. Erst muss man die TransportApplication öffnen und zum Tab Abfahrtstafel navigieren. Danach die ganze Station in die TextBox eingeben. Nach dem Betätigen des Such-Buttons wird geprüft, ob eine Station eingegeben wurde, falls das nicht der Fall ist wird eine Meldung ausgegeben. Wenn die Eingabe OK ist, werden die Suchergebnisse geladen. Wenn diese nicht vorhanden ist wird eine entsprechende Meldung ausgegeben. Ansonsten werden die gewünschten Verbindungen angezeigt.</w:t>
                             </w:r>
                           </w:p>
                         </w:txbxContent>
@@ -3496,81 +3490,12 @@
                         <w:rPr>
                           <w:b/>
                         </w:rPr>
-                        <w:t>Verbindungen</w:t>
-                      </w:r>
-                      <w:r>
-                        <w:rPr>
-                          <w:b/>
-                        </w:rPr>
-                        <w:t xml:space="preserve"> </w:t>
-                      </w:r>
-                      <w:r>
-                        <w:rPr>
-                          <w:b/>
-                        </w:rPr>
-                        <w:t>sehen</w:t>
+                        <w:t>Abfahrtstafel anzeigen</w:t>
                       </w:r>
                     </w:p>
                     <w:p>
-                      <w:pPr>
-                        <w:jc w:val="both"/>
-                      </w:pPr>
                       <w:r>
-                        <w:t xml:space="preserve">Das Aktivitäten-Diagramm zeigt welche Schritte abgearbeitet werden, wenn man nach einer </w:t>
-                      </w:r>
-                      <w:r>
-                        <w:t>Station für eine Abfahrtstafel</w:t>
-                      </w:r>
-                      <w:r>
-                        <w:t xml:space="preserve"> sucht. Erst muss man die TransportApplication öffnen und zum Tab </w:t>
-                      </w:r>
-                      <w:r>
-                        <w:t>Abfahrtstafel</w:t>
-                      </w:r>
-                      <w:r>
-                        <w:t xml:space="preserve"> navigieren.</w:t>
-                      </w:r>
-                      <w:r>
-                        <w:t xml:space="preserve"> Danach die </w:t>
-                      </w:r>
-                      <w:r>
-                        <w:t xml:space="preserve">ganze Station in die </w:t>
-                      </w:r>
-                      <w:r>
-                        <w:t>TextBox</w:t>
-                      </w:r>
-                      <w:r>
-                        <w:t xml:space="preserve"> eingeben. Nach dem Betätigen des Such-Buttons wird geprüft, ob </w:t>
-                      </w:r>
-                      <w:r>
-                        <w:t>eine</w:t>
-                      </w:r>
-                      <w:r>
-                        <w:t xml:space="preserve"> Station eingegeben wurde, falls das nicht der Fall ist wird eine Meldung ausgegeben.</w:t>
-                      </w:r>
-                      <w:r>
-                        <w:t xml:space="preserve"> </w:t>
-                      </w:r>
-                      <w:r>
-                        <w:t xml:space="preserve">Wenn </w:t>
-                      </w:r>
-                      <w:r>
-                        <w:t>die</w:t>
-                      </w:r>
-                      <w:r>
-                        <w:t xml:space="preserve"> Eingabe OK </w:t>
-                      </w:r>
-                      <w:r>
-                        <w:t>ist</w:t>
-                      </w:r>
-                      <w:r>
-                        <w:t xml:space="preserve">, werden die Suchergebnisse geladen. Wenn diese nicht vorhanden </w:t>
-                      </w:r>
-                      <w:r>
-                        <w:t>ist</w:t>
-                      </w:r>
-                      <w:r>
-                        <w:t xml:space="preserve"> wird eine entsprechende Meldung ausgegeben. Ansonsten werden die gewünschten Verbindungen angezeigt.</w:t>
+                        <w:t>Das Aktivitäten-Diagramm zeigt welche Schritte abgearbeitet werden, wenn man nach einer Station für eine Abfahrtstafel sucht. Erst muss man die TransportApplication öffnen und zum Tab Abfahrtstafel navigieren. Danach die ganze Station in die TextBox eingeben. Nach dem Betätigen des Such-Buttons wird geprüft, ob eine Station eingegeben wurde, falls das nicht der Fall ist wird eine Meldung ausgegeben. Wenn die Eingabe OK ist, werden die Suchergebnisse geladen. Wenn diese nicht vorhanden ist wird eine entsprechende Meldung ausgegeben. Ansonsten werden die gewünschten Verbindungen angezeigt.</w:t>
                       </w:r>
                     </w:p>
                   </w:txbxContent>
@@ -3642,27 +3567,31 @@
           </wp:anchor>
         </w:drawing>
       </w:r>
+      <w:r>
+        <w:br w:type="page"/>
+      </w:r>
     </w:p>
     <w:p>
       <w:pPr>
         <w:pStyle w:val="berschrift1"/>
       </w:pPr>
+      <w:bookmarkStart w:id="7" w:name="_Toc34902563"/>
       <w:r>
         <w:lastRenderedPageBreak/>
         <w:t>Porgrammierrichtlinien</w:t>
       </w:r>
-      <w:bookmarkEnd w:id="6"/>
+      <w:bookmarkEnd w:id="7"/>
     </w:p>
     <w:p/>
     <w:p>
       <w:pPr>
         <w:pStyle w:val="berschrift2"/>
       </w:pPr>
-      <w:bookmarkStart w:id="7" w:name="_Toc34728597"/>
+      <w:bookmarkStart w:id="8" w:name="_Toc34902564"/>
       <w:r>
         <w:t>Naming Conventions</w:t>
       </w:r>
-      <w:bookmarkEnd w:id="7"/>
+      <w:bookmarkEnd w:id="8"/>
     </w:p>
     <w:p>
       <w:pPr>
@@ -3719,11 +3648,11 @@
       <w:pPr>
         <w:pStyle w:val="berschrift2"/>
       </w:pPr>
-      <w:bookmarkStart w:id="8" w:name="_Toc34728598"/>
+      <w:bookmarkStart w:id="9" w:name="_Toc34902565"/>
       <w:r>
         <w:t>Declaration</w:t>
       </w:r>
-      <w:bookmarkEnd w:id="8"/>
+      <w:bookmarkEnd w:id="9"/>
     </w:p>
     <w:p>
       <w:pPr>
@@ -3784,16 +3713,16 @@
       <w:r>
         <w:t>Methoden standartmässig private, ausser es ist nicht möglich dann public</w:t>
       </w:r>
-      <w:bookmarkStart w:id="9" w:name="_Toc34728599"/>
     </w:p>
     <w:p>
       <w:pPr>
         <w:pStyle w:val="berschrift2"/>
       </w:pPr>
+      <w:bookmarkStart w:id="10" w:name="_Toc34902566"/>
       <w:r>
         <w:t>Comments</w:t>
       </w:r>
-      <w:bookmarkEnd w:id="9"/>
+      <w:bookmarkEnd w:id="10"/>
     </w:p>
     <w:p>
       <w:pPr>
@@ -3862,11 +3791,11 @@
       <w:pPr>
         <w:pStyle w:val="berschrift2"/>
       </w:pPr>
-      <w:bookmarkStart w:id="10" w:name="_Toc34728600"/>
+      <w:bookmarkStart w:id="11" w:name="_Toc34902567"/>
       <w:r>
         <w:t>Statements</w:t>
       </w:r>
-      <w:bookmarkEnd w:id="10"/>
+      <w:bookmarkEnd w:id="11"/>
     </w:p>
     <w:p>
       <w:pPr>
@@ -3898,6 +3827,3378 @@
         <w:t xml:space="preserve"> auf eigene Linie</w:t>
       </w:r>
     </w:p>
+    <w:p>
+      <w:r>
+        <w:br w:type="page"/>
+      </w:r>
+    </w:p>
+    <w:p>
+      <w:pPr>
+        <w:pStyle w:val="berschrift1"/>
+      </w:pPr>
+      <w:r>
+        <w:lastRenderedPageBreak/>
+        <w:t>Testen</w:t>
+      </w:r>
+    </w:p>
+    <w:p>
+      <w:r>
+        <w:t xml:space="preserve">Das Testing ist ein wichtiger Punkt in der Entwicklung, man möchte ja sicherstellen, dass das Programm richtig funktioniert und möglichst viele Fehler vor dem Kunden finden. Es gibt verschiedene Arten </w:t>
+      </w:r>
+      <w:r>
+        <w:t>wie man testen</w:t>
+      </w:r>
+      <w:r>
+        <w:t xml:space="preserve"> </w:t>
+      </w:r>
+      <w:r>
+        <w:t>kann</w:t>
+      </w:r>
+      <w:r>
+        <w:t>, ich habe die TransportApplication manuell getestet, die Ergebnisse und Testschritte zu den einzelnen Anforderungen sin</w:t>
+      </w:r>
+      <w:r>
+        <w:t>d in den f</w:t>
+      </w:r>
+      <w:r>
+        <w:t>olgenden Abschnitten dokumentiert.</w:t>
+      </w:r>
+    </w:p>
+    <w:p>
+      <w:pPr>
+        <w:pStyle w:val="berschrift2"/>
+      </w:pPr>
+      <w:r>
+        <w:t>A001</w:t>
+      </w:r>
+      <w:r>
+        <w:t>, Stationen suchen</w:t>
+      </w:r>
+    </w:p>
+    <w:tbl>
+      <w:tblPr>
+        <w:tblStyle w:val="Tabellenraster"/>
+        <w:tblW w:w="0" w:type="auto"/>
+        <w:tblLook w:val="04A0" w:firstRow="1" w:lastRow="0" w:firstColumn="1" w:lastColumn="0" w:noHBand="0" w:noVBand="1"/>
+      </w:tblPr>
+      <w:tblGrid>
+        <w:gridCol w:w="988"/>
+        <w:gridCol w:w="2126"/>
+        <w:gridCol w:w="2322"/>
+        <w:gridCol w:w="2214"/>
+        <w:gridCol w:w="1412"/>
+      </w:tblGrid>
+      <w:tr>
+        <w:tc>
+          <w:tcPr>
+            <w:tcW w:w="988" w:type="dxa"/>
+            <w:shd w:val="clear" w:color="auto" w:fill="D9D9D9" w:themeFill="background1" w:themeFillShade="D9"/>
+          </w:tcPr>
+          <w:p>
+            <w:r>
+              <w:t>Schritt</w:t>
+            </w:r>
+          </w:p>
+        </w:tc>
+        <w:tc>
+          <w:tcPr>
+            <w:tcW w:w="2126" w:type="dxa"/>
+            <w:shd w:val="clear" w:color="auto" w:fill="D9D9D9" w:themeFill="background1" w:themeFillShade="D9"/>
+          </w:tcPr>
+          <w:p>
+            <w:r>
+              <w:t>Given</w:t>
+            </w:r>
+          </w:p>
+        </w:tc>
+        <w:tc>
+          <w:tcPr>
+            <w:tcW w:w="2322" w:type="dxa"/>
+            <w:shd w:val="clear" w:color="auto" w:fill="D9D9D9" w:themeFill="background1" w:themeFillShade="D9"/>
+          </w:tcPr>
+          <w:p>
+            <w:r>
+              <w:t>When</w:t>
+            </w:r>
+          </w:p>
+        </w:tc>
+        <w:tc>
+          <w:tcPr>
+            <w:tcW w:w="2214" w:type="dxa"/>
+            <w:shd w:val="clear" w:color="auto" w:fill="D9D9D9" w:themeFill="background1" w:themeFillShade="D9"/>
+          </w:tcPr>
+          <w:p>
+            <w:r>
+              <w:t>Then</w:t>
+            </w:r>
+          </w:p>
+        </w:tc>
+        <w:tc>
+          <w:tcPr>
+            <w:tcW w:w="1412" w:type="dxa"/>
+            <w:shd w:val="clear" w:color="auto" w:fill="D9D9D9" w:themeFill="background1" w:themeFillShade="D9"/>
+          </w:tcPr>
+          <w:p>
+            <w:r>
+              <w:t>Ergebnis</w:t>
+            </w:r>
+          </w:p>
+        </w:tc>
+      </w:tr>
+      <w:tr>
+        <w:tc>
+          <w:tcPr>
+            <w:tcW w:w="988" w:type="dxa"/>
+          </w:tcPr>
+          <w:p>
+            <w:r>
+              <w:t>1.</w:t>
+            </w:r>
+          </w:p>
+        </w:tc>
+        <w:tc>
+          <w:tcPr>
+            <w:tcW w:w="2126" w:type="dxa"/>
+          </w:tcPr>
+          <w:p>
+            <w:r>
+              <w:t>Die Applikation ist gestartet und man befindet sich im Tab «Stationen»</w:t>
+            </w:r>
+            <w:r>
+              <w:t>.</w:t>
+            </w:r>
+          </w:p>
+        </w:tc>
+        <w:tc>
+          <w:tcPr>
+            <w:tcW w:w="2322" w:type="dxa"/>
+          </w:tcPr>
+          <w:p>
+            <w:r>
+              <w:t>Benutzer gibt «Luz» in den Suchbalken ein.</w:t>
+            </w:r>
+          </w:p>
+        </w:tc>
+        <w:tc>
+          <w:tcPr>
+            <w:tcW w:w="2214" w:type="dxa"/>
+          </w:tcPr>
+          <w:p>
+            <w:r>
+              <w:t>-</w:t>
+            </w:r>
+          </w:p>
+        </w:tc>
+        <w:tc>
+          <w:tcPr>
+            <w:tcW w:w="1412" w:type="dxa"/>
+          </w:tcPr>
+          <w:p>
+            <w:r>
+              <w:rPr>
+                <w:noProof/>
+                <w:lang w:eastAsia="de-CH"/>
+              </w:rPr>
+              <w:drawing>
+                <wp:anchor distT="0" distB="0" distL="114300" distR="114300" simplePos="0" relativeHeight="251742720" behindDoc="0" locked="0" layoutInCell="1" allowOverlap="1" wp14:anchorId="1A7B708E" wp14:editId="6F3432E9">
+                  <wp:simplePos x="0" y="0"/>
+                  <wp:positionH relativeFrom="column">
+                    <wp:posOffset>158115</wp:posOffset>
+                  </wp:positionH>
+                  <wp:positionV relativeFrom="paragraph">
+                    <wp:posOffset>167005</wp:posOffset>
+                  </wp:positionV>
+                  <wp:extent cx="409575" cy="322580"/>
+                  <wp:effectExtent l="0" t="0" r="9525" b="1270"/>
+                  <wp:wrapSquare wrapText="bothSides"/>
+                  <wp:docPr id="12" name="Grafik 12"/>
+                  <wp:cNvGraphicFramePr>
+                    <a:graphicFrameLocks xmlns:a="http://schemas.openxmlformats.org/drawingml/2006/main" noChangeAspect="1"/>
+                  </wp:cNvGraphicFramePr>
+                  <a:graphic xmlns:a="http://schemas.openxmlformats.org/drawingml/2006/main">
+                    <a:graphicData uri="http://schemas.openxmlformats.org/drawingml/2006/picture">
+                      <pic:pic xmlns:pic="http://schemas.openxmlformats.org/drawingml/2006/picture">
+                        <pic:nvPicPr>
+                          <pic:cNvPr id="12" name="Download.png"/>
+                          <pic:cNvPicPr/>
+                        </pic:nvPicPr>
+                        <pic:blipFill>
+                          <a:blip r:embed="rId19" cstate="print">
+                            <a:extLst>
+                              <a:ext uri="{28A0092B-C50C-407E-A947-70E740481C1C}">
+                                <a14:useLocalDpi xmlns:a14="http://schemas.microsoft.com/office/drawing/2010/main" val="0"/>
+                              </a:ext>
+                            </a:extLst>
+                          </a:blip>
+                          <a:stretch>
+                            <a:fillRect/>
+                          </a:stretch>
+                        </pic:blipFill>
+                        <pic:spPr>
+                          <a:xfrm>
+                            <a:off x="0" y="0"/>
+                            <a:ext cx="409575" cy="322580"/>
+                          </a:xfrm>
+                          <a:prstGeom prst="rect">
+                            <a:avLst/>
+                          </a:prstGeom>
+                        </pic:spPr>
+                      </pic:pic>
+                    </a:graphicData>
+                  </a:graphic>
+                  <wp14:sizeRelH relativeFrom="margin">
+                    <wp14:pctWidth>0</wp14:pctWidth>
+                  </wp14:sizeRelH>
+                  <wp14:sizeRelV relativeFrom="margin">
+                    <wp14:pctHeight>0</wp14:pctHeight>
+                  </wp14:sizeRelV>
+                </wp:anchor>
+              </w:drawing>
+            </w:r>
+          </w:p>
+        </w:tc>
+      </w:tr>
+      <w:tr>
+        <w:tc>
+          <w:tcPr>
+            <w:tcW w:w="988" w:type="dxa"/>
+          </w:tcPr>
+          <w:p>
+            <w:r>
+              <w:t>2.</w:t>
+            </w:r>
+          </w:p>
+        </w:tc>
+        <w:tc>
+          <w:tcPr>
+            <w:tcW w:w="2126" w:type="dxa"/>
+          </w:tcPr>
+          <w:p>
+            <w:r>
+              <w:t>Der vorherige Schritt wurde ausgeführt.</w:t>
+            </w:r>
+          </w:p>
+        </w:tc>
+        <w:tc>
+          <w:tcPr>
+            <w:tcW w:w="2322" w:type="dxa"/>
+          </w:tcPr>
+          <w:p>
+            <w:r>
+              <w:t>Such-Button klicken</w:t>
+            </w:r>
+          </w:p>
+        </w:tc>
+        <w:tc>
+          <w:tcPr>
+            <w:tcW w:w="2214" w:type="dxa"/>
+          </w:tcPr>
+          <w:p>
+            <w:r>
+              <w:t>Die Suchergebnisse werden geladen und alle Ergebnisse die «Luz» im Namen haben werden angezeigt</w:t>
+            </w:r>
+            <w:r>
+              <w:t>.</w:t>
+            </w:r>
+          </w:p>
+        </w:tc>
+        <w:tc>
+          <w:tcPr>
+            <w:tcW w:w="1412" w:type="dxa"/>
+          </w:tcPr>
+          <w:p>
+            <w:r>
+              <w:rPr>
+                <w:noProof/>
+                <w:lang w:eastAsia="de-CH"/>
+              </w:rPr>
+              <w:drawing>
+                <wp:anchor distT="0" distB="0" distL="114300" distR="114300" simplePos="0" relativeHeight="251744768" behindDoc="0" locked="0" layoutInCell="1" allowOverlap="1" wp14:anchorId="3F6902DE" wp14:editId="47460E17">
+                  <wp:simplePos x="0" y="0"/>
+                  <wp:positionH relativeFrom="column">
+                    <wp:posOffset>155575</wp:posOffset>
+                  </wp:positionH>
+                  <wp:positionV relativeFrom="paragraph">
+                    <wp:posOffset>325755</wp:posOffset>
+                  </wp:positionV>
+                  <wp:extent cx="409575" cy="322580"/>
+                  <wp:effectExtent l="0" t="0" r="9525" b="1270"/>
+                  <wp:wrapSquare wrapText="bothSides"/>
+                  <wp:docPr id="13" name="Grafik 13"/>
+                  <wp:cNvGraphicFramePr>
+                    <a:graphicFrameLocks xmlns:a="http://schemas.openxmlformats.org/drawingml/2006/main" noChangeAspect="1"/>
+                  </wp:cNvGraphicFramePr>
+                  <a:graphic xmlns:a="http://schemas.openxmlformats.org/drawingml/2006/main">
+                    <a:graphicData uri="http://schemas.openxmlformats.org/drawingml/2006/picture">
+                      <pic:pic xmlns:pic="http://schemas.openxmlformats.org/drawingml/2006/picture">
+                        <pic:nvPicPr>
+                          <pic:cNvPr id="12" name="Download.png"/>
+                          <pic:cNvPicPr/>
+                        </pic:nvPicPr>
+                        <pic:blipFill>
+                          <a:blip r:embed="rId19" cstate="print">
+                            <a:extLst>
+                              <a:ext uri="{28A0092B-C50C-407E-A947-70E740481C1C}">
+                                <a14:useLocalDpi xmlns:a14="http://schemas.microsoft.com/office/drawing/2010/main" val="0"/>
+                              </a:ext>
+                            </a:extLst>
+                          </a:blip>
+                          <a:stretch>
+                            <a:fillRect/>
+                          </a:stretch>
+                        </pic:blipFill>
+                        <pic:spPr>
+                          <a:xfrm>
+                            <a:off x="0" y="0"/>
+                            <a:ext cx="409575" cy="322580"/>
+                          </a:xfrm>
+                          <a:prstGeom prst="rect">
+                            <a:avLst/>
+                          </a:prstGeom>
+                        </pic:spPr>
+                      </pic:pic>
+                    </a:graphicData>
+                  </a:graphic>
+                  <wp14:sizeRelH relativeFrom="margin">
+                    <wp14:pctWidth>0</wp14:pctWidth>
+                  </wp14:sizeRelH>
+                  <wp14:sizeRelV relativeFrom="margin">
+                    <wp14:pctHeight>0</wp14:pctHeight>
+                  </wp14:sizeRelV>
+                </wp:anchor>
+              </w:drawing>
+            </w:r>
+          </w:p>
+        </w:tc>
+      </w:tr>
+    </w:tbl>
+    <w:p/>
+    <w:p>
+      <w:pPr>
+        <w:pStyle w:val="berschrift2"/>
+      </w:pPr>
+      <w:r>
+        <w:t>A002, Verbindungen sehen</w:t>
+      </w:r>
+    </w:p>
+    <w:tbl>
+      <w:tblPr>
+        <w:tblStyle w:val="Tabellenraster"/>
+        <w:tblW w:w="0" w:type="auto"/>
+        <w:tblLook w:val="04A0" w:firstRow="1" w:lastRow="0" w:firstColumn="1" w:lastColumn="0" w:noHBand="0" w:noVBand="1"/>
+      </w:tblPr>
+      <w:tblGrid>
+        <w:gridCol w:w="988"/>
+        <w:gridCol w:w="2126"/>
+        <w:gridCol w:w="2322"/>
+        <w:gridCol w:w="2214"/>
+        <w:gridCol w:w="1412"/>
+      </w:tblGrid>
+      <w:tr>
+        <w:tc>
+          <w:tcPr>
+            <w:tcW w:w="988" w:type="dxa"/>
+            <w:shd w:val="clear" w:color="auto" w:fill="D9D9D9" w:themeFill="background1" w:themeFillShade="D9"/>
+          </w:tcPr>
+          <w:p>
+            <w:r>
+              <w:t>Schritt</w:t>
+            </w:r>
+          </w:p>
+        </w:tc>
+        <w:tc>
+          <w:tcPr>
+            <w:tcW w:w="2126" w:type="dxa"/>
+            <w:shd w:val="clear" w:color="auto" w:fill="D9D9D9" w:themeFill="background1" w:themeFillShade="D9"/>
+          </w:tcPr>
+          <w:p>
+            <w:r>
+              <w:t>Given</w:t>
+            </w:r>
+          </w:p>
+        </w:tc>
+        <w:tc>
+          <w:tcPr>
+            <w:tcW w:w="2322" w:type="dxa"/>
+            <w:shd w:val="clear" w:color="auto" w:fill="D9D9D9" w:themeFill="background1" w:themeFillShade="D9"/>
+          </w:tcPr>
+          <w:p>
+            <w:r>
+              <w:t>When</w:t>
+            </w:r>
+          </w:p>
+        </w:tc>
+        <w:tc>
+          <w:tcPr>
+            <w:tcW w:w="2214" w:type="dxa"/>
+            <w:shd w:val="clear" w:color="auto" w:fill="D9D9D9" w:themeFill="background1" w:themeFillShade="D9"/>
+          </w:tcPr>
+          <w:p>
+            <w:r>
+              <w:t>Then</w:t>
+            </w:r>
+          </w:p>
+        </w:tc>
+        <w:tc>
+          <w:tcPr>
+            <w:tcW w:w="1412" w:type="dxa"/>
+            <w:shd w:val="clear" w:color="auto" w:fill="D9D9D9" w:themeFill="background1" w:themeFillShade="D9"/>
+          </w:tcPr>
+          <w:p>
+            <w:r>
+              <w:t>Ergebnis</w:t>
+            </w:r>
+          </w:p>
+        </w:tc>
+      </w:tr>
+      <w:tr>
+        <w:tc>
+          <w:tcPr>
+            <w:tcW w:w="988" w:type="dxa"/>
+          </w:tcPr>
+          <w:p>
+            <w:r>
+              <w:t>1.</w:t>
+            </w:r>
+          </w:p>
+        </w:tc>
+        <w:tc>
+          <w:tcPr>
+            <w:tcW w:w="2126" w:type="dxa"/>
+          </w:tcPr>
+          <w:p>
+            <w:r>
+              <w:t>Die Applikation ist gestartet und man befindet sich im Tab «Verbindungen».</w:t>
+            </w:r>
+          </w:p>
+        </w:tc>
+        <w:tc>
+          <w:tcPr>
+            <w:tcW w:w="2322" w:type="dxa"/>
+          </w:tcPr>
+          <w:p>
+            <w:r>
+              <w:t>Benutzer gibt «Sursee» in die Startstation ein.</w:t>
+            </w:r>
+          </w:p>
+        </w:tc>
+        <w:tc>
+          <w:tcPr>
+            <w:tcW w:w="2214" w:type="dxa"/>
+          </w:tcPr>
+          <w:p>
+            <w:r>
+              <w:t>-</w:t>
+            </w:r>
+          </w:p>
+        </w:tc>
+        <w:tc>
+          <w:tcPr>
+            <w:tcW w:w="1412" w:type="dxa"/>
+          </w:tcPr>
+          <w:p>
+            <w:r>
+              <w:rPr>
+                <w:noProof/>
+                <w:lang w:eastAsia="de-CH"/>
+              </w:rPr>
+              <w:drawing>
+                <wp:anchor distT="0" distB="0" distL="114300" distR="114300" simplePos="0" relativeHeight="251746816" behindDoc="0" locked="0" layoutInCell="1" allowOverlap="1" wp14:anchorId="7B12102B" wp14:editId="06DF3556">
+                  <wp:simplePos x="0" y="0"/>
+                  <wp:positionH relativeFrom="column">
+                    <wp:posOffset>155575</wp:posOffset>
+                  </wp:positionH>
+                  <wp:positionV relativeFrom="paragraph">
+                    <wp:posOffset>190500</wp:posOffset>
+                  </wp:positionV>
+                  <wp:extent cx="409575" cy="322580"/>
+                  <wp:effectExtent l="0" t="0" r="9525" b="1270"/>
+                  <wp:wrapSquare wrapText="bothSides"/>
+                  <wp:docPr id="14" name="Grafik 14"/>
+                  <wp:cNvGraphicFramePr>
+                    <a:graphicFrameLocks xmlns:a="http://schemas.openxmlformats.org/drawingml/2006/main" noChangeAspect="1"/>
+                  </wp:cNvGraphicFramePr>
+                  <a:graphic xmlns:a="http://schemas.openxmlformats.org/drawingml/2006/main">
+                    <a:graphicData uri="http://schemas.openxmlformats.org/drawingml/2006/picture">
+                      <pic:pic xmlns:pic="http://schemas.openxmlformats.org/drawingml/2006/picture">
+                        <pic:nvPicPr>
+                          <pic:cNvPr id="12" name="Download.png"/>
+                          <pic:cNvPicPr/>
+                        </pic:nvPicPr>
+                        <pic:blipFill>
+                          <a:blip r:embed="rId19" cstate="print">
+                            <a:extLst>
+                              <a:ext uri="{28A0092B-C50C-407E-A947-70E740481C1C}">
+                                <a14:useLocalDpi xmlns:a14="http://schemas.microsoft.com/office/drawing/2010/main" val="0"/>
+                              </a:ext>
+                            </a:extLst>
+                          </a:blip>
+                          <a:stretch>
+                            <a:fillRect/>
+                          </a:stretch>
+                        </pic:blipFill>
+                        <pic:spPr>
+                          <a:xfrm>
+                            <a:off x="0" y="0"/>
+                            <a:ext cx="409575" cy="322580"/>
+                          </a:xfrm>
+                          <a:prstGeom prst="rect">
+                            <a:avLst/>
+                          </a:prstGeom>
+                        </pic:spPr>
+                      </pic:pic>
+                    </a:graphicData>
+                  </a:graphic>
+                  <wp14:sizeRelH relativeFrom="margin">
+                    <wp14:pctWidth>0</wp14:pctWidth>
+                  </wp14:sizeRelH>
+                  <wp14:sizeRelV relativeFrom="margin">
+                    <wp14:pctHeight>0</wp14:pctHeight>
+                  </wp14:sizeRelV>
+                </wp:anchor>
+              </w:drawing>
+            </w:r>
+          </w:p>
+        </w:tc>
+      </w:tr>
+      <w:tr>
+        <w:tc>
+          <w:tcPr>
+            <w:tcW w:w="988" w:type="dxa"/>
+          </w:tcPr>
+          <w:p>
+            <w:r>
+              <w:t>2.</w:t>
+            </w:r>
+          </w:p>
+        </w:tc>
+        <w:tc>
+          <w:tcPr>
+            <w:tcW w:w="2126" w:type="dxa"/>
+          </w:tcPr>
+          <w:p>
+            <w:r>
+              <w:t>Der vorherige Schritt wurde ausgeführt.</w:t>
+            </w:r>
+          </w:p>
+        </w:tc>
+        <w:tc>
+          <w:tcPr>
+            <w:tcW w:w="2322" w:type="dxa"/>
+          </w:tcPr>
+          <w:p>
+            <w:r>
+              <w:t>Benutzer gibt «Luzern» in die Endstation ein.</w:t>
+            </w:r>
+          </w:p>
+        </w:tc>
+        <w:tc>
+          <w:tcPr>
+            <w:tcW w:w="2214" w:type="dxa"/>
+          </w:tcPr>
+          <w:p>
+            <w:r>
+              <w:t>-</w:t>
+            </w:r>
+          </w:p>
+        </w:tc>
+        <w:tc>
+          <w:tcPr>
+            <w:tcW w:w="1412" w:type="dxa"/>
+          </w:tcPr>
+          <w:p>
+            <w:r>
+              <w:rPr>
+                <w:noProof/>
+                <w:lang w:eastAsia="de-CH"/>
+              </w:rPr>
+              <w:drawing>
+                <wp:anchor distT="0" distB="0" distL="114300" distR="114300" simplePos="0" relativeHeight="251780608" behindDoc="1" locked="0" layoutInCell="1" allowOverlap="1" wp14:anchorId="46CDFE67" wp14:editId="2B336805">
+                  <wp:simplePos x="0" y="0"/>
+                  <wp:positionH relativeFrom="column">
+                    <wp:posOffset>147638</wp:posOffset>
+                  </wp:positionH>
+                  <wp:positionV relativeFrom="paragraph">
+                    <wp:posOffset>3493</wp:posOffset>
+                  </wp:positionV>
+                  <wp:extent cx="409575" cy="322580"/>
+                  <wp:effectExtent l="0" t="0" r="9525" b="1270"/>
+                  <wp:wrapNone/>
+                  <wp:docPr id="15" name="Grafik 15"/>
+                  <wp:cNvGraphicFramePr>
+                    <a:graphicFrameLocks xmlns:a="http://schemas.openxmlformats.org/drawingml/2006/main" noChangeAspect="1"/>
+                  </wp:cNvGraphicFramePr>
+                  <a:graphic xmlns:a="http://schemas.openxmlformats.org/drawingml/2006/main">
+                    <a:graphicData uri="http://schemas.openxmlformats.org/drawingml/2006/picture">
+                      <pic:pic xmlns:pic="http://schemas.openxmlformats.org/drawingml/2006/picture">
+                        <pic:nvPicPr>
+                          <pic:cNvPr id="12" name="Download.png"/>
+                          <pic:cNvPicPr/>
+                        </pic:nvPicPr>
+                        <pic:blipFill>
+                          <a:blip r:embed="rId19" cstate="print">
+                            <a:extLst>
+                              <a:ext uri="{28A0092B-C50C-407E-A947-70E740481C1C}">
+                                <a14:useLocalDpi xmlns:a14="http://schemas.microsoft.com/office/drawing/2010/main" val="0"/>
+                              </a:ext>
+                            </a:extLst>
+                          </a:blip>
+                          <a:stretch>
+                            <a:fillRect/>
+                          </a:stretch>
+                        </pic:blipFill>
+                        <pic:spPr>
+                          <a:xfrm>
+                            <a:off x="0" y="0"/>
+                            <a:ext cx="409575" cy="322580"/>
+                          </a:xfrm>
+                          <a:prstGeom prst="rect">
+                            <a:avLst/>
+                          </a:prstGeom>
+                        </pic:spPr>
+                      </pic:pic>
+                    </a:graphicData>
+                  </a:graphic>
+                </wp:anchor>
+              </w:drawing>
+            </w:r>
+          </w:p>
+        </w:tc>
+      </w:tr>
+      <w:tr>
+        <w:tc>
+          <w:tcPr>
+            <w:tcW w:w="988" w:type="dxa"/>
+          </w:tcPr>
+          <w:p>
+            <w:r>
+              <w:t>3.</w:t>
+            </w:r>
+          </w:p>
+        </w:tc>
+        <w:tc>
+          <w:tcPr>
+            <w:tcW w:w="2126" w:type="dxa"/>
+          </w:tcPr>
+          <w:p>
+            <w:r>
+              <w:t>Der vorherige Schritt wurde ausgeführt.</w:t>
+            </w:r>
+          </w:p>
+        </w:tc>
+        <w:tc>
+          <w:tcPr>
+            <w:tcW w:w="2322" w:type="dxa"/>
+          </w:tcPr>
+          <w:p>
+            <w:r>
+              <w:t>Such-Button anklicken</w:t>
+            </w:r>
+          </w:p>
+        </w:tc>
+        <w:tc>
+          <w:tcPr>
+            <w:tcW w:w="2214" w:type="dxa"/>
+          </w:tcPr>
+          <w:p>
+            <w:r>
+              <w:t>Die Suchergebnisse werden geladen und alle Verbindungen von «Sursee» nach «Luzern» werden angezeigt.</w:t>
+            </w:r>
+          </w:p>
+        </w:tc>
+        <w:tc>
+          <w:tcPr>
+            <w:tcW w:w="1412" w:type="dxa"/>
+          </w:tcPr>
+          <w:p>
+            <w:r>
+              <w:rPr>
+                <w:noProof/>
+                <w:lang w:eastAsia="de-CH"/>
+              </w:rPr>
+              <w:drawing>
+                <wp:anchor distT="0" distB="0" distL="114300" distR="114300" simplePos="0" relativeHeight="251750912" behindDoc="0" locked="0" layoutInCell="1" allowOverlap="1" wp14:anchorId="1FF56F34" wp14:editId="0A613FA1">
+                  <wp:simplePos x="0" y="0"/>
+                  <wp:positionH relativeFrom="column">
+                    <wp:posOffset>169862</wp:posOffset>
+                  </wp:positionH>
+                  <wp:positionV relativeFrom="paragraph">
+                    <wp:posOffset>332105</wp:posOffset>
+                  </wp:positionV>
+                  <wp:extent cx="409575" cy="322580"/>
+                  <wp:effectExtent l="0" t="0" r="9525" b="1270"/>
+                  <wp:wrapSquare wrapText="bothSides"/>
+                  <wp:docPr id="16" name="Grafik 16"/>
+                  <wp:cNvGraphicFramePr>
+                    <a:graphicFrameLocks xmlns:a="http://schemas.openxmlformats.org/drawingml/2006/main" noChangeAspect="1"/>
+                  </wp:cNvGraphicFramePr>
+                  <a:graphic xmlns:a="http://schemas.openxmlformats.org/drawingml/2006/main">
+                    <a:graphicData uri="http://schemas.openxmlformats.org/drawingml/2006/picture">
+                      <pic:pic xmlns:pic="http://schemas.openxmlformats.org/drawingml/2006/picture">
+                        <pic:nvPicPr>
+                          <pic:cNvPr id="12" name="Download.png"/>
+                          <pic:cNvPicPr/>
+                        </pic:nvPicPr>
+                        <pic:blipFill>
+                          <a:blip r:embed="rId19" cstate="print">
+                            <a:extLst>
+                              <a:ext uri="{28A0092B-C50C-407E-A947-70E740481C1C}">
+                                <a14:useLocalDpi xmlns:a14="http://schemas.microsoft.com/office/drawing/2010/main" val="0"/>
+                              </a:ext>
+                            </a:extLst>
+                          </a:blip>
+                          <a:stretch>
+                            <a:fillRect/>
+                          </a:stretch>
+                        </pic:blipFill>
+                        <pic:spPr>
+                          <a:xfrm>
+                            <a:off x="0" y="0"/>
+                            <a:ext cx="409575" cy="322580"/>
+                          </a:xfrm>
+                          <a:prstGeom prst="rect">
+                            <a:avLst/>
+                          </a:prstGeom>
+                        </pic:spPr>
+                      </pic:pic>
+                    </a:graphicData>
+                  </a:graphic>
+                  <wp14:sizeRelH relativeFrom="margin">
+                    <wp14:pctWidth>0</wp14:pctWidth>
+                  </wp14:sizeRelH>
+                  <wp14:sizeRelV relativeFrom="margin">
+                    <wp14:pctHeight>0</wp14:pctHeight>
+                  </wp14:sizeRelV>
+                </wp:anchor>
+              </w:drawing>
+            </w:r>
+          </w:p>
+        </w:tc>
+      </w:tr>
+    </w:tbl>
+    <w:p/>
+    <w:p>
+      <w:pPr>
+        <w:pStyle w:val="berschrift2"/>
+      </w:pPr>
+      <w:r>
+        <w:t xml:space="preserve">A003, </w:t>
+      </w:r>
+      <w:r>
+        <w:t>Abfahrtstafel anzeigen</w:t>
+      </w:r>
+    </w:p>
+    <w:tbl>
+      <w:tblPr>
+        <w:tblStyle w:val="Tabellenraster"/>
+        <w:tblW w:w="0" w:type="auto"/>
+        <w:tblLook w:val="04A0" w:firstRow="1" w:lastRow="0" w:firstColumn="1" w:lastColumn="0" w:noHBand="0" w:noVBand="1"/>
+      </w:tblPr>
+      <w:tblGrid>
+        <w:gridCol w:w="988"/>
+        <w:gridCol w:w="2126"/>
+        <w:gridCol w:w="2322"/>
+        <w:gridCol w:w="2214"/>
+        <w:gridCol w:w="1412"/>
+      </w:tblGrid>
+      <w:tr>
+        <w:tc>
+          <w:tcPr>
+            <w:tcW w:w="988" w:type="dxa"/>
+            <w:shd w:val="clear" w:color="auto" w:fill="D9D9D9" w:themeFill="background1" w:themeFillShade="D9"/>
+          </w:tcPr>
+          <w:p>
+            <w:pPr>
+              <w:rPr>
+                <w:rFonts w:eastAsia="Times New Roman" w:cs="Times New Roman"/>
+              </w:rPr>
+            </w:pPr>
+            <w:r>
+              <w:rPr>
+                <w:rFonts w:eastAsia="Times New Roman" w:cs="Times New Roman"/>
+              </w:rPr>
+              <w:t>Schritt</w:t>
+            </w:r>
+          </w:p>
+        </w:tc>
+        <w:tc>
+          <w:tcPr>
+            <w:tcW w:w="2126" w:type="dxa"/>
+            <w:shd w:val="clear" w:color="auto" w:fill="D9D9D9" w:themeFill="background1" w:themeFillShade="D9"/>
+          </w:tcPr>
+          <w:p>
+            <w:pPr>
+              <w:rPr>
+                <w:rFonts w:eastAsia="Times New Roman" w:cs="Times New Roman"/>
+              </w:rPr>
+            </w:pPr>
+            <w:r>
+              <w:rPr>
+                <w:rFonts w:eastAsia="Times New Roman" w:cs="Times New Roman"/>
+              </w:rPr>
+              <w:t>Given</w:t>
+            </w:r>
+          </w:p>
+        </w:tc>
+        <w:tc>
+          <w:tcPr>
+            <w:tcW w:w="2322" w:type="dxa"/>
+            <w:shd w:val="clear" w:color="auto" w:fill="D9D9D9" w:themeFill="background1" w:themeFillShade="D9"/>
+          </w:tcPr>
+          <w:p>
+            <w:pPr>
+              <w:rPr>
+                <w:rFonts w:eastAsia="Times New Roman" w:cs="Times New Roman"/>
+              </w:rPr>
+            </w:pPr>
+            <w:r>
+              <w:rPr>
+                <w:rFonts w:eastAsia="Times New Roman" w:cs="Times New Roman"/>
+              </w:rPr>
+              <w:t>When</w:t>
+            </w:r>
+          </w:p>
+        </w:tc>
+        <w:tc>
+          <w:tcPr>
+            <w:tcW w:w="2214" w:type="dxa"/>
+            <w:shd w:val="clear" w:color="auto" w:fill="D9D9D9" w:themeFill="background1" w:themeFillShade="D9"/>
+          </w:tcPr>
+          <w:p>
+            <w:pPr>
+              <w:rPr>
+                <w:rFonts w:eastAsia="Times New Roman" w:cs="Times New Roman"/>
+              </w:rPr>
+            </w:pPr>
+            <w:r>
+              <w:rPr>
+                <w:rFonts w:eastAsia="Times New Roman" w:cs="Times New Roman"/>
+              </w:rPr>
+              <w:t>Then</w:t>
+            </w:r>
+          </w:p>
+        </w:tc>
+        <w:tc>
+          <w:tcPr>
+            <w:tcW w:w="1412" w:type="dxa"/>
+            <w:shd w:val="clear" w:color="auto" w:fill="D9D9D9" w:themeFill="background1" w:themeFillShade="D9"/>
+          </w:tcPr>
+          <w:p>
+            <w:pPr>
+              <w:rPr>
+                <w:rFonts w:eastAsia="Times New Roman" w:cs="Times New Roman"/>
+              </w:rPr>
+            </w:pPr>
+            <w:r>
+              <w:rPr>
+                <w:rFonts w:eastAsia="Times New Roman" w:cs="Times New Roman"/>
+              </w:rPr>
+              <w:t>Ergebnis</w:t>
+            </w:r>
+          </w:p>
+        </w:tc>
+      </w:tr>
+      <w:tr>
+        <w:tc>
+          <w:tcPr>
+            <w:tcW w:w="988" w:type="dxa"/>
+          </w:tcPr>
+          <w:p>
+            <w:pPr>
+              <w:rPr>
+                <w:rFonts w:eastAsia="Times New Roman" w:cs="Times New Roman"/>
+              </w:rPr>
+            </w:pPr>
+            <w:r>
+              <w:rPr>
+                <w:rFonts w:eastAsia="Times New Roman" w:cs="Times New Roman"/>
+              </w:rPr>
+              <w:t>1.</w:t>
+            </w:r>
+          </w:p>
+        </w:tc>
+        <w:tc>
+          <w:tcPr>
+            <w:tcW w:w="2126" w:type="dxa"/>
+          </w:tcPr>
+          <w:p>
+            <w:pPr>
+              <w:rPr>
+                <w:rFonts w:eastAsia="Times New Roman" w:cs="Times New Roman"/>
+              </w:rPr>
+            </w:pPr>
+            <w:r>
+              <w:rPr>
+                <w:rFonts w:eastAsia="Times New Roman" w:cs="Times New Roman"/>
+              </w:rPr>
+              <w:t>Die Applikation ist gestartet und man befindet sich im Tab «</w:t>
+            </w:r>
+            <w:r>
+              <w:rPr>
+                <w:rFonts w:eastAsia="Times New Roman" w:cs="Times New Roman"/>
+              </w:rPr>
+              <w:t>Abfahrtstafel</w:t>
+            </w:r>
+            <w:r>
+              <w:rPr>
+                <w:rFonts w:eastAsia="Times New Roman" w:cs="Times New Roman"/>
+              </w:rPr>
+              <w:t>».</w:t>
+            </w:r>
+          </w:p>
+        </w:tc>
+        <w:tc>
+          <w:tcPr>
+            <w:tcW w:w="2322" w:type="dxa"/>
+          </w:tcPr>
+          <w:p>
+            <w:pPr>
+              <w:rPr>
+                <w:rFonts w:eastAsia="Times New Roman" w:cs="Times New Roman"/>
+              </w:rPr>
+            </w:pPr>
+            <w:r>
+              <w:rPr>
+                <w:rFonts w:eastAsia="Times New Roman" w:cs="Times New Roman"/>
+              </w:rPr>
+              <w:t>Benutzer gibt «</w:t>
+            </w:r>
+            <w:r>
+              <w:rPr>
+                <w:rFonts w:eastAsia="Times New Roman" w:cs="Times New Roman"/>
+              </w:rPr>
+              <w:t>Sursee</w:t>
+            </w:r>
+            <w:r>
+              <w:rPr>
+                <w:rFonts w:eastAsia="Times New Roman" w:cs="Times New Roman"/>
+              </w:rPr>
+              <w:t>» in den Suchbalken ein.</w:t>
+            </w:r>
+          </w:p>
+        </w:tc>
+        <w:tc>
+          <w:tcPr>
+            <w:tcW w:w="2214" w:type="dxa"/>
+          </w:tcPr>
+          <w:p>
+            <w:pPr>
+              <w:rPr>
+                <w:rFonts w:eastAsia="Times New Roman" w:cs="Times New Roman"/>
+              </w:rPr>
+            </w:pPr>
+            <w:r>
+              <w:rPr>
+                <w:rFonts w:eastAsia="Times New Roman" w:cs="Times New Roman"/>
+              </w:rPr>
+              <w:t>-</w:t>
+            </w:r>
+          </w:p>
+        </w:tc>
+        <w:tc>
+          <w:tcPr>
+            <w:tcW w:w="1412" w:type="dxa"/>
+          </w:tcPr>
+          <w:p>
+            <w:pPr>
+              <w:rPr>
+                <w:rFonts w:eastAsia="Times New Roman" w:cs="Times New Roman"/>
+              </w:rPr>
+            </w:pPr>
+            <w:r>
+              <w:rPr>
+                <w:noProof/>
+                <w:lang w:eastAsia="de-CH"/>
+              </w:rPr>
+              <w:drawing>
+                <wp:anchor distT="0" distB="0" distL="114300" distR="114300" simplePos="0" relativeHeight="251752960" behindDoc="0" locked="0" layoutInCell="1" allowOverlap="1" wp14:anchorId="68D2B345" wp14:editId="6FECDDC2">
+                  <wp:simplePos x="0" y="0"/>
+                  <wp:positionH relativeFrom="column">
+                    <wp:posOffset>174625</wp:posOffset>
+                  </wp:positionH>
+                  <wp:positionV relativeFrom="paragraph">
+                    <wp:posOffset>151447</wp:posOffset>
+                  </wp:positionV>
+                  <wp:extent cx="409575" cy="322580"/>
+                  <wp:effectExtent l="0" t="0" r="9525" b="1270"/>
+                  <wp:wrapSquare wrapText="bothSides"/>
+                  <wp:docPr id="17" name="Grafik 17"/>
+                  <wp:cNvGraphicFramePr>
+                    <a:graphicFrameLocks xmlns:a="http://schemas.openxmlformats.org/drawingml/2006/main" noChangeAspect="1"/>
+                  </wp:cNvGraphicFramePr>
+                  <a:graphic xmlns:a="http://schemas.openxmlformats.org/drawingml/2006/main">
+                    <a:graphicData uri="http://schemas.openxmlformats.org/drawingml/2006/picture">
+                      <pic:pic xmlns:pic="http://schemas.openxmlformats.org/drawingml/2006/picture">
+                        <pic:nvPicPr>
+                          <pic:cNvPr id="12" name="Download.png"/>
+                          <pic:cNvPicPr/>
+                        </pic:nvPicPr>
+                        <pic:blipFill>
+                          <a:blip r:embed="rId19" cstate="print">
+                            <a:extLst>
+                              <a:ext uri="{28A0092B-C50C-407E-A947-70E740481C1C}">
+                                <a14:useLocalDpi xmlns:a14="http://schemas.microsoft.com/office/drawing/2010/main" val="0"/>
+                              </a:ext>
+                            </a:extLst>
+                          </a:blip>
+                          <a:stretch>
+                            <a:fillRect/>
+                          </a:stretch>
+                        </pic:blipFill>
+                        <pic:spPr>
+                          <a:xfrm>
+                            <a:off x="0" y="0"/>
+                            <a:ext cx="409575" cy="322580"/>
+                          </a:xfrm>
+                          <a:prstGeom prst="rect">
+                            <a:avLst/>
+                          </a:prstGeom>
+                        </pic:spPr>
+                      </pic:pic>
+                    </a:graphicData>
+                  </a:graphic>
+                  <wp14:sizeRelH relativeFrom="margin">
+                    <wp14:pctWidth>0</wp14:pctWidth>
+                  </wp14:sizeRelH>
+                  <wp14:sizeRelV relativeFrom="margin">
+                    <wp14:pctHeight>0</wp14:pctHeight>
+                  </wp14:sizeRelV>
+                </wp:anchor>
+              </w:drawing>
+            </w:r>
+          </w:p>
+        </w:tc>
+      </w:tr>
+      <w:tr>
+        <w:tc>
+          <w:tcPr>
+            <w:tcW w:w="988" w:type="dxa"/>
+          </w:tcPr>
+          <w:p>
+            <w:pPr>
+              <w:rPr>
+                <w:rFonts w:eastAsia="Times New Roman" w:cs="Times New Roman"/>
+              </w:rPr>
+            </w:pPr>
+            <w:r>
+              <w:rPr>
+                <w:rFonts w:eastAsia="Times New Roman" w:cs="Times New Roman"/>
+              </w:rPr>
+              <w:t>2.</w:t>
+            </w:r>
+          </w:p>
+        </w:tc>
+        <w:tc>
+          <w:tcPr>
+            <w:tcW w:w="2126" w:type="dxa"/>
+          </w:tcPr>
+          <w:p>
+            <w:pPr>
+              <w:rPr>
+                <w:rFonts w:eastAsia="Times New Roman" w:cs="Times New Roman"/>
+              </w:rPr>
+            </w:pPr>
+            <w:r>
+              <w:rPr>
+                <w:rFonts w:eastAsia="Times New Roman" w:cs="Times New Roman"/>
+              </w:rPr>
+              <w:t>Der vorherige Schritt wurde ausgeführt.</w:t>
+            </w:r>
+          </w:p>
+        </w:tc>
+        <w:tc>
+          <w:tcPr>
+            <w:tcW w:w="2322" w:type="dxa"/>
+          </w:tcPr>
+          <w:p>
+            <w:pPr>
+              <w:rPr>
+                <w:rFonts w:eastAsia="Times New Roman" w:cs="Times New Roman"/>
+              </w:rPr>
+            </w:pPr>
+            <w:r>
+              <w:rPr>
+                <w:rFonts w:eastAsia="Times New Roman" w:cs="Times New Roman"/>
+              </w:rPr>
+              <w:t>Such-Button klicken</w:t>
+            </w:r>
+          </w:p>
+        </w:tc>
+        <w:tc>
+          <w:tcPr>
+            <w:tcW w:w="2214" w:type="dxa"/>
+          </w:tcPr>
+          <w:p>
+            <w:pPr>
+              <w:rPr>
+                <w:rFonts w:eastAsia="Times New Roman" w:cs="Times New Roman"/>
+              </w:rPr>
+            </w:pPr>
+            <w:r>
+              <w:rPr>
+                <w:rFonts w:eastAsia="Times New Roman" w:cs="Times New Roman"/>
+              </w:rPr>
+              <w:t>Die Sucherge</w:t>
+            </w:r>
+            <w:r>
+              <w:rPr>
+                <w:rFonts w:eastAsia="Times New Roman" w:cs="Times New Roman"/>
+              </w:rPr>
+              <w:t>bnisse werden geladen und alle Verbindungen die von Luzern weggehen werden angezeigt</w:t>
+            </w:r>
+          </w:p>
+        </w:tc>
+        <w:tc>
+          <w:tcPr>
+            <w:tcW w:w="1412" w:type="dxa"/>
+          </w:tcPr>
+          <w:p>
+            <w:pPr>
+              <w:rPr>
+                <w:rFonts w:eastAsia="Times New Roman" w:cs="Times New Roman"/>
+              </w:rPr>
+            </w:pPr>
+            <w:r>
+              <w:rPr>
+                <w:noProof/>
+                <w:lang w:eastAsia="de-CH"/>
+              </w:rPr>
+              <w:drawing>
+                <wp:anchor distT="0" distB="0" distL="114300" distR="114300" simplePos="0" relativeHeight="251755008" behindDoc="0" locked="0" layoutInCell="1" allowOverlap="1" wp14:anchorId="23775F50" wp14:editId="0771F9BC">
+                  <wp:simplePos x="0" y="0"/>
+                  <wp:positionH relativeFrom="column">
+                    <wp:posOffset>170180</wp:posOffset>
+                  </wp:positionH>
+                  <wp:positionV relativeFrom="paragraph">
+                    <wp:posOffset>201930</wp:posOffset>
+                  </wp:positionV>
+                  <wp:extent cx="409575" cy="322580"/>
+                  <wp:effectExtent l="0" t="0" r="9525" b="1270"/>
+                  <wp:wrapSquare wrapText="bothSides"/>
+                  <wp:docPr id="18" name="Grafik 18"/>
+                  <wp:cNvGraphicFramePr>
+                    <a:graphicFrameLocks xmlns:a="http://schemas.openxmlformats.org/drawingml/2006/main" noChangeAspect="1"/>
+                  </wp:cNvGraphicFramePr>
+                  <a:graphic xmlns:a="http://schemas.openxmlformats.org/drawingml/2006/main">
+                    <a:graphicData uri="http://schemas.openxmlformats.org/drawingml/2006/picture">
+                      <pic:pic xmlns:pic="http://schemas.openxmlformats.org/drawingml/2006/picture">
+                        <pic:nvPicPr>
+                          <pic:cNvPr id="12" name="Download.png"/>
+                          <pic:cNvPicPr/>
+                        </pic:nvPicPr>
+                        <pic:blipFill>
+                          <a:blip r:embed="rId19" cstate="print">
+                            <a:extLst>
+                              <a:ext uri="{28A0092B-C50C-407E-A947-70E740481C1C}">
+                                <a14:useLocalDpi xmlns:a14="http://schemas.microsoft.com/office/drawing/2010/main" val="0"/>
+                              </a:ext>
+                            </a:extLst>
+                          </a:blip>
+                          <a:stretch>
+                            <a:fillRect/>
+                          </a:stretch>
+                        </pic:blipFill>
+                        <pic:spPr>
+                          <a:xfrm>
+                            <a:off x="0" y="0"/>
+                            <a:ext cx="409575" cy="322580"/>
+                          </a:xfrm>
+                          <a:prstGeom prst="rect">
+                            <a:avLst/>
+                          </a:prstGeom>
+                        </pic:spPr>
+                      </pic:pic>
+                    </a:graphicData>
+                  </a:graphic>
+                  <wp14:sizeRelH relativeFrom="margin">
+                    <wp14:pctWidth>0</wp14:pctWidth>
+                  </wp14:sizeRelH>
+                  <wp14:sizeRelV relativeFrom="margin">
+                    <wp14:pctHeight>0</wp14:pctHeight>
+                  </wp14:sizeRelV>
+                </wp:anchor>
+              </w:drawing>
+            </w:r>
+          </w:p>
+        </w:tc>
+      </w:tr>
+    </w:tbl>
+    <w:p/>
+    <w:p>
+      <w:pPr>
+        <w:pStyle w:val="berschrift2"/>
+      </w:pPr>
+      <w:r>
+        <w:lastRenderedPageBreak/>
+        <w:t xml:space="preserve">A004, </w:t>
+      </w:r>
+      <w:r>
+        <w:t>Suchvorschläge angeben</w:t>
+      </w:r>
+    </w:p>
+    <w:tbl>
+      <w:tblPr>
+        <w:tblStyle w:val="Tabellenraster"/>
+        <w:tblW w:w="0" w:type="auto"/>
+        <w:tblLook w:val="04A0" w:firstRow="1" w:lastRow="0" w:firstColumn="1" w:lastColumn="0" w:noHBand="0" w:noVBand="1"/>
+      </w:tblPr>
+      <w:tblGrid>
+        <w:gridCol w:w="988"/>
+        <w:gridCol w:w="2126"/>
+        <w:gridCol w:w="2322"/>
+        <w:gridCol w:w="2214"/>
+        <w:gridCol w:w="1412"/>
+      </w:tblGrid>
+      <w:tr>
+        <w:tc>
+          <w:tcPr>
+            <w:tcW w:w="988" w:type="dxa"/>
+            <w:shd w:val="clear" w:color="auto" w:fill="D9D9D9" w:themeFill="background1" w:themeFillShade="D9"/>
+          </w:tcPr>
+          <w:p>
+            <w:pPr>
+              <w:rPr>
+                <w:rFonts w:eastAsia="Times New Roman" w:cs="Times New Roman"/>
+              </w:rPr>
+            </w:pPr>
+            <w:r>
+              <w:rPr>
+                <w:rFonts w:eastAsia="Times New Roman" w:cs="Times New Roman"/>
+              </w:rPr>
+              <w:t>Schritt</w:t>
+            </w:r>
+          </w:p>
+        </w:tc>
+        <w:tc>
+          <w:tcPr>
+            <w:tcW w:w="2126" w:type="dxa"/>
+            <w:shd w:val="clear" w:color="auto" w:fill="D9D9D9" w:themeFill="background1" w:themeFillShade="D9"/>
+          </w:tcPr>
+          <w:p>
+            <w:pPr>
+              <w:rPr>
+                <w:rFonts w:eastAsia="Times New Roman" w:cs="Times New Roman"/>
+              </w:rPr>
+            </w:pPr>
+            <w:r>
+              <w:rPr>
+                <w:rFonts w:eastAsia="Times New Roman" w:cs="Times New Roman"/>
+              </w:rPr>
+              <w:t>Given</w:t>
+            </w:r>
+          </w:p>
+        </w:tc>
+        <w:tc>
+          <w:tcPr>
+            <w:tcW w:w="2322" w:type="dxa"/>
+            <w:shd w:val="clear" w:color="auto" w:fill="D9D9D9" w:themeFill="background1" w:themeFillShade="D9"/>
+          </w:tcPr>
+          <w:p>
+            <w:pPr>
+              <w:rPr>
+                <w:rFonts w:eastAsia="Times New Roman" w:cs="Times New Roman"/>
+              </w:rPr>
+            </w:pPr>
+            <w:r>
+              <w:rPr>
+                <w:rFonts w:eastAsia="Times New Roman" w:cs="Times New Roman"/>
+              </w:rPr>
+              <w:t>When</w:t>
+            </w:r>
+          </w:p>
+        </w:tc>
+        <w:tc>
+          <w:tcPr>
+            <w:tcW w:w="2214" w:type="dxa"/>
+            <w:shd w:val="clear" w:color="auto" w:fill="D9D9D9" w:themeFill="background1" w:themeFillShade="D9"/>
+          </w:tcPr>
+          <w:p>
+            <w:pPr>
+              <w:rPr>
+                <w:rFonts w:eastAsia="Times New Roman" w:cs="Times New Roman"/>
+              </w:rPr>
+            </w:pPr>
+            <w:r>
+              <w:rPr>
+                <w:rFonts w:eastAsia="Times New Roman" w:cs="Times New Roman"/>
+              </w:rPr>
+              <w:t>Then</w:t>
+            </w:r>
+          </w:p>
+        </w:tc>
+        <w:tc>
+          <w:tcPr>
+            <w:tcW w:w="1412" w:type="dxa"/>
+            <w:shd w:val="clear" w:color="auto" w:fill="D9D9D9" w:themeFill="background1" w:themeFillShade="D9"/>
+          </w:tcPr>
+          <w:p>
+            <w:pPr>
+              <w:rPr>
+                <w:rFonts w:eastAsia="Times New Roman" w:cs="Times New Roman"/>
+              </w:rPr>
+            </w:pPr>
+            <w:r>
+              <w:rPr>
+                <w:rFonts w:eastAsia="Times New Roman" w:cs="Times New Roman"/>
+              </w:rPr>
+              <w:t>Ergebnis</w:t>
+            </w:r>
+          </w:p>
+        </w:tc>
+      </w:tr>
+      <w:tr>
+        <w:tc>
+          <w:tcPr>
+            <w:tcW w:w="988" w:type="dxa"/>
+          </w:tcPr>
+          <w:p>
+            <w:pPr>
+              <w:rPr>
+                <w:rFonts w:eastAsia="Times New Roman" w:cs="Times New Roman"/>
+              </w:rPr>
+            </w:pPr>
+            <w:r>
+              <w:rPr>
+                <w:rFonts w:eastAsia="Times New Roman" w:cs="Times New Roman"/>
+              </w:rPr>
+              <w:t>1.</w:t>
+            </w:r>
+          </w:p>
+        </w:tc>
+        <w:tc>
+          <w:tcPr>
+            <w:tcW w:w="2126" w:type="dxa"/>
+          </w:tcPr>
+          <w:p>
+            <w:pPr>
+              <w:rPr>
+                <w:rFonts w:eastAsia="Times New Roman" w:cs="Times New Roman"/>
+              </w:rPr>
+            </w:pPr>
+            <w:r>
+              <w:rPr>
+                <w:rFonts w:eastAsia="Times New Roman" w:cs="Times New Roman"/>
+              </w:rPr>
+              <w:t>Die Applikation ist gestartet und man befindet sich im Tab «</w:t>
+            </w:r>
+            <w:r>
+              <w:rPr>
+                <w:rFonts w:eastAsia="Times New Roman" w:cs="Times New Roman"/>
+              </w:rPr>
+              <w:t>Verbindungen</w:t>
+            </w:r>
+            <w:r>
+              <w:rPr>
+                <w:rFonts w:eastAsia="Times New Roman" w:cs="Times New Roman"/>
+              </w:rPr>
+              <w:t>».</w:t>
+            </w:r>
+          </w:p>
+        </w:tc>
+        <w:tc>
+          <w:tcPr>
+            <w:tcW w:w="2322" w:type="dxa"/>
+          </w:tcPr>
+          <w:p>
+            <w:pPr>
+              <w:rPr>
+                <w:rFonts w:eastAsia="Times New Roman" w:cs="Times New Roman"/>
+              </w:rPr>
+            </w:pPr>
+            <w:r>
+              <w:rPr>
+                <w:rFonts w:eastAsia="Times New Roman" w:cs="Times New Roman"/>
+              </w:rPr>
+              <w:t>Benutzer gibt «Luz» in die Startstation ein.</w:t>
+            </w:r>
+          </w:p>
+        </w:tc>
+        <w:tc>
+          <w:tcPr>
+            <w:tcW w:w="2214" w:type="dxa"/>
+          </w:tcPr>
+          <w:p>
+            <w:pPr>
+              <w:rPr>
+                <w:rFonts w:eastAsia="Times New Roman" w:cs="Times New Roman"/>
+              </w:rPr>
+            </w:pPr>
+            <w:r>
+              <w:rPr>
+                <w:rFonts w:eastAsia="Times New Roman" w:cs="Times New Roman"/>
+              </w:rPr>
+              <w:t>Es werden sofort alle Ergebnisse die «Luz» im Namen haben vorgeschlagen.</w:t>
+            </w:r>
+          </w:p>
+        </w:tc>
+        <w:tc>
+          <w:tcPr>
+            <w:tcW w:w="1412" w:type="dxa"/>
+          </w:tcPr>
+          <w:p>
+            <w:pPr>
+              <w:rPr>
+                <w:rFonts w:eastAsia="Times New Roman" w:cs="Times New Roman"/>
+              </w:rPr>
+            </w:pPr>
+            <w:r>
+              <w:rPr>
+                <w:noProof/>
+                <w:lang w:eastAsia="de-CH"/>
+              </w:rPr>
+              <w:drawing>
+                <wp:anchor distT="0" distB="0" distL="114300" distR="114300" simplePos="0" relativeHeight="251757056" behindDoc="0" locked="0" layoutInCell="1" allowOverlap="1" wp14:anchorId="16B492BF" wp14:editId="4D1070B3">
+                  <wp:simplePos x="0" y="0"/>
+                  <wp:positionH relativeFrom="column">
+                    <wp:posOffset>155575</wp:posOffset>
+                  </wp:positionH>
+                  <wp:positionV relativeFrom="paragraph">
+                    <wp:posOffset>147320</wp:posOffset>
+                  </wp:positionV>
+                  <wp:extent cx="409575" cy="322580"/>
+                  <wp:effectExtent l="0" t="0" r="9525" b="1270"/>
+                  <wp:wrapSquare wrapText="bothSides"/>
+                  <wp:docPr id="19" name="Grafik 19"/>
+                  <wp:cNvGraphicFramePr>
+                    <a:graphicFrameLocks xmlns:a="http://schemas.openxmlformats.org/drawingml/2006/main" noChangeAspect="1"/>
+                  </wp:cNvGraphicFramePr>
+                  <a:graphic xmlns:a="http://schemas.openxmlformats.org/drawingml/2006/main">
+                    <a:graphicData uri="http://schemas.openxmlformats.org/drawingml/2006/picture">
+                      <pic:pic xmlns:pic="http://schemas.openxmlformats.org/drawingml/2006/picture">
+                        <pic:nvPicPr>
+                          <pic:cNvPr id="12" name="Download.png"/>
+                          <pic:cNvPicPr/>
+                        </pic:nvPicPr>
+                        <pic:blipFill>
+                          <a:blip r:embed="rId19" cstate="print">
+                            <a:extLst>
+                              <a:ext uri="{28A0092B-C50C-407E-A947-70E740481C1C}">
+                                <a14:useLocalDpi xmlns:a14="http://schemas.microsoft.com/office/drawing/2010/main" val="0"/>
+                              </a:ext>
+                            </a:extLst>
+                          </a:blip>
+                          <a:stretch>
+                            <a:fillRect/>
+                          </a:stretch>
+                        </pic:blipFill>
+                        <pic:spPr>
+                          <a:xfrm>
+                            <a:off x="0" y="0"/>
+                            <a:ext cx="409575" cy="322580"/>
+                          </a:xfrm>
+                          <a:prstGeom prst="rect">
+                            <a:avLst/>
+                          </a:prstGeom>
+                        </pic:spPr>
+                      </pic:pic>
+                    </a:graphicData>
+                  </a:graphic>
+                  <wp14:sizeRelH relativeFrom="margin">
+                    <wp14:pctWidth>0</wp14:pctWidth>
+                  </wp14:sizeRelH>
+                  <wp14:sizeRelV relativeFrom="margin">
+                    <wp14:pctHeight>0</wp14:pctHeight>
+                  </wp14:sizeRelV>
+                </wp:anchor>
+              </w:drawing>
+            </w:r>
+          </w:p>
+        </w:tc>
+      </w:tr>
+      <w:tr>
+        <w:tc>
+          <w:tcPr>
+            <w:tcW w:w="988" w:type="dxa"/>
+          </w:tcPr>
+          <w:p>
+            <w:pPr>
+              <w:rPr>
+                <w:rFonts w:eastAsia="Times New Roman" w:cs="Times New Roman"/>
+              </w:rPr>
+            </w:pPr>
+            <w:r>
+              <w:rPr>
+                <w:rFonts w:eastAsia="Times New Roman" w:cs="Times New Roman"/>
+              </w:rPr>
+              <w:t>2.</w:t>
+            </w:r>
+          </w:p>
+        </w:tc>
+        <w:tc>
+          <w:tcPr>
+            <w:tcW w:w="2126" w:type="dxa"/>
+          </w:tcPr>
+          <w:p>
+            <w:pPr>
+              <w:rPr>
+                <w:rFonts w:eastAsia="Times New Roman" w:cs="Times New Roman"/>
+              </w:rPr>
+            </w:pPr>
+            <w:r>
+              <w:rPr>
+                <w:rFonts w:eastAsia="Times New Roman" w:cs="Times New Roman"/>
+              </w:rPr>
+              <w:t>Der vorherige Schritt wurde ausgeführt.</w:t>
+            </w:r>
+          </w:p>
+        </w:tc>
+        <w:tc>
+          <w:tcPr>
+            <w:tcW w:w="2322" w:type="dxa"/>
+          </w:tcPr>
+          <w:p>
+            <w:pPr>
+              <w:rPr>
+                <w:rFonts w:eastAsia="Times New Roman" w:cs="Times New Roman"/>
+              </w:rPr>
+            </w:pPr>
+            <w:r>
+              <w:rPr>
+                <w:rFonts w:eastAsia="Times New Roman" w:cs="Times New Roman"/>
+              </w:rPr>
+              <w:t>Benutzer wählt Ergebnis «Luzern» aus</w:t>
+            </w:r>
+          </w:p>
+        </w:tc>
+        <w:tc>
+          <w:tcPr>
+            <w:tcW w:w="2214" w:type="dxa"/>
+          </w:tcPr>
+          <w:p>
+            <w:pPr>
+              <w:rPr>
+                <w:rFonts w:eastAsia="Times New Roman" w:cs="Times New Roman"/>
+              </w:rPr>
+            </w:pPr>
+            <w:r>
+              <w:rPr>
+                <w:rFonts w:eastAsia="Times New Roman" w:cs="Times New Roman"/>
+              </w:rPr>
+              <w:t>«Luzern» wird in die Startstation abgefüllt.</w:t>
+            </w:r>
+          </w:p>
+        </w:tc>
+        <w:tc>
+          <w:tcPr>
+            <w:tcW w:w="1412" w:type="dxa"/>
+          </w:tcPr>
+          <w:p>
+            <w:pPr>
+              <w:rPr>
+                <w:rFonts w:eastAsia="Times New Roman" w:cs="Times New Roman"/>
+              </w:rPr>
+            </w:pPr>
+            <w:r>
+              <w:rPr>
+                <w:noProof/>
+                <w:lang w:eastAsia="de-CH"/>
+              </w:rPr>
+              <w:drawing>
+                <wp:anchor distT="0" distB="0" distL="114300" distR="114300" simplePos="0" relativeHeight="251759104" behindDoc="0" locked="0" layoutInCell="1" allowOverlap="1" wp14:anchorId="3646F095" wp14:editId="5584122D">
+                  <wp:simplePos x="0" y="0"/>
+                  <wp:positionH relativeFrom="column">
+                    <wp:posOffset>156845</wp:posOffset>
+                  </wp:positionH>
+                  <wp:positionV relativeFrom="paragraph">
+                    <wp:posOffset>15875</wp:posOffset>
+                  </wp:positionV>
+                  <wp:extent cx="409575" cy="322580"/>
+                  <wp:effectExtent l="0" t="0" r="9525" b="1270"/>
+                  <wp:wrapNone/>
+                  <wp:docPr id="20" name="Grafik 20"/>
+                  <wp:cNvGraphicFramePr>
+                    <a:graphicFrameLocks xmlns:a="http://schemas.openxmlformats.org/drawingml/2006/main" noChangeAspect="1"/>
+                  </wp:cNvGraphicFramePr>
+                  <a:graphic xmlns:a="http://schemas.openxmlformats.org/drawingml/2006/main">
+                    <a:graphicData uri="http://schemas.openxmlformats.org/drawingml/2006/picture">
+                      <pic:pic xmlns:pic="http://schemas.openxmlformats.org/drawingml/2006/picture">
+                        <pic:nvPicPr>
+                          <pic:cNvPr id="12" name="Download.png"/>
+                          <pic:cNvPicPr/>
+                        </pic:nvPicPr>
+                        <pic:blipFill>
+                          <a:blip r:embed="rId19" cstate="print">
+                            <a:extLst>
+                              <a:ext uri="{28A0092B-C50C-407E-A947-70E740481C1C}">
+                                <a14:useLocalDpi xmlns:a14="http://schemas.microsoft.com/office/drawing/2010/main" val="0"/>
+                              </a:ext>
+                            </a:extLst>
+                          </a:blip>
+                          <a:stretch>
+                            <a:fillRect/>
+                          </a:stretch>
+                        </pic:blipFill>
+                        <pic:spPr>
+                          <a:xfrm>
+                            <a:off x="0" y="0"/>
+                            <a:ext cx="409575" cy="322580"/>
+                          </a:xfrm>
+                          <a:prstGeom prst="rect">
+                            <a:avLst/>
+                          </a:prstGeom>
+                        </pic:spPr>
+                      </pic:pic>
+                    </a:graphicData>
+                  </a:graphic>
+                  <wp14:sizeRelH relativeFrom="margin">
+                    <wp14:pctWidth>0</wp14:pctWidth>
+                  </wp14:sizeRelH>
+                  <wp14:sizeRelV relativeFrom="margin">
+                    <wp14:pctHeight>0</wp14:pctHeight>
+                  </wp14:sizeRelV>
+                </wp:anchor>
+              </w:drawing>
+            </w:r>
+          </w:p>
+        </w:tc>
+      </w:tr>
+      <w:tr>
+        <w:tc>
+          <w:tcPr>
+            <w:tcW w:w="988" w:type="dxa"/>
+          </w:tcPr>
+          <w:p>
+            <w:pPr>
+              <w:rPr>
+                <w:rFonts w:eastAsia="Times New Roman" w:cs="Times New Roman"/>
+              </w:rPr>
+            </w:pPr>
+            <w:r>
+              <w:rPr>
+                <w:rFonts w:eastAsia="Times New Roman" w:cs="Times New Roman"/>
+              </w:rPr>
+              <w:t>3.</w:t>
+            </w:r>
+          </w:p>
+        </w:tc>
+        <w:tc>
+          <w:tcPr>
+            <w:tcW w:w="2126" w:type="dxa"/>
+          </w:tcPr>
+          <w:p>
+            <w:pPr>
+              <w:rPr>
+                <w:rFonts w:eastAsia="Times New Roman" w:cs="Times New Roman"/>
+              </w:rPr>
+            </w:pPr>
+            <w:r>
+              <w:rPr>
+                <w:rFonts w:eastAsia="Times New Roman" w:cs="Times New Roman"/>
+              </w:rPr>
+              <w:t>Der vorherige Schritt wurde ausgeführt.</w:t>
+            </w:r>
+          </w:p>
+        </w:tc>
+        <w:tc>
+          <w:tcPr>
+            <w:tcW w:w="2322" w:type="dxa"/>
+          </w:tcPr>
+          <w:p>
+            <w:pPr>
+              <w:rPr>
+                <w:rFonts w:eastAsia="Times New Roman" w:cs="Times New Roman"/>
+              </w:rPr>
+            </w:pPr>
+            <w:r>
+              <w:rPr>
+                <w:rFonts w:eastAsia="Times New Roman" w:cs="Times New Roman"/>
+              </w:rPr>
+              <w:t>Benutzer gibt «Sur» in die Endstation ein.</w:t>
+            </w:r>
+          </w:p>
+        </w:tc>
+        <w:tc>
+          <w:tcPr>
+            <w:tcW w:w="2214" w:type="dxa"/>
+          </w:tcPr>
+          <w:p>
+            <w:pPr>
+              <w:rPr>
+                <w:rFonts w:eastAsia="Times New Roman" w:cs="Times New Roman"/>
+              </w:rPr>
+            </w:pPr>
+            <w:r>
+              <w:rPr>
+                <w:rFonts w:eastAsia="Times New Roman" w:cs="Times New Roman"/>
+              </w:rPr>
+              <w:t>Es werden sofort alle Ergebnisse die «Sur» im Namen haben vorgeschlagen.</w:t>
+            </w:r>
+          </w:p>
+        </w:tc>
+        <w:tc>
+          <w:tcPr>
+            <w:tcW w:w="1412" w:type="dxa"/>
+          </w:tcPr>
+          <w:p>
+            <w:pPr>
+              <w:rPr>
+                <w:rFonts w:eastAsia="Times New Roman" w:cs="Times New Roman"/>
+              </w:rPr>
+            </w:pPr>
+            <w:r>
+              <w:rPr>
+                <w:noProof/>
+                <w:lang w:eastAsia="de-CH"/>
+              </w:rPr>
+              <w:drawing>
+                <wp:anchor distT="0" distB="0" distL="114300" distR="114300" simplePos="0" relativeHeight="251761152" behindDoc="0" locked="0" layoutInCell="1" allowOverlap="1" wp14:anchorId="24C5861F" wp14:editId="43F1F721">
+                  <wp:simplePos x="0" y="0"/>
+                  <wp:positionH relativeFrom="column">
+                    <wp:posOffset>165100</wp:posOffset>
+                  </wp:positionH>
+                  <wp:positionV relativeFrom="paragraph">
+                    <wp:posOffset>161290</wp:posOffset>
+                  </wp:positionV>
+                  <wp:extent cx="409575" cy="322580"/>
+                  <wp:effectExtent l="0" t="0" r="9525" b="1270"/>
+                  <wp:wrapSquare wrapText="bothSides"/>
+                  <wp:docPr id="21" name="Grafik 21"/>
+                  <wp:cNvGraphicFramePr>
+                    <a:graphicFrameLocks xmlns:a="http://schemas.openxmlformats.org/drawingml/2006/main" noChangeAspect="1"/>
+                  </wp:cNvGraphicFramePr>
+                  <a:graphic xmlns:a="http://schemas.openxmlformats.org/drawingml/2006/main">
+                    <a:graphicData uri="http://schemas.openxmlformats.org/drawingml/2006/picture">
+                      <pic:pic xmlns:pic="http://schemas.openxmlformats.org/drawingml/2006/picture">
+                        <pic:nvPicPr>
+                          <pic:cNvPr id="12" name="Download.png"/>
+                          <pic:cNvPicPr/>
+                        </pic:nvPicPr>
+                        <pic:blipFill>
+                          <a:blip r:embed="rId19" cstate="print">
+                            <a:extLst>
+                              <a:ext uri="{28A0092B-C50C-407E-A947-70E740481C1C}">
+                                <a14:useLocalDpi xmlns:a14="http://schemas.microsoft.com/office/drawing/2010/main" val="0"/>
+                              </a:ext>
+                            </a:extLst>
+                          </a:blip>
+                          <a:stretch>
+                            <a:fillRect/>
+                          </a:stretch>
+                        </pic:blipFill>
+                        <pic:spPr>
+                          <a:xfrm>
+                            <a:off x="0" y="0"/>
+                            <a:ext cx="409575" cy="322580"/>
+                          </a:xfrm>
+                          <a:prstGeom prst="rect">
+                            <a:avLst/>
+                          </a:prstGeom>
+                        </pic:spPr>
+                      </pic:pic>
+                    </a:graphicData>
+                  </a:graphic>
+                  <wp14:sizeRelH relativeFrom="margin">
+                    <wp14:pctWidth>0</wp14:pctWidth>
+                  </wp14:sizeRelH>
+                  <wp14:sizeRelV relativeFrom="margin">
+                    <wp14:pctHeight>0</wp14:pctHeight>
+                  </wp14:sizeRelV>
+                </wp:anchor>
+              </w:drawing>
+            </w:r>
+          </w:p>
+        </w:tc>
+      </w:tr>
+      <w:tr>
+        <w:tc>
+          <w:tcPr>
+            <w:tcW w:w="988" w:type="dxa"/>
+          </w:tcPr>
+          <w:p>
+            <w:pPr>
+              <w:rPr>
+                <w:rFonts w:eastAsia="Times New Roman" w:cs="Times New Roman"/>
+              </w:rPr>
+            </w:pPr>
+            <w:r>
+              <w:rPr>
+                <w:rFonts w:eastAsia="Times New Roman" w:cs="Times New Roman"/>
+              </w:rPr>
+              <w:t>4.</w:t>
+            </w:r>
+          </w:p>
+        </w:tc>
+        <w:tc>
+          <w:tcPr>
+            <w:tcW w:w="2126" w:type="dxa"/>
+          </w:tcPr>
+          <w:p>
+            <w:pPr>
+              <w:rPr>
+                <w:rFonts w:eastAsia="Times New Roman" w:cs="Times New Roman"/>
+              </w:rPr>
+            </w:pPr>
+            <w:r>
+              <w:rPr>
+                <w:rFonts w:eastAsia="Times New Roman" w:cs="Times New Roman"/>
+              </w:rPr>
+              <w:t>Der vorherige Schritt wurde ausgeführt.</w:t>
+            </w:r>
+          </w:p>
+        </w:tc>
+        <w:tc>
+          <w:tcPr>
+            <w:tcW w:w="2322" w:type="dxa"/>
+          </w:tcPr>
+          <w:p>
+            <w:pPr>
+              <w:rPr>
+                <w:rFonts w:eastAsia="Times New Roman" w:cs="Times New Roman"/>
+              </w:rPr>
+            </w:pPr>
+            <w:r>
+              <w:rPr>
+                <w:rFonts w:eastAsia="Times New Roman" w:cs="Times New Roman"/>
+              </w:rPr>
+              <w:t>Benutzer wählt Ergebnis «Sursee» aus</w:t>
+            </w:r>
+          </w:p>
+        </w:tc>
+        <w:tc>
+          <w:tcPr>
+            <w:tcW w:w="2214" w:type="dxa"/>
+          </w:tcPr>
+          <w:p>
+            <w:pPr>
+              <w:rPr>
+                <w:rFonts w:eastAsia="Times New Roman" w:cs="Times New Roman"/>
+              </w:rPr>
+            </w:pPr>
+            <w:r>
+              <w:rPr>
+                <w:rFonts w:eastAsia="Times New Roman" w:cs="Times New Roman"/>
+              </w:rPr>
+              <w:t>«Sursee» wird in die Startstation abgefüllt.</w:t>
+            </w:r>
+          </w:p>
+        </w:tc>
+        <w:tc>
+          <w:tcPr>
+            <w:tcW w:w="1412" w:type="dxa"/>
+          </w:tcPr>
+          <w:p>
+            <w:pPr>
+              <w:rPr>
+                <w:rFonts w:eastAsia="Times New Roman" w:cs="Times New Roman"/>
+              </w:rPr>
+            </w:pPr>
+            <w:r>
+              <w:rPr>
+                <w:noProof/>
+                <w:lang w:eastAsia="de-CH"/>
+              </w:rPr>
+              <w:drawing>
+                <wp:anchor distT="0" distB="0" distL="114300" distR="114300" simplePos="0" relativeHeight="251763200" behindDoc="0" locked="0" layoutInCell="1" allowOverlap="1" wp14:anchorId="2C0C23D5" wp14:editId="480DF797">
+                  <wp:simplePos x="0" y="0"/>
+                  <wp:positionH relativeFrom="column">
+                    <wp:posOffset>166370</wp:posOffset>
+                  </wp:positionH>
+                  <wp:positionV relativeFrom="paragraph">
+                    <wp:posOffset>8255</wp:posOffset>
+                  </wp:positionV>
+                  <wp:extent cx="409575" cy="322580"/>
+                  <wp:effectExtent l="0" t="0" r="9525" b="1270"/>
+                  <wp:wrapNone/>
+                  <wp:docPr id="22" name="Grafik 22"/>
+                  <wp:cNvGraphicFramePr>
+                    <a:graphicFrameLocks xmlns:a="http://schemas.openxmlformats.org/drawingml/2006/main" noChangeAspect="1"/>
+                  </wp:cNvGraphicFramePr>
+                  <a:graphic xmlns:a="http://schemas.openxmlformats.org/drawingml/2006/main">
+                    <a:graphicData uri="http://schemas.openxmlformats.org/drawingml/2006/picture">
+                      <pic:pic xmlns:pic="http://schemas.openxmlformats.org/drawingml/2006/picture">
+                        <pic:nvPicPr>
+                          <pic:cNvPr id="12" name="Download.png"/>
+                          <pic:cNvPicPr/>
+                        </pic:nvPicPr>
+                        <pic:blipFill>
+                          <a:blip r:embed="rId19" cstate="print">
+                            <a:extLst>
+                              <a:ext uri="{28A0092B-C50C-407E-A947-70E740481C1C}">
+                                <a14:useLocalDpi xmlns:a14="http://schemas.microsoft.com/office/drawing/2010/main" val="0"/>
+                              </a:ext>
+                            </a:extLst>
+                          </a:blip>
+                          <a:stretch>
+                            <a:fillRect/>
+                          </a:stretch>
+                        </pic:blipFill>
+                        <pic:spPr>
+                          <a:xfrm>
+                            <a:off x="0" y="0"/>
+                            <a:ext cx="409575" cy="322580"/>
+                          </a:xfrm>
+                          <a:prstGeom prst="rect">
+                            <a:avLst/>
+                          </a:prstGeom>
+                        </pic:spPr>
+                      </pic:pic>
+                    </a:graphicData>
+                  </a:graphic>
+                  <wp14:sizeRelH relativeFrom="margin">
+                    <wp14:pctWidth>0</wp14:pctWidth>
+                  </wp14:sizeRelH>
+                  <wp14:sizeRelV relativeFrom="margin">
+                    <wp14:pctHeight>0</wp14:pctHeight>
+                  </wp14:sizeRelV>
+                </wp:anchor>
+              </w:drawing>
+            </w:r>
+          </w:p>
+        </w:tc>
+      </w:tr>
+      <w:tr>
+        <w:tc>
+          <w:tcPr>
+            <w:tcW w:w="988" w:type="dxa"/>
+          </w:tcPr>
+          <w:p>
+            <w:pPr>
+              <w:rPr>
+                <w:rFonts w:eastAsia="Times New Roman" w:cs="Times New Roman"/>
+              </w:rPr>
+            </w:pPr>
+            <w:r>
+              <w:rPr>
+                <w:rFonts w:eastAsia="Times New Roman" w:cs="Times New Roman"/>
+              </w:rPr>
+              <w:t>5.</w:t>
+            </w:r>
+          </w:p>
+        </w:tc>
+        <w:tc>
+          <w:tcPr>
+            <w:tcW w:w="2126" w:type="dxa"/>
+          </w:tcPr>
+          <w:p>
+            <w:pPr>
+              <w:rPr>
+                <w:rFonts w:eastAsia="Times New Roman" w:cs="Times New Roman"/>
+              </w:rPr>
+            </w:pPr>
+            <w:r>
+              <w:rPr>
+                <w:rFonts w:eastAsia="Times New Roman" w:cs="Times New Roman"/>
+              </w:rPr>
+              <w:t>Der vorherige Schritt wurde ausgeführt.</w:t>
+            </w:r>
+          </w:p>
+        </w:tc>
+        <w:tc>
+          <w:tcPr>
+            <w:tcW w:w="2322" w:type="dxa"/>
+          </w:tcPr>
+          <w:p>
+            <w:pPr>
+              <w:rPr>
+                <w:rFonts w:eastAsia="Times New Roman" w:cs="Times New Roman"/>
+              </w:rPr>
+            </w:pPr>
+            <w:r>
+              <w:rPr>
+                <w:rFonts w:eastAsia="Times New Roman" w:cs="Times New Roman"/>
+              </w:rPr>
+              <w:t>Such-Button klicken</w:t>
+            </w:r>
+          </w:p>
+        </w:tc>
+        <w:tc>
+          <w:tcPr>
+            <w:tcW w:w="2214" w:type="dxa"/>
+          </w:tcPr>
+          <w:p>
+            <w:pPr>
+              <w:rPr>
+                <w:rFonts w:eastAsia="Times New Roman" w:cs="Times New Roman"/>
+              </w:rPr>
+            </w:pPr>
+            <w:r>
+              <w:rPr>
+                <w:rFonts w:eastAsia="Times New Roman" w:cs="Times New Roman"/>
+              </w:rPr>
+              <w:t>Alle Verbindungen zwischen von Luzern nach Sursee werden angezeigt.</w:t>
+            </w:r>
+          </w:p>
+        </w:tc>
+        <w:tc>
+          <w:tcPr>
+            <w:tcW w:w="1412" w:type="dxa"/>
+          </w:tcPr>
+          <w:p>
+            <w:pPr>
+              <w:rPr>
+                <w:rFonts w:eastAsia="Times New Roman" w:cs="Times New Roman"/>
+              </w:rPr>
+            </w:pPr>
+            <w:r>
+              <w:rPr>
+                <w:noProof/>
+                <w:lang w:eastAsia="de-CH"/>
+              </w:rPr>
+              <w:drawing>
+                <wp:anchor distT="0" distB="0" distL="114300" distR="114300" simplePos="0" relativeHeight="251765248" behindDoc="0" locked="0" layoutInCell="1" allowOverlap="1" wp14:anchorId="08259F30" wp14:editId="66AB2FEA">
+                  <wp:simplePos x="0" y="0"/>
+                  <wp:positionH relativeFrom="column">
+                    <wp:posOffset>179387</wp:posOffset>
+                  </wp:positionH>
+                  <wp:positionV relativeFrom="paragraph">
+                    <wp:posOffset>142240</wp:posOffset>
+                  </wp:positionV>
+                  <wp:extent cx="409575" cy="322580"/>
+                  <wp:effectExtent l="0" t="0" r="9525" b="1270"/>
+                  <wp:wrapSquare wrapText="bothSides"/>
+                  <wp:docPr id="23" name="Grafik 23"/>
+                  <wp:cNvGraphicFramePr>
+                    <a:graphicFrameLocks xmlns:a="http://schemas.openxmlformats.org/drawingml/2006/main" noChangeAspect="1"/>
+                  </wp:cNvGraphicFramePr>
+                  <a:graphic xmlns:a="http://schemas.openxmlformats.org/drawingml/2006/main">
+                    <a:graphicData uri="http://schemas.openxmlformats.org/drawingml/2006/picture">
+                      <pic:pic xmlns:pic="http://schemas.openxmlformats.org/drawingml/2006/picture">
+                        <pic:nvPicPr>
+                          <pic:cNvPr id="12" name="Download.png"/>
+                          <pic:cNvPicPr/>
+                        </pic:nvPicPr>
+                        <pic:blipFill>
+                          <a:blip r:embed="rId19" cstate="print">
+                            <a:extLst>
+                              <a:ext uri="{28A0092B-C50C-407E-A947-70E740481C1C}">
+                                <a14:useLocalDpi xmlns:a14="http://schemas.microsoft.com/office/drawing/2010/main" val="0"/>
+                              </a:ext>
+                            </a:extLst>
+                          </a:blip>
+                          <a:stretch>
+                            <a:fillRect/>
+                          </a:stretch>
+                        </pic:blipFill>
+                        <pic:spPr>
+                          <a:xfrm>
+                            <a:off x="0" y="0"/>
+                            <a:ext cx="409575" cy="322580"/>
+                          </a:xfrm>
+                          <a:prstGeom prst="rect">
+                            <a:avLst/>
+                          </a:prstGeom>
+                        </pic:spPr>
+                      </pic:pic>
+                    </a:graphicData>
+                  </a:graphic>
+                  <wp14:sizeRelH relativeFrom="margin">
+                    <wp14:pctWidth>0</wp14:pctWidth>
+                  </wp14:sizeRelH>
+                  <wp14:sizeRelV relativeFrom="margin">
+                    <wp14:pctHeight>0</wp14:pctHeight>
+                  </wp14:sizeRelV>
+                </wp:anchor>
+              </w:drawing>
+            </w:r>
+          </w:p>
+        </w:tc>
+      </w:tr>
+    </w:tbl>
+    <w:p/>
+    <w:p>
+      <w:pPr>
+        <w:pStyle w:val="berschrift2"/>
+      </w:pPr>
+      <w:r>
+        <w:t>A005, Verbindungszeitpunkt anzeigen</w:t>
+      </w:r>
+    </w:p>
+    <w:tbl>
+      <w:tblPr>
+        <w:tblStyle w:val="Tabellenraster"/>
+        <w:tblW w:w="0" w:type="auto"/>
+        <w:tblLook w:val="04A0" w:firstRow="1" w:lastRow="0" w:firstColumn="1" w:lastColumn="0" w:noHBand="0" w:noVBand="1"/>
+      </w:tblPr>
+      <w:tblGrid>
+        <w:gridCol w:w="988"/>
+        <w:gridCol w:w="2126"/>
+        <w:gridCol w:w="2322"/>
+        <w:gridCol w:w="2214"/>
+        <w:gridCol w:w="1412"/>
+      </w:tblGrid>
+      <w:tr>
+        <w:tc>
+          <w:tcPr>
+            <w:tcW w:w="988" w:type="dxa"/>
+            <w:shd w:val="clear" w:color="auto" w:fill="D9D9D9" w:themeFill="background1" w:themeFillShade="D9"/>
+          </w:tcPr>
+          <w:p>
+            <w:pPr>
+              <w:rPr>
+                <w:rFonts w:eastAsia="Times New Roman" w:cs="Times New Roman"/>
+              </w:rPr>
+            </w:pPr>
+            <w:r>
+              <w:rPr>
+                <w:rFonts w:eastAsia="Times New Roman" w:cs="Times New Roman"/>
+              </w:rPr>
+              <w:t>Schritt</w:t>
+            </w:r>
+          </w:p>
+        </w:tc>
+        <w:tc>
+          <w:tcPr>
+            <w:tcW w:w="2126" w:type="dxa"/>
+            <w:shd w:val="clear" w:color="auto" w:fill="D9D9D9" w:themeFill="background1" w:themeFillShade="D9"/>
+          </w:tcPr>
+          <w:p>
+            <w:pPr>
+              <w:rPr>
+                <w:rFonts w:eastAsia="Times New Roman" w:cs="Times New Roman"/>
+              </w:rPr>
+            </w:pPr>
+            <w:r>
+              <w:rPr>
+                <w:rFonts w:eastAsia="Times New Roman" w:cs="Times New Roman"/>
+              </w:rPr>
+              <w:t>Given</w:t>
+            </w:r>
+          </w:p>
+        </w:tc>
+        <w:tc>
+          <w:tcPr>
+            <w:tcW w:w="2322" w:type="dxa"/>
+            <w:shd w:val="clear" w:color="auto" w:fill="D9D9D9" w:themeFill="background1" w:themeFillShade="D9"/>
+          </w:tcPr>
+          <w:p>
+            <w:pPr>
+              <w:rPr>
+                <w:rFonts w:eastAsia="Times New Roman" w:cs="Times New Roman"/>
+              </w:rPr>
+            </w:pPr>
+            <w:r>
+              <w:rPr>
+                <w:rFonts w:eastAsia="Times New Roman" w:cs="Times New Roman"/>
+              </w:rPr>
+              <w:t>When</w:t>
+            </w:r>
+          </w:p>
+        </w:tc>
+        <w:tc>
+          <w:tcPr>
+            <w:tcW w:w="2214" w:type="dxa"/>
+            <w:shd w:val="clear" w:color="auto" w:fill="D9D9D9" w:themeFill="background1" w:themeFillShade="D9"/>
+          </w:tcPr>
+          <w:p>
+            <w:pPr>
+              <w:rPr>
+                <w:rFonts w:eastAsia="Times New Roman" w:cs="Times New Roman"/>
+              </w:rPr>
+            </w:pPr>
+            <w:r>
+              <w:rPr>
+                <w:rFonts w:eastAsia="Times New Roman" w:cs="Times New Roman"/>
+              </w:rPr>
+              <w:t>Then</w:t>
+            </w:r>
+          </w:p>
+        </w:tc>
+        <w:tc>
+          <w:tcPr>
+            <w:tcW w:w="1412" w:type="dxa"/>
+            <w:shd w:val="clear" w:color="auto" w:fill="D9D9D9" w:themeFill="background1" w:themeFillShade="D9"/>
+          </w:tcPr>
+          <w:p>
+            <w:pPr>
+              <w:rPr>
+                <w:rFonts w:eastAsia="Times New Roman" w:cs="Times New Roman"/>
+              </w:rPr>
+            </w:pPr>
+            <w:r>
+              <w:rPr>
+                <w:rFonts w:eastAsia="Times New Roman" w:cs="Times New Roman"/>
+              </w:rPr>
+              <w:t>Ergebnis</w:t>
+            </w:r>
+          </w:p>
+        </w:tc>
+      </w:tr>
+      <w:tr>
+        <w:tc>
+          <w:tcPr>
+            <w:tcW w:w="988" w:type="dxa"/>
+          </w:tcPr>
+          <w:p>
+            <w:pPr>
+              <w:rPr>
+                <w:rFonts w:eastAsia="Times New Roman" w:cs="Times New Roman"/>
+              </w:rPr>
+            </w:pPr>
+            <w:r>
+              <w:rPr>
+                <w:rFonts w:eastAsia="Times New Roman" w:cs="Times New Roman"/>
+              </w:rPr>
+              <w:t>1.</w:t>
+            </w:r>
+          </w:p>
+        </w:tc>
+        <w:tc>
+          <w:tcPr>
+            <w:tcW w:w="2126" w:type="dxa"/>
+          </w:tcPr>
+          <w:p>
+            <w:pPr>
+              <w:rPr>
+                <w:rFonts w:eastAsia="Times New Roman" w:cs="Times New Roman"/>
+              </w:rPr>
+            </w:pPr>
+            <w:r>
+              <w:rPr>
+                <w:rFonts w:eastAsia="Times New Roman" w:cs="Times New Roman"/>
+              </w:rPr>
+              <w:t>Die Applikation ist gestartet und man befindet sich im Tab «</w:t>
+            </w:r>
+            <w:r>
+              <w:rPr>
+                <w:rFonts w:eastAsia="Times New Roman" w:cs="Times New Roman"/>
+              </w:rPr>
+              <w:t>Verbindungen</w:t>
+            </w:r>
+            <w:r>
+              <w:rPr>
+                <w:rFonts w:eastAsia="Times New Roman" w:cs="Times New Roman"/>
+              </w:rPr>
+              <w:t>».</w:t>
+            </w:r>
+          </w:p>
+        </w:tc>
+        <w:tc>
+          <w:tcPr>
+            <w:tcW w:w="2322" w:type="dxa"/>
+          </w:tcPr>
+          <w:p>
+            <w:pPr>
+              <w:rPr>
+                <w:rFonts w:eastAsia="Times New Roman" w:cs="Times New Roman"/>
+              </w:rPr>
+            </w:pPr>
+            <w:r>
+              <w:rPr>
+                <w:rFonts w:eastAsia="Times New Roman" w:cs="Times New Roman"/>
+              </w:rPr>
+              <w:t>Benutzer gibt «Luzern» in die Startstation ein.</w:t>
+            </w:r>
+          </w:p>
+        </w:tc>
+        <w:tc>
+          <w:tcPr>
+            <w:tcW w:w="2214" w:type="dxa"/>
+          </w:tcPr>
+          <w:p>
+            <w:pPr>
+              <w:rPr>
+                <w:rFonts w:eastAsia="Times New Roman" w:cs="Times New Roman"/>
+              </w:rPr>
+            </w:pPr>
+            <w:r>
+              <w:rPr>
+                <w:rFonts w:eastAsia="Times New Roman" w:cs="Times New Roman"/>
+              </w:rPr>
+              <w:t>-</w:t>
+            </w:r>
+          </w:p>
+        </w:tc>
+        <w:tc>
+          <w:tcPr>
+            <w:tcW w:w="1412" w:type="dxa"/>
+          </w:tcPr>
+          <w:p>
+            <w:pPr>
+              <w:rPr>
+                <w:rFonts w:eastAsia="Times New Roman" w:cs="Times New Roman"/>
+              </w:rPr>
+            </w:pPr>
+            <w:r>
+              <w:rPr>
+                <w:noProof/>
+                <w:lang w:eastAsia="de-CH"/>
+              </w:rPr>
+              <w:drawing>
+                <wp:anchor distT="0" distB="0" distL="114300" distR="114300" simplePos="0" relativeHeight="251767296" behindDoc="0" locked="0" layoutInCell="1" allowOverlap="1" wp14:anchorId="5FE637C1" wp14:editId="15634EC4">
+                  <wp:simplePos x="0" y="0"/>
+                  <wp:positionH relativeFrom="column">
+                    <wp:posOffset>179705</wp:posOffset>
+                  </wp:positionH>
+                  <wp:positionV relativeFrom="paragraph">
+                    <wp:posOffset>147003</wp:posOffset>
+                  </wp:positionV>
+                  <wp:extent cx="409575" cy="322580"/>
+                  <wp:effectExtent l="0" t="0" r="9525" b="1270"/>
+                  <wp:wrapSquare wrapText="bothSides"/>
+                  <wp:docPr id="24" name="Grafik 24"/>
+                  <wp:cNvGraphicFramePr>
+                    <a:graphicFrameLocks xmlns:a="http://schemas.openxmlformats.org/drawingml/2006/main" noChangeAspect="1"/>
+                  </wp:cNvGraphicFramePr>
+                  <a:graphic xmlns:a="http://schemas.openxmlformats.org/drawingml/2006/main">
+                    <a:graphicData uri="http://schemas.openxmlformats.org/drawingml/2006/picture">
+                      <pic:pic xmlns:pic="http://schemas.openxmlformats.org/drawingml/2006/picture">
+                        <pic:nvPicPr>
+                          <pic:cNvPr id="12" name="Download.png"/>
+                          <pic:cNvPicPr/>
+                        </pic:nvPicPr>
+                        <pic:blipFill>
+                          <a:blip r:embed="rId19" cstate="print">
+                            <a:extLst>
+                              <a:ext uri="{28A0092B-C50C-407E-A947-70E740481C1C}">
+                                <a14:useLocalDpi xmlns:a14="http://schemas.microsoft.com/office/drawing/2010/main" val="0"/>
+                              </a:ext>
+                            </a:extLst>
+                          </a:blip>
+                          <a:stretch>
+                            <a:fillRect/>
+                          </a:stretch>
+                        </pic:blipFill>
+                        <pic:spPr>
+                          <a:xfrm>
+                            <a:off x="0" y="0"/>
+                            <a:ext cx="409575" cy="322580"/>
+                          </a:xfrm>
+                          <a:prstGeom prst="rect">
+                            <a:avLst/>
+                          </a:prstGeom>
+                        </pic:spPr>
+                      </pic:pic>
+                    </a:graphicData>
+                  </a:graphic>
+                  <wp14:sizeRelH relativeFrom="margin">
+                    <wp14:pctWidth>0</wp14:pctWidth>
+                  </wp14:sizeRelH>
+                  <wp14:sizeRelV relativeFrom="margin">
+                    <wp14:pctHeight>0</wp14:pctHeight>
+                  </wp14:sizeRelV>
+                </wp:anchor>
+              </w:drawing>
+            </w:r>
+          </w:p>
+        </w:tc>
+      </w:tr>
+      <w:tr>
+        <w:tc>
+          <w:tcPr>
+            <w:tcW w:w="988" w:type="dxa"/>
+          </w:tcPr>
+          <w:p>
+            <w:pPr>
+              <w:rPr>
+                <w:rFonts w:eastAsia="Times New Roman" w:cs="Times New Roman"/>
+              </w:rPr>
+            </w:pPr>
+            <w:r>
+              <w:rPr>
+                <w:rFonts w:eastAsia="Times New Roman" w:cs="Times New Roman"/>
+              </w:rPr>
+              <w:t>2.</w:t>
+            </w:r>
+          </w:p>
+        </w:tc>
+        <w:tc>
+          <w:tcPr>
+            <w:tcW w:w="2126" w:type="dxa"/>
+          </w:tcPr>
+          <w:p>
+            <w:pPr>
+              <w:rPr>
+                <w:rFonts w:eastAsia="Times New Roman" w:cs="Times New Roman"/>
+              </w:rPr>
+            </w:pPr>
+            <w:r>
+              <w:rPr>
+                <w:rFonts w:eastAsia="Times New Roman" w:cs="Times New Roman"/>
+              </w:rPr>
+              <w:t>Der vorherige Schritt wurde ausgeführt.</w:t>
+            </w:r>
+          </w:p>
+        </w:tc>
+        <w:tc>
+          <w:tcPr>
+            <w:tcW w:w="2322" w:type="dxa"/>
+          </w:tcPr>
+          <w:p>
+            <w:pPr>
+              <w:rPr>
+                <w:rFonts w:eastAsia="Times New Roman" w:cs="Times New Roman"/>
+              </w:rPr>
+            </w:pPr>
+            <w:r>
+              <w:rPr>
+                <w:rFonts w:eastAsia="Times New Roman" w:cs="Times New Roman"/>
+              </w:rPr>
+              <w:t>Benutzer gibt «Sursee» in die Endstation ein.</w:t>
+            </w:r>
+          </w:p>
+        </w:tc>
+        <w:tc>
+          <w:tcPr>
+            <w:tcW w:w="2214" w:type="dxa"/>
+          </w:tcPr>
+          <w:p>
+            <w:pPr>
+              <w:rPr>
+                <w:rFonts w:eastAsia="Times New Roman" w:cs="Times New Roman"/>
+              </w:rPr>
+            </w:pPr>
+            <w:r>
+              <w:rPr>
+                <w:rFonts w:eastAsia="Times New Roman" w:cs="Times New Roman"/>
+              </w:rPr>
+              <w:t>-</w:t>
+            </w:r>
+          </w:p>
+        </w:tc>
+        <w:tc>
+          <w:tcPr>
+            <w:tcW w:w="1412" w:type="dxa"/>
+          </w:tcPr>
+          <w:p>
+            <w:pPr>
+              <w:rPr>
+                <w:rFonts w:eastAsia="Times New Roman" w:cs="Times New Roman"/>
+              </w:rPr>
+            </w:pPr>
+            <w:r>
+              <w:rPr>
+                <w:noProof/>
+                <w:lang w:eastAsia="de-CH"/>
+              </w:rPr>
+              <w:drawing>
+                <wp:anchor distT="0" distB="0" distL="114300" distR="114300" simplePos="0" relativeHeight="251769344" behindDoc="0" locked="0" layoutInCell="1" allowOverlap="1" wp14:anchorId="06420608" wp14:editId="216255C7">
+                  <wp:simplePos x="0" y="0"/>
+                  <wp:positionH relativeFrom="column">
+                    <wp:posOffset>164513</wp:posOffset>
+                  </wp:positionH>
+                  <wp:positionV relativeFrom="paragraph">
+                    <wp:posOffset>19087</wp:posOffset>
+                  </wp:positionV>
+                  <wp:extent cx="409575" cy="311847"/>
+                  <wp:effectExtent l="0" t="0" r="0" b="0"/>
+                  <wp:wrapNone/>
+                  <wp:docPr id="25" name="Grafik 25"/>
+                  <wp:cNvGraphicFramePr>
+                    <a:graphicFrameLocks xmlns:a="http://schemas.openxmlformats.org/drawingml/2006/main" noChangeAspect="1"/>
+                  </wp:cNvGraphicFramePr>
+                  <a:graphic xmlns:a="http://schemas.openxmlformats.org/drawingml/2006/main">
+                    <a:graphicData uri="http://schemas.openxmlformats.org/drawingml/2006/picture">
+                      <pic:pic xmlns:pic="http://schemas.openxmlformats.org/drawingml/2006/picture">
+                        <pic:nvPicPr>
+                          <pic:cNvPr id="12" name="Download.png"/>
+                          <pic:cNvPicPr/>
+                        </pic:nvPicPr>
+                        <pic:blipFill>
+                          <a:blip r:embed="rId20" cstate="print">
+                            <a:extLst>
+                              <a:ext uri="{28A0092B-C50C-407E-A947-70E740481C1C}">
+                                <a14:useLocalDpi xmlns:a14="http://schemas.microsoft.com/office/drawing/2010/main" val="0"/>
+                              </a:ext>
+                            </a:extLst>
+                          </a:blip>
+                          <a:stretch>
+                            <a:fillRect/>
+                          </a:stretch>
+                        </pic:blipFill>
+                        <pic:spPr>
+                          <a:xfrm>
+                            <a:off x="0" y="0"/>
+                            <a:ext cx="410003" cy="312173"/>
+                          </a:xfrm>
+                          <a:prstGeom prst="rect">
+                            <a:avLst/>
+                          </a:prstGeom>
+                        </pic:spPr>
+                      </pic:pic>
+                    </a:graphicData>
+                  </a:graphic>
+                  <wp14:sizeRelH relativeFrom="margin">
+                    <wp14:pctWidth>0</wp14:pctWidth>
+                  </wp14:sizeRelH>
+                  <wp14:sizeRelV relativeFrom="margin">
+                    <wp14:pctHeight>0</wp14:pctHeight>
+                  </wp14:sizeRelV>
+                </wp:anchor>
+              </w:drawing>
+            </w:r>
+          </w:p>
+        </w:tc>
+      </w:tr>
+      <w:tr>
+        <w:tc>
+          <w:tcPr>
+            <w:tcW w:w="988" w:type="dxa"/>
+          </w:tcPr>
+          <w:p>
+            <w:pPr>
+              <w:rPr>
+                <w:rFonts w:eastAsia="Times New Roman" w:cs="Times New Roman"/>
+              </w:rPr>
+            </w:pPr>
+            <w:r>
+              <w:rPr>
+                <w:rFonts w:eastAsia="Times New Roman" w:cs="Times New Roman"/>
+              </w:rPr>
+              <w:t>3.</w:t>
+            </w:r>
+          </w:p>
+        </w:tc>
+        <w:tc>
+          <w:tcPr>
+            <w:tcW w:w="2126" w:type="dxa"/>
+          </w:tcPr>
+          <w:p>
+            <w:pPr>
+              <w:rPr>
+                <w:rFonts w:eastAsia="Times New Roman" w:cs="Times New Roman"/>
+              </w:rPr>
+            </w:pPr>
+            <w:r>
+              <w:rPr>
+                <w:rFonts w:eastAsia="Times New Roman" w:cs="Times New Roman"/>
+              </w:rPr>
+              <w:t>Der vorherige Schritt wurde ausgeführt.</w:t>
+            </w:r>
+          </w:p>
+        </w:tc>
+        <w:tc>
+          <w:tcPr>
+            <w:tcW w:w="2322" w:type="dxa"/>
+          </w:tcPr>
+          <w:p>
+            <w:pPr>
+              <w:rPr>
+                <w:rFonts w:eastAsia="Times New Roman" w:cs="Times New Roman"/>
+              </w:rPr>
+            </w:pPr>
+            <w:r>
+              <w:rPr>
+                <w:rFonts w:eastAsia="Times New Roman" w:cs="Times New Roman"/>
+              </w:rPr>
+              <w:t xml:space="preserve">Benutzer wählt das </w:t>
+            </w:r>
+            <w:r>
+              <w:rPr>
+                <w:rFonts w:eastAsia="Times New Roman" w:cs="Times New Roman"/>
+              </w:rPr>
+              <w:t>heutige Datum ein.</w:t>
+            </w:r>
+          </w:p>
+        </w:tc>
+        <w:tc>
+          <w:tcPr>
+            <w:tcW w:w="2214" w:type="dxa"/>
+          </w:tcPr>
+          <w:p>
+            <w:pPr>
+              <w:rPr>
+                <w:rFonts w:eastAsia="Times New Roman" w:cs="Times New Roman"/>
+              </w:rPr>
+            </w:pPr>
+            <w:r>
+              <w:rPr>
+                <w:rFonts w:eastAsia="Times New Roman" w:cs="Times New Roman"/>
+              </w:rPr>
+              <w:t>-</w:t>
+            </w:r>
+          </w:p>
+        </w:tc>
+        <w:tc>
+          <w:tcPr>
+            <w:tcW w:w="1412" w:type="dxa"/>
+          </w:tcPr>
+          <w:p>
+            <w:pPr>
+              <w:rPr>
+                <w:rFonts w:eastAsia="Times New Roman" w:cs="Times New Roman"/>
+              </w:rPr>
+            </w:pPr>
+            <w:r>
+              <w:rPr>
+                <w:noProof/>
+                <w:lang w:eastAsia="de-CH"/>
+              </w:rPr>
+              <w:drawing>
+                <wp:anchor distT="0" distB="0" distL="114300" distR="114300" simplePos="0" relativeHeight="251771392" behindDoc="0" locked="0" layoutInCell="1" allowOverlap="1" wp14:anchorId="08EAEFC7" wp14:editId="691A424E">
+                  <wp:simplePos x="0" y="0"/>
+                  <wp:positionH relativeFrom="column">
+                    <wp:posOffset>157685</wp:posOffset>
+                  </wp:positionH>
+                  <wp:positionV relativeFrom="paragraph">
+                    <wp:posOffset>9301</wp:posOffset>
+                  </wp:positionV>
+                  <wp:extent cx="409575" cy="322580"/>
+                  <wp:effectExtent l="0" t="0" r="9525" b="1270"/>
+                  <wp:wrapNone/>
+                  <wp:docPr id="26" name="Grafik 26"/>
+                  <wp:cNvGraphicFramePr>
+                    <a:graphicFrameLocks xmlns:a="http://schemas.openxmlformats.org/drawingml/2006/main" noChangeAspect="1"/>
+                  </wp:cNvGraphicFramePr>
+                  <a:graphic xmlns:a="http://schemas.openxmlformats.org/drawingml/2006/main">
+                    <a:graphicData uri="http://schemas.openxmlformats.org/drawingml/2006/picture">
+                      <pic:pic xmlns:pic="http://schemas.openxmlformats.org/drawingml/2006/picture">
+                        <pic:nvPicPr>
+                          <pic:cNvPr id="12" name="Download.png"/>
+                          <pic:cNvPicPr/>
+                        </pic:nvPicPr>
+                        <pic:blipFill>
+                          <a:blip r:embed="rId19" cstate="print">
+                            <a:extLst>
+                              <a:ext uri="{28A0092B-C50C-407E-A947-70E740481C1C}">
+                                <a14:useLocalDpi xmlns:a14="http://schemas.microsoft.com/office/drawing/2010/main" val="0"/>
+                              </a:ext>
+                            </a:extLst>
+                          </a:blip>
+                          <a:stretch>
+                            <a:fillRect/>
+                          </a:stretch>
+                        </pic:blipFill>
+                        <pic:spPr>
+                          <a:xfrm>
+                            <a:off x="0" y="0"/>
+                            <a:ext cx="409575" cy="322580"/>
+                          </a:xfrm>
+                          <a:prstGeom prst="rect">
+                            <a:avLst/>
+                          </a:prstGeom>
+                        </pic:spPr>
+                      </pic:pic>
+                    </a:graphicData>
+                  </a:graphic>
+                  <wp14:sizeRelH relativeFrom="margin">
+                    <wp14:pctWidth>0</wp14:pctWidth>
+                  </wp14:sizeRelH>
+                  <wp14:sizeRelV relativeFrom="margin">
+                    <wp14:pctHeight>0</wp14:pctHeight>
+                  </wp14:sizeRelV>
+                </wp:anchor>
+              </w:drawing>
+            </w:r>
+          </w:p>
+        </w:tc>
+      </w:tr>
+      <w:tr>
+        <w:tc>
+          <w:tcPr>
+            <w:tcW w:w="988" w:type="dxa"/>
+          </w:tcPr>
+          <w:p>
+            <w:pPr>
+              <w:rPr>
+                <w:rFonts w:eastAsia="Times New Roman" w:cs="Times New Roman"/>
+              </w:rPr>
+            </w:pPr>
+            <w:r>
+              <w:rPr>
+                <w:rFonts w:eastAsia="Times New Roman" w:cs="Times New Roman"/>
+              </w:rPr>
+              <w:t>4.</w:t>
+            </w:r>
+          </w:p>
+        </w:tc>
+        <w:tc>
+          <w:tcPr>
+            <w:tcW w:w="2126" w:type="dxa"/>
+          </w:tcPr>
+          <w:p>
+            <w:pPr>
+              <w:rPr>
+                <w:rFonts w:eastAsia="Times New Roman" w:cs="Times New Roman"/>
+              </w:rPr>
+            </w:pPr>
+            <w:r>
+              <w:t>Der vorherige Schritt wurde ausgeführt.</w:t>
+            </w:r>
+          </w:p>
+        </w:tc>
+        <w:tc>
+          <w:tcPr>
+            <w:tcW w:w="2322" w:type="dxa"/>
+          </w:tcPr>
+          <w:p>
+            <w:pPr>
+              <w:rPr>
+                <w:rFonts w:eastAsia="Times New Roman" w:cs="Times New Roman"/>
+              </w:rPr>
+            </w:pPr>
+            <w:r>
+              <w:rPr>
+                <w:rFonts w:eastAsia="Times New Roman" w:cs="Times New Roman"/>
+              </w:rPr>
+              <w:t>Benutzer gibt wählt eine beliebige Zeit</w:t>
+            </w:r>
+            <w:r>
+              <w:rPr>
+                <w:rFonts w:eastAsia="Times New Roman" w:cs="Times New Roman"/>
+              </w:rPr>
+              <w:t xml:space="preserve"> aus.</w:t>
+            </w:r>
+          </w:p>
+        </w:tc>
+        <w:tc>
+          <w:tcPr>
+            <w:tcW w:w="2214" w:type="dxa"/>
+          </w:tcPr>
+          <w:p>
+            <w:pPr>
+              <w:rPr>
+                <w:rFonts w:eastAsia="Times New Roman" w:cs="Times New Roman"/>
+              </w:rPr>
+            </w:pPr>
+            <w:r>
+              <w:rPr>
+                <w:rFonts w:eastAsia="Times New Roman" w:cs="Times New Roman"/>
+              </w:rPr>
+              <w:t>-</w:t>
+            </w:r>
+          </w:p>
+        </w:tc>
+        <w:tc>
+          <w:tcPr>
+            <w:tcW w:w="1412" w:type="dxa"/>
+          </w:tcPr>
+          <w:p>
+            <w:pPr>
+              <w:rPr>
+                <w:rFonts w:eastAsia="Times New Roman" w:cs="Times New Roman"/>
+              </w:rPr>
+            </w:pPr>
+            <w:bookmarkStart w:id="12" w:name="_GoBack"/>
+            <w:r>
+              <w:rPr>
+                <w:noProof/>
+                <w:lang w:eastAsia="de-CH"/>
+              </w:rPr>
+              <w:drawing>
+                <wp:anchor distT="0" distB="0" distL="114300" distR="114300" simplePos="0" relativeHeight="251773440" behindDoc="0" locked="0" layoutInCell="1" allowOverlap="1" wp14:anchorId="7FB63BA7" wp14:editId="7C0C970F">
+                  <wp:simplePos x="0" y="0"/>
+                  <wp:positionH relativeFrom="column">
+                    <wp:posOffset>154862</wp:posOffset>
+                  </wp:positionH>
+                  <wp:positionV relativeFrom="paragraph">
+                    <wp:posOffset>11319</wp:posOffset>
+                  </wp:positionV>
+                  <wp:extent cx="409575" cy="322580"/>
+                  <wp:effectExtent l="0" t="0" r="9525" b="1270"/>
+                  <wp:wrapNone/>
+                  <wp:docPr id="27" name="Grafik 27"/>
+                  <wp:cNvGraphicFramePr>
+                    <a:graphicFrameLocks xmlns:a="http://schemas.openxmlformats.org/drawingml/2006/main" noChangeAspect="1"/>
+                  </wp:cNvGraphicFramePr>
+                  <a:graphic xmlns:a="http://schemas.openxmlformats.org/drawingml/2006/main">
+                    <a:graphicData uri="http://schemas.openxmlformats.org/drawingml/2006/picture">
+                      <pic:pic xmlns:pic="http://schemas.openxmlformats.org/drawingml/2006/picture">
+                        <pic:nvPicPr>
+                          <pic:cNvPr id="12" name="Download.png"/>
+                          <pic:cNvPicPr/>
+                        </pic:nvPicPr>
+                        <pic:blipFill>
+                          <a:blip r:embed="rId19" cstate="print">
+                            <a:extLst>
+                              <a:ext uri="{28A0092B-C50C-407E-A947-70E740481C1C}">
+                                <a14:useLocalDpi xmlns:a14="http://schemas.microsoft.com/office/drawing/2010/main" val="0"/>
+                              </a:ext>
+                            </a:extLst>
+                          </a:blip>
+                          <a:stretch>
+                            <a:fillRect/>
+                          </a:stretch>
+                        </pic:blipFill>
+                        <pic:spPr>
+                          <a:xfrm>
+                            <a:off x="0" y="0"/>
+                            <a:ext cx="409575" cy="322580"/>
+                          </a:xfrm>
+                          <a:prstGeom prst="rect">
+                            <a:avLst/>
+                          </a:prstGeom>
+                        </pic:spPr>
+                      </pic:pic>
+                    </a:graphicData>
+                  </a:graphic>
+                  <wp14:sizeRelH relativeFrom="margin">
+                    <wp14:pctWidth>0</wp14:pctWidth>
+                  </wp14:sizeRelH>
+                  <wp14:sizeRelV relativeFrom="margin">
+                    <wp14:pctHeight>0</wp14:pctHeight>
+                  </wp14:sizeRelV>
+                </wp:anchor>
+              </w:drawing>
+            </w:r>
+            <w:bookmarkEnd w:id="12"/>
+          </w:p>
+        </w:tc>
+      </w:tr>
+      <w:tr>
+        <w:tc>
+          <w:tcPr>
+            <w:tcW w:w="988" w:type="dxa"/>
+          </w:tcPr>
+          <w:p>
+            <w:pPr>
+              <w:rPr>
+                <w:rFonts w:eastAsia="Times New Roman" w:cs="Times New Roman"/>
+              </w:rPr>
+            </w:pPr>
+            <w:r>
+              <w:rPr>
+                <w:rFonts w:eastAsia="Times New Roman" w:cs="Times New Roman"/>
+              </w:rPr>
+              <w:t>5.</w:t>
+            </w:r>
+          </w:p>
+        </w:tc>
+        <w:tc>
+          <w:tcPr>
+            <w:tcW w:w="2126" w:type="dxa"/>
+          </w:tcPr>
+          <w:p>
+            <w:r>
+              <w:t>Der vorherige Schritt wurde ausgeführt.</w:t>
+            </w:r>
+          </w:p>
+        </w:tc>
+        <w:tc>
+          <w:tcPr>
+            <w:tcW w:w="2322" w:type="dxa"/>
+          </w:tcPr>
+          <w:p>
+            <w:pPr>
+              <w:rPr>
+                <w:rFonts w:eastAsia="Times New Roman" w:cs="Times New Roman"/>
+              </w:rPr>
+            </w:pPr>
+            <w:r>
+              <w:rPr>
+                <w:rFonts w:eastAsia="Times New Roman" w:cs="Times New Roman"/>
+              </w:rPr>
+              <w:t>Such-Button klicken</w:t>
+            </w:r>
+          </w:p>
+        </w:tc>
+        <w:tc>
+          <w:tcPr>
+            <w:tcW w:w="2214" w:type="dxa"/>
+          </w:tcPr>
+          <w:p>
+            <w:pPr>
+              <w:rPr>
+                <w:rFonts w:eastAsia="Times New Roman" w:cs="Times New Roman"/>
+              </w:rPr>
+            </w:pPr>
+            <w:r>
+              <w:rPr>
+                <w:rFonts w:eastAsia="Times New Roman" w:cs="Times New Roman"/>
+              </w:rPr>
+              <w:t>Verbindungen ab dem eingegebenen Zeitpunkt werden angezeigt</w:t>
+            </w:r>
+          </w:p>
+        </w:tc>
+        <w:tc>
+          <w:tcPr>
+            <w:tcW w:w="1412" w:type="dxa"/>
+          </w:tcPr>
+          <w:p>
+            <w:pPr>
+              <w:rPr>
+                <w:rFonts w:eastAsia="Times New Roman" w:cs="Times New Roman"/>
+              </w:rPr>
+            </w:pPr>
+            <w:r>
+              <w:rPr>
+                <w:noProof/>
+                <w:lang w:eastAsia="de-CH"/>
+              </w:rPr>
+              <w:drawing>
+                <wp:anchor distT="0" distB="0" distL="114300" distR="114300" simplePos="0" relativeHeight="251775488" behindDoc="0" locked="0" layoutInCell="1" allowOverlap="1" wp14:anchorId="5E95DCD3" wp14:editId="409DA2BD">
+                  <wp:simplePos x="0" y="0"/>
+                  <wp:positionH relativeFrom="column">
+                    <wp:posOffset>151130</wp:posOffset>
+                  </wp:positionH>
+                  <wp:positionV relativeFrom="paragraph">
+                    <wp:posOffset>189865</wp:posOffset>
+                  </wp:positionV>
+                  <wp:extent cx="409575" cy="322580"/>
+                  <wp:effectExtent l="0" t="0" r="9525" b="1270"/>
+                  <wp:wrapSquare wrapText="bothSides"/>
+                  <wp:docPr id="28" name="Grafik 28"/>
+                  <wp:cNvGraphicFramePr>
+                    <a:graphicFrameLocks xmlns:a="http://schemas.openxmlformats.org/drawingml/2006/main" noChangeAspect="1"/>
+                  </wp:cNvGraphicFramePr>
+                  <a:graphic xmlns:a="http://schemas.openxmlformats.org/drawingml/2006/main">
+                    <a:graphicData uri="http://schemas.openxmlformats.org/drawingml/2006/picture">
+                      <pic:pic xmlns:pic="http://schemas.openxmlformats.org/drawingml/2006/picture">
+                        <pic:nvPicPr>
+                          <pic:cNvPr id="12" name="Download.png"/>
+                          <pic:cNvPicPr/>
+                        </pic:nvPicPr>
+                        <pic:blipFill>
+                          <a:blip r:embed="rId19" cstate="print">
+                            <a:extLst>
+                              <a:ext uri="{28A0092B-C50C-407E-A947-70E740481C1C}">
+                                <a14:useLocalDpi xmlns:a14="http://schemas.microsoft.com/office/drawing/2010/main" val="0"/>
+                              </a:ext>
+                            </a:extLst>
+                          </a:blip>
+                          <a:stretch>
+                            <a:fillRect/>
+                          </a:stretch>
+                        </pic:blipFill>
+                        <pic:spPr>
+                          <a:xfrm>
+                            <a:off x="0" y="0"/>
+                            <a:ext cx="409575" cy="322580"/>
+                          </a:xfrm>
+                          <a:prstGeom prst="rect">
+                            <a:avLst/>
+                          </a:prstGeom>
+                        </pic:spPr>
+                      </pic:pic>
+                    </a:graphicData>
+                  </a:graphic>
+                  <wp14:sizeRelH relativeFrom="margin">
+                    <wp14:pctWidth>0</wp14:pctWidth>
+                  </wp14:sizeRelH>
+                  <wp14:sizeRelV relativeFrom="margin">
+                    <wp14:pctHeight>0</wp14:pctHeight>
+                  </wp14:sizeRelV>
+                </wp:anchor>
+              </w:drawing>
+            </w:r>
+          </w:p>
+        </w:tc>
+      </w:tr>
+    </w:tbl>
+    <w:p/>
+    <w:p>
+      <w:pPr>
+        <w:pStyle w:val="berschrift2"/>
+      </w:pPr>
+      <w:r>
+        <w:t>A006, Standort anzeigen</w:t>
+      </w:r>
+    </w:p>
+    <w:tbl>
+      <w:tblPr>
+        <w:tblStyle w:val="Tabellenraster"/>
+        <w:tblW w:w="0" w:type="auto"/>
+        <w:tblLook w:val="04A0" w:firstRow="1" w:lastRow="0" w:firstColumn="1" w:lastColumn="0" w:noHBand="0" w:noVBand="1"/>
+      </w:tblPr>
+      <w:tblGrid>
+        <w:gridCol w:w="988"/>
+        <w:gridCol w:w="2126"/>
+        <w:gridCol w:w="2322"/>
+        <w:gridCol w:w="2214"/>
+        <w:gridCol w:w="1412"/>
+      </w:tblGrid>
+      <w:tr>
+        <w:tc>
+          <w:tcPr>
+            <w:tcW w:w="988" w:type="dxa"/>
+            <w:shd w:val="clear" w:color="auto" w:fill="D9D9D9" w:themeFill="background1" w:themeFillShade="D9"/>
+          </w:tcPr>
+          <w:p>
+            <w:pPr>
+              <w:rPr>
+                <w:rFonts w:eastAsia="Times New Roman" w:cs="Times New Roman"/>
+              </w:rPr>
+            </w:pPr>
+            <w:r>
+              <w:rPr>
+                <w:rFonts w:eastAsia="Times New Roman" w:cs="Times New Roman"/>
+              </w:rPr>
+              <w:t>Schritt</w:t>
+            </w:r>
+          </w:p>
+        </w:tc>
+        <w:tc>
+          <w:tcPr>
+            <w:tcW w:w="2126" w:type="dxa"/>
+            <w:shd w:val="clear" w:color="auto" w:fill="D9D9D9" w:themeFill="background1" w:themeFillShade="D9"/>
+          </w:tcPr>
+          <w:p>
+            <w:pPr>
+              <w:rPr>
+                <w:rFonts w:eastAsia="Times New Roman" w:cs="Times New Roman"/>
+              </w:rPr>
+            </w:pPr>
+            <w:r>
+              <w:rPr>
+                <w:rFonts w:eastAsia="Times New Roman" w:cs="Times New Roman"/>
+              </w:rPr>
+              <w:t>Given</w:t>
+            </w:r>
+          </w:p>
+        </w:tc>
+        <w:tc>
+          <w:tcPr>
+            <w:tcW w:w="2322" w:type="dxa"/>
+            <w:shd w:val="clear" w:color="auto" w:fill="D9D9D9" w:themeFill="background1" w:themeFillShade="D9"/>
+          </w:tcPr>
+          <w:p>
+            <w:pPr>
+              <w:rPr>
+                <w:rFonts w:eastAsia="Times New Roman" w:cs="Times New Roman"/>
+              </w:rPr>
+            </w:pPr>
+            <w:r>
+              <w:rPr>
+                <w:rFonts w:eastAsia="Times New Roman" w:cs="Times New Roman"/>
+              </w:rPr>
+              <w:t>When</w:t>
+            </w:r>
+          </w:p>
+        </w:tc>
+        <w:tc>
+          <w:tcPr>
+            <w:tcW w:w="2214" w:type="dxa"/>
+            <w:shd w:val="clear" w:color="auto" w:fill="D9D9D9" w:themeFill="background1" w:themeFillShade="D9"/>
+          </w:tcPr>
+          <w:p>
+            <w:pPr>
+              <w:rPr>
+                <w:rFonts w:eastAsia="Times New Roman" w:cs="Times New Roman"/>
+              </w:rPr>
+            </w:pPr>
+            <w:r>
+              <w:rPr>
+                <w:rFonts w:eastAsia="Times New Roman" w:cs="Times New Roman"/>
+              </w:rPr>
+              <w:t>Then</w:t>
+            </w:r>
+          </w:p>
+        </w:tc>
+        <w:tc>
+          <w:tcPr>
+            <w:tcW w:w="1412" w:type="dxa"/>
+            <w:shd w:val="clear" w:color="auto" w:fill="D9D9D9" w:themeFill="background1" w:themeFillShade="D9"/>
+          </w:tcPr>
+          <w:p>
+            <w:pPr>
+              <w:rPr>
+                <w:rFonts w:eastAsia="Times New Roman" w:cs="Times New Roman"/>
+              </w:rPr>
+            </w:pPr>
+            <w:r>
+              <w:rPr>
+                <w:rFonts w:eastAsia="Times New Roman" w:cs="Times New Roman"/>
+              </w:rPr>
+              <w:t>Ergebnis</w:t>
+            </w:r>
+          </w:p>
+        </w:tc>
+      </w:tr>
+      <w:tr>
+        <w:tc>
+          <w:tcPr>
+            <w:tcW w:w="988" w:type="dxa"/>
+          </w:tcPr>
+          <w:p>
+            <w:pPr>
+              <w:rPr>
+                <w:rFonts w:eastAsia="Times New Roman" w:cs="Times New Roman"/>
+              </w:rPr>
+            </w:pPr>
+            <w:r>
+              <w:rPr>
+                <w:rFonts w:eastAsia="Times New Roman" w:cs="Times New Roman"/>
+              </w:rPr>
+              <w:t>1.</w:t>
+            </w:r>
+          </w:p>
+        </w:tc>
+        <w:tc>
+          <w:tcPr>
+            <w:tcW w:w="2126" w:type="dxa"/>
+          </w:tcPr>
+          <w:p>
+            <w:pPr>
+              <w:rPr>
+                <w:rFonts w:eastAsia="Times New Roman" w:cs="Times New Roman"/>
+              </w:rPr>
+            </w:pPr>
+            <w:r>
+              <w:rPr>
+                <w:rFonts w:eastAsia="Times New Roman" w:cs="Times New Roman"/>
+              </w:rPr>
+              <w:t>Die Applikation ist gestartet und man befindet sich im Tab «Stationen».</w:t>
+            </w:r>
+          </w:p>
+        </w:tc>
+        <w:tc>
+          <w:tcPr>
+            <w:tcW w:w="2322" w:type="dxa"/>
+          </w:tcPr>
+          <w:p>
+            <w:pPr>
+              <w:rPr>
+                <w:rFonts w:eastAsia="Times New Roman" w:cs="Times New Roman"/>
+              </w:rPr>
+            </w:pPr>
+            <w:r>
+              <w:rPr>
+                <w:rFonts w:eastAsia="Times New Roman" w:cs="Times New Roman"/>
+              </w:rPr>
+              <w:t>Benutzer gibt «</w:t>
+            </w:r>
+            <w:r>
+              <w:rPr>
+                <w:rFonts w:eastAsia="Times New Roman" w:cs="Times New Roman"/>
+              </w:rPr>
+              <w:t>Sursee» in das Suchfeld ein.</w:t>
+            </w:r>
+          </w:p>
+        </w:tc>
+        <w:tc>
+          <w:tcPr>
+            <w:tcW w:w="2214" w:type="dxa"/>
+          </w:tcPr>
+          <w:p>
+            <w:pPr>
+              <w:rPr>
+                <w:rFonts w:eastAsia="Times New Roman" w:cs="Times New Roman"/>
+              </w:rPr>
+            </w:pPr>
+            <w:r>
+              <w:rPr>
+                <w:rFonts w:eastAsia="Times New Roman" w:cs="Times New Roman"/>
+              </w:rPr>
+              <w:t>-</w:t>
+            </w:r>
+          </w:p>
+        </w:tc>
+        <w:tc>
+          <w:tcPr>
+            <w:tcW w:w="1412" w:type="dxa"/>
+          </w:tcPr>
+          <w:p>
+            <w:pPr>
+              <w:rPr>
+                <w:rFonts w:eastAsia="Times New Roman" w:cs="Times New Roman"/>
+              </w:rPr>
+            </w:pPr>
+            <w:r>
+              <w:rPr>
+                <w:noProof/>
+                <w:lang w:eastAsia="de-CH"/>
+              </w:rPr>
+              <w:drawing>
+                <wp:anchor distT="0" distB="0" distL="114300" distR="114300" simplePos="0" relativeHeight="251777536" behindDoc="0" locked="0" layoutInCell="1" allowOverlap="1" wp14:anchorId="048C1735" wp14:editId="5DD61454">
+                  <wp:simplePos x="0" y="0"/>
+                  <wp:positionH relativeFrom="column">
+                    <wp:posOffset>136843</wp:posOffset>
+                  </wp:positionH>
+                  <wp:positionV relativeFrom="paragraph">
+                    <wp:posOffset>132715</wp:posOffset>
+                  </wp:positionV>
+                  <wp:extent cx="409575" cy="322580"/>
+                  <wp:effectExtent l="0" t="0" r="9525" b="1270"/>
+                  <wp:wrapSquare wrapText="bothSides"/>
+                  <wp:docPr id="29" name="Grafik 29"/>
+                  <wp:cNvGraphicFramePr>
+                    <a:graphicFrameLocks xmlns:a="http://schemas.openxmlformats.org/drawingml/2006/main" noChangeAspect="1"/>
+                  </wp:cNvGraphicFramePr>
+                  <a:graphic xmlns:a="http://schemas.openxmlformats.org/drawingml/2006/main">
+                    <a:graphicData uri="http://schemas.openxmlformats.org/drawingml/2006/picture">
+                      <pic:pic xmlns:pic="http://schemas.openxmlformats.org/drawingml/2006/picture">
+                        <pic:nvPicPr>
+                          <pic:cNvPr id="12" name="Download.png"/>
+                          <pic:cNvPicPr/>
+                        </pic:nvPicPr>
+                        <pic:blipFill>
+                          <a:blip r:embed="rId19" cstate="print">
+                            <a:extLst>
+                              <a:ext uri="{28A0092B-C50C-407E-A947-70E740481C1C}">
+                                <a14:useLocalDpi xmlns:a14="http://schemas.microsoft.com/office/drawing/2010/main" val="0"/>
+                              </a:ext>
+                            </a:extLst>
+                          </a:blip>
+                          <a:stretch>
+                            <a:fillRect/>
+                          </a:stretch>
+                        </pic:blipFill>
+                        <pic:spPr>
+                          <a:xfrm>
+                            <a:off x="0" y="0"/>
+                            <a:ext cx="409575" cy="322580"/>
+                          </a:xfrm>
+                          <a:prstGeom prst="rect">
+                            <a:avLst/>
+                          </a:prstGeom>
+                        </pic:spPr>
+                      </pic:pic>
+                    </a:graphicData>
+                  </a:graphic>
+                  <wp14:sizeRelH relativeFrom="margin">
+                    <wp14:pctWidth>0</wp14:pctWidth>
+                  </wp14:sizeRelH>
+                  <wp14:sizeRelV relativeFrom="margin">
+                    <wp14:pctHeight>0</wp14:pctHeight>
+                  </wp14:sizeRelV>
+                </wp:anchor>
+              </w:drawing>
+            </w:r>
+          </w:p>
+        </w:tc>
+      </w:tr>
+      <w:tr>
+        <w:tc>
+          <w:tcPr>
+            <w:tcW w:w="988" w:type="dxa"/>
+          </w:tcPr>
+          <w:p>
+            <w:pPr>
+              <w:rPr>
+                <w:rFonts w:eastAsia="Times New Roman" w:cs="Times New Roman"/>
+              </w:rPr>
+            </w:pPr>
+            <w:r>
+              <w:rPr>
+                <w:rFonts w:eastAsia="Times New Roman" w:cs="Times New Roman"/>
+              </w:rPr>
+              <w:t>2.</w:t>
+            </w:r>
+          </w:p>
+        </w:tc>
+        <w:tc>
+          <w:tcPr>
+            <w:tcW w:w="2126" w:type="dxa"/>
+          </w:tcPr>
+          <w:p>
+            <w:pPr>
+              <w:rPr>
+                <w:rFonts w:eastAsia="Times New Roman" w:cs="Times New Roman"/>
+              </w:rPr>
+            </w:pPr>
+            <w:r>
+              <w:rPr>
+                <w:rFonts w:eastAsia="Times New Roman" w:cs="Times New Roman"/>
+              </w:rPr>
+              <w:t>Der vorherige Schritt wurde ausgeführt.</w:t>
+            </w:r>
+          </w:p>
+        </w:tc>
+        <w:tc>
+          <w:tcPr>
+            <w:tcW w:w="2322" w:type="dxa"/>
+          </w:tcPr>
+          <w:p>
+            <w:pPr>
+              <w:rPr>
+                <w:rFonts w:eastAsia="Times New Roman" w:cs="Times New Roman"/>
+              </w:rPr>
+            </w:pPr>
+            <w:r>
+              <w:rPr>
+                <w:rFonts w:eastAsia="Times New Roman" w:cs="Times New Roman"/>
+              </w:rPr>
+              <w:t>«Google Maps»</w:t>
+            </w:r>
+            <w:r>
+              <w:rPr>
+                <w:rFonts w:eastAsia="Times New Roman" w:cs="Times New Roman"/>
+              </w:rPr>
+              <w:t>-Button klicken</w:t>
+            </w:r>
+          </w:p>
+        </w:tc>
+        <w:tc>
+          <w:tcPr>
+            <w:tcW w:w="2214" w:type="dxa"/>
+          </w:tcPr>
+          <w:p>
+            <w:pPr>
+              <w:rPr>
+                <w:rFonts w:eastAsia="Times New Roman" w:cs="Times New Roman"/>
+              </w:rPr>
+            </w:pPr>
+            <w:r>
+              <w:rPr>
+                <w:rFonts w:eastAsia="Times New Roman" w:cs="Times New Roman"/>
+              </w:rPr>
+              <w:t>Es öffnet sich der Browser und der Standort «Sursee» wird auf Google-Maps angezeigt</w:t>
+            </w:r>
+          </w:p>
+        </w:tc>
+        <w:tc>
+          <w:tcPr>
+            <w:tcW w:w="1412" w:type="dxa"/>
+          </w:tcPr>
+          <w:p>
+            <w:pPr>
+              <w:rPr>
+                <w:rFonts w:eastAsia="Times New Roman" w:cs="Times New Roman"/>
+              </w:rPr>
+            </w:pPr>
+            <w:r>
+              <w:rPr>
+                <w:noProof/>
+                <w:lang w:eastAsia="de-CH"/>
+              </w:rPr>
+              <w:drawing>
+                <wp:anchor distT="0" distB="0" distL="114300" distR="114300" simplePos="0" relativeHeight="251779584" behindDoc="1" locked="0" layoutInCell="1" allowOverlap="1" wp14:anchorId="767A21EB" wp14:editId="2337B170">
+                  <wp:simplePos x="0" y="0"/>
+                  <wp:positionH relativeFrom="column">
+                    <wp:posOffset>136525</wp:posOffset>
+                  </wp:positionH>
+                  <wp:positionV relativeFrom="paragraph">
+                    <wp:posOffset>182562</wp:posOffset>
+                  </wp:positionV>
+                  <wp:extent cx="409575" cy="322580"/>
+                  <wp:effectExtent l="0" t="0" r="9525" b="1270"/>
+                  <wp:wrapTight wrapText="bothSides">
+                    <wp:wrapPolygon edited="0">
+                      <wp:start x="0" y="0"/>
+                      <wp:lineTo x="0" y="20409"/>
+                      <wp:lineTo x="21098" y="20409"/>
+                      <wp:lineTo x="21098" y="0"/>
+                      <wp:lineTo x="0" y="0"/>
+                    </wp:wrapPolygon>
+                  </wp:wrapTight>
+                  <wp:docPr id="30" name="Grafik 30"/>
+                  <wp:cNvGraphicFramePr>
+                    <a:graphicFrameLocks xmlns:a="http://schemas.openxmlformats.org/drawingml/2006/main" noChangeAspect="1"/>
+                  </wp:cNvGraphicFramePr>
+                  <a:graphic xmlns:a="http://schemas.openxmlformats.org/drawingml/2006/main">
+                    <a:graphicData uri="http://schemas.openxmlformats.org/drawingml/2006/picture">
+                      <pic:pic xmlns:pic="http://schemas.openxmlformats.org/drawingml/2006/picture">
+                        <pic:nvPicPr>
+                          <pic:cNvPr id="12" name="Download.png"/>
+                          <pic:cNvPicPr/>
+                        </pic:nvPicPr>
+                        <pic:blipFill>
+                          <a:blip r:embed="rId19" cstate="print">
+                            <a:extLst>
+                              <a:ext uri="{28A0092B-C50C-407E-A947-70E740481C1C}">
+                                <a14:useLocalDpi xmlns:a14="http://schemas.microsoft.com/office/drawing/2010/main" val="0"/>
+                              </a:ext>
+                            </a:extLst>
+                          </a:blip>
+                          <a:stretch>
+                            <a:fillRect/>
+                          </a:stretch>
+                        </pic:blipFill>
+                        <pic:spPr>
+                          <a:xfrm>
+                            <a:off x="0" y="0"/>
+                            <a:ext cx="409575" cy="322580"/>
+                          </a:xfrm>
+                          <a:prstGeom prst="rect">
+                            <a:avLst/>
+                          </a:prstGeom>
+                        </pic:spPr>
+                      </pic:pic>
+                    </a:graphicData>
+                  </a:graphic>
+                  <wp14:sizeRelH relativeFrom="margin">
+                    <wp14:pctWidth>0</wp14:pctWidth>
+                  </wp14:sizeRelH>
+                  <wp14:sizeRelV relativeFrom="margin">
+                    <wp14:pctHeight>0</wp14:pctHeight>
+                  </wp14:sizeRelV>
+                </wp:anchor>
+              </w:drawing>
+            </w:r>
+          </w:p>
+        </w:tc>
+      </w:tr>
+    </w:tbl>
+    <w:p/>
     <w:sectPr>
       <w:pgSz w:w="11906" w:h="16838"/>
       <w:pgMar w:top="1417" w:right="1417" w:bottom="1134" w:left="1417" w:header="708" w:footer="708" w:gutter="0"/>
@@ -4974,6 +8275,7 @@
   <w:style w:type="paragraph" w:default="1" w:styleId="Standard">
     <w:name w:val="Normal"/>
     <w:qFormat/>
+    <w:rsid w:val="00575E54"/>
   </w:style>
   <w:style w:type="paragraph" w:styleId="berschrift1">
     <w:name w:val="heading 1"/>
@@ -4982,11 +8284,10 @@
     <w:link w:val="berschrift1Zchn"/>
     <w:uiPriority w:val="9"/>
     <w:qFormat/>
-    <w:rsid w:val="00883E27"/>
+    <w:rsid w:val="00201F33"/>
     <w:pPr>
       <w:keepNext/>
       <w:keepLines/>
-      <w:pageBreakBefore/>
       <w:spacing w:before="240" w:after="0"/>
       <w:outlineLvl w:val="0"/>
     </w:pPr>
@@ -5107,7 +8408,7 @@
     <w:basedOn w:val="Absatz-Standardschriftart"/>
     <w:link w:val="berschrift1"/>
     <w:uiPriority w:val="9"/>
-    <w:rsid w:val="00883E27"/>
+    <w:rsid w:val="00201F33"/>
     <w:rPr>
       <w:rFonts w:asciiTheme="majorHAnsi" w:eastAsiaTheme="majorEastAsia" w:hAnsiTheme="majorHAnsi" w:cstheme="majorBidi"/>
       <w:color w:val="2E74B5" w:themeColor="accent1" w:themeShade="BF"/>
@@ -5925,7 +9226,7 @@
 </file>
 
 <file path=customXml/itemProps4.xml><?xml version="1.0" encoding="utf-8"?>
-<ds:datastoreItem xmlns:ds="http://schemas.openxmlformats.org/officeDocument/2006/customXml" ds:itemID="{3E6F7E32-3C50-404B-B33E-E202764A2A65}">
+<ds:datastoreItem xmlns:ds="http://schemas.openxmlformats.org/officeDocument/2006/customXml" ds:itemID="{AF16DDC6-FEC4-41F2-B54D-A84CFC8D2B7D}">
   <ds:schemaRefs>
     <ds:schemaRef ds:uri="http://schemas.openxmlformats.org/officeDocument/2006/bibliography"/>
   </ds:schemaRefs>

--- a/doc/Dokumentation_Applikation_318.docx
+++ b/doc/Dokumentation_Applikation_318.docx
@@ -6558,7 +6558,6 @@
                 <w:rFonts w:eastAsia="Times New Roman" w:cs="Times New Roman"/>
               </w:rPr>
             </w:pPr>
-            <w:bookmarkStart w:id="12" w:name="_GoBack"/>
             <w:r>
               <w:rPr>
                 <w:noProof/>
@@ -6620,7 +6619,6 @@
                 </wp:anchor>
               </w:drawing>
             </w:r>
-            <w:bookmarkEnd w:id="12"/>
           </w:p>
         </w:tc>
       </w:tr>
@@ -7199,6 +7197,22 @@
       </w:tr>
     </w:tbl>
     <w:p/>
+    <w:p>
+      <w:pPr>
+        <w:pStyle w:val="berschrift1"/>
+      </w:pPr>
+      <w:r>
+        <w:lastRenderedPageBreak/>
+        <w:t>Installationsanleitung</w:t>
+      </w:r>
+    </w:p>
+    <w:p>
+      <w:r>
+        <w:t>Das Programm liegt auf Git in einem öffentlichen Repository. Wenn man die Applikation starten möchte, kann man dieses einfach klonen und ausführen. Wie man das genau macht wird hier Schritt für Schritt beschrieben.</w:t>
+      </w:r>
+      <w:bookmarkStart w:id="12" w:name="_GoBack"/>
+      <w:bookmarkEnd w:id="12"/>
+    </w:p>
     <w:sectPr>
       <w:pgSz w:w="11906" w:h="16838"/>
       <w:pgMar w:top="1417" w:right="1417" w:bottom="1134" w:left="1417" w:header="708" w:footer="708" w:gutter="0"/>
@@ -9226,7 +9240,7 @@
 </file>
 
 <file path=customXml/itemProps4.xml><?xml version="1.0" encoding="utf-8"?>
-<ds:datastoreItem xmlns:ds="http://schemas.openxmlformats.org/officeDocument/2006/customXml" ds:itemID="{AF16DDC6-FEC4-41F2-B54D-A84CFC8D2B7D}">
+<ds:datastoreItem xmlns:ds="http://schemas.openxmlformats.org/officeDocument/2006/customXml" ds:itemID="{33766E40-8988-4CC6-BDD8-948D6D9256BB}">
   <ds:schemaRefs>
     <ds:schemaRef ds:uri="http://schemas.openxmlformats.org/officeDocument/2006/bibliography"/>
   </ds:schemaRefs>

--- a/doc/Dokumentation_Applikation_318.docx
+++ b/doc/Dokumentation_Applikation_318.docx
@@ -250,6 +250,9 @@
         </w:tc>
       </w:tr>
       <w:tr>
+        <w:trPr>
+          <w:trHeight w:val="208"/>
+        </w:trPr>
         <w:tc>
           <w:tcPr>
             <w:tcW w:w="2976" w:type="dxa"/>
@@ -303,7 +306,7 @@
                 <w:noProof/>
                 <w:sz w:val="28"/>
               </w:rPr>
-              <w:t>10.03.2020</w:t>
+              <w:t>12.03.2020</w:t>
             </w:r>
             <w:r>
               <w:rPr>
@@ -321,6 +324,61 @@
         <w:pStyle w:val="Titel"/>
         <w:jc w:val="center"/>
       </w:pPr>
+      <w:r>
+        <w:rPr>
+          <w:noProof/>
+          <w:lang w:eastAsia="de-CH"/>
+        </w:rPr>
+        <w:drawing>
+          <wp:anchor distT="0" distB="0" distL="114300" distR="114300" simplePos="0" relativeHeight="251781632" behindDoc="0" locked="0" layoutInCell="1" allowOverlap="1" wp14:anchorId="4F35E31E" wp14:editId="4C70BCC0">
+            <wp:simplePos x="0" y="0"/>
+            <wp:positionH relativeFrom="margin">
+              <wp:align>center</wp:align>
+            </wp:positionH>
+            <wp:positionV relativeFrom="paragraph">
+              <wp:posOffset>18093</wp:posOffset>
+            </wp:positionV>
+            <wp:extent cx="2402006" cy="2402006"/>
+            <wp:effectExtent l="0" t="0" r="0" b="0"/>
+            <wp:wrapSquare wrapText="bothSides"/>
+            <wp:docPr id="31" name="Grafik 31"/>
+            <wp:cNvGraphicFramePr>
+              <a:graphicFrameLocks xmlns:a="http://schemas.openxmlformats.org/drawingml/2006/main" noChangeAspect="1"/>
+            </wp:cNvGraphicFramePr>
+            <a:graphic xmlns:a="http://schemas.openxmlformats.org/drawingml/2006/main">
+              <a:graphicData uri="http://schemas.openxmlformats.org/drawingml/2006/picture">
+                <pic:pic xmlns:pic="http://schemas.openxmlformats.org/drawingml/2006/picture">
+                  <pic:nvPicPr>
+                    <pic:cNvPr id="31" name="Martz90-Hex-Car.ico"/>
+                    <pic:cNvPicPr/>
+                  </pic:nvPicPr>
+                  <pic:blipFill>
+                    <a:blip r:embed="rId12">
+                      <a:extLst>
+                        <a:ext uri="{28A0092B-C50C-407E-A947-70E740481C1C}">
+                          <a14:useLocalDpi xmlns:a14="http://schemas.microsoft.com/office/drawing/2010/main" val="0"/>
+                        </a:ext>
+                      </a:extLst>
+                    </a:blip>
+                    <a:stretch>
+                      <a:fillRect/>
+                    </a:stretch>
+                  </pic:blipFill>
+                  <pic:spPr>
+                    <a:xfrm>
+                      <a:off x="0" y="0"/>
+                      <a:ext cx="2402006" cy="2402006"/>
+                    </a:xfrm>
+                    <a:prstGeom prst="rect">
+                      <a:avLst/>
+                    </a:prstGeom>
+                  </pic:spPr>
+                </pic:pic>
+              </a:graphicData>
+            </a:graphic>
+          </wp:anchor>
+        </w:drawing>
+      </w:r>
       <w:r>
         <w:br w:type="page"/>
       </w:r>
@@ -376,7 +434,7 @@
           <w:r>
             <w:fldChar w:fldCharType="separate"/>
           </w:r>
-          <w:hyperlink w:anchor="_Toc34902556" w:history="1">
+          <w:hyperlink w:anchor="_Toc34918939" w:history="1">
             <w:r>
               <w:rPr>
                 <w:rStyle w:val="Hyperlink"/>
@@ -403,7 +461,7 @@
                 <w:noProof/>
                 <w:webHidden/>
               </w:rPr>
-              <w:instrText xml:space="preserve"> PAGEREF _Toc34902556 \h </w:instrText>
+              <w:instrText xml:space="preserve"> PAGEREF _Toc34918939 \h </w:instrText>
             </w:r>
             <w:r>
               <w:rPr>
@@ -446,7 +504,7 @@
               <w:lang w:eastAsia="de-CH"/>
             </w:rPr>
           </w:pPr>
-          <w:hyperlink w:anchor="_Toc34902557" w:history="1">
+          <w:hyperlink w:anchor="_Toc34918940" w:history="1">
             <w:r>
               <w:rPr>
                 <w:rStyle w:val="Hyperlink"/>
@@ -473,7 +531,7 @@
                 <w:noProof/>
                 <w:webHidden/>
               </w:rPr>
-              <w:instrText xml:space="preserve"> PAGEREF _Toc34902557 \h </w:instrText>
+              <w:instrText xml:space="preserve"> PAGEREF _Toc34918940 \h </w:instrText>
             </w:r>
             <w:r>
               <w:rPr>
@@ -516,7 +574,7 @@
               <w:lang w:eastAsia="de-CH"/>
             </w:rPr>
           </w:pPr>
-          <w:hyperlink w:anchor="_Toc34902558" w:history="1">
+          <w:hyperlink w:anchor="_Toc34918941" w:history="1">
             <w:r>
               <w:rPr>
                 <w:rStyle w:val="Hyperlink"/>
@@ -543,7 +601,7 @@
                 <w:noProof/>
                 <w:webHidden/>
               </w:rPr>
-              <w:instrText xml:space="preserve"> PAGEREF _Toc34902558 \h </w:instrText>
+              <w:instrText xml:space="preserve"> PAGEREF _Toc34918941 \h </w:instrText>
             </w:r>
             <w:r>
               <w:rPr>
@@ -586,7 +644,7 @@
               <w:lang w:eastAsia="de-CH"/>
             </w:rPr>
           </w:pPr>
-          <w:hyperlink w:anchor="_Toc34902559" w:history="1">
+          <w:hyperlink w:anchor="_Toc34918942" w:history="1">
             <w:r>
               <w:rPr>
                 <w:rStyle w:val="Hyperlink"/>
@@ -613,7 +671,7 @@
                 <w:noProof/>
                 <w:webHidden/>
               </w:rPr>
-              <w:instrText xml:space="preserve"> PAGEREF _Toc34902559 \h </w:instrText>
+              <w:instrText xml:space="preserve"> PAGEREF _Toc34918942 \h </w:instrText>
             </w:r>
             <w:r>
               <w:rPr>
@@ -656,7 +714,7 @@
               <w:lang w:eastAsia="de-CH"/>
             </w:rPr>
           </w:pPr>
-          <w:hyperlink w:anchor="_Toc34902560" w:history="1">
+          <w:hyperlink w:anchor="_Toc34918943" w:history="1">
             <w:r>
               <w:rPr>
                 <w:rStyle w:val="Hyperlink"/>
@@ -683,7 +741,7 @@
                 <w:noProof/>
                 <w:webHidden/>
               </w:rPr>
-              <w:instrText xml:space="preserve"> PAGEREF _Toc34902560 \h </w:instrText>
+              <w:instrText xml:space="preserve"> PAGEREF _Toc34918943 \h </w:instrText>
             </w:r>
             <w:r>
               <w:rPr>
@@ -726,7 +784,7 @@
               <w:lang w:eastAsia="de-CH"/>
             </w:rPr>
           </w:pPr>
-          <w:hyperlink w:anchor="_Toc34902561" w:history="1">
+          <w:hyperlink w:anchor="_Toc34918944" w:history="1">
             <w:r>
               <w:rPr>
                 <w:rStyle w:val="Hyperlink"/>
@@ -753,7 +811,7 @@
                 <w:noProof/>
                 <w:webHidden/>
               </w:rPr>
-              <w:instrText xml:space="preserve"> PAGEREF _Toc34902561 \h </w:instrText>
+              <w:instrText xml:space="preserve"> PAGEREF _Toc34918944 \h </w:instrText>
             </w:r>
             <w:r>
               <w:rPr>
@@ -796,7 +854,7 @@
               <w:lang w:eastAsia="de-CH"/>
             </w:rPr>
           </w:pPr>
-          <w:hyperlink w:anchor="_Toc34902562" w:history="1">
+          <w:hyperlink w:anchor="_Toc34918945" w:history="1">
             <w:r>
               <w:rPr>
                 <w:rStyle w:val="Hyperlink"/>
@@ -823,7 +881,7 @@
                 <w:noProof/>
                 <w:webHidden/>
               </w:rPr>
-              <w:instrText xml:space="preserve"> PAGEREF _Toc34902562 \h </w:instrText>
+              <w:instrText xml:space="preserve"> PAGEREF _Toc34918945 \h </w:instrText>
             </w:r>
             <w:r>
               <w:rPr>
@@ -866,7 +924,7 @@
               <w:lang w:eastAsia="de-CH"/>
             </w:rPr>
           </w:pPr>
-          <w:hyperlink w:anchor="_Toc34902563" w:history="1">
+          <w:hyperlink w:anchor="_Toc34918946" w:history="1">
             <w:r>
               <w:rPr>
                 <w:rStyle w:val="Hyperlink"/>
@@ -893,7 +951,7 @@
                 <w:noProof/>
                 <w:webHidden/>
               </w:rPr>
-              <w:instrText xml:space="preserve"> PAGEREF _Toc34902563 \h </w:instrText>
+              <w:instrText xml:space="preserve"> PAGEREF _Toc34918946 \h </w:instrText>
             </w:r>
             <w:r>
               <w:rPr>
@@ -936,7 +994,7 @@
               <w:lang w:eastAsia="de-CH"/>
             </w:rPr>
           </w:pPr>
-          <w:hyperlink w:anchor="_Toc34902564" w:history="1">
+          <w:hyperlink w:anchor="_Toc34918947" w:history="1">
             <w:r>
               <w:rPr>
                 <w:rStyle w:val="Hyperlink"/>
@@ -963,7 +1021,7 @@
                 <w:noProof/>
                 <w:webHidden/>
               </w:rPr>
-              <w:instrText xml:space="preserve"> PAGEREF _Toc34902564 \h </w:instrText>
+              <w:instrText xml:space="preserve"> PAGEREF _Toc34918947 \h </w:instrText>
             </w:r>
             <w:r>
               <w:rPr>
@@ -1006,7 +1064,7 @@
               <w:lang w:eastAsia="de-CH"/>
             </w:rPr>
           </w:pPr>
-          <w:hyperlink w:anchor="_Toc34902565" w:history="1">
+          <w:hyperlink w:anchor="_Toc34918948" w:history="1">
             <w:r>
               <w:rPr>
                 <w:rStyle w:val="Hyperlink"/>
@@ -1033,7 +1091,7 @@
                 <w:noProof/>
                 <w:webHidden/>
               </w:rPr>
-              <w:instrText xml:space="preserve"> PAGEREF _Toc34902565 \h </w:instrText>
+              <w:instrText xml:space="preserve"> PAGEREF _Toc34918948 \h </w:instrText>
             </w:r>
             <w:r>
               <w:rPr>
@@ -1076,7 +1134,7 @@
               <w:lang w:eastAsia="de-CH"/>
             </w:rPr>
           </w:pPr>
-          <w:hyperlink w:anchor="_Toc34902566" w:history="1">
+          <w:hyperlink w:anchor="_Toc34918949" w:history="1">
             <w:r>
               <w:rPr>
                 <w:rStyle w:val="Hyperlink"/>
@@ -1103,7 +1161,7 @@
                 <w:noProof/>
                 <w:webHidden/>
               </w:rPr>
-              <w:instrText xml:space="preserve"> PAGEREF _Toc34902566 \h </w:instrText>
+              <w:instrText xml:space="preserve"> PAGEREF _Toc34918949 \h </w:instrText>
             </w:r>
             <w:r>
               <w:rPr>
@@ -1146,7 +1204,7 @@
               <w:lang w:eastAsia="de-CH"/>
             </w:rPr>
           </w:pPr>
-          <w:hyperlink w:anchor="_Toc34902567" w:history="1">
+          <w:hyperlink w:anchor="_Toc34918950" w:history="1">
             <w:r>
               <w:rPr>
                 <w:rStyle w:val="Hyperlink"/>
@@ -1173,7 +1231,7 @@
                 <w:noProof/>
                 <w:webHidden/>
               </w:rPr>
-              <w:instrText xml:space="preserve"> PAGEREF _Toc34902567 \h </w:instrText>
+              <w:instrText xml:space="preserve"> PAGEREF _Toc34918950 \h </w:instrText>
             </w:r>
             <w:r>
               <w:rPr>
@@ -1194,6 +1252,566 @@
                 <w:webHidden/>
               </w:rPr>
               <w:t>10</w:t>
+            </w:r>
+            <w:r>
+              <w:rPr>
+                <w:noProof/>
+                <w:webHidden/>
+              </w:rPr>
+              <w:fldChar w:fldCharType="end"/>
+            </w:r>
+          </w:hyperlink>
+        </w:p>
+        <w:p>
+          <w:pPr>
+            <w:pStyle w:val="Verzeichnis1"/>
+            <w:tabs>
+              <w:tab w:val="right" w:leader="dot" w:pos="9062"/>
+            </w:tabs>
+            <w:rPr>
+              <w:rFonts w:eastAsiaTheme="minorEastAsia"/>
+              <w:noProof/>
+              <w:lang w:eastAsia="de-CH"/>
+            </w:rPr>
+          </w:pPr>
+          <w:hyperlink w:anchor="_Toc34918951" w:history="1">
+            <w:r>
+              <w:rPr>
+                <w:rStyle w:val="Hyperlink"/>
+                <w:noProof/>
+              </w:rPr>
+              <w:t>Testen</w:t>
+            </w:r>
+            <w:r>
+              <w:rPr>
+                <w:noProof/>
+                <w:webHidden/>
+              </w:rPr>
+              <w:tab/>
+            </w:r>
+            <w:r>
+              <w:rPr>
+                <w:noProof/>
+                <w:webHidden/>
+              </w:rPr>
+              <w:fldChar w:fldCharType="begin"/>
+            </w:r>
+            <w:r>
+              <w:rPr>
+                <w:noProof/>
+                <w:webHidden/>
+              </w:rPr>
+              <w:instrText xml:space="preserve"> PAGEREF _Toc34918951 \h </w:instrText>
+            </w:r>
+            <w:r>
+              <w:rPr>
+                <w:noProof/>
+                <w:webHidden/>
+              </w:rPr>
+            </w:r>
+            <w:r>
+              <w:rPr>
+                <w:noProof/>
+                <w:webHidden/>
+              </w:rPr>
+              <w:fldChar w:fldCharType="separate"/>
+            </w:r>
+            <w:r>
+              <w:rPr>
+                <w:noProof/>
+                <w:webHidden/>
+              </w:rPr>
+              <w:t>11</w:t>
+            </w:r>
+            <w:r>
+              <w:rPr>
+                <w:noProof/>
+                <w:webHidden/>
+              </w:rPr>
+              <w:fldChar w:fldCharType="end"/>
+            </w:r>
+          </w:hyperlink>
+        </w:p>
+        <w:p>
+          <w:pPr>
+            <w:pStyle w:val="Verzeichnis2"/>
+            <w:tabs>
+              <w:tab w:val="right" w:leader="dot" w:pos="9062"/>
+            </w:tabs>
+            <w:rPr>
+              <w:rFonts w:eastAsiaTheme="minorEastAsia"/>
+              <w:noProof/>
+              <w:lang w:eastAsia="de-CH"/>
+            </w:rPr>
+          </w:pPr>
+          <w:hyperlink w:anchor="_Toc34918952" w:history="1">
+            <w:r>
+              <w:rPr>
+                <w:rStyle w:val="Hyperlink"/>
+                <w:noProof/>
+              </w:rPr>
+              <w:t>A001, Stationen suchen</w:t>
+            </w:r>
+            <w:r>
+              <w:rPr>
+                <w:noProof/>
+                <w:webHidden/>
+              </w:rPr>
+              <w:tab/>
+            </w:r>
+            <w:r>
+              <w:rPr>
+                <w:noProof/>
+                <w:webHidden/>
+              </w:rPr>
+              <w:fldChar w:fldCharType="begin"/>
+            </w:r>
+            <w:r>
+              <w:rPr>
+                <w:noProof/>
+                <w:webHidden/>
+              </w:rPr>
+              <w:instrText xml:space="preserve"> PAGEREF _Toc34918952 \h </w:instrText>
+            </w:r>
+            <w:r>
+              <w:rPr>
+                <w:noProof/>
+                <w:webHidden/>
+              </w:rPr>
+            </w:r>
+            <w:r>
+              <w:rPr>
+                <w:noProof/>
+                <w:webHidden/>
+              </w:rPr>
+              <w:fldChar w:fldCharType="separate"/>
+            </w:r>
+            <w:r>
+              <w:rPr>
+                <w:noProof/>
+                <w:webHidden/>
+              </w:rPr>
+              <w:t>11</w:t>
+            </w:r>
+            <w:r>
+              <w:rPr>
+                <w:noProof/>
+                <w:webHidden/>
+              </w:rPr>
+              <w:fldChar w:fldCharType="end"/>
+            </w:r>
+          </w:hyperlink>
+        </w:p>
+        <w:p>
+          <w:pPr>
+            <w:pStyle w:val="Verzeichnis2"/>
+            <w:tabs>
+              <w:tab w:val="right" w:leader="dot" w:pos="9062"/>
+            </w:tabs>
+            <w:rPr>
+              <w:rFonts w:eastAsiaTheme="minorEastAsia"/>
+              <w:noProof/>
+              <w:lang w:eastAsia="de-CH"/>
+            </w:rPr>
+          </w:pPr>
+          <w:hyperlink w:anchor="_Toc34918953" w:history="1">
+            <w:r>
+              <w:rPr>
+                <w:rStyle w:val="Hyperlink"/>
+                <w:noProof/>
+              </w:rPr>
+              <w:t>A002, Verbindungen sehen</w:t>
+            </w:r>
+            <w:r>
+              <w:rPr>
+                <w:noProof/>
+                <w:webHidden/>
+              </w:rPr>
+              <w:tab/>
+            </w:r>
+            <w:r>
+              <w:rPr>
+                <w:noProof/>
+                <w:webHidden/>
+              </w:rPr>
+              <w:fldChar w:fldCharType="begin"/>
+            </w:r>
+            <w:r>
+              <w:rPr>
+                <w:noProof/>
+                <w:webHidden/>
+              </w:rPr>
+              <w:instrText xml:space="preserve"> PAGEREF _Toc34918953 \h </w:instrText>
+            </w:r>
+            <w:r>
+              <w:rPr>
+                <w:noProof/>
+                <w:webHidden/>
+              </w:rPr>
+            </w:r>
+            <w:r>
+              <w:rPr>
+                <w:noProof/>
+                <w:webHidden/>
+              </w:rPr>
+              <w:fldChar w:fldCharType="separate"/>
+            </w:r>
+            <w:r>
+              <w:rPr>
+                <w:noProof/>
+                <w:webHidden/>
+              </w:rPr>
+              <w:t>11</w:t>
+            </w:r>
+            <w:r>
+              <w:rPr>
+                <w:noProof/>
+                <w:webHidden/>
+              </w:rPr>
+              <w:fldChar w:fldCharType="end"/>
+            </w:r>
+          </w:hyperlink>
+        </w:p>
+        <w:p>
+          <w:pPr>
+            <w:pStyle w:val="Verzeichnis2"/>
+            <w:tabs>
+              <w:tab w:val="right" w:leader="dot" w:pos="9062"/>
+            </w:tabs>
+            <w:rPr>
+              <w:rFonts w:eastAsiaTheme="minorEastAsia"/>
+              <w:noProof/>
+              <w:lang w:eastAsia="de-CH"/>
+            </w:rPr>
+          </w:pPr>
+          <w:hyperlink w:anchor="_Toc34918954" w:history="1">
+            <w:r>
+              <w:rPr>
+                <w:rStyle w:val="Hyperlink"/>
+                <w:noProof/>
+              </w:rPr>
+              <w:t>A003, Abfahrtstafel anzeigen</w:t>
+            </w:r>
+            <w:r>
+              <w:rPr>
+                <w:noProof/>
+                <w:webHidden/>
+              </w:rPr>
+              <w:tab/>
+            </w:r>
+            <w:r>
+              <w:rPr>
+                <w:noProof/>
+                <w:webHidden/>
+              </w:rPr>
+              <w:fldChar w:fldCharType="begin"/>
+            </w:r>
+            <w:r>
+              <w:rPr>
+                <w:noProof/>
+                <w:webHidden/>
+              </w:rPr>
+              <w:instrText xml:space="preserve"> PAGEREF _Toc34918954 \h </w:instrText>
+            </w:r>
+            <w:r>
+              <w:rPr>
+                <w:noProof/>
+                <w:webHidden/>
+              </w:rPr>
+            </w:r>
+            <w:r>
+              <w:rPr>
+                <w:noProof/>
+                <w:webHidden/>
+              </w:rPr>
+              <w:fldChar w:fldCharType="separate"/>
+            </w:r>
+            <w:r>
+              <w:rPr>
+                <w:noProof/>
+                <w:webHidden/>
+              </w:rPr>
+              <w:t>11</w:t>
+            </w:r>
+            <w:r>
+              <w:rPr>
+                <w:noProof/>
+                <w:webHidden/>
+              </w:rPr>
+              <w:fldChar w:fldCharType="end"/>
+            </w:r>
+          </w:hyperlink>
+        </w:p>
+        <w:p>
+          <w:pPr>
+            <w:pStyle w:val="Verzeichnis2"/>
+            <w:tabs>
+              <w:tab w:val="right" w:leader="dot" w:pos="9062"/>
+            </w:tabs>
+            <w:rPr>
+              <w:rFonts w:eastAsiaTheme="minorEastAsia"/>
+              <w:noProof/>
+              <w:lang w:eastAsia="de-CH"/>
+            </w:rPr>
+          </w:pPr>
+          <w:hyperlink w:anchor="_Toc34918955" w:history="1">
+            <w:r>
+              <w:rPr>
+                <w:rStyle w:val="Hyperlink"/>
+                <w:noProof/>
+              </w:rPr>
+              <w:t>A004, Suchvorschläge angeben</w:t>
+            </w:r>
+            <w:r>
+              <w:rPr>
+                <w:noProof/>
+                <w:webHidden/>
+              </w:rPr>
+              <w:tab/>
+            </w:r>
+            <w:r>
+              <w:rPr>
+                <w:noProof/>
+                <w:webHidden/>
+              </w:rPr>
+              <w:fldChar w:fldCharType="begin"/>
+            </w:r>
+            <w:r>
+              <w:rPr>
+                <w:noProof/>
+                <w:webHidden/>
+              </w:rPr>
+              <w:instrText xml:space="preserve"> PAGEREF _Toc34918955 \h </w:instrText>
+            </w:r>
+            <w:r>
+              <w:rPr>
+                <w:noProof/>
+                <w:webHidden/>
+              </w:rPr>
+            </w:r>
+            <w:r>
+              <w:rPr>
+                <w:noProof/>
+                <w:webHidden/>
+              </w:rPr>
+              <w:fldChar w:fldCharType="separate"/>
+            </w:r>
+            <w:r>
+              <w:rPr>
+                <w:noProof/>
+                <w:webHidden/>
+              </w:rPr>
+              <w:t>12</w:t>
+            </w:r>
+            <w:r>
+              <w:rPr>
+                <w:noProof/>
+                <w:webHidden/>
+              </w:rPr>
+              <w:fldChar w:fldCharType="end"/>
+            </w:r>
+          </w:hyperlink>
+        </w:p>
+        <w:p>
+          <w:pPr>
+            <w:pStyle w:val="Verzeichnis2"/>
+            <w:tabs>
+              <w:tab w:val="right" w:leader="dot" w:pos="9062"/>
+            </w:tabs>
+            <w:rPr>
+              <w:rFonts w:eastAsiaTheme="minorEastAsia"/>
+              <w:noProof/>
+              <w:lang w:eastAsia="de-CH"/>
+            </w:rPr>
+          </w:pPr>
+          <w:hyperlink w:anchor="_Toc34918956" w:history="1">
+            <w:r>
+              <w:rPr>
+                <w:rStyle w:val="Hyperlink"/>
+                <w:noProof/>
+              </w:rPr>
+              <w:t>A005, Verbindungszeitpunkt anzeigen</w:t>
+            </w:r>
+            <w:r>
+              <w:rPr>
+                <w:noProof/>
+                <w:webHidden/>
+              </w:rPr>
+              <w:tab/>
+            </w:r>
+            <w:r>
+              <w:rPr>
+                <w:noProof/>
+                <w:webHidden/>
+              </w:rPr>
+              <w:fldChar w:fldCharType="begin"/>
+            </w:r>
+            <w:r>
+              <w:rPr>
+                <w:noProof/>
+                <w:webHidden/>
+              </w:rPr>
+              <w:instrText xml:space="preserve"> PAGEREF _Toc34918956 \h </w:instrText>
+            </w:r>
+            <w:r>
+              <w:rPr>
+                <w:noProof/>
+                <w:webHidden/>
+              </w:rPr>
+            </w:r>
+            <w:r>
+              <w:rPr>
+                <w:noProof/>
+                <w:webHidden/>
+              </w:rPr>
+              <w:fldChar w:fldCharType="separate"/>
+            </w:r>
+            <w:r>
+              <w:rPr>
+                <w:noProof/>
+                <w:webHidden/>
+              </w:rPr>
+              <w:t>12</w:t>
+            </w:r>
+            <w:r>
+              <w:rPr>
+                <w:noProof/>
+                <w:webHidden/>
+              </w:rPr>
+              <w:fldChar w:fldCharType="end"/>
+            </w:r>
+          </w:hyperlink>
+        </w:p>
+        <w:p>
+          <w:pPr>
+            <w:pStyle w:val="Verzeichnis2"/>
+            <w:tabs>
+              <w:tab w:val="right" w:leader="dot" w:pos="9062"/>
+            </w:tabs>
+            <w:rPr>
+              <w:rFonts w:eastAsiaTheme="minorEastAsia"/>
+              <w:noProof/>
+              <w:lang w:eastAsia="de-CH"/>
+            </w:rPr>
+          </w:pPr>
+          <w:hyperlink w:anchor="_Toc34918957" w:history="1">
+            <w:r>
+              <w:rPr>
+                <w:rStyle w:val="Hyperlink"/>
+                <w:noProof/>
+              </w:rPr>
+              <w:t>A006, Standort anzeigen</w:t>
+            </w:r>
+            <w:r>
+              <w:rPr>
+                <w:noProof/>
+                <w:webHidden/>
+              </w:rPr>
+              <w:tab/>
+            </w:r>
+            <w:r>
+              <w:rPr>
+                <w:noProof/>
+                <w:webHidden/>
+              </w:rPr>
+              <w:fldChar w:fldCharType="begin"/>
+            </w:r>
+            <w:r>
+              <w:rPr>
+                <w:noProof/>
+                <w:webHidden/>
+              </w:rPr>
+              <w:instrText xml:space="preserve"> PAGEREF _Toc34918957 \h </w:instrText>
+            </w:r>
+            <w:r>
+              <w:rPr>
+                <w:noProof/>
+                <w:webHidden/>
+              </w:rPr>
+            </w:r>
+            <w:r>
+              <w:rPr>
+                <w:noProof/>
+                <w:webHidden/>
+              </w:rPr>
+              <w:fldChar w:fldCharType="separate"/>
+            </w:r>
+            <w:r>
+              <w:rPr>
+                <w:noProof/>
+                <w:webHidden/>
+              </w:rPr>
+              <w:t>12</w:t>
+            </w:r>
+            <w:r>
+              <w:rPr>
+                <w:noProof/>
+                <w:webHidden/>
+              </w:rPr>
+              <w:fldChar w:fldCharType="end"/>
+            </w:r>
+          </w:hyperlink>
+        </w:p>
+        <w:p>
+          <w:pPr>
+            <w:pStyle w:val="Verzeichnis1"/>
+            <w:tabs>
+              <w:tab w:val="right" w:leader="dot" w:pos="9062"/>
+            </w:tabs>
+            <w:rPr>
+              <w:rFonts w:eastAsiaTheme="minorEastAsia"/>
+              <w:noProof/>
+              <w:lang w:eastAsia="de-CH"/>
+            </w:rPr>
+          </w:pPr>
+          <w:hyperlink w:anchor="_Toc34918958" w:history="1">
+            <w:r>
+              <w:rPr>
+                <w:rStyle w:val="Hyperlink"/>
+                <w:noProof/>
+              </w:rPr>
+              <w:t>Installationsanleitung</w:t>
+            </w:r>
+            <w:r>
+              <w:rPr>
+                <w:noProof/>
+                <w:webHidden/>
+              </w:rPr>
+              <w:tab/>
+            </w:r>
+            <w:r>
+              <w:rPr>
+                <w:noProof/>
+                <w:webHidden/>
+              </w:rPr>
+              <w:fldChar w:fldCharType="begin"/>
+            </w:r>
+            <w:r>
+              <w:rPr>
+                <w:noProof/>
+                <w:webHidden/>
+              </w:rPr>
+              <w:instrText xml:space="preserve"> PAGEREF _Toc34918958 \h </w:instrText>
+            </w:r>
+            <w:r>
+              <w:rPr>
+                <w:noProof/>
+                <w:webHidden/>
+              </w:rPr>
+            </w:r>
+            <w:r>
+              <w:rPr>
+                <w:noProof/>
+                <w:webHidden/>
+              </w:rPr>
+              <w:fldChar w:fldCharType="separate"/>
+            </w:r>
+            <w:r>
+              <w:rPr>
+                <w:noProof/>
+                <w:webHidden/>
+              </w:rPr>
+              <w:t>13</w:t>
             </w:r>
             <w:r>
               <w:rPr>
@@ -1232,7 +1850,7 @@
       <w:pPr>
         <w:pStyle w:val="berschrift1"/>
       </w:pPr>
-      <w:bookmarkStart w:id="0" w:name="_Toc34902556"/>
+      <w:bookmarkStart w:id="0" w:name="_Toc34918939"/>
       <w:r>
         <w:lastRenderedPageBreak/>
         <w:t>Einleitung</w:t>
@@ -1266,7 +1884,7 @@
       <w:pPr>
         <w:pStyle w:val="berschrift1"/>
       </w:pPr>
-      <w:bookmarkStart w:id="1" w:name="_Toc34902557"/>
+      <w:bookmarkStart w:id="1" w:name="_Toc34918940"/>
       <w:r>
         <w:t>Anforderungen</w:t>
       </w:r>
@@ -1307,6 +1925,28 @@
       </w:r>
       <w:r>
         <w:t>Maps anzeigen lassen um den Standort genauer zu lokalisieren.</w:t>
+      </w:r>
+    </w:p>
+    <w:p>
+      <w:pPr>
+        <w:pStyle w:val="berschrift1"/>
+      </w:pPr>
+      <w:r>
+        <w:t>Gefundene Bugs</w:t>
+      </w:r>
+      <w:bookmarkStart w:id="2" w:name="_GoBack"/>
+      <w:bookmarkEnd w:id="2"/>
+    </w:p>
+    <w:p>
+      <w:pPr>
+        <w:pStyle w:val="Listenabsatz"/>
+        <w:numPr>
+          <w:ilvl w:val="0"/>
+          <w:numId w:val="10"/>
+        </w:numPr>
+      </w:pPr>
+      <w:r>
+        <w:t>Aus Combobox mit Inhalt kann nicht mit Tab oder Enter gesprungen werden ohne, dass der Text gelöscht wird.</w:t>
       </w:r>
     </w:p>
     <w:p>
@@ -1326,12 +1966,12 @@
       <w:pPr>
         <w:pStyle w:val="berschrift1"/>
       </w:pPr>
-      <w:bookmarkStart w:id="2" w:name="_Toc34902558"/>
+      <w:bookmarkStart w:id="3" w:name="_Toc34918941"/>
       <w:r>
         <w:lastRenderedPageBreak/>
         <w:t>GUI MockUps</w:t>
       </w:r>
-      <w:bookmarkEnd w:id="2"/>
+      <w:bookmarkEnd w:id="3"/>
     </w:p>
     <w:p>
       <w:r>
@@ -1363,7 +2003,7 @@
                     <pic:cNvPicPr/>
                   </pic:nvPicPr>
                   <pic:blipFill>
-                    <a:blip r:embed="rId12">
+                    <a:blip r:embed="rId13">
                       <a:extLst>
                         <a:ext uri="{28A0092B-C50C-407E-A947-70E740481C1C}">
                           <a14:useLocalDpi xmlns:a14="http://schemas.microsoft.com/office/drawing/2010/main" val="0"/>
@@ -1424,7 +2064,7 @@
                     <pic:cNvPicPr/>
                   </pic:nvPicPr>
                   <pic:blipFill>
-                    <a:blip r:embed="rId13">
+                    <a:blip r:embed="rId14">
                       <a:extLst>
                         <a:ext uri="{28A0092B-C50C-407E-A947-70E740481C1C}">
                           <a14:useLocalDpi xmlns:a14="http://schemas.microsoft.com/office/drawing/2010/main" val="0"/>
@@ -1485,7 +2125,7 @@
                     <pic:cNvPicPr/>
                   </pic:nvPicPr>
                   <pic:blipFill>
-                    <a:blip r:embed="rId14">
+                    <a:blip r:embed="rId15">
                       <a:extLst>
                         <a:ext uri="{28A0092B-C50C-407E-A947-70E740481C1C}">
                           <a14:useLocalDpi xmlns:a14="http://schemas.microsoft.com/office/drawing/2010/main" val="0"/>
@@ -1544,12 +2184,12 @@
       <w:pPr>
         <w:pStyle w:val="berschrift1"/>
       </w:pPr>
-      <w:bookmarkStart w:id="3" w:name="_Toc34902559"/>
+      <w:bookmarkStart w:id="4" w:name="_Toc34918942"/>
       <w:r>
         <w:lastRenderedPageBreak/>
         <w:t>Use Case</w:t>
       </w:r>
-      <w:bookmarkEnd w:id="3"/>
+      <w:bookmarkEnd w:id="4"/>
     </w:p>
     <w:p>
       <w:r>
@@ -1566,7 +2206,7 @@
       <w:pPr>
         <w:pStyle w:val="berschrift2"/>
       </w:pPr>
-      <w:bookmarkStart w:id="4" w:name="_Toc34902560"/>
+      <w:bookmarkStart w:id="5" w:name="_Toc34918943"/>
       <w:r>
         <w:rPr>
           <w:noProof/>
@@ -1596,7 +2236,7 @@
                     <pic:cNvPicPr/>
                   </pic:nvPicPr>
                   <pic:blipFill>
-                    <a:blip r:embed="rId15">
+                    <a:blip r:embed="rId16">
                       <a:extLst>
                         <a:ext uri="{28A0092B-C50C-407E-A947-70E740481C1C}">
                           <a14:useLocalDpi xmlns:a14="http://schemas.microsoft.com/office/drawing/2010/main" val="0"/>
@@ -1625,17 +2265,17 @@
       <w:r>
         <w:t>Use Case UML</w:t>
       </w:r>
-      <w:bookmarkEnd w:id="4"/>
+      <w:bookmarkEnd w:id="5"/>
     </w:p>
     <w:p>
       <w:pPr>
         <w:pStyle w:val="berschrift2"/>
       </w:pPr>
-      <w:bookmarkStart w:id="5" w:name="_Toc34902561"/>
+      <w:bookmarkStart w:id="6" w:name="_Toc34918944"/>
       <w:r>
         <w:t>Use Case Beschreibung</w:t>
       </w:r>
-      <w:bookmarkEnd w:id="5"/>
+      <w:bookmarkEnd w:id="6"/>
     </w:p>
     <w:p/>
     <w:tbl>
@@ -2971,7 +3611,7 @@
       <w:pPr>
         <w:pStyle w:val="berschrift1"/>
       </w:pPr>
-      <w:bookmarkStart w:id="6" w:name="_Toc34902562"/>
+      <w:bookmarkStart w:id="7" w:name="_Toc34918945"/>
       <w:r>
         <w:rPr>
           <w:noProof/>
@@ -3002,7 +3642,7 @@
                     <pic:cNvPicPr/>
                   </pic:nvPicPr>
                   <pic:blipFill>
-                    <a:blip r:embed="rId16">
+                    <a:blip r:embed="rId17">
                       <a:extLst>
                         <a:ext uri="{28A0092B-C50C-407E-A947-70E740481C1C}">
                           <a14:useLocalDpi xmlns:a14="http://schemas.microsoft.com/office/drawing/2010/main" val="0"/>
@@ -3037,7 +3677,7 @@
       <w:r>
         <w:t>Aktivitäten-Diagramme</w:t>
       </w:r>
-      <w:bookmarkEnd w:id="6"/>
+      <w:bookmarkEnd w:id="7"/>
     </w:p>
     <w:p>
       <w:r>
@@ -3347,7 +3987,7 @@
                     <pic:cNvPicPr/>
                   </pic:nvPicPr>
                   <pic:blipFill>
-                    <a:blip r:embed="rId17">
+                    <a:blip r:embed="rId18">
                       <a:extLst>
                         <a:ext uri="{28A0092B-C50C-407E-A947-70E740481C1C}">
                           <a14:useLocalDpi xmlns:a14="http://schemas.microsoft.com/office/drawing/2010/main" val="0"/>
@@ -3535,7 +4175,7 @@
                     <pic:cNvPicPr/>
                   </pic:nvPicPr>
                   <pic:blipFill>
-                    <a:blip r:embed="rId18">
+                    <a:blip r:embed="rId19">
                       <a:extLst>
                         <a:ext uri="{28A0092B-C50C-407E-A947-70E740481C1C}">
                           <a14:useLocalDpi xmlns:a14="http://schemas.microsoft.com/office/drawing/2010/main" val="0"/>
@@ -3575,23 +4215,23 @@
       <w:pPr>
         <w:pStyle w:val="berschrift1"/>
       </w:pPr>
-      <w:bookmarkStart w:id="7" w:name="_Toc34902563"/>
+      <w:bookmarkStart w:id="8" w:name="_Toc34918946"/>
       <w:r>
         <w:lastRenderedPageBreak/>
         <w:t>Porgrammierrichtlinien</w:t>
       </w:r>
-      <w:bookmarkEnd w:id="7"/>
+      <w:bookmarkEnd w:id="8"/>
     </w:p>
     <w:p/>
     <w:p>
       <w:pPr>
         <w:pStyle w:val="berschrift2"/>
       </w:pPr>
-      <w:bookmarkStart w:id="8" w:name="_Toc34902564"/>
+      <w:bookmarkStart w:id="9" w:name="_Toc34918947"/>
       <w:r>
         <w:t>Naming Conventions</w:t>
       </w:r>
-      <w:bookmarkEnd w:id="8"/>
+      <w:bookmarkEnd w:id="9"/>
     </w:p>
     <w:p>
       <w:pPr>
@@ -3648,11 +4288,11 @@
       <w:pPr>
         <w:pStyle w:val="berschrift2"/>
       </w:pPr>
-      <w:bookmarkStart w:id="9" w:name="_Toc34902565"/>
+      <w:bookmarkStart w:id="10" w:name="_Toc34918948"/>
       <w:r>
         <w:t>Declaration</w:t>
       </w:r>
-      <w:bookmarkEnd w:id="9"/>
+      <w:bookmarkEnd w:id="10"/>
     </w:p>
     <w:p>
       <w:pPr>
@@ -3718,11 +4358,11 @@
       <w:pPr>
         <w:pStyle w:val="berschrift2"/>
       </w:pPr>
-      <w:bookmarkStart w:id="10" w:name="_Toc34902566"/>
+      <w:bookmarkStart w:id="11" w:name="_Toc34918949"/>
       <w:r>
         <w:t>Comments</w:t>
       </w:r>
-      <w:bookmarkEnd w:id="10"/>
+      <w:bookmarkEnd w:id="11"/>
     </w:p>
     <w:p>
       <w:pPr>
@@ -3791,11 +4431,11 @@
       <w:pPr>
         <w:pStyle w:val="berschrift2"/>
       </w:pPr>
-      <w:bookmarkStart w:id="11" w:name="_Toc34902567"/>
+      <w:bookmarkStart w:id="12" w:name="_Toc34918950"/>
       <w:r>
         <w:t>Statements</w:t>
       </w:r>
-      <w:bookmarkEnd w:id="11"/>
+      <w:bookmarkEnd w:id="12"/>
     </w:p>
     <w:p>
       <w:pPr>
@@ -3836,10 +4476,12 @@
       <w:pPr>
         <w:pStyle w:val="berschrift1"/>
       </w:pPr>
+      <w:bookmarkStart w:id="13" w:name="_Toc34918951"/>
       <w:r>
         <w:lastRenderedPageBreak/>
         <w:t>Testen</w:t>
       </w:r>
+      <w:bookmarkEnd w:id="13"/>
     </w:p>
     <w:p>
       <w:r>
@@ -3868,12 +4510,14 @@
       <w:pPr>
         <w:pStyle w:val="berschrift2"/>
       </w:pPr>
+      <w:bookmarkStart w:id="14" w:name="_Toc34918952"/>
       <w:r>
         <w:t>A001</w:t>
       </w:r>
       <w:r>
         <w:t>, Stationen suchen</w:t>
       </w:r>
+      <w:bookmarkEnd w:id="14"/>
     </w:p>
     <w:tbl>
       <w:tblPr>
@@ -4023,7 +4667,7 @@
                           <pic:cNvPicPr/>
                         </pic:nvPicPr>
                         <pic:blipFill>
-                          <a:blip r:embed="rId19" cstate="print">
+                          <a:blip r:embed="rId20" cstate="print">
                             <a:extLst>
                               <a:ext uri="{28A0092B-C50C-407E-A947-70E740481C1C}">
                                 <a14:useLocalDpi xmlns:a14="http://schemas.microsoft.com/office/drawing/2010/main" val="0"/>
@@ -4136,7 +4780,7 @@
                           <pic:cNvPicPr/>
                         </pic:nvPicPr>
                         <pic:blipFill>
-                          <a:blip r:embed="rId19" cstate="print">
+                          <a:blip r:embed="rId20" cstate="print">
                             <a:extLst>
                               <a:ext uri="{28A0092B-C50C-407E-A947-70E740481C1C}">
                                 <a14:useLocalDpi xmlns:a14="http://schemas.microsoft.com/office/drawing/2010/main" val="0"/>
@@ -4177,9 +4821,11 @@
       <w:pPr>
         <w:pStyle w:val="berschrift2"/>
       </w:pPr>
+      <w:bookmarkStart w:id="15" w:name="_Toc34918953"/>
       <w:r>
         <w:t>A002, Verbindungen sehen</w:t>
       </w:r>
+      <w:bookmarkEnd w:id="15"/>
     </w:p>
     <w:tbl>
       <w:tblPr>
@@ -4326,7 +4972,7 @@
                           <pic:cNvPicPr/>
                         </pic:nvPicPr>
                         <pic:blipFill>
-                          <a:blip r:embed="rId19" cstate="print">
+                          <a:blip r:embed="rId20" cstate="print">
                             <a:extLst>
                               <a:ext uri="{28A0092B-C50C-407E-A947-70E740481C1C}">
                                 <a14:useLocalDpi xmlns:a14="http://schemas.microsoft.com/office/drawing/2010/main" val="0"/>
@@ -4436,7 +5082,7 @@
                           <pic:cNvPicPr/>
                         </pic:nvPicPr>
                         <pic:blipFill>
-                          <a:blip r:embed="rId19" cstate="print">
+                          <a:blip r:embed="rId20" cstate="print">
                             <a:extLst>
                               <a:ext uri="{28A0092B-C50C-407E-A947-70E740481C1C}">
                                 <a14:useLocalDpi xmlns:a14="http://schemas.microsoft.com/office/drawing/2010/main" val="0"/>
@@ -4482,7 +5128,10 @@
           </w:tcPr>
           <w:p>
             <w:r>
-              <w:t>Der vorherige Schritt wurde ausgeführt.</w:t>
+              <w:t>Der vorherige Schritt wurde ausgeführt</w:t>
+            </w:r>
+            <w:r>
+              <w:t>.</w:t>
             </w:r>
           </w:p>
         </w:tc>
@@ -4492,7 +5141,7 @@
           </w:tcPr>
           <w:p>
             <w:r>
-              <w:t>Such-Button anklicken</w:t>
+              <w:t>Benutzer gibt das gestrige Datum ein.</w:t>
             </w:r>
           </w:p>
         </w:tc>
@@ -4502,7 +5151,7 @@
           </w:tcPr>
           <w:p>
             <w:r>
-              <w:t>Die Suchergebnisse werden geladen und alle Verbindungen von «Sursee» nach «Luzern» werden angezeigt.</w:t>
+              <w:t>Datum wurde abgefüllt.</w:t>
             </w:r>
           </w:p>
         </w:tc>
@@ -4511,24 +5160,30 @@
             <w:tcW w:w="1412" w:type="dxa"/>
           </w:tcPr>
           <w:p>
-            <w:r>
+            <w:pPr>
               <w:rPr>
                 <w:noProof/>
                 <w:lang w:eastAsia="de-CH"/>
               </w:rPr>
+            </w:pPr>
+            <w:r>
+              <w:rPr>
+                <w:noProof/>
+                <w:lang w:eastAsia="de-CH"/>
+              </w:rPr>
               <w:drawing>
-                <wp:anchor distT="0" distB="0" distL="114300" distR="114300" simplePos="0" relativeHeight="251750912" behindDoc="0" locked="0" layoutInCell="1" allowOverlap="1" wp14:anchorId="1FF56F34" wp14:editId="0A613FA1">
+                <wp:anchor distT="0" distB="0" distL="114300" distR="114300" simplePos="0" relativeHeight="251790848" behindDoc="1" locked="0" layoutInCell="1" allowOverlap="1" wp14:anchorId="4CFCFD3D" wp14:editId="3F419B3F">
                   <wp:simplePos x="0" y="0"/>
                   <wp:positionH relativeFrom="column">
-                    <wp:posOffset>169862</wp:posOffset>
+                    <wp:posOffset>158189</wp:posOffset>
                   </wp:positionH>
                   <wp:positionV relativeFrom="paragraph">
-                    <wp:posOffset>332105</wp:posOffset>
+                    <wp:posOffset>2540</wp:posOffset>
                   </wp:positionV>
                   <wp:extent cx="409575" cy="322580"/>
                   <wp:effectExtent l="0" t="0" r="9525" b="1270"/>
-                  <wp:wrapSquare wrapText="bothSides"/>
-                  <wp:docPr id="16" name="Grafik 16"/>
+                  <wp:wrapNone/>
+                  <wp:docPr id="199" name="Grafik 199"/>
                   <wp:cNvGraphicFramePr>
                     <a:graphicFrameLocks xmlns:a="http://schemas.openxmlformats.org/drawingml/2006/main" noChangeAspect="1"/>
                   </wp:cNvGraphicFramePr>
@@ -4540,7 +5195,524 @@
                           <pic:cNvPicPr/>
                         </pic:nvPicPr>
                         <pic:blipFill>
-                          <a:blip r:embed="rId19" cstate="print">
+                          <a:blip r:embed="rId20" cstate="print">
+                            <a:extLst>
+                              <a:ext uri="{28A0092B-C50C-407E-A947-70E740481C1C}">
+                                <a14:useLocalDpi xmlns:a14="http://schemas.microsoft.com/office/drawing/2010/main" val="0"/>
+                              </a:ext>
+                            </a:extLst>
+                          </a:blip>
+                          <a:stretch>
+                            <a:fillRect/>
+                          </a:stretch>
+                        </pic:blipFill>
+                        <pic:spPr>
+                          <a:xfrm>
+                            <a:off x="0" y="0"/>
+                            <a:ext cx="409575" cy="322580"/>
+                          </a:xfrm>
+                          <a:prstGeom prst="rect">
+                            <a:avLst/>
+                          </a:prstGeom>
+                        </pic:spPr>
+                      </pic:pic>
+                    </a:graphicData>
+                  </a:graphic>
+                </wp:anchor>
+              </w:drawing>
+            </w:r>
+          </w:p>
+        </w:tc>
+      </w:tr>
+      <w:tr>
+        <w:tc>
+          <w:tcPr>
+            <w:tcW w:w="988" w:type="dxa"/>
+          </w:tcPr>
+          <w:p>
+            <w:r>
+              <w:t>4.</w:t>
+            </w:r>
+          </w:p>
+        </w:tc>
+        <w:tc>
+          <w:tcPr>
+            <w:tcW w:w="2126" w:type="dxa"/>
+          </w:tcPr>
+          <w:p>
+            <w:r>
+              <w:t>Der vorherige Schritt wurde ausgeführt</w:t>
+            </w:r>
+            <w:r>
+              <w:t>.</w:t>
+            </w:r>
+          </w:p>
+        </w:tc>
+        <w:tc>
+          <w:tcPr>
+            <w:tcW w:w="2322" w:type="dxa"/>
+          </w:tcPr>
+          <w:p>
+            <w:r>
+              <w:t>Benutzer gibt eine beliebige Uhrzeit ein.</w:t>
+            </w:r>
+          </w:p>
+        </w:tc>
+        <w:tc>
+          <w:tcPr>
+            <w:tcW w:w="2214" w:type="dxa"/>
+          </w:tcPr>
+          <w:p>
+            <w:r>
+              <w:t>Zeit wurde ausgewählt.</w:t>
+            </w:r>
+          </w:p>
+        </w:tc>
+        <w:tc>
+          <w:tcPr>
+            <w:tcW w:w="1412" w:type="dxa"/>
+          </w:tcPr>
+          <w:p>
+            <w:pPr>
+              <w:rPr>
+                <w:noProof/>
+                <w:lang w:eastAsia="de-CH"/>
+              </w:rPr>
+            </w:pPr>
+            <w:r>
+              <w:rPr>
+                <w:noProof/>
+                <w:lang w:eastAsia="de-CH"/>
+              </w:rPr>
+              <w:drawing>
+                <wp:anchor distT="0" distB="0" distL="114300" distR="114300" simplePos="0" relativeHeight="251792896" behindDoc="1" locked="0" layoutInCell="1" allowOverlap="1" wp14:anchorId="0BEC9812" wp14:editId="09E7B3AD">
+                  <wp:simplePos x="0" y="0"/>
+                  <wp:positionH relativeFrom="column">
+                    <wp:posOffset>182570</wp:posOffset>
+                  </wp:positionH>
+                  <wp:positionV relativeFrom="paragraph">
+                    <wp:posOffset>10447</wp:posOffset>
+                  </wp:positionV>
+                  <wp:extent cx="409575" cy="322580"/>
+                  <wp:effectExtent l="0" t="0" r="9525" b="1270"/>
+                  <wp:wrapNone/>
+                  <wp:docPr id="200" name="Grafik 200"/>
+                  <wp:cNvGraphicFramePr>
+                    <a:graphicFrameLocks xmlns:a="http://schemas.openxmlformats.org/drawingml/2006/main" noChangeAspect="1"/>
+                  </wp:cNvGraphicFramePr>
+                  <a:graphic xmlns:a="http://schemas.openxmlformats.org/drawingml/2006/main">
+                    <a:graphicData uri="http://schemas.openxmlformats.org/drawingml/2006/picture">
+                      <pic:pic xmlns:pic="http://schemas.openxmlformats.org/drawingml/2006/picture">
+                        <pic:nvPicPr>
+                          <pic:cNvPr id="12" name="Download.png"/>
+                          <pic:cNvPicPr/>
+                        </pic:nvPicPr>
+                        <pic:blipFill>
+                          <a:blip r:embed="rId20" cstate="print">
+                            <a:extLst>
+                              <a:ext uri="{28A0092B-C50C-407E-A947-70E740481C1C}">
+                                <a14:useLocalDpi xmlns:a14="http://schemas.microsoft.com/office/drawing/2010/main" val="0"/>
+                              </a:ext>
+                            </a:extLst>
+                          </a:blip>
+                          <a:stretch>
+                            <a:fillRect/>
+                          </a:stretch>
+                        </pic:blipFill>
+                        <pic:spPr>
+                          <a:xfrm>
+                            <a:off x="0" y="0"/>
+                            <a:ext cx="409575" cy="322580"/>
+                          </a:xfrm>
+                          <a:prstGeom prst="rect">
+                            <a:avLst/>
+                          </a:prstGeom>
+                        </pic:spPr>
+                      </pic:pic>
+                    </a:graphicData>
+                  </a:graphic>
+                </wp:anchor>
+              </w:drawing>
+            </w:r>
+          </w:p>
+        </w:tc>
+      </w:tr>
+      <w:tr>
+        <w:tc>
+          <w:tcPr>
+            <w:tcW w:w="988" w:type="dxa"/>
+          </w:tcPr>
+          <w:p>
+            <w:r>
+              <w:t>5</w:t>
+            </w:r>
+            <w:r>
+              <w:t>.</w:t>
+            </w:r>
+          </w:p>
+        </w:tc>
+        <w:tc>
+          <w:tcPr>
+            <w:tcW w:w="2126" w:type="dxa"/>
+          </w:tcPr>
+          <w:p>
+            <w:r>
+              <w:t>Der vorherige Schritt wurde ausgeführt.</w:t>
+            </w:r>
+          </w:p>
+        </w:tc>
+        <w:tc>
+          <w:tcPr>
+            <w:tcW w:w="2322" w:type="dxa"/>
+          </w:tcPr>
+          <w:p>
+            <w:r>
+              <w:t>Such-Button anklicken</w:t>
+            </w:r>
+          </w:p>
+        </w:tc>
+        <w:tc>
+          <w:tcPr>
+            <w:tcW w:w="2214" w:type="dxa"/>
+          </w:tcPr>
+          <w:p>
+            <w:r>
+              <w:t>Die Suchergebnisse werden geladen und alle Verbindungen von «Sursee» nach «Luzern» werden angezeigt.</w:t>
+            </w:r>
+          </w:p>
+        </w:tc>
+        <w:tc>
+          <w:tcPr>
+            <w:tcW w:w="1412" w:type="dxa"/>
+          </w:tcPr>
+          <w:p>
+            <w:r>
+              <w:rPr>
+                <w:noProof/>
+                <w:lang w:eastAsia="de-CH"/>
+              </w:rPr>
+              <w:drawing>
+                <wp:anchor distT="0" distB="0" distL="114300" distR="114300" simplePos="0" relativeHeight="251794944" behindDoc="1" locked="0" layoutInCell="1" allowOverlap="1" wp14:anchorId="4FBDAAB6" wp14:editId="6038A485">
+                  <wp:simplePos x="0" y="0"/>
+                  <wp:positionH relativeFrom="column">
+                    <wp:posOffset>175375</wp:posOffset>
+                  </wp:positionH>
+                  <wp:positionV relativeFrom="paragraph">
+                    <wp:posOffset>338317</wp:posOffset>
+                  </wp:positionV>
+                  <wp:extent cx="409575" cy="322580"/>
+                  <wp:effectExtent l="0" t="0" r="9525" b="1270"/>
+                  <wp:wrapNone/>
+                  <wp:docPr id="201" name="Grafik 201"/>
+                  <wp:cNvGraphicFramePr>
+                    <a:graphicFrameLocks xmlns:a="http://schemas.openxmlformats.org/drawingml/2006/main" noChangeAspect="1"/>
+                  </wp:cNvGraphicFramePr>
+                  <a:graphic xmlns:a="http://schemas.openxmlformats.org/drawingml/2006/main">
+                    <a:graphicData uri="http://schemas.openxmlformats.org/drawingml/2006/picture">
+                      <pic:pic xmlns:pic="http://schemas.openxmlformats.org/drawingml/2006/picture">
+                        <pic:nvPicPr>
+                          <pic:cNvPr id="12" name="Download.png"/>
+                          <pic:cNvPicPr/>
+                        </pic:nvPicPr>
+                        <pic:blipFill>
+                          <a:blip r:embed="rId20" cstate="print">
+                            <a:extLst>
+                              <a:ext uri="{28A0092B-C50C-407E-A947-70E740481C1C}">
+                                <a14:useLocalDpi xmlns:a14="http://schemas.microsoft.com/office/drawing/2010/main" val="0"/>
+                              </a:ext>
+                            </a:extLst>
+                          </a:blip>
+                          <a:stretch>
+                            <a:fillRect/>
+                          </a:stretch>
+                        </pic:blipFill>
+                        <pic:spPr>
+                          <a:xfrm>
+                            <a:off x="0" y="0"/>
+                            <a:ext cx="409575" cy="322580"/>
+                          </a:xfrm>
+                          <a:prstGeom prst="rect">
+                            <a:avLst/>
+                          </a:prstGeom>
+                        </pic:spPr>
+                      </pic:pic>
+                    </a:graphicData>
+                  </a:graphic>
+                </wp:anchor>
+              </w:drawing>
+            </w:r>
+          </w:p>
+        </w:tc>
+      </w:tr>
+    </w:tbl>
+    <w:p>
+      <w:bookmarkStart w:id="16" w:name="_Toc34918954"/>
+    </w:p>
+    <w:p>
+      <w:r>
+        <w:br w:type="page"/>
+      </w:r>
+    </w:p>
+    <w:p>
+      <w:pPr>
+        <w:pStyle w:val="berschrift2"/>
+      </w:pPr>
+      <w:r>
+        <w:lastRenderedPageBreak/>
+        <w:t xml:space="preserve">A003, </w:t>
+      </w:r>
+      <w:r>
+        <w:t>Abfahrtstafel anzeigen</w:t>
+      </w:r>
+      <w:bookmarkEnd w:id="16"/>
+    </w:p>
+    <w:tbl>
+      <w:tblPr>
+        <w:tblStyle w:val="Tabellenraster"/>
+        <w:tblW w:w="0" w:type="auto"/>
+        <w:tblLook w:val="04A0" w:firstRow="1" w:lastRow="0" w:firstColumn="1" w:lastColumn="0" w:noHBand="0" w:noVBand="1"/>
+      </w:tblPr>
+      <w:tblGrid>
+        <w:gridCol w:w="988"/>
+        <w:gridCol w:w="2126"/>
+        <w:gridCol w:w="2322"/>
+        <w:gridCol w:w="2214"/>
+        <w:gridCol w:w="1412"/>
+      </w:tblGrid>
+      <w:tr>
+        <w:tc>
+          <w:tcPr>
+            <w:tcW w:w="988" w:type="dxa"/>
+            <w:shd w:val="clear" w:color="auto" w:fill="D9D9D9" w:themeFill="background1" w:themeFillShade="D9"/>
+          </w:tcPr>
+          <w:p>
+            <w:pPr>
+              <w:rPr>
+                <w:rFonts w:eastAsia="Times New Roman" w:cs="Times New Roman"/>
+              </w:rPr>
+            </w:pPr>
+            <w:r>
+              <w:rPr>
+                <w:rFonts w:eastAsia="Times New Roman" w:cs="Times New Roman"/>
+              </w:rPr>
+              <w:t>Schritt</w:t>
+            </w:r>
+          </w:p>
+        </w:tc>
+        <w:tc>
+          <w:tcPr>
+            <w:tcW w:w="2126" w:type="dxa"/>
+            <w:shd w:val="clear" w:color="auto" w:fill="D9D9D9" w:themeFill="background1" w:themeFillShade="D9"/>
+          </w:tcPr>
+          <w:p>
+            <w:pPr>
+              <w:rPr>
+                <w:rFonts w:eastAsia="Times New Roman" w:cs="Times New Roman"/>
+              </w:rPr>
+            </w:pPr>
+            <w:r>
+              <w:rPr>
+                <w:rFonts w:eastAsia="Times New Roman" w:cs="Times New Roman"/>
+              </w:rPr>
+              <w:t>Given</w:t>
+            </w:r>
+          </w:p>
+        </w:tc>
+        <w:tc>
+          <w:tcPr>
+            <w:tcW w:w="2322" w:type="dxa"/>
+            <w:shd w:val="clear" w:color="auto" w:fill="D9D9D9" w:themeFill="background1" w:themeFillShade="D9"/>
+          </w:tcPr>
+          <w:p>
+            <w:pPr>
+              <w:rPr>
+                <w:rFonts w:eastAsia="Times New Roman" w:cs="Times New Roman"/>
+              </w:rPr>
+            </w:pPr>
+            <w:r>
+              <w:rPr>
+                <w:rFonts w:eastAsia="Times New Roman" w:cs="Times New Roman"/>
+              </w:rPr>
+              <w:t>When</w:t>
+            </w:r>
+          </w:p>
+        </w:tc>
+        <w:tc>
+          <w:tcPr>
+            <w:tcW w:w="2214" w:type="dxa"/>
+            <w:shd w:val="clear" w:color="auto" w:fill="D9D9D9" w:themeFill="background1" w:themeFillShade="D9"/>
+          </w:tcPr>
+          <w:p>
+            <w:pPr>
+              <w:rPr>
+                <w:rFonts w:eastAsia="Times New Roman" w:cs="Times New Roman"/>
+              </w:rPr>
+            </w:pPr>
+            <w:r>
+              <w:rPr>
+                <w:rFonts w:eastAsia="Times New Roman" w:cs="Times New Roman"/>
+              </w:rPr>
+              <w:t>Then</w:t>
+            </w:r>
+          </w:p>
+        </w:tc>
+        <w:tc>
+          <w:tcPr>
+            <w:tcW w:w="1412" w:type="dxa"/>
+            <w:shd w:val="clear" w:color="auto" w:fill="D9D9D9" w:themeFill="background1" w:themeFillShade="D9"/>
+          </w:tcPr>
+          <w:p>
+            <w:pPr>
+              <w:rPr>
+                <w:rFonts w:eastAsia="Times New Roman" w:cs="Times New Roman"/>
+              </w:rPr>
+            </w:pPr>
+            <w:r>
+              <w:rPr>
+                <w:rFonts w:eastAsia="Times New Roman" w:cs="Times New Roman"/>
+              </w:rPr>
+              <w:t>Ergebnis</w:t>
+            </w:r>
+          </w:p>
+        </w:tc>
+      </w:tr>
+      <w:tr>
+        <w:tc>
+          <w:tcPr>
+            <w:tcW w:w="988" w:type="dxa"/>
+          </w:tcPr>
+          <w:p>
+            <w:pPr>
+              <w:rPr>
+                <w:rFonts w:eastAsia="Times New Roman" w:cs="Times New Roman"/>
+              </w:rPr>
+            </w:pPr>
+            <w:r>
+              <w:rPr>
+                <w:rFonts w:eastAsia="Times New Roman" w:cs="Times New Roman"/>
+              </w:rPr>
+              <w:t>1.</w:t>
+            </w:r>
+          </w:p>
+        </w:tc>
+        <w:tc>
+          <w:tcPr>
+            <w:tcW w:w="2126" w:type="dxa"/>
+          </w:tcPr>
+          <w:p>
+            <w:pPr>
+              <w:rPr>
+                <w:rFonts w:eastAsia="Times New Roman" w:cs="Times New Roman"/>
+              </w:rPr>
+            </w:pPr>
+            <w:r>
+              <w:rPr>
+                <w:rFonts w:eastAsia="Times New Roman" w:cs="Times New Roman"/>
+              </w:rPr>
+              <w:t>Die Applikation ist gestartet und man befindet sich im Tab «</w:t>
+            </w:r>
+            <w:r>
+              <w:rPr>
+                <w:rFonts w:eastAsia="Times New Roman" w:cs="Times New Roman"/>
+              </w:rPr>
+              <w:t>Abfahrtstafel</w:t>
+            </w:r>
+            <w:r>
+              <w:rPr>
+                <w:rFonts w:eastAsia="Times New Roman" w:cs="Times New Roman"/>
+              </w:rPr>
+              <w:t>».</w:t>
+            </w:r>
+          </w:p>
+        </w:tc>
+        <w:tc>
+          <w:tcPr>
+            <w:tcW w:w="2322" w:type="dxa"/>
+          </w:tcPr>
+          <w:p>
+            <w:pPr>
+              <w:rPr>
+                <w:rFonts w:eastAsia="Times New Roman" w:cs="Times New Roman"/>
+              </w:rPr>
+            </w:pPr>
+            <w:r>
+              <w:rPr>
+                <w:rFonts w:eastAsia="Times New Roman" w:cs="Times New Roman"/>
+              </w:rPr>
+              <w:t>Benutzer gibt «</w:t>
+            </w:r>
+            <w:r>
+              <w:rPr>
+                <w:rFonts w:eastAsia="Times New Roman" w:cs="Times New Roman"/>
+              </w:rPr>
+              <w:t>Sursee</w:t>
+            </w:r>
+            <w:r>
+              <w:rPr>
+                <w:rFonts w:eastAsia="Times New Roman" w:cs="Times New Roman"/>
+              </w:rPr>
+              <w:t>» in den Suchbalken ein.</w:t>
+            </w:r>
+          </w:p>
+        </w:tc>
+        <w:tc>
+          <w:tcPr>
+            <w:tcW w:w="2214" w:type="dxa"/>
+          </w:tcPr>
+          <w:p>
+            <w:pPr>
+              <w:rPr>
+                <w:rFonts w:eastAsia="Times New Roman" w:cs="Times New Roman"/>
+              </w:rPr>
+            </w:pPr>
+            <w:r>
+              <w:rPr>
+                <w:rFonts w:eastAsia="Times New Roman" w:cs="Times New Roman"/>
+              </w:rPr>
+              <w:t>-</w:t>
+            </w:r>
+          </w:p>
+        </w:tc>
+        <w:tc>
+          <w:tcPr>
+            <w:tcW w:w="1412" w:type="dxa"/>
+          </w:tcPr>
+          <w:p>
+            <w:pPr>
+              <w:rPr>
+                <w:rFonts w:eastAsia="Times New Roman" w:cs="Times New Roman"/>
+              </w:rPr>
+            </w:pPr>
+            <w:r>
+              <w:rPr>
+                <w:noProof/>
+                <w:lang w:eastAsia="de-CH"/>
+              </w:rPr>
+              <w:drawing>
+                <wp:anchor distT="0" distB="0" distL="114300" distR="114300" simplePos="0" relativeHeight="251752960" behindDoc="0" locked="0" layoutInCell="1" allowOverlap="1" wp14:anchorId="68D2B345" wp14:editId="6FECDDC2">
+                  <wp:simplePos x="0" y="0"/>
+                  <wp:positionH relativeFrom="column">
+                    <wp:posOffset>174625</wp:posOffset>
+                  </wp:positionH>
+                  <wp:positionV relativeFrom="paragraph">
+                    <wp:posOffset>151447</wp:posOffset>
+                  </wp:positionV>
+                  <wp:extent cx="409575" cy="322580"/>
+                  <wp:effectExtent l="0" t="0" r="9525" b="1270"/>
+                  <wp:wrapSquare wrapText="bothSides"/>
+                  <wp:docPr id="17" name="Grafik 17"/>
+                  <wp:cNvGraphicFramePr>
+                    <a:graphicFrameLocks xmlns:a="http://schemas.openxmlformats.org/drawingml/2006/main" noChangeAspect="1"/>
+                  </wp:cNvGraphicFramePr>
+                  <a:graphic xmlns:a="http://schemas.openxmlformats.org/drawingml/2006/main">
+                    <a:graphicData uri="http://schemas.openxmlformats.org/drawingml/2006/picture">
+                      <pic:pic xmlns:pic="http://schemas.openxmlformats.org/drawingml/2006/picture">
+                        <pic:nvPicPr>
+                          <pic:cNvPr id="12" name="Download.png"/>
+                          <pic:cNvPicPr/>
+                        </pic:nvPicPr>
+                        <pic:blipFill>
+                          <a:blip r:embed="rId20" cstate="print">
                             <a:extLst>
                               <a:ext uri="{28A0092B-C50C-407E-A947-70E740481C1C}">
                                 <a14:useLocalDpi xmlns:a14="http://schemas.microsoft.com/office/drawing/2010/main" val="0"/>
@@ -4575,229 +5747,88 @@
           </w:p>
         </w:tc>
       </w:tr>
-    </w:tbl>
-    <w:p/>
-    <w:p>
-      <w:pPr>
-        <w:pStyle w:val="berschrift2"/>
-      </w:pPr>
-      <w:r>
-        <w:t xml:space="preserve">A003, </w:t>
-      </w:r>
-      <w:r>
-        <w:t>Abfahrtstafel anzeigen</w:t>
-      </w:r>
-    </w:p>
-    <w:tbl>
-      <w:tblPr>
-        <w:tblStyle w:val="Tabellenraster"/>
-        <w:tblW w:w="0" w:type="auto"/>
-        <w:tblLook w:val="04A0" w:firstRow="1" w:lastRow="0" w:firstColumn="1" w:lastColumn="0" w:noHBand="0" w:noVBand="1"/>
-      </w:tblPr>
-      <w:tblGrid>
-        <w:gridCol w:w="988"/>
-        <w:gridCol w:w="2126"/>
-        <w:gridCol w:w="2322"/>
-        <w:gridCol w:w="2214"/>
-        <w:gridCol w:w="1412"/>
-      </w:tblGrid>
       <w:tr>
         <w:tc>
           <w:tcPr>
             <w:tcW w:w="988" w:type="dxa"/>
-            <w:shd w:val="clear" w:color="auto" w:fill="D9D9D9" w:themeFill="background1" w:themeFillShade="D9"/>
-          </w:tcPr>
-          <w:p>
-            <w:pPr>
-              <w:rPr>
-                <w:rFonts w:eastAsia="Times New Roman" w:cs="Times New Roman"/>
-              </w:rPr>
-            </w:pPr>
-            <w:r>
-              <w:rPr>
-                <w:rFonts w:eastAsia="Times New Roman" w:cs="Times New Roman"/>
-              </w:rPr>
-              <w:t>Schritt</w:t>
+          </w:tcPr>
+          <w:p>
+            <w:pPr>
+              <w:rPr>
+                <w:rFonts w:eastAsia="Times New Roman" w:cs="Times New Roman"/>
+              </w:rPr>
+            </w:pPr>
+            <w:r>
+              <w:rPr>
+                <w:rFonts w:eastAsia="Times New Roman" w:cs="Times New Roman"/>
+              </w:rPr>
+              <w:t>2.</w:t>
             </w:r>
           </w:p>
         </w:tc>
         <w:tc>
           <w:tcPr>
             <w:tcW w:w="2126" w:type="dxa"/>
-            <w:shd w:val="clear" w:color="auto" w:fill="D9D9D9" w:themeFill="background1" w:themeFillShade="D9"/>
-          </w:tcPr>
-          <w:p>
-            <w:pPr>
-              <w:rPr>
-                <w:rFonts w:eastAsia="Times New Roman" w:cs="Times New Roman"/>
-              </w:rPr>
-            </w:pPr>
-            <w:r>
-              <w:rPr>
-                <w:rFonts w:eastAsia="Times New Roman" w:cs="Times New Roman"/>
-              </w:rPr>
-              <w:t>Given</w:t>
+          </w:tcPr>
+          <w:p>
+            <w:pPr>
+              <w:rPr>
+                <w:rFonts w:eastAsia="Times New Roman" w:cs="Times New Roman"/>
+              </w:rPr>
+            </w:pPr>
+            <w:r>
+              <w:rPr>
+                <w:rFonts w:eastAsia="Times New Roman" w:cs="Times New Roman"/>
+              </w:rPr>
+              <w:t>Der vorherige Schritt wurde ausgeführt.</w:t>
             </w:r>
           </w:p>
         </w:tc>
         <w:tc>
           <w:tcPr>
             <w:tcW w:w="2322" w:type="dxa"/>
-            <w:shd w:val="clear" w:color="auto" w:fill="D9D9D9" w:themeFill="background1" w:themeFillShade="D9"/>
-          </w:tcPr>
-          <w:p>
-            <w:pPr>
-              <w:rPr>
-                <w:rFonts w:eastAsia="Times New Roman" w:cs="Times New Roman"/>
-              </w:rPr>
-            </w:pPr>
-            <w:r>
-              <w:rPr>
-                <w:rFonts w:eastAsia="Times New Roman" w:cs="Times New Roman"/>
-              </w:rPr>
-              <w:t>When</w:t>
+          </w:tcPr>
+          <w:p>
+            <w:pPr>
+              <w:rPr>
+                <w:rFonts w:eastAsia="Times New Roman" w:cs="Times New Roman"/>
+              </w:rPr>
+            </w:pPr>
+            <w:r>
+              <w:rPr>
+                <w:rFonts w:eastAsia="Times New Roman" w:cs="Times New Roman"/>
+              </w:rPr>
+              <w:t>Such-Button klicken</w:t>
             </w:r>
           </w:p>
         </w:tc>
         <w:tc>
           <w:tcPr>
             <w:tcW w:w="2214" w:type="dxa"/>
-            <w:shd w:val="clear" w:color="auto" w:fill="D9D9D9" w:themeFill="background1" w:themeFillShade="D9"/>
-          </w:tcPr>
-          <w:p>
-            <w:pPr>
-              <w:rPr>
-                <w:rFonts w:eastAsia="Times New Roman" w:cs="Times New Roman"/>
-              </w:rPr>
-            </w:pPr>
-            <w:r>
-              <w:rPr>
-                <w:rFonts w:eastAsia="Times New Roman" w:cs="Times New Roman"/>
-              </w:rPr>
-              <w:t>Then</w:t>
+          </w:tcPr>
+          <w:p>
+            <w:pPr>
+              <w:rPr>
+                <w:rFonts w:eastAsia="Times New Roman" w:cs="Times New Roman"/>
+              </w:rPr>
+            </w:pPr>
+            <w:r>
+              <w:rPr>
+                <w:rFonts w:eastAsia="Times New Roman" w:cs="Times New Roman"/>
+              </w:rPr>
+              <w:t>Die Sucherge</w:t>
+            </w:r>
+            <w:r>
+              <w:rPr>
+                <w:rFonts w:eastAsia="Times New Roman" w:cs="Times New Roman"/>
+              </w:rPr>
+              <w:t>bnisse werden geladen und alle Verbindungen die von Luzern weggehen werden angezeigt</w:t>
             </w:r>
           </w:p>
         </w:tc>
         <w:tc>
           <w:tcPr>
             <w:tcW w:w="1412" w:type="dxa"/>
-            <w:shd w:val="clear" w:color="auto" w:fill="D9D9D9" w:themeFill="background1" w:themeFillShade="D9"/>
-          </w:tcPr>
-          <w:p>
-            <w:pPr>
-              <w:rPr>
-                <w:rFonts w:eastAsia="Times New Roman" w:cs="Times New Roman"/>
-              </w:rPr>
-            </w:pPr>
-            <w:r>
-              <w:rPr>
-                <w:rFonts w:eastAsia="Times New Roman" w:cs="Times New Roman"/>
-              </w:rPr>
-              <w:t>Ergebnis</w:t>
-            </w:r>
-          </w:p>
-        </w:tc>
-      </w:tr>
-      <w:tr>
-        <w:tc>
-          <w:tcPr>
-            <w:tcW w:w="988" w:type="dxa"/>
-          </w:tcPr>
-          <w:p>
-            <w:pPr>
-              <w:rPr>
-                <w:rFonts w:eastAsia="Times New Roman" w:cs="Times New Roman"/>
-              </w:rPr>
-            </w:pPr>
-            <w:r>
-              <w:rPr>
-                <w:rFonts w:eastAsia="Times New Roman" w:cs="Times New Roman"/>
-              </w:rPr>
-              <w:t>1.</w:t>
-            </w:r>
-          </w:p>
-        </w:tc>
-        <w:tc>
-          <w:tcPr>
-            <w:tcW w:w="2126" w:type="dxa"/>
-          </w:tcPr>
-          <w:p>
-            <w:pPr>
-              <w:rPr>
-                <w:rFonts w:eastAsia="Times New Roman" w:cs="Times New Roman"/>
-              </w:rPr>
-            </w:pPr>
-            <w:r>
-              <w:rPr>
-                <w:rFonts w:eastAsia="Times New Roman" w:cs="Times New Roman"/>
-              </w:rPr>
-              <w:t>Die Applikation ist gestartet und man befindet sich im Tab «</w:t>
-            </w:r>
-            <w:r>
-              <w:rPr>
-                <w:rFonts w:eastAsia="Times New Roman" w:cs="Times New Roman"/>
-              </w:rPr>
-              <w:t>Abfahrtstafel</w:t>
-            </w:r>
-            <w:r>
-              <w:rPr>
-                <w:rFonts w:eastAsia="Times New Roman" w:cs="Times New Roman"/>
-              </w:rPr>
-              <w:t>».</w:t>
-            </w:r>
-          </w:p>
-        </w:tc>
-        <w:tc>
-          <w:tcPr>
-            <w:tcW w:w="2322" w:type="dxa"/>
-          </w:tcPr>
-          <w:p>
-            <w:pPr>
-              <w:rPr>
-                <w:rFonts w:eastAsia="Times New Roman" w:cs="Times New Roman"/>
-              </w:rPr>
-            </w:pPr>
-            <w:r>
-              <w:rPr>
-                <w:rFonts w:eastAsia="Times New Roman" w:cs="Times New Roman"/>
-              </w:rPr>
-              <w:t>Benutzer gibt «</w:t>
-            </w:r>
-            <w:r>
-              <w:rPr>
-                <w:rFonts w:eastAsia="Times New Roman" w:cs="Times New Roman"/>
-              </w:rPr>
-              <w:t>Sursee</w:t>
-            </w:r>
-            <w:r>
-              <w:rPr>
-                <w:rFonts w:eastAsia="Times New Roman" w:cs="Times New Roman"/>
-              </w:rPr>
-              <w:t>» in den Suchbalken ein.</w:t>
-            </w:r>
-          </w:p>
-        </w:tc>
-        <w:tc>
-          <w:tcPr>
-            <w:tcW w:w="2214" w:type="dxa"/>
-          </w:tcPr>
-          <w:p>
-            <w:pPr>
-              <w:rPr>
-                <w:rFonts w:eastAsia="Times New Roman" w:cs="Times New Roman"/>
-              </w:rPr>
-            </w:pPr>
-            <w:r>
-              <w:rPr>
-                <w:rFonts w:eastAsia="Times New Roman" w:cs="Times New Roman"/>
-              </w:rPr>
-              <w:t>-</w:t>
-            </w:r>
-          </w:p>
-        </w:tc>
-        <w:tc>
-          <w:tcPr>
-            <w:tcW w:w="1412" w:type="dxa"/>
           </w:tcPr>
           <w:p>
             <w:pPr>
@@ -4811,18 +5842,18 @@
                 <w:lang w:eastAsia="de-CH"/>
               </w:rPr>
               <w:drawing>
-                <wp:anchor distT="0" distB="0" distL="114300" distR="114300" simplePos="0" relativeHeight="251752960" behindDoc="0" locked="0" layoutInCell="1" allowOverlap="1" wp14:anchorId="68D2B345" wp14:editId="6FECDDC2">
+                <wp:anchor distT="0" distB="0" distL="114300" distR="114300" simplePos="0" relativeHeight="251755008" behindDoc="0" locked="0" layoutInCell="1" allowOverlap="1" wp14:anchorId="23775F50" wp14:editId="0771F9BC">
                   <wp:simplePos x="0" y="0"/>
                   <wp:positionH relativeFrom="column">
-                    <wp:posOffset>174625</wp:posOffset>
+                    <wp:posOffset>170180</wp:posOffset>
                   </wp:positionH>
                   <wp:positionV relativeFrom="paragraph">
-                    <wp:posOffset>151447</wp:posOffset>
+                    <wp:posOffset>201930</wp:posOffset>
                   </wp:positionV>
                   <wp:extent cx="409575" cy="322580"/>
                   <wp:effectExtent l="0" t="0" r="9525" b="1270"/>
                   <wp:wrapSquare wrapText="bothSides"/>
-                  <wp:docPr id="17" name="Grafik 17"/>
+                  <wp:docPr id="18" name="Grafik 18"/>
                   <wp:cNvGraphicFramePr>
                     <a:graphicFrameLocks xmlns:a="http://schemas.openxmlformats.org/drawingml/2006/main" noChangeAspect="1"/>
                   </wp:cNvGraphicFramePr>
@@ -4834,7 +5865,7 @@
                           <pic:cNvPicPr/>
                         </pic:nvPicPr>
                         <pic:blipFill>
-                          <a:blip r:embed="rId19" cstate="print">
+                          <a:blip r:embed="rId20" cstate="print">
                             <a:extLst>
                               <a:ext uri="{28A0092B-C50C-407E-A947-70E740481C1C}">
                                 <a14:useLocalDpi xmlns:a14="http://schemas.microsoft.com/office/drawing/2010/main" val="0"/>
@@ -4869,88 +5900,219 @@
           </w:p>
         </w:tc>
       </w:tr>
+    </w:tbl>
+    <w:p/>
+    <w:p>
+      <w:pPr>
+        <w:pStyle w:val="berschrift2"/>
+      </w:pPr>
+      <w:bookmarkStart w:id="17" w:name="_Toc34918955"/>
+      <w:r>
+        <w:t xml:space="preserve">A004, </w:t>
+      </w:r>
+      <w:r>
+        <w:t>Suchvorschläge angeben</w:t>
+      </w:r>
+      <w:bookmarkEnd w:id="17"/>
+    </w:p>
+    <w:tbl>
+      <w:tblPr>
+        <w:tblStyle w:val="Tabellenraster"/>
+        <w:tblW w:w="0" w:type="auto"/>
+        <w:tblLook w:val="04A0" w:firstRow="1" w:lastRow="0" w:firstColumn="1" w:lastColumn="0" w:noHBand="0" w:noVBand="1"/>
+      </w:tblPr>
+      <w:tblGrid>
+        <w:gridCol w:w="988"/>
+        <w:gridCol w:w="2126"/>
+        <w:gridCol w:w="2322"/>
+        <w:gridCol w:w="2214"/>
+        <w:gridCol w:w="1412"/>
+      </w:tblGrid>
       <w:tr>
         <w:tc>
           <w:tcPr>
             <w:tcW w:w="988" w:type="dxa"/>
-          </w:tcPr>
-          <w:p>
-            <w:pPr>
-              <w:rPr>
-                <w:rFonts w:eastAsia="Times New Roman" w:cs="Times New Roman"/>
-              </w:rPr>
-            </w:pPr>
-            <w:r>
-              <w:rPr>
-                <w:rFonts w:eastAsia="Times New Roman" w:cs="Times New Roman"/>
-              </w:rPr>
-              <w:t>2.</w:t>
+            <w:shd w:val="clear" w:color="auto" w:fill="D9D9D9" w:themeFill="background1" w:themeFillShade="D9"/>
+          </w:tcPr>
+          <w:p>
+            <w:pPr>
+              <w:rPr>
+                <w:rFonts w:eastAsia="Times New Roman" w:cs="Times New Roman"/>
+              </w:rPr>
+            </w:pPr>
+            <w:r>
+              <w:rPr>
+                <w:rFonts w:eastAsia="Times New Roman" w:cs="Times New Roman"/>
+              </w:rPr>
+              <w:t>Schritt</w:t>
             </w:r>
           </w:p>
         </w:tc>
         <w:tc>
           <w:tcPr>
             <w:tcW w:w="2126" w:type="dxa"/>
-          </w:tcPr>
-          <w:p>
-            <w:pPr>
-              <w:rPr>
-                <w:rFonts w:eastAsia="Times New Roman" w:cs="Times New Roman"/>
-              </w:rPr>
-            </w:pPr>
-            <w:r>
-              <w:rPr>
-                <w:rFonts w:eastAsia="Times New Roman" w:cs="Times New Roman"/>
-              </w:rPr>
-              <w:t>Der vorherige Schritt wurde ausgeführt.</w:t>
+            <w:shd w:val="clear" w:color="auto" w:fill="D9D9D9" w:themeFill="background1" w:themeFillShade="D9"/>
+          </w:tcPr>
+          <w:p>
+            <w:pPr>
+              <w:rPr>
+                <w:rFonts w:eastAsia="Times New Roman" w:cs="Times New Roman"/>
+              </w:rPr>
+            </w:pPr>
+            <w:r>
+              <w:rPr>
+                <w:rFonts w:eastAsia="Times New Roman" w:cs="Times New Roman"/>
+              </w:rPr>
+              <w:t>Given</w:t>
             </w:r>
           </w:p>
         </w:tc>
         <w:tc>
           <w:tcPr>
             <w:tcW w:w="2322" w:type="dxa"/>
-          </w:tcPr>
-          <w:p>
-            <w:pPr>
-              <w:rPr>
-                <w:rFonts w:eastAsia="Times New Roman" w:cs="Times New Roman"/>
-              </w:rPr>
-            </w:pPr>
-            <w:r>
-              <w:rPr>
-                <w:rFonts w:eastAsia="Times New Roman" w:cs="Times New Roman"/>
-              </w:rPr>
-              <w:t>Such-Button klicken</w:t>
+            <w:shd w:val="clear" w:color="auto" w:fill="D9D9D9" w:themeFill="background1" w:themeFillShade="D9"/>
+          </w:tcPr>
+          <w:p>
+            <w:pPr>
+              <w:rPr>
+                <w:rFonts w:eastAsia="Times New Roman" w:cs="Times New Roman"/>
+              </w:rPr>
+            </w:pPr>
+            <w:r>
+              <w:rPr>
+                <w:rFonts w:eastAsia="Times New Roman" w:cs="Times New Roman"/>
+              </w:rPr>
+              <w:t>When</w:t>
             </w:r>
           </w:p>
         </w:tc>
         <w:tc>
           <w:tcPr>
             <w:tcW w:w="2214" w:type="dxa"/>
-          </w:tcPr>
-          <w:p>
-            <w:pPr>
-              <w:rPr>
-                <w:rFonts w:eastAsia="Times New Roman" w:cs="Times New Roman"/>
-              </w:rPr>
-            </w:pPr>
-            <w:r>
-              <w:rPr>
-                <w:rFonts w:eastAsia="Times New Roman" w:cs="Times New Roman"/>
-              </w:rPr>
-              <w:t>Die Sucherge</w:t>
-            </w:r>
-            <w:r>
-              <w:rPr>
-                <w:rFonts w:eastAsia="Times New Roman" w:cs="Times New Roman"/>
-              </w:rPr>
-              <w:t>bnisse werden geladen und alle Verbindungen die von Luzern weggehen werden angezeigt</w:t>
+            <w:shd w:val="clear" w:color="auto" w:fill="D9D9D9" w:themeFill="background1" w:themeFillShade="D9"/>
+          </w:tcPr>
+          <w:p>
+            <w:pPr>
+              <w:rPr>
+                <w:rFonts w:eastAsia="Times New Roman" w:cs="Times New Roman"/>
+              </w:rPr>
+            </w:pPr>
+            <w:r>
+              <w:rPr>
+                <w:rFonts w:eastAsia="Times New Roman" w:cs="Times New Roman"/>
+              </w:rPr>
+              <w:t>Then</w:t>
             </w:r>
           </w:p>
         </w:tc>
         <w:tc>
           <w:tcPr>
             <w:tcW w:w="1412" w:type="dxa"/>
+            <w:shd w:val="clear" w:color="auto" w:fill="D9D9D9" w:themeFill="background1" w:themeFillShade="D9"/>
+          </w:tcPr>
+          <w:p>
+            <w:pPr>
+              <w:rPr>
+                <w:rFonts w:eastAsia="Times New Roman" w:cs="Times New Roman"/>
+              </w:rPr>
+            </w:pPr>
+            <w:r>
+              <w:rPr>
+                <w:rFonts w:eastAsia="Times New Roman" w:cs="Times New Roman"/>
+              </w:rPr>
+              <w:t>Ergebnis</w:t>
+            </w:r>
+          </w:p>
+        </w:tc>
+      </w:tr>
+      <w:tr>
+        <w:tc>
+          <w:tcPr>
+            <w:tcW w:w="988" w:type="dxa"/>
+          </w:tcPr>
+          <w:p>
+            <w:pPr>
+              <w:rPr>
+                <w:rFonts w:eastAsia="Times New Roman" w:cs="Times New Roman"/>
+              </w:rPr>
+            </w:pPr>
+            <w:r>
+              <w:rPr>
+                <w:rFonts w:eastAsia="Times New Roman" w:cs="Times New Roman"/>
+              </w:rPr>
+              <w:t>1.</w:t>
+            </w:r>
+          </w:p>
+        </w:tc>
+        <w:tc>
+          <w:tcPr>
+            <w:tcW w:w="2126" w:type="dxa"/>
+          </w:tcPr>
+          <w:p>
+            <w:pPr>
+              <w:rPr>
+                <w:rFonts w:eastAsia="Times New Roman" w:cs="Times New Roman"/>
+              </w:rPr>
+            </w:pPr>
+            <w:r>
+              <w:rPr>
+                <w:rFonts w:eastAsia="Times New Roman" w:cs="Times New Roman"/>
+              </w:rPr>
+              <w:t>Die Applikation ist gestartet und man befindet sich im Tab «</w:t>
+            </w:r>
+            <w:r>
+              <w:rPr>
+                <w:rFonts w:eastAsia="Times New Roman" w:cs="Times New Roman"/>
+              </w:rPr>
+              <w:t>Verbindungen</w:t>
+            </w:r>
+            <w:r>
+              <w:rPr>
+                <w:rFonts w:eastAsia="Times New Roman" w:cs="Times New Roman"/>
+              </w:rPr>
+              <w:t>».</w:t>
+            </w:r>
+          </w:p>
+        </w:tc>
+        <w:tc>
+          <w:tcPr>
+            <w:tcW w:w="2322" w:type="dxa"/>
+          </w:tcPr>
+          <w:p>
+            <w:pPr>
+              <w:rPr>
+                <w:rFonts w:eastAsia="Times New Roman" w:cs="Times New Roman"/>
+              </w:rPr>
+            </w:pPr>
+            <w:r>
+              <w:rPr>
+                <w:rFonts w:eastAsia="Times New Roman" w:cs="Times New Roman"/>
+              </w:rPr>
+              <w:t>Benutzer gibt «Luz» in die Startstation ein.</w:t>
+            </w:r>
+          </w:p>
+        </w:tc>
+        <w:tc>
+          <w:tcPr>
+            <w:tcW w:w="2214" w:type="dxa"/>
+          </w:tcPr>
+          <w:p>
+            <w:pPr>
+              <w:rPr>
+                <w:rFonts w:eastAsia="Times New Roman" w:cs="Times New Roman"/>
+              </w:rPr>
+            </w:pPr>
+            <w:r>
+              <w:rPr>
+                <w:rFonts w:eastAsia="Times New Roman" w:cs="Times New Roman"/>
+              </w:rPr>
+              <w:t>Es werden sofort alle Ergebnisse die «Luz» im Namen haben vorgeschlagen.</w:t>
+            </w:r>
+          </w:p>
+        </w:tc>
+        <w:tc>
+          <w:tcPr>
+            <w:tcW w:w="1412" w:type="dxa"/>
           </w:tcPr>
           <w:p>
             <w:pPr>
@@ -4964,18 +6126,18 @@
                 <w:lang w:eastAsia="de-CH"/>
               </w:rPr>
               <w:drawing>
-                <wp:anchor distT="0" distB="0" distL="114300" distR="114300" simplePos="0" relativeHeight="251755008" behindDoc="0" locked="0" layoutInCell="1" allowOverlap="1" wp14:anchorId="23775F50" wp14:editId="0771F9BC">
+                <wp:anchor distT="0" distB="0" distL="114300" distR="114300" simplePos="0" relativeHeight="251757056" behindDoc="0" locked="0" layoutInCell="1" allowOverlap="1" wp14:anchorId="16B492BF" wp14:editId="4D1070B3">
                   <wp:simplePos x="0" y="0"/>
                   <wp:positionH relativeFrom="column">
-                    <wp:posOffset>170180</wp:posOffset>
+                    <wp:posOffset>155575</wp:posOffset>
                   </wp:positionH>
                   <wp:positionV relativeFrom="paragraph">
-                    <wp:posOffset>201930</wp:posOffset>
+                    <wp:posOffset>147320</wp:posOffset>
                   </wp:positionV>
                   <wp:extent cx="409575" cy="322580"/>
                   <wp:effectExtent l="0" t="0" r="9525" b="1270"/>
                   <wp:wrapSquare wrapText="bothSides"/>
-                  <wp:docPr id="18" name="Grafik 18"/>
+                  <wp:docPr id="19" name="Grafik 19"/>
                   <wp:cNvGraphicFramePr>
                     <a:graphicFrameLocks xmlns:a="http://schemas.openxmlformats.org/drawingml/2006/main" noChangeAspect="1"/>
                   </wp:cNvGraphicFramePr>
@@ -4987,7 +6149,7 @@
                           <pic:cNvPicPr/>
                         </pic:nvPicPr>
                         <pic:blipFill>
-                          <a:blip r:embed="rId19" cstate="print">
+                          <a:blip r:embed="rId20" cstate="print">
                             <a:extLst>
                               <a:ext uri="{28A0092B-C50C-407E-A947-70E740481C1C}">
                                 <a14:useLocalDpi xmlns:a14="http://schemas.microsoft.com/office/drawing/2010/main" val="0"/>
@@ -5022,218 +6184,82 @@
           </w:p>
         </w:tc>
       </w:tr>
-    </w:tbl>
-    <w:p/>
-    <w:p>
-      <w:pPr>
-        <w:pStyle w:val="berschrift2"/>
-      </w:pPr>
-      <w:r>
-        <w:lastRenderedPageBreak/>
-        <w:t xml:space="preserve">A004, </w:t>
-      </w:r>
-      <w:r>
-        <w:t>Suchvorschläge angeben</w:t>
-      </w:r>
-    </w:p>
-    <w:tbl>
-      <w:tblPr>
-        <w:tblStyle w:val="Tabellenraster"/>
-        <w:tblW w:w="0" w:type="auto"/>
-        <w:tblLook w:val="04A0" w:firstRow="1" w:lastRow="0" w:firstColumn="1" w:lastColumn="0" w:noHBand="0" w:noVBand="1"/>
-      </w:tblPr>
-      <w:tblGrid>
-        <w:gridCol w:w="988"/>
-        <w:gridCol w:w="2126"/>
-        <w:gridCol w:w="2322"/>
-        <w:gridCol w:w="2214"/>
-        <w:gridCol w:w="1412"/>
-      </w:tblGrid>
       <w:tr>
         <w:tc>
           <w:tcPr>
             <w:tcW w:w="988" w:type="dxa"/>
-            <w:shd w:val="clear" w:color="auto" w:fill="D9D9D9" w:themeFill="background1" w:themeFillShade="D9"/>
-          </w:tcPr>
-          <w:p>
-            <w:pPr>
-              <w:rPr>
-                <w:rFonts w:eastAsia="Times New Roman" w:cs="Times New Roman"/>
-              </w:rPr>
-            </w:pPr>
-            <w:r>
-              <w:rPr>
-                <w:rFonts w:eastAsia="Times New Roman" w:cs="Times New Roman"/>
-              </w:rPr>
-              <w:t>Schritt</w:t>
+          </w:tcPr>
+          <w:p>
+            <w:pPr>
+              <w:rPr>
+                <w:rFonts w:eastAsia="Times New Roman" w:cs="Times New Roman"/>
+              </w:rPr>
+            </w:pPr>
+            <w:r>
+              <w:rPr>
+                <w:rFonts w:eastAsia="Times New Roman" w:cs="Times New Roman"/>
+              </w:rPr>
+              <w:t>2.</w:t>
             </w:r>
           </w:p>
         </w:tc>
         <w:tc>
           <w:tcPr>
             <w:tcW w:w="2126" w:type="dxa"/>
-            <w:shd w:val="clear" w:color="auto" w:fill="D9D9D9" w:themeFill="background1" w:themeFillShade="D9"/>
-          </w:tcPr>
-          <w:p>
-            <w:pPr>
-              <w:rPr>
-                <w:rFonts w:eastAsia="Times New Roman" w:cs="Times New Roman"/>
-              </w:rPr>
-            </w:pPr>
-            <w:r>
-              <w:rPr>
-                <w:rFonts w:eastAsia="Times New Roman" w:cs="Times New Roman"/>
-              </w:rPr>
-              <w:t>Given</w:t>
+          </w:tcPr>
+          <w:p>
+            <w:pPr>
+              <w:rPr>
+                <w:rFonts w:eastAsia="Times New Roman" w:cs="Times New Roman"/>
+              </w:rPr>
+            </w:pPr>
+            <w:r>
+              <w:rPr>
+                <w:rFonts w:eastAsia="Times New Roman" w:cs="Times New Roman"/>
+              </w:rPr>
+              <w:t>Der vorherige Schritt wurde ausgeführt.</w:t>
             </w:r>
           </w:p>
         </w:tc>
         <w:tc>
           <w:tcPr>
             <w:tcW w:w="2322" w:type="dxa"/>
-            <w:shd w:val="clear" w:color="auto" w:fill="D9D9D9" w:themeFill="background1" w:themeFillShade="D9"/>
-          </w:tcPr>
-          <w:p>
-            <w:pPr>
-              <w:rPr>
-                <w:rFonts w:eastAsia="Times New Roman" w:cs="Times New Roman"/>
-              </w:rPr>
-            </w:pPr>
-            <w:r>
-              <w:rPr>
-                <w:rFonts w:eastAsia="Times New Roman" w:cs="Times New Roman"/>
-              </w:rPr>
-              <w:t>When</w:t>
+          </w:tcPr>
+          <w:p>
+            <w:pPr>
+              <w:rPr>
+                <w:rFonts w:eastAsia="Times New Roman" w:cs="Times New Roman"/>
+              </w:rPr>
+            </w:pPr>
+            <w:r>
+              <w:rPr>
+                <w:rFonts w:eastAsia="Times New Roman" w:cs="Times New Roman"/>
+              </w:rPr>
+              <w:t>Benutzer wählt Ergebnis «Luzern» aus</w:t>
             </w:r>
           </w:p>
         </w:tc>
         <w:tc>
           <w:tcPr>
             <w:tcW w:w="2214" w:type="dxa"/>
-            <w:shd w:val="clear" w:color="auto" w:fill="D9D9D9" w:themeFill="background1" w:themeFillShade="D9"/>
-          </w:tcPr>
-          <w:p>
-            <w:pPr>
-              <w:rPr>
-                <w:rFonts w:eastAsia="Times New Roman" w:cs="Times New Roman"/>
-              </w:rPr>
-            </w:pPr>
-            <w:r>
-              <w:rPr>
-                <w:rFonts w:eastAsia="Times New Roman" w:cs="Times New Roman"/>
-              </w:rPr>
-              <w:t>Then</w:t>
+          </w:tcPr>
+          <w:p>
+            <w:pPr>
+              <w:rPr>
+                <w:rFonts w:eastAsia="Times New Roman" w:cs="Times New Roman"/>
+              </w:rPr>
+            </w:pPr>
+            <w:r>
+              <w:rPr>
+                <w:rFonts w:eastAsia="Times New Roman" w:cs="Times New Roman"/>
+              </w:rPr>
+              <w:t>«Luzern» wird in die Startstation abgefüllt.</w:t>
             </w:r>
           </w:p>
         </w:tc>
         <w:tc>
           <w:tcPr>
             <w:tcW w:w="1412" w:type="dxa"/>
-            <w:shd w:val="clear" w:color="auto" w:fill="D9D9D9" w:themeFill="background1" w:themeFillShade="D9"/>
-          </w:tcPr>
-          <w:p>
-            <w:pPr>
-              <w:rPr>
-                <w:rFonts w:eastAsia="Times New Roman" w:cs="Times New Roman"/>
-              </w:rPr>
-            </w:pPr>
-            <w:r>
-              <w:rPr>
-                <w:rFonts w:eastAsia="Times New Roman" w:cs="Times New Roman"/>
-              </w:rPr>
-              <w:t>Ergebnis</w:t>
-            </w:r>
-          </w:p>
-        </w:tc>
-      </w:tr>
-      <w:tr>
-        <w:tc>
-          <w:tcPr>
-            <w:tcW w:w="988" w:type="dxa"/>
-          </w:tcPr>
-          <w:p>
-            <w:pPr>
-              <w:rPr>
-                <w:rFonts w:eastAsia="Times New Roman" w:cs="Times New Roman"/>
-              </w:rPr>
-            </w:pPr>
-            <w:r>
-              <w:rPr>
-                <w:rFonts w:eastAsia="Times New Roman" w:cs="Times New Roman"/>
-              </w:rPr>
-              <w:t>1.</w:t>
-            </w:r>
-          </w:p>
-        </w:tc>
-        <w:tc>
-          <w:tcPr>
-            <w:tcW w:w="2126" w:type="dxa"/>
-          </w:tcPr>
-          <w:p>
-            <w:pPr>
-              <w:rPr>
-                <w:rFonts w:eastAsia="Times New Roman" w:cs="Times New Roman"/>
-              </w:rPr>
-            </w:pPr>
-            <w:r>
-              <w:rPr>
-                <w:rFonts w:eastAsia="Times New Roman" w:cs="Times New Roman"/>
-              </w:rPr>
-              <w:t>Die Applikation ist gestartet und man befindet sich im Tab «</w:t>
-            </w:r>
-            <w:r>
-              <w:rPr>
-                <w:rFonts w:eastAsia="Times New Roman" w:cs="Times New Roman"/>
-              </w:rPr>
-              <w:t>Verbindungen</w:t>
-            </w:r>
-            <w:r>
-              <w:rPr>
-                <w:rFonts w:eastAsia="Times New Roman" w:cs="Times New Roman"/>
-              </w:rPr>
-              <w:t>».</w:t>
-            </w:r>
-          </w:p>
-        </w:tc>
-        <w:tc>
-          <w:tcPr>
-            <w:tcW w:w="2322" w:type="dxa"/>
-          </w:tcPr>
-          <w:p>
-            <w:pPr>
-              <w:rPr>
-                <w:rFonts w:eastAsia="Times New Roman" w:cs="Times New Roman"/>
-              </w:rPr>
-            </w:pPr>
-            <w:r>
-              <w:rPr>
-                <w:rFonts w:eastAsia="Times New Roman" w:cs="Times New Roman"/>
-              </w:rPr>
-              <w:t>Benutzer gibt «Luz» in die Startstation ein.</w:t>
-            </w:r>
-          </w:p>
-        </w:tc>
-        <w:tc>
-          <w:tcPr>
-            <w:tcW w:w="2214" w:type="dxa"/>
-          </w:tcPr>
-          <w:p>
-            <w:pPr>
-              <w:rPr>
-                <w:rFonts w:eastAsia="Times New Roman" w:cs="Times New Roman"/>
-              </w:rPr>
-            </w:pPr>
-            <w:r>
-              <w:rPr>
-                <w:rFonts w:eastAsia="Times New Roman" w:cs="Times New Roman"/>
-              </w:rPr>
-              <w:t>Es werden sofort alle Ergebnisse die «Luz» im Namen haben vorgeschlagen.</w:t>
-            </w:r>
-          </w:p>
-        </w:tc>
-        <w:tc>
-          <w:tcPr>
-            <w:tcW w:w="1412" w:type="dxa"/>
           </w:tcPr>
           <w:p>
             <w:pPr>
@@ -5247,18 +6273,18 @@
                 <w:lang w:eastAsia="de-CH"/>
               </w:rPr>
               <w:drawing>
-                <wp:anchor distT="0" distB="0" distL="114300" distR="114300" simplePos="0" relativeHeight="251757056" behindDoc="0" locked="0" layoutInCell="1" allowOverlap="1" wp14:anchorId="16B492BF" wp14:editId="4D1070B3">
+                <wp:anchor distT="0" distB="0" distL="114300" distR="114300" simplePos="0" relativeHeight="251759104" behindDoc="0" locked="0" layoutInCell="1" allowOverlap="1" wp14:anchorId="3646F095" wp14:editId="5584122D">
                   <wp:simplePos x="0" y="0"/>
                   <wp:positionH relativeFrom="column">
-                    <wp:posOffset>155575</wp:posOffset>
+                    <wp:posOffset>156845</wp:posOffset>
                   </wp:positionH>
                   <wp:positionV relativeFrom="paragraph">
-                    <wp:posOffset>147320</wp:posOffset>
+                    <wp:posOffset>15875</wp:posOffset>
                   </wp:positionV>
                   <wp:extent cx="409575" cy="322580"/>
                   <wp:effectExtent l="0" t="0" r="9525" b="1270"/>
-                  <wp:wrapSquare wrapText="bothSides"/>
-                  <wp:docPr id="19" name="Grafik 19"/>
+                  <wp:wrapNone/>
+                  <wp:docPr id="20" name="Grafik 20"/>
                   <wp:cNvGraphicFramePr>
                     <a:graphicFrameLocks xmlns:a="http://schemas.openxmlformats.org/drawingml/2006/main" noChangeAspect="1"/>
                   </wp:cNvGraphicFramePr>
@@ -5270,7 +6296,7 @@
                           <pic:cNvPicPr/>
                         </pic:nvPicPr>
                         <pic:blipFill>
-                          <a:blip r:embed="rId19" cstate="print">
+                          <a:blip r:embed="rId20" cstate="print">
                             <a:extLst>
                               <a:ext uri="{28A0092B-C50C-407E-A947-70E740481C1C}">
                                 <a14:useLocalDpi xmlns:a14="http://schemas.microsoft.com/office/drawing/2010/main" val="0"/>
@@ -5320,7 +6346,7 @@
               <w:rPr>
                 <w:rFonts w:eastAsia="Times New Roman" w:cs="Times New Roman"/>
               </w:rPr>
-              <w:t>2.</w:t>
+              <w:t>3.</w:t>
             </w:r>
           </w:p>
         </w:tc>
@@ -5356,7 +6382,7 @@
               <w:rPr>
                 <w:rFonts w:eastAsia="Times New Roman" w:cs="Times New Roman"/>
               </w:rPr>
-              <w:t>Benutzer wählt Ergebnis «Luzern» aus</w:t>
+              <w:t>Benutzer gibt «Sur» in die Endstation ein.</w:t>
             </w:r>
           </w:p>
         </w:tc>
@@ -5374,7 +6400,7 @@
               <w:rPr>
                 <w:rFonts w:eastAsia="Times New Roman" w:cs="Times New Roman"/>
               </w:rPr>
-              <w:t>«Luzern» wird in die Startstation abgefüllt.</w:t>
+              <w:t>Es werden sofort alle Ergebnisse die «Sur» im Namen haben vorgeschlagen.</w:t>
             </w:r>
           </w:p>
         </w:tc>
@@ -5394,18 +6420,18 @@
                 <w:lang w:eastAsia="de-CH"/>
               </w:rPr>
               <w:drawing>
-                <wp:anchor distT="0" distB="0" distL="114300" distR="114300" simplePos="0" relativeHeight="251759104" behindDoc="0" locked="0" layoutInCell="1" allowOverlap="1" wp14:anchorId="3646F095" wp14:editId="5584122D">
+                <wp:anchor distT="0" distB="0" distL="114300" distR="114300" simplePos="0" relativeHeight="251761152" behindDoc="0" locked="0" layoutInCell="1" allowOverlap="1" wp14:anchorId="24C5861F" wp14:editId="43F1F721">
                   <wp:simplePos x="0" y="0"/>
                   <wp:positionH relativeFrom="column">
-                    <wp:posOffset>156845</wp:posOffset>
+                    <wp:posOffset>165100</wp:posOffset>
                   </wp:positionH>
                   <wp:positionV relativeFrom="paragraph">
-                    <wp:posOffset>15875</wp:posOffset>
+                    <wp:posOffset>161290</wp:posOffset>
                   </wp:positionV>
                   <wp:extent cx="409575" cy="322580"/>
                   <wp:effectExtent l="0" t="0" r="9525" b="1270"/>
-                  <wp:wrapNone/>
-                  <wp:docPr id="20" name="Grafik 20"/>
+                  <wp:wrapSquare wrapText="bothSides"/>
+                  <wp:docPr id="21" name="Grafik 21"/>
                   <wp:cNvGraphicFramePr>
                     <a:graphicFrameLocks xmlns:a="http://schemas.openxmlformats.org/drawingml/2006/main" noChangeAspect="1"/>
                   </wp:cNvGraphicFramePr>
@@ -5417,7 +6443,7 @@
                           <pic:cNvPicPr/>
                         </pic:nvPicPr>
                         <pic:blipFill>
-                          <a:blip r:embed="rId19" cstate="print">
+                          <a:blip r:embed="rId20" cstate="print">
                             <a:extLst>
                               <a:ext uri="{28A0092B-C50C-407E-A947-70E740481C1C}">
                                 <a14:useLocalDpi xmlns:a14="http://schemas.microsoft.com/office/drawing/2010/main" val="0"/>
@@ -5467,7 +6493,7 @@
               <w:rPr>
                 <w:rFonts w:eastAsia="Times New Roman" w:cs="Times New Roman"/>
               </w:rPr>
-              <w:t>3.</w:t>
+              <w:t>4.</w:t>
             </w:r>
           </w:p>
         </w:tc>
@@ -5503,7 +6529,7 @@
               <w:rPr>
                 <w:rFonts w:eastAsia="Times New Roman" w:cs="Times New Roman"/>
               </w:rPr>
-              <w:t>Benutzer gibt «Sur» in die Endstation ein.</w:t>
+              <w:t>Benutzer wählt Ergebnis «Sursee» aus</w:t>
             </w:r>
           </w:p>
         </w:tc>
@@ -5521,7 +6547,7 @@
               <w:rPr>
                 <w:rFonts w:eastAsia="Times New Roman" w:cs="Times New Roman"/>
               </w:rPr>
-              <w:t>Es werden sofort alle Ergebnisse die «Sur» im Namen haben vorgeschlagen.</w:t>
+              <w:t>«Sursee» wird in die Startstation abgefüllt.</w:t>
             </w:r>
           </w:p>
         </w:tc>
@@ -5541,18 +6567,18 @@
                 <w:lang w:eastAsia="de-CH"/>
               </w:rPr>
               <w:drawing>
-                <wp:anchor distT="0" distB="0" distL="114300" distR="114300" simplePos="0" relativeHeight="251761152" behindDoc="0" locked="0" layoutInCell="1" allowOverlap="1" wp14:anchorId="24C5861F" wp14:editId="43F1F721">
+                <wp:anchor distT="0" distB="0" distL="114300" distR="114300" simplePos="0" relativeHeight="251763200" behindDoc="0" locked="0" layoutInCell="1" allowOverlap="1" wp14:anchorId="2C0C23D5" wp14:editId="480DF797">
                   <wp:simplePos x="0" y="0"/>
                   <wp:positionH relativeFrom="column">
-                    <wp:posOffset>165100</wp:posOffset>
+                    <wp:posOffset>166370</wp:posOffset>
                   </wp:positionH>
                   <wp:positionV relativeFrom="paragraph">
-                    <wp:posOffset>161290</wp:posOffset>
+                    <wp:posOffset>8255</wp:posOffset>
                   </wp:positionV>
                   <wp:extent cx="409575" cy="322580"/>
                   <wp:effectExtent l="0" t="0" r="9525" b="1270"/>
-                  <wp:wrapSquare wrapText="bothSides"/>
-                  <wp:docPr id="21" name="Grafik 21"/>
+                  <wp:wrapNone/>
+                  <wp:docPr id="22" name="Grafik 22"/>
                   <wp:cNvGraphicFramePr>
                     <a:graphicFrameLocks xmlns:a="http://schemas.openxmlformats.org/drawingml/2006/main" noChangeAspect="1"/>
                   </wp:cNvGraphicFramePr>
@@ -5564,7 +6590,7 @@
                           <pic:cNvPicPr/>
                         </pic:nvPicPr>
                         <pic:blipFill>
-                          <a:blip r:embed="rId19" cstate="print">
+                          <a:blip r:embed="rId20" cstate="print">
                             <a:extLst>
                               <a:ext uri="{28A0092B-C50C-407E-A947-70E740481C1C}">
                                 <a14:useLocalDpi xmlns:a14="http://schemas.microsoft.com/office/drawing/2010/main" val="0"/>
@@ -5614,7 +6640,7 @@
               <w:rPr>
                 <w:rFonts w:eastAsia="Times New Roman" w:cs="Times New Roman"/>
               </w:rPr>
-              <w:t>4.</w:t>
+              <w:t>5.</w:t>
             </w:r>
           </w:p>
         </w:tc>
@@ -5650,7 +6676,7 @@
               <w:rPr>
                 <w:rFonts w:eastAsia="Times New Roman" w:cs="Times New Roman"/>
               </w:rPr>
-              <w:t>Benutzer wählt Ergebnis «Sursee» aus</w:t>
+              <w:t>Benutzer wählt das gestrige Datum aus.</w:t>
             </w:r>
           </w:p>
         </w:tc>
@@ -5668,7 +6694,7 @@
               <w:rPr>
                 <w:rFonts w:eastAsia="Times New Roman" w:cs="Times New Roman"/>
               </w:rPr>
-              <w:t>«Sursee» wird in die Startstation abgefüllt.</w:t>
+              <w:t>Das Datum wird abgefüllt.</w:t>
             </w:r>
           </w:p>
         </w:tc>
@@ -5679,27 +6705,28 @@
           <w:p>
             <w:pPr>
               <w:rPr>
-                <w:rFonts w:eastAsia="Times New Roman" w:cs="Times New Roman"/>
-              </w:rPr>
-            </w:pPr>
-            <w:r>
-              <w:rPr>
                 <w:noProof/>
                 <w:lang w:eastAsia="de-CH"/>
               </w:rPr>
+            </w:pPr>
+            <w:r>
+              <w:rPr>
+                <w:noProof/>
+                <w:lang w:eastAsia="de-CH"/>
+              </w:rPr>
               <w:drawing>
-                <wp:anchor distT="0" distB="0" distL="114300" distR="114300" simplePos="0" relativeHeight="251763200" behindDoc="0" locked="0" layoutInCell="1" allowOverlap="1" wp14:anchorId="2C0C23D5" wp14:editId="480DF797">
+                <wp:anchor distT="0" distB="0" distL="114300" distR="114300" simplePos="0" relativeHeight="251786752" behindDoc="0" locked="0" layoutInCell="1" allowOverlap="1" wp14:anchorId="58E67EE0" wp14:editId="39070464">
                   <wp:simplePos x="0" y="0"/>
                   <wp:positionH relativeFrom="column">
-                    <wp:posOffset>166370</wp:posOffset>
+                    <wp:posOffset>178435</wp:posOffset>
                   </wp:positionH>
                   <wp:positionV relativeFrom="paragraph">
-                    <wp:posOffset>8255</wp:posOffset>
+                    <wp:posOffset>6062</wp:posOffset>
                   </wp:positionV>
                   <wp:extent cx="409575" cy="322580"/>
                   <wp:effectExtent l="0" t="0" r="9525" b="1270"/>
                   <wp:wrapNone/>
-                  <wp:docPr id="22" name="Grafik 22"/>
+                  <wp:docPr id="196" name="Grafik 196"/>
                   <wp:cNvGraphicFramePr>
                     <a:graphicFrameLocks xmlns:a="http://schemas.openxmlformats.org/drawingml/2006/main" noChangeAspect="1"/>
                   </wp:cNvGraphicFramePr>
@@ -5711,7 +6738,7 @@
                           <pic:cNvPicPr/>
                         </pic:nvPicPr>
                         <pic:blipFill>
-                          <a:blip r:embed="rId19" cstate="print">
+                          <a:blip r:embed="rId20" cstate="print">
                             <a:extLst>
                               <a:ext uri="{28A0092B-C50C-407E-A947-70E740481C1C}">
                                 <a14:useLocalDpi xmlns:a14="http://schemas.microsoft.com/office/drawing/2010/main" val="0"/>
@@ -5761,7 +6788,7 @@
               <w:rPr>
                 <w:rFonts w:eastAsia="Times New Roman" w:cs="Times New Roman"/>
               </w:rPr>
-              <w:t>5.</w:t>
+              <w:t>6.</w:t>
             </w:r>
           </w:p>
         </w:tc>
@@ -5776,9 +6803,6 @@
               </w:rPr>
             </w:pPr>
             <w:r>
-              <w:rPr>
-                <w:rFonts w:eastAsia="Times New Roman" w:cs="Times New Roman"/>
-              </w:rPr>
               <w:t>Der vorherige Schritt wurde ausgeführt.</w:t>
             </w:r>
           </w:p>
@@ -5797,7 +6821,7 @@
               <w:rPr>
                 <w:rFonts w:eastAsia="Times New Roman" w:cs="Times New Roman"/>
               </w:rPr>
-              <w:t>Such-Button klicken</w:t>
+              <w:t>Benutzer wählt beliebige Zeit aus</w:t>
             </w:r>
           </w:p>
         </w:tc>
@@ -5815,7 +6839,7 @@
               <w:rPr>
                 <w:rFonts w:eastAsia="Times New Roman" w:cs="Times New Roman"/>
               </w:rPr>
-              <w:t>Alle Verbindungen zwischen von Luzern nach Sursee werden angezeigt.</w:t>
+              <w:t>Die Zeit wurde ausgefüllt</w:t>
             </w:r>
           </w:p>
         </w:tc>
@@ -5826,27 +6850,456 @@
           <w:p>
             <w:pPr>
               <w:rPr>
-                <w:rFonts w:eastAsia="Times New Roman" w:cs="Times New Roman"/>
-              </w:rPr>
-            </w:pPr>
-            <w:r>
-              <w:rPr>
                 <w:noProof/>
                 <w:lang w:eastAsia="de-CH"/>
               </w:rPr>
+            </w:pPr>
+            <w:r>
+              <w:rPr>
+                <w:noProof/>
+                <w:lang w:eastAsia="de-CH"/>
+              </w:rPr>
               <w:drawing>
-                <wp:anchor distT="0" distB="0" distL="114300" distR="114300" simplePos="0" relativeHeight="251765248" behindDoc="0" locked="0" layoutInCell="1" allowOverlap="1" wp14:anchorId="08259F30" wp14:editId="66AB2FEA">
+                <wp:anchor distT="0" distB="0" distL="114300" distR="114300" simplePos="0" relativeHeight="251787776" behindDoc="0" locked="0" layoutInCell="1" allowOverlap="1" wp14:anchorId="33D51BD5" wp14:editId="6D00601F">
                   <wp:simplePos x="0" y="0"/>
                   <wp:positionH relativeFrom="column">
-                    <wp:posOffset>179387</wp:posOffset>
+                    <wp:posOffset>157227</wp:posOffset>
                   </wp:positionH>
                   <wp:positionV relativeFrom="paragraph">
-                    <wp:posOffset>142240</wp:posOffset>
+                    <wp:posOffset>7640</wp:posOffset>
+                  </wp:positionV>
+                  <wp:extent cx="409575" cy="323850"/>
+                  <wp:effectExtent l="0" t="0" r="9525" b="0"/>
+                  <wp:wrapNone/>
+                  <wp:docPr id="197" name="Grafik 197"/>
+                  <wp:cNvGraphicFramePr>
+                    <a:graphicFrameLocks xmlns:a="http://schemas.openxmlformats.org/drawingml/2006/main" noChangeAspect="1"/>
+                  </wp:cNvGraphicFramePr>
+                  <a:graphic xmlns:a="http://schemas.openxmlformats.org/drawingml/2006/main">
+                    <a:graphicData uri="http://schemas.openxmlformats.org/drawingml/2006/picture">
+                      <pic:pic xmlns:pic="http://schemas.openxmlformats.org/drawingml/2006/picture">
+                        <pic:nvPicPr>
+                          <pic:cNvPr id="1" name=""/>
+                          <pic:cNvPicPr/>
+                        </pic:nvPicPr>
+                        <pic:blipFill>
+                          <a:blip r:embed="rId21">
+                            <a:extLst>
+                              <a:ext uri="{28A0092B-C50C-407E-A947-70E740481C1C}">
+                                <a14:useLocalDpi xmlns:a14="http://schemas.microsoft.com/office/drawing/2010/main" val="0"/>
+                              </a:ext>
+                            </a:extLst>
+                          </a:blip>
+                          <a:stretch>
+                            <a:fillRect/>
+                          </a:stretch>
+                        </pic:blipFill>
+                        <pic:spPr>
+                          <a:xfrm>
+                            <a:off x="0" y="0"/>
+                            <a:ext cx="409575" cy="323850"/>
+                          </a:xfrm>
+                          <a:prstGeom prst="rect">
+                            <a:avLst/>
+                          </a:prstGeom>
+                        </pic:spPr>
+                      </pic:pic>
+                    </a:graphicData>
+                  </a:graphic>
+                </wp:anchor>
+              </w:drawing>
+            </w:r>
+          </w:p>
+        </w:tc>
+      </w:tr>
+      <w:tr>
+        <w:tc>
+          <w:tcPr>
+            <w:tcW w:w="988" w:type="dxa"/>
+          </w:tcPr>
+          <w:p>
+            <w:pPr>
+              <w:rPr>
+                <w:rFonts w:eastAsia="Times New Roman" w:cs="Times New Roman"/>
+              </w:rPr>
+            </w:pPr>
+            <w:r>
+              <w:rPr>
+                <w:rFonts w:eastAsia="Times New Roman" w:cs="Times New Roman"/>
+              </w:rPr>
+              <w:t>7</w:t>
+            </w:r>
+            <w:r>
+              <w:rPr>
+                <w:rFonts w:eastAsia="Times New Roman" w:cs="Times New Roman"/>
+              </w:rPr>
+              <w:t>.</w:t>
+            </w:r>
+          </w:p>
+        </w:tc>
+        <w:tc>
+          <w:tcPr>
+            <w:tcW w:w="2126" w:type="dxa"/>
+          </w:tcPr>
+          <w:p>
+            <w:pPr>
+              <w:rPr>
+                <w:rFonts w:eastAsia="Times New Roman" w:cs="Times New Roman"/>
+              </w:rPr>
+            </w:pPr>
+            <w:r>
+              <w:rPr>
+                <w:rFonts w:eastAsia="Times New Roman" w:cs="Times New Roman"/>
+              </w:rPr>
+              <w:t>Der vorherige Schritt wurde ausgeführt.</w:t>
+            </w:r>
+          </w:p>
+        </w:tc>
+        <w:tc>
+          <w:tcPr>
+            <w:tcW w:w="2322" w:type="dxa"/>
+          </w:tcPr>
+          <w:p>
+            <w:pPr>
+              <w:rPr>
+                <w:rFonts w:eastAsia="Times New Roman" w:cs="Times New Roman"/>
+              </w:rPr>
+            </w:pPr>
+            <w:r>
+              <w:rPr>
+                <w:rFonts w:eastAsia="Times New Roman" w:cs="Times New Roman"/>
+              </w:rPr>
+              <w:t>Such-Button klicken</w:t>
+            </w:r>
+          </w:p>
+        </w:tc>
+        <w:tc>
+          <w:tcPr>
+            <w:tcW w:w="2214" w:type="dxa"/>
+          </w:tcPr>
+          <w:p>
+            <w:pPr>
+              <w:rPr>
+                <w:rFonts w:eastAsia="Times New Roman" w:cs="Times New Roman"/>
+              </w:rPr>
+            </w:pPr>
+            <w:r>
+              <w:rPr>
+                <w:rFonts w:eastAsia="Times New Roman" w:cs="Times New Roman"/>
+              </w:rPr>
+              <w:t>Alle Verbindungen zwischen von Luzern nach Sursee werden angezeigt.</w:t>
+            </w:r>
+          </w:p>
+        </w:tc>
+        <w:tc>
+          <w:tcPr>
+            <w:tcW w:w="1412" w:type="dxa"/>
+          </w:tcPr>
+          <w:p>
+            <w:pPr>
+              <w:rPr>
+                <w:rFonts w:eastAsia="Times New Roman" w:cs="Times New Roman"/>
+              </w:rPr>
+            </w:pPr>
+            <w:r>
+              <w:rPr>
+                <w:noProof/>
+                <w:lang w:eastAsia="de-CH"/>
+              </w:rPr>
+              <w:drawing>
+                <wp:anchor distT="0" distB="0" distL="114300" distR="114300" simplePos="0" relativeHeight="251788800" behindDoc="0" locked="0" layoutInCell="1" allowOverlap="1" wp14:anchorId="63CCCCA6" wp14:editId="4091D682">
+                  <wp:simplePos x="0" y="0"/>
+                  <wp:positionH relativeFrom="column">
+                    <wp:posOffset>153090</wp:posOffset>
+                  </wp:positionH>
+                  <wp:positionV relativeFrom="paragraph">
+                    <wp:posOffset>153089</wp:posOffset>
+                  </wp:positionV>
+                  <wp:extent cx="409575" cy="323850"/>
+                  <wp:effectExtent l="0" t="0" r="9525" b="0"/>
+                  <wp:wrapNone/>
+                  <wp:docPr id="198" name="Grafik 198"/>
+                  <wp:cNvGraphicFramePr>
+                    <a:graphicFrameLocks xmlns:a="http://schemas.openxmlformats.org/drawingml/2006/main" noChangeAspect="1"/>
+                  </wp:cNvGraphicFramePr>
+                  <a:graphic xmlns:a="http://schemas.openxmlformats.org/drawingml/2006/main">
+                    <a:graphicData uri="http://schemas.openxmlformats.org/drawingml/2006/picture">
+                      <pic:pic xmlns:pic="http://schemas.openxmlformats.org/drawingml/2006/picture">
+                        <pic:nvPicPr>
+                          <pic:cNvPr id="1" name=""/>
+                          <pic:cNvPicPr/>
+                        </pic:nvPicPr>
+                        <pic:blipFill>
+                          <a:blip r:embed="rId21">
+                            <a:extLst>
+                              <a:ext uri="{28A0092B-C50C-407E-A947-70E740481C1C}">
+                                <a14:useLocalDpi xmlns:a14="http://schemas.microsoft.com/office/drawing/2010/main" val="0"/>
+                              </a:ext>
+                            </a:extLst>
+                          </a:blip>
+                          <a:stretch>
+                            <a:fillRect/>
+                          </a:stretch>
+                        </pic:blipFill>
+                        <pic:spPr>
+                          <a:xfrm>
+                            <a:off x="0" y="0"/>
+                            <a:ext cx="409575" cy="323850"/>
+                          </a:xfrm>
+                          <a:prstGeom prst="rect">
+                            <a:avLst/>
+                          </a:prstGeom>
+                        </pic:spPr>
+                      </pic:pic>
+                    </a:graphicData>
+                  </a:graphic>
+                </wp:anchor>
+              </w:drawing>
+            </w:r>
+          </w:p>
+        </w:tc>
+      </w:tr>
+    </w:tbl>
+    <w:p/>
+    <w:p>
+      <w:r>
+        <w:br w:type="page"/>
+      </w:r>
+    </w:p>
+    <w:p>
+      <w:pPr>
+        <w:pStyle w:val="berschrift2"/>
+      </w:pPr>
+      <w:bookmarkStart w:id="18" w:name="_Toc34918956"/>
+      <w:r>
+        <w:lastRenderedPageBreak/>
+        <w:t>A005, Verbindungszeitpunkt anzeigen</w:t>
+      </w:r>
+      <w:bookmarkEnd w:id="18"/>
+    </w:p>
+    <w:tbl>
+      <w:tblPr>
+        <w:tblStyle w:val="Tabellenraster"/>
+        <w:tblW w:w="0" w:type="auto"/>
+        <w:tblLook w:val="04A0" w:firstRow="1" w:lastRow="0" w:firstColumn="1" w:lastColumn="0" w:noHBand="0" w:noVBand="1"/>
+      </w:tblPr>
+      <w:tblGrid>
+        <w:gridCol w:w="988"/>
+        <w:gridCol w:w="2126"/>
+        <w:gridCol w:w="2322"/>
+        <w:gridCol w:w="2214"/>
+        <w:gridCol w:w="1412"/>
+      </w:tblGrid>
+      <w:tr>
+        <w:tc>
+          <w:tcPr>
+            <w:tcW w:w="988" w:type="dxa"/>
+            <w:shd w:val="clear" w:color="auto" w:fill="D9D9D9" w:themeFill="background1" w:themeFillShade="D9"/>
+          </w:tcPr>
+          <w:p>
+            <w:pPr>
+              <w:rPr>
+                <w:rFonts w:eastAsia="Times New Roman" w:cs="Times New Roman"/>
+              </w:rPr>
+            </w:pPr>
+            <w:r>
+              <w:rPr>
+                <w:rFonts w:eastAsia="Times New Roman" w:cs="Times New Roman"/>
+              </w:rPr>
+              <w:t>Schritt</w:t>
+            </w:r>
+          </w:p>
+        </w:tc>
+        <w:tc>
+          <w:tcPr>
+            <w:tcW w:w="2126" w:type="dxa"/>
+            <w:shd w:val="clear" w:color="auto" w:fill="D9D9D9" w:themeFill="background1" w:themeFillShade="D9"/>
+          </w:tcPr>
+          <w:p>
+            <w:pPr>
+              <w:rPr>
+                <w:rFonts w:eastAsia="Times New Roman" w:cs="Times New Roman"/>
+              </w:rPr>
+            </w:pPr>
+            <w:r>
+              <w:rPr>
+                <w:rFonts w:eastAsia="Times New Roman" w:cs="Times New Roman"/>
+              </w:rPr>
+              <w:t>Given</w:t>
+            </w:r>
+          </w:p>
+        </w:tc>
+        <w:tc>
+          <w:tcPr>
+            <w:tcW w:w="2322" w:type="dxa"/>
+            <w:shd w:val="clear" w:color="auto" w:fill="D9D9D9" w:themeFill="background1" w:themeFillShade="D9"/>
+          </w:tcPr>
+          <w:p>
+            <w:pPr>
+              <w:rPr>
+                <w:rFonts w:eastAsia="Times New Roman" w:cs="Times New Roman"/>
+              </w:rPr>
+            </w:pPr>
+            <w:r>
+              <w:rPr>
+                <w:rFonts w:eastAsia="Times New Roman" w:cs="Times New Roman"/>
+              </w:rPr>
+              <w:t>When</w:t>
+            </w:r>
+          </w:p>
+        </w:tc>
+        <w:tc>
+          <w:tcPr>
+            <w:tcW w:w="2214" w:type="dxa"/>
+            <w:shd w:val="clear" w:color="auto" w:fill="D9D9D9" w:themeFill="background1" w:themeFillShade="D9"/>
+          </w:tcPr>
+          <w:p>
+            <w:pPr>
+              <w:rPr>
+                <w:rFonts w:eastAsia="Times New Roman" w:cs="Times New Roman"/>
+              </w:rPr>
+            </w:pPr>
+            <w:r>
+              <w:rPr>
+                <w:rFonts w:eastAsia="Times New Roman" w:cs="Times New Roman"/>
+              </w:rPr>
+              <w:t>Then</w:t>
+            </w:r>
+          </w:p>
+        </w:tc>
+        <w:tc>
+          <w:tcPr>
+            <w:tcW w:w="1412" w:type="dxa"/>
+            <w:shd w:val="clear" w:color="auto" w:fill="D9D9D9" w:themeFill="background1" w:themeFillShade="D9"/>
+          </w:tcPr>
+          <w:p>
+            <w:pPr>
+              <w:rPr>
+                <w:rFonts w:eastAsia="Times New Roman" w:cs="Times New Roman"/>
+              </w:rPr>
+            </w:pPr>
+            <w:r>
+              <w:rPr>
+                <w:rFonts w:eastAsia="Times New Roman" w:cs="Times New Roman"/>
+              </w:rPr>
+              <w:t>Ergebnis</w:t>
+            </w:r>
+          </w:p>
+        </w:tc>
+      </w:tr>
+      <w:tr>
+        <w:tc>
+          <w:tcPr>
+            <w:tcW w:w="988" w:type="dxa"/>
+          </w:tcPr>
+          <w:p>
+            <w:pPr>
+              <w:rPr>
+                <w:rFonts w:eastAsia="Times New Roman" w:cs="Times New Roman"/>
+              </w:rPr>
+            </w:pPr>
+            <w:r>
+              <w:rPr>
+                <w:rFonts w:eastAsia="Times New Roman" w:cs="Times New Roman"/>
+              </w:rPr>
+              <w:t>1.</w:t>
+            </w:r>
+          </w:p>
+        </w:tc>
+        <w:tc>
+          <w:tcPr>
+            <w:tcW w:w="2126" w:type="dxa"/>
+          </w:tcPr>
+          <w:p>
+            <w:pPr>
+              <w:rPr>
+                <w:rFonts w:eastAsia="Times New Roman" w:cs="Times New Roman"/>
+              </w:rPr>
+            </w:pPr>
+            <w:r>
+              <w:rPr>
+                <w:rFonts w:eastAsia="Times New Roman" w:cs="Times New Roman"/>
+              </w:rPr>
+              <w:t>Die Applikation ist gestartet und man befindet sich im Tab «</w:t>
+            </w:r>
+            <w:r>
+              <w:rPr>
+                <w:rFonts w:eastAsia="Times New Roman" w:cs="Times New Roman"/>
+              </w:rPr>
+              <w:t>Verbindungen</w:t>
+            </w:r>
+            <w:r>
+              <w:rPr>
+                <w:rFonts w:eastAsia="Times New Roman" w:cs="Times New Roman"/>
+              </w:rPr>
+              <w:t>».</w:t>
+            </w:r>
+          </w:p>
+        </w:tc>
+        <w:tc>
+          <w:tcPr>
+            <w:tcW w:w="2322" w:type="dxa"/>
+          </w:tcPr>
+          <w:p>
+            <w:pPr>
+              <w:rPr>
+                <w:rFonts w:eastAsia="Times New Roman" w:cs="Times New Roman"/>
+              </w:rPr>
+            </w:pPr>
+            <w:r>
+              <w:rPr>
+                <w:rFonts w:eastAsia="Times New Roman" w:cs="Times New Roman"/>
+              </w:rPr>
+              <w:t>Benutzer gibt «Luzern» in die Startstation ein.</w:t>
+            </w:r>
+          </w:p>
+        </w:tc>
+        <w:tc>
+          <w:tcPr>
+            <w:tcW w:w="2214" w:type="dxa"/>
+          </w:tcPr>
+          <w:p>
+            <w:pPr>
+              <w:rPr>
+                <w:rFonts w:eastAsia="Times New Roman" w:cs="Times New Roman"/>
+              </w:rPr>
+            </w:pPr>
+            <w:r>
+              <w:rPr>
+                <w:rFonts w:eastAsia="Times New Roman" w:cs="Times New Roman"/>
+              </w:rPr>
+              <w:t>-</w:t>
+            </w:r>
+          </w:p>
+        </w:tc>
+        <w:tc>
+          <w:tcPr>
+            <w:tcW w:w="1412" w:type="dxa"/>
+          </w:tcPr>
+          <w:p>
+            <w:pPr>
+              <w:rPr>
+                <w:rFonts w:eastAsia="Times New Roman" w:cs="Times New Roman"/>
+              </w:rPr>
+            </w:pPr>
+            <w:r>
+              <w:rPr>
+                <w:noProof/>
+                <w:lang w:eastAsia="de-CH"/>
+              </w:rPr>
+              <w:drawing>
+                <wp:anchor distT="0" distB="0" distL="114300" distR="114300" simplePos="0" relativeHeight="251767296" behindDoc="0" locked="0" layoutInCell="1" allowOverlap="1" wp14:anchorId="5FE637C1" wp14:editId="15634EC4">
+                  <wp:simplePos x="0" y="0"/>
+                  <wp:positionH relativeFrom="column">
+                    <wp:posOffset>179705</wp:posOffset>
+                  </wp:positionH>
+                  <wp:positionV relativeFrom="paragraph">
+                    <wp:posOffset>147003</wp:posOffset>
                   </wp:positionV>
                   <wp:extent cx="409575" cy="322580"/>
                   <wp:effectExtent l="0" t="0" r="9525" b="1270"/>
                   <wp:wrapSquare wrapText="bothSides"/>
-                  <wp:docPr id="23" name="Grafik 23"/>
+                  <wp:docPr id="24" name="Grafik 24"/>
                   <wp:cNvGraphicFramePr>
                     <a:graphicFrameLocks xmlns:a="http://schemas.openxmlformats.org/drawingml/2006/main" noChangeAspect="1"/>
                   </wp:cNvGraphicFramePr>
@@ -5858,7 +7311,7 @@
                           <pic:cNvPicPr/>
                         </pic:nvPicPr>
                         <pic:blipFill>
-                          <a:blip r:embed="rId19" cstate="print">
+                          <a:blip r:embed="rId20" cstate="print">
                             <a:extLst>
                               <a:ext uri="{28A0092B-C50C-407E-A947-70E740481C1C}">
                                 <a14:useLocalDpi xmlns:a14="http://schemas.microsoft.com/office/drawing/2010/main" val="0"/>
@@ -5893,214 +7346,82 @@
           </w:p>
         </w:tc>
       </w:tr>
-    </w:tbl>
-    <w:p/>
-    <w:p>
-      <w:pPr>
-        <w:pStyle w:val="berschrift2"/>
-      </w:pPr>
-      <w:r>
-        <w:t>A005, Verbindungszeitpunkt anzeigen</w:t>
-      </w:r>
-    </w:p>
-    <w:tbl>
-      <w:tblPr>
-        <w:tblStyle w:val="Tabellenraster"/>
-        <w:tblW w:w="0" w:type="auto"/>
-        <w:tblLook w:val="04A0" w:firstRow="1" w:lastRow="0" w:firstColumn="1" w:lastColumn="0" w:noHBand="0" w:noVBand="1"/>
-      </w:tblPr>
-      <w:tblGrid>
-        <w:gridCol w:w="988"/>
-        <w:gridCol w:w="2126"/>
-        <w:gridCol w:w="2322"/>
-        <w:gridCol w:w="2214"/>
-        <w:gridCol w:w="1412"/>
-      </w:tblGrid>
       <w:tr>
         <w:tc>
           <w:tcPr>
             <w:tcW w:w="988" w:type="dxa"/>
-            <w:shd w:val="clear" w:color="auto" w:fill="D9D9D9" w:themeFill="background1" w:themeFillShade="D9"/>
-          </w:tcPr>
-          <w:p>
-            <w:pPr>
-              <w:rPr>
-                <w:rFonts w:eastAsia="Times New Roman" w:cs="Times New Roman"/>
-              </w:rPr>
-            </w:pPr>
-            <w:r>
-              <w:rPr>
-                <w:rFonts w:eastAsia="Times New Roman" w:cs="Times New Roman"/>
-              </w:rPr>
-              <w:t>Schritt</w:t>
+          </w:tcPr>
+          <w:p>
+            <w:pPr>
+              <w:rPr>
+                <w:rFonts w:eastAsia="Times New Roman" w:cs="Times New Roman"/>
+              </w:rPr>
+            </w:pPr>
+            <w:r>
+              <w:rPr>
+                <w:rFonts w:eastAsia="Times New Roman" w:cs="Times New Roman"/>
+              </w:rPr>
+              <w:t>2.</w:t>
             </w:r>
           </w:p>
         </w:tc>
         <w:tc>
           <w:tcPr>
             <w:tcW w:w="2126" w:type="dxa"/>
-            <w:shd w:val="clear" w:color="auto" w:fill="D9D9D9" w:themeFill="background1" w:themeFillShade="D9"/>
-          </w:tcPr>
-          <w:p>
-            <w:pPr>
-              <w:rPr>
-                <w:rFonts w:eastAsia="Times New Roman" w:cs="Times New Roman"/>
-              </w:rPr>
-            </w:pPr>
-            <w:r>
-              <w:rPr>
-                <w:rFonts w:eastAsia="Times New Roman" w:cs="Times New Roman"/>
-              </w:rPr>
-              <w:t>Given</w:t>
+          </w:tcPr>
+          <w:p>
+            <w:pPr>
+              <w:rPr>
+                <w:rFonts w:eastAsia="Times New Roman" w:cs="Times New Roman"/>
+              </w:rPr>
+            </w:pPr>
+            <w:r>
+              <w:rPr>
+                <w:rFonts w:eastAsia="Times New Roman" w:cs="Times New Roman"/>
+              </w:rPr>
+              <w:t>Der vorherige Schritt wurde ausgeführt.</w:t>
             </w:r>
           </w:p>
         </w:tc>
         <w:tc>
           <w:tcPr>
             <w:tcW w:w="2322" w:type="dxa"/>
-            <w:shd w:val="clear" w:color="auto" w:fill="D9D9D9" w:themeFill="background1" w:themeFillShade="D9"/>
-          </w:tcPr>
-          <w:p>
-            <w:pPr>
-              <w:rPr>
-                <w:rFonts w:eastAsia="Times New Roman" w:cs="Times New Roman"/>
-              </w:rPr>
-            </w:pPr>
-            <w:r>
-              <w:rPr>
-                <w:rFonts w:eastAsia="Times New Roman" w:cs="Times New Roman"/>
-              </w:rPr>
-              <w:t>When</w:t>
+          </w:tcPr>
+          <w:p>
+            <w:pPr>
+              <w:rPr>
+                <w:rFonts w:eastAsia="Times New Roman" w:cs="Times New Roman"/>
+              </w:rPr>
+            </w:pPr>
+            <w:r>
+              <w:rPr>
+                <w:rFonts w:eastAsia="Times New Roman" w:cs="Times New Roman"/>
+              </w:rPr>
+              <w:t>Benutzer gibt «Sursee» in die Endstation ein.</w:t>
             </w:r>
           </w:p>
         </w:tc>
         <w:tc>
           <w:tcPr>
             <w:tcW w:w="2214" w:type="dxa"/>
-            <w:shd w:val="clear" w:color="auto" w:fill="D9D9D9" w:themeFill="background1" w:themeFillShade="D9"/>
-          </w:tcPr>
-          <w:p>
-            <w:pPr>
-              <w:rPr>
-                <w:rFonts w:eastAsia="Times New Roman" w:cs="Times New Roman"/>
-              </w:rPr>
-            </w:pPr>
-            <w:r>
-              <w:rPr>
-                <w:rFonts w:eastAsia="Times New Roman" w:cs="Times New Roman"/>
-              </w:rPr>
-              <w:t>Then</w:t>
+          </w:tcPr>
+          <w:p>
+            <w:pPr>
+              <w:rPr>
+                <w:rFonts w:eastAsia="Times New Roman" w:cs="Times New Roman"/>
+              </w:rPr>
+            </w:pPr>
+            <w:r>
+              <w:rPr>
+                <w:rFonts w:eastAsia="Times New Roman" w:cs="Times New Roman"/>
+              </w:rPr>
+              <w:t>-</w:t>
             </w:r>
           </w:p>
         </w:tc>
         <w:tc>
           <w:tcPr>
             <w:tcW w:w="1412" w:type="dxa"/>
-            <w:shd w:val="clear" w:color="auto" w:fill="D9D9D9" w:themeFill="background1" w:themeFillShade="D9"/>
-          </w:tcPr>
-          <w:p>
-            <w:pPr>
-              <w:rPr>
-                <w:rFonts w:eastAsia="Times New Roman" w:cs="Times New Roman"/>
-              </w:rPr>
-            </w:pPr>
-            <w:r>
-              <w:rPr>
-                <w:rFonts w:eastAsia="Times New Roman" w:cs="Times New Roman"/>
-              </w:rPr>
-              <w:t>Ergebnis</w:t>
-            </w:r>
-          </w:p>
-        </w:tc>
-      </w:tr>
-      <w:tr>
-        <w:tc>
-          <w:tcPr>
-            <w:tcW w:w="988" w:type="dxa"/>
-          </w:tcPr>
-          <w:p>
-            <w:pPr>
-              <w:rPr>
-                <w:rFonts w:eastAsia="Times New Roman" w:cs="Times New Roman"/>
-              </w:rPr>
-            </w:pPr>
-            <w:r>
-              <w:rPr>
-                <w:rFonts w:eastAsia="Times New Roman" w:cs="Times New Roman"/>
-              </w:rPr>
-              <w:t>1.</w:t>
-            </w:r>
-          </w:p>
-        </w:tc>
-        <w:tc>
-          <w:tcPr>
-            <w:tcW w:w="2126" w:type="dxa"/>
-          </w:tcPr>
-          <w:p>
-            <w:pPr>
-              <w:rPr>
-                <w:rFonts w:eastAsia="Times New Roman" w:cs="Times New Roman"/>
-              </w:rPr>
-            </w:pPr>
-            <w:r>
-              <w:rPr>
-                <w:rFonts w:eastAsia="Times New Roman" w:cs="Times New Roman"/>
-              </w:rPr>
-              <w:t>Die Applikation ist gestartet und man befindet sich im Tab «</w:t>
-            </w:r>
-            <w:r>
-              <w:rPr>
-                <w:rFonts w:eastAsia="Times New Roman" w:cs="Times New Roman"/>
-              </w:rPr>
-              <w:t>Verbindungen</w:t>
-            </w:r>
-            <w:r>
-              <w:rPr>
-                <w:rFonts w:eastAsia="Times New Roman" w:cs="Times New Roman"/>
-              </w:rPr>
-              <w:t>».</w:t>
-            </w:r>
-          </w:p>
-        </w:tc>
-        <w:tc>
-          <w:tcPr>
-            <w:tcW w:w="2322" w:type="dxa"/>
-          </w:tcPr>
-          <w:p>
-            <w:pPr>
-              <w:rPr>
-                <w:rFonts w:eastAsia="Times New Roman" w:cs="Times New Roman"/>
-              </w:rPr>
-            </w:pPr>
-            <w:r>
-              <w:rPr>
-                <w:rFonts w:eastAsia="Times New Roman" w:cs="Times New Roman"/>
-              </w:rPr>
-              <w:t>Benutzer gibt «Luzern» in die Startstation ein.</w:t>
-            </w:r>
-          </w:p>
-        </w:tc>
-        <w:tc>
-          <w:tcPr>
-            <w:tcW w:w="2214" w:type="dxa"/>
-          </w:tcPr>
-          <w:p>
-            <w:pPr>
-              <w:rPr>
-                <w:rFonts w:eastAsia="Times New Roman" w:cs="Times New Roman"/>
-              </w:rPr>
-            </w:pPr>
-            <w:r>
-              <w:rPr>
-                <w:rFonts w:eastAsia="Times New Roman" w:cs="Times New Roman"/>
-              </w:rPr>
-              <w:t>-</w:t>
-            </w:r>
-          </w:p>
-        </w:tc>
-        <w:tc>
-          <w:tcPr>
-            <w:tcW w:w="1412" w:type="dxa"/>
           </w:tcPr>
           <w:p>
             <w:pPr>
@@ -6114,18 +7435,18 @@
                 <w:lang w:eastAsia="de-CH"/>
               </w:rPr>
               <w:drawing>
-                <wp:anchor distT="0" distB="0" distL="114300" distR="114300" simplePos="0" relativeHeight="251767296" behindDoc="0" locked="0" layoutInCell="1" allowOverlap="1" wp14:anchorId="5FE637C1" wp14:editId="15634EC4">
+                <wp:anchor distT="0" distB="0" distL="114300" distR="114300" simplePos="0" relativeHeight="251769344" behindDoc="0" locked="0" layoutInCell="1" allowOverlap="1" wp14:anchorId="06420608" wp14:editId="216255C7">
                   <wp:simplePos x="0" y="0"/>
                   <wp:positionH relativeFrom="column">
-                    <wp:posOffset>179705</wp:posOffset>
+                    <wp:posOffset>164513</wp:posOffset>
                   </wp:positionH>
                   <wp:positionV relativeFrom="paragraph">
-                    <wp:posOffset>147003</wp:posOffset>
+                    <wp:posOffset>19087</wp:posOffset>
                   </wp:positionV>
-                  <wp:extent cx="409575" cy="322580"/>
-                  <wp:effectExtent l="0" t="0" r="9525" b="1270"/>
-                  <wp:wrapSquare wrapText="bothSides"/>
-                  <wp:docPr id="24" name="Grafik 24"/>
+                  <wp:extent cx="409575" cy="311847"/>
+                  <wp:effectExtent l="0" t="0" r="0" b="0"/>
+                  <wp:wrapNone/>
+                  <wp:docPr id="25" name="Grafik 25"/>
                   <wp:cNvGraphicFramePr>
                     <a:graphicFrameLocks xmlns:a="http://schemas.openxmlformats.org/drawingml/2006/main" noChangeAspect="1"/>
                   </wp:cNvGraphicFramePr>
@@ -6137,7 +7458,160 @@
                           <pic:cNvPicPr/>
                         </pic:nvPicPr>
                         <pic:blipFill>
-                          <a:blip r:embed="rId19" cstate="print">
+                          <a:blip r:embed="rId22" cstate="print">
+                            <a:extLst>
+                              <a:ext uri="{28A0092B-C50C-407E-A947-70E740481C1C}">
+                                <a14:useLocalDpi xmlns:a14="http://schemas.microsoft.com/office/drawing/2010/main" val="0"/>
+                              </a:ext>
+                            </a:extLst>
+                          </a:blip>
+                          <a:stretch>
+                            <a:fillRect/>
+                          </a:stretch>
+                        </pic:blipFill>
+                        <pic:spPr>
+                          <a:xfrm>
+                            <a:off x="0" y="0"/>
+                            <a:ext cx="410003" cy="312173"/>
+                          </a:xfrm>
+                          <a:prstGeom prst="rect">
+                            <a:avLst/>
+                          </a:prstGeom>
+                        </pic:spPr>
+                      </pic:pic>
+                    </a:graphicData>
+                  </a:graphic>
+                  <wp14:sizeRelH relativeFrom="margin">
+                    <wp14:pctWidth>0</wp14:pctWidth>
+                  </wp14:sizeRelH>
+                  <wp14:sizeRelV relativeFrom="margin">
+                    <wp14:pctHeight>0</wp14:pctHeight>
+                  </wp14:sizeRelV>
+                </wp:anchor>
+              </w:drawing>
+            </w:r>
+          </w:p>
+        </w:tc>
+      </w:tr>
+      <w:tr>
+        <w:tc>
+          <w:tcPr>
+            <w:tcW w:w="988" w:type="dxa"/>
+          </w:tcPr>
+          <w:p>
+            <w:pPr>
+              <w:rPr>
+                <w:rFonts w:eastAsia="Times New Roman" w:cs="Times New Roman"/>
+              </w:rPr>
+            </w:pPr>
+            <w:r>
+              <w:rPr>
+                <w:rFonts w:eastAsia="Times New Roman" w:cs="Times New Roman"/>
+              </w:rPr>
+              <w:t>3.</w:t>
+            </w:r>
+          </w:p>
+        </w:tc>
+        <w:tc>
+          <w:tcPr>
+            <w:tcW w:w="2126" w:type="dxa"/>
+          </w:tcPr>
+          <w:p>
+            <w:pPr>
+              <w:rPr>
+                <w:rFonts w:eastAsia="Times New Roman" w:cs="Times New Roman"/>
+              </w:rPr>
+            </w:pPr>
+            <w:r>
+              <w:rPr>
+                <w:rFonts w:eastAsia="Times New Roman" w:cs="Times New Roman"/>
+              </w:rPr>
+              <w:t>Der vorherige Schritt wurde ausgeführt.</w:t>
+            </w:r>
+          </w:p>
+        </w:tc>
+        <w:tc>
+          <w:tcPr>
+            <w:tcW w:w="2322" w:type="dxa"/>
+          </w:tcPr>
+          <w:p>
+            <w:pPr>
+              <w:rPr>
+                <w:rFonts w:eastAsia="Times New Roman" w:cs="Times New Roman"/>
+              </w:rPr>
+            </w:pPr>
+            <w:r>
+              <w:rPr>
+                <w:rFonts w:eastAsia="Times New Roman" w:cs="Times New Roman"/>
+              </w:rPr>
+              <w:t xml:space="preserve">Benutzer wählt das </w:t>
+            </w:r>
+            <w:r>
+              <w:rPr>
+                <w:rFonts w:eastAsia="Times New Roman" w:cs="Times New Roman"/>
+              </w:rPr>
+              <w:t>heutige Datum ein.</w:t>
+            </w:r>
+          </w:p>
+        </w:tc>
+        <w:tc>
+          <w:tcPr>
+            <w:tcW w:w="2214" w:type="dxa"/>
+          </w:tcPr>
+          <w:p>
+            <w:pPr>
+              <w:rPr>
+                <w:rFonts w:eastAsia="Times New Roman" w:cs="Times New Roman"/>
+              </w:rPr>
+            </w:pPr>
+            <w:r>
+              <w:rPr>
+                <w:rFonts w:eastAsia="Times New Roman" w:cs="Times New Roman"/>
+              </w:rPr>
+              <w:t>-</w:t>
+            </w:r>
+          </w:p>
+        </w:tc>
+        <w:tc>
+          <w:tcPr>
+            <w:tcW w:w="1412" w:type="dxa"/>
+          </w:tcPr>
+          <w:p>
+            <w:pPr>
+              <w:rPr>
+                <w:rFonts w:eastAsia="Times New Roman" w:cs="Times New Roman"/>
+              </w:rPr>
+            </w:pPr>
+            <w:r>
+              <w:rPr>
+                <w:noProof/>
+                <w:lang w:eastAsia="de-CH"/>
+              </w:rPr>
+              <w:drawing>
+                <wp:anchor distT="0" distB="0" distL="114300" distR="114300" simplePos="0" relativeHeight="251771392" behindDoc="0" locked="0" layoutInCell="1" allowOverlap="1" wp14:anchorId="08EAEFC7" wp14:editId="691A424E">
+                  <wp:simplePos x="0" y="0"/>
+                  <wp:positionH relativeFrom="column">
+                    <wp:posOffset>157685</wp:posOffset>
+                  </wp:positionH>
+                  <wp:positionV relativeFrom="paragraph">
+                    <wp:posOffset>9301</wp:posOffset>
+                  </wp:positionV>
+                  <wp:extent cx="409575" cy="322580"/>
+                  <wp:effectExtent l="0" t="0" r="9525" b="1270"/>
+                  <wp:wrapNone/>
+                  <wp:docPr id="26" name="Grafik 26"/>
+                  <wp:cNvGraphicFramePr>
+                    <a:graphicFrameLocks xmlns:a="http://schemas.openxmlformats.org/drawingml/2006/main" noChangeAspect="1"/>
+                  </wp:cNvGraphicFramePr>
+                  <a:graphic xmlns:a="http://schemas.openxmlformats.org/drawingml/2006/main">
+                    <a:graphicData uri="http://schemas.openxmlformats.org/drawingml/2006/picture">
+                      <pic:pic xmlns:pic="http://schemas.openxmlformats.org/drawingml/2006/picture">
+                        <pic:nvPicPr>
+                          <pic:cNvPr id="12" name="Download.png"/>
+                          <pic:cNvPicPr/>
+                        </pic:nvPicPr>
+                        <pic:blipFill>
+                          <a:blip r:embed="rId20" cstate="print">
                             <a:extLst>
                               <a:ext uri="{28A0092B-C50C-407E-A947-70E740481C1C}">
                                 <a14:useLocalDpi xmlns:a14="http://schemas.microsoft.com/office/drawing/2010/main" val="0"/>
@@ -6187,7 +7661,7 @@
               <w:rPr>
                 <w:rFonts w:eastAsia="Times New Roman" w:cs="Times New Roman"/>
               </w:rPr>
-              <w:t>2.</w:t>
+              <w:t>4.</w:t>
             </w:r>
           </w:p>
         </w:tc>
@@ -6202,9 +7676,6 @@
               </w:rPr>
             </w:pPr>
             <w:r>
-              <w:rPr>
-                <w:rFonts w:eastAsia="Times New Roman" w:cs="Times New Roman"/>
-              </w:rPr>
               <w:t>Der vorherige Schritt wurde ausgeführt.</w:t>
             </w:r>
           </w:p>
@@ -6223,7 +7694,13 @@
               <w:rPr>
                 <w:rFonts w:eastAsia="Times New Roman" w:cs="Times New Roman"/>
               </w:rPr>
-              <w:t>Benutzer gibt «Sursee» in die Endstation ein.</w:t>
+              <w:t>Benutzer gibt wählt eine beliebige Zeit</w:t>
+            </w:r>
+            <w:r>
+              <w:rPr>
+                <w:rFonts w:eastAsia="Times New Roman" w:cs="Times New Roman"/>
+              </w:rPr>
+              <w:t xml:space="preserve"> aus.</w:t>
             </w:r>
           </w:p>
         </w:tc>
@@ -6261,18 +7738,18 @@
                 <w:lang w:eastAsia="de-CH"/>
               </w:rPr>
               <w:drawing>
-                <wp:anchor distT="0" distB="0" distL="114300" distR="114300" simplePos="0" relativeHeight="251769344" behindDoc="0" locked="0" layoutInCell="1" allowOverlap="1" wp14:anchorId="06420608" wp14:editId="216255C7">
+                <wp:anchor distT="0" distB="0" distL="114300" distR="114300" simplePos="0" relativeHeight="251773440" behindDoc="0" locked="0" layoutInCell="1" allowOverlap="1" wp14:anchorId="7FB63BA7" wp14:editId="7C0C970F">
                   <wp:simplePos x="0" y="0"/>
                   <wp:positionH relativeFrom="column">
-                    <wp:posOffset>164513</wp:posOffset>
+                    <wp:posOffset>154862</wp:posOffset>
                   </wp:positionH>
                   <wp:positionV relativeFrom="paragraph">
-                    <wp:posOffset>19087</wp:posOffset>
+                    <wp:posOffset>11319</wp:posOffset>
                   </wp:positionV>
-                  <wp:extent cx="409575" cy="311847"/>
-                  <wp:effectExtent l="0" t="0" r="0" b="0"/>
+                  <wp:extent cx="409575" cy="322580"/>
+                  <wp:effectExtent l="0" t="0" r="9525" b="1270"/>
                   <wp:wrapNone/>
-                  <wp:docPr id="25" name="Grafik 25"/>
+                  <wp:docPr id="27" name="Grafik 27"/>
                   <wp:cNvGraphicFramePr>
                     <a:graphicFrameLocks xmlns:a="http://schemas.openxmlformats.org/drawingml/2006/main" noChangeAspect="1"/>
                   </wp:cNvGraphicFramePr>
@@ -6285,159 +7762,6 @@
                         </pic:nvPicPr>
                         <pic:blipFill>
                           <a:blip r:embed="rId20" cstate="print">
-                            <a:extLst>
-                              <a:ext uri="{28A0092B-C50C-407E-A947-70E740481C1C}">
-                                <a14:useLocalDpi xmlns:a14="http://schemas.microsoft.com/office/drawing/2010/main" val="0"/>
-                              </a:ext>
-                            </a:extLst>
-                          </a:blip>
-                          <a:stretch>
-                            <a:fillRect/>
-                          </a:stretch>
-                        </pic:blipFill>
-                        <pic:spPr>
-                          <a:xfrm>
-                            <a:off x="0" y="0"/>
-                            <a:ext cx="410003" cy="312173"/>
-                          </a:xfrm>
-                          <a:prstGeom prst="rect">
-                            <a:avLst/>
-                          </a:prstGeom>
-                        </pic:spPr>
-                      </pic:pic>
-                    </a:graphicData>
-                  </a:graphic>
-                  <wp14:sizeRelH relativeFrom="margin">
-                    <wp14:pctWidth>0</wp14:pctWidth>
-                  </wp14:sizeRelH>
-                  <wp14:sizeRelV relativeFrom="margin">
-                    <wp14:pctHeight>0</wp14:pctHeight>
-                  </wp14:sizeRelV>
-                </wp:anchor>
-              </w:drawing>
-            </w:r>
-          </w:p>
-        </w:tc>
-      </w:tr>
-      <w:tr>
-        <w:tc>
-          <w:tcPr>
-            <w:tcW w:w="988" w:type="dxa"/>
-          </w:tcPr>
-          <w:p>
-            <w:pPr>
-              <w:rPr>
-                <w:rFonts w:eastAsia="Times New Roman" w:cs="Times New Roman"/>
-              </w:rPr>
-            </w:pPr>
-            <w:r>
-              <w:rPr>
-                <w:rFonts w:eastAsia="Times New Roman" w:cs="Times New Roman"/>
-              </w:rPr>
-              <w:t>3.</w:t>
-            </w:r>
-          </w:p>
-        </w:tc>
-        <w:tc>
-          <w:tcPr>
-            <w:tcW w:w="2126" w:type="dxa"/>
-          </w:tcPr>
-          <w:p>
-            <w:pPr>
-              <w:rPr>
-                <w:rFonts w:eastAsia="Times New Roman" w:cs="Times New Roman"/>
-              </w:rPr>
-            </w:pPr>
-            <w:r>
-              <w:rPr>
-                <w:rFonts w:eastAsia="Times New Roman" w:cs="Times New Roman"/>
-              </w:rPr>
-              <w:t>Der vorherige Schritt wurde ausgeführt.</w:t>
-            </w:r>
-          </w:p>
-        </w:tc>
-        <w:tc>
-          <w:tcPr>
-            <w:tcW w:w="2322" w:type="dxa"/>
-          </w:tcPr>
-          <w:p>
-            <w:pPr>
-              <w:rPr>
-                <w:rFonts w:eastAsia="Times New Roman" w:cs="Times New Roman"/>
-              </w:rPr>
-            </w:pPr>
-            <w:r>
-              <w:rPr>
-                <w:rFonts w:eastAsia="Times New Roman" w:cs="Times New Roman"/>
-              </w:rPr>
-              <w:t xml:space="preserve">Benutzer wählt das </w:t>
-            </w:r>
-            <w:r>
-              <w:rPr>
-                <w:rFonts w:eastAsia="Times New Roman" w:cs="Times New Roman"/>
-              </w:rPr>
-              <w:t>heutige Datum ein.</w:t>
-            </w:r>
-          </w:p>
-        </w:tc>
-        <w:tc>
-          <w:tcPr>
-            <w:tcW w:w="2214" w:type="dxa"/>
-          </w:tcPr>
-          <w:p>
-            <w:pPr>
-              <w:rPr>
-                <w:rFonts w:eastAsia="Times New Roman" w:cs="Times New Roman"/>
-              </w:rPr>
-            </w:pPr>
-            <w:r>
-              <w:rPr>
-                <w:rFonts w:eastAsia="Times New Roman" w:cs="Times New Roman"/>
-              </w:rPr>
-              <w:t>-</w:t>
-            </w:r>
-          </w:p>
-        </w:tc>
-        <w:tc>
-          <w:tcPr>
-            <w:tcW w:w="1412" w:type="dxa"/>
-          </w:tcPr>
-          <w:p>
-            <w:pPr>
-              <w:rPr>
-                <w:rFonts w:eastAsia="Times New Roman" w:cs="Times New Roman"/>
-              </w:rPr>
-            </w:pPr>
-            <w:r>
-              <w:rPr>
-                <w:noProof/>
-                <w:lang w:eastAsia="de-CH"/>
-              </w:rPr>
-              <w:drawing>
-                <wp:anchor distT="0" distB="0" distL="114300" distR="114300" simplePos="0" relativeHeight="251771392" behindDoc="0" locked="0" layoutInCell="1" allowOverlap="1" wp14:anchorId="08EAEFC7" wp14:editId="691A424E">
-                  <wp:simplePos x="0" y="0"/>
-                  <wp:positionH relativeFrom="column">
-                    <wp:posOffset>157685</wp:posOffset>
-                  </wp:positionH>
-                  <wp:positionV relativeFrom="paragraph">
-                    <wp:posOffset>9301</wp:posOffset>
-                  </wp:positionV>
-                  <wp:extent cx="409575" cy="322580"/>
-                  <wp:effectExtent l="0" t="0" r="9525" b="1270"/>
-                  <wp:wrapNone/>
-                  <wp:docPr id="26" name="Grafik 26"/>
-                  <wp:cNvGraphicFramePr>
-                    <a:graphicFrameLocks xmlns:a="http://schemas.openxmlformats.org/drawingml/2006/main" noChangeAspect="1"/>
-                  </wp:cNvGraphicFramePr>
-                  <a:graphic xmlns:a="http://schemas.openxmlformats.org/drawingml/2006/main">
-                    <a:graphicData uri="http://schemas.openxmlformats.org/drawingml/2006/picture">
-                      <pic:pic xmlns:pic="http://schemas.openxmlformats.org/drawingml/2006/picture">
-                        <pic:nvPicPr>
-                          <pic:cNvPr id="12" name="Download.png"/>
-                          <pic:cNvPicPr/>
-                        </pic:nvPicPr>
-                        <pic:blipFill>
-                          <a:blip r:embed="rId19" cstate="print">
                             <a:extLst>
                               <a:ext uri="{28A0092B-C50C-407E-A947-70E740481C1C}">
                                 <a14:useLocalDpi xmlns:a14="http://schemas.microsoft.com/office/drawing/2010/main" val="0"/>
@@ -6487,7 +7811,7 @@
               <w:rPr>
                 <w:rFonts w:eastAsia="Times New Roman" w:cs="Times New Roman"/>
               </w:rPr>
-              <w:t>4.</w:t>
+              <w:t>5.</w:t>
             </w:r>
           </w:p>
         </w:tc>
@@ -6496,11 +7820,6 @@
             <w:tcW w:w="2126" w:type="dxa"/>
           </w:tcPr>
           <w:p>
-            <w:pPr>
-              <w:rPr>
-                <w:rFonts w:eastAsia="Times New Roman" w:cs="Times New Roman"/>
-              </w:rPr>
-            </w:pPr>
             <w:r>
               <w:t>Der vorherige Schritt wurde ausgeführt.</w:t>
             </w:r>
@@ -6520,13 +7839,7 @@
               <w:rPr>
                 <w:rFonts w:eastAsia="Times New Roman" w:cs="Times New Roman"/>
               </w:rPr>
-              <w:t>Benutzer gibt wählt eine beliebige Zeit</w:t>
-            </w:r>
-            <w:r>
-              <w:rPr>
-                <w:rFonts w:eastAsia="Times New Roman" w:cs="Times New Roman"/>
-              </w:rPr>
-              <w:t xml:space="preserve"> aus.</w:t>
+              <w:t>Such-Button klicken</w:t>
             </w:r>
           </w:p>
         </w:tc>
@@ -6544,7 +7857,7 @@
               <w:rPr>
                 <w:rFonts w:eastAsia="Times New Roman" w:cs="Times New Roman"/>
               </w:rPr>
-              <w:t>-</w:t>
+              <w:t>Verbindungen ab dem eingegebenen Zeitpunkt werden angezeigt</w:t>
             </w:r>
           </w:p>
         </w:tc>
@@ -6564,18 +7877,18 @@
                 <w:lang w:eastAsia="de-CH"/>
               </w:rPr>
               <w:drawing>
-                <wp:anchor distT="0" distB="0" distL="114300" distR="114300" simplePos="0" relativeHeight="251773440" behindDoc="0" locked="0" layoutInCell="1" allowOverlap="1" wp14:anchorId="7FB63BA7" wp14:editId="7C0C970F">
+                <wp:anchor distT="0" distB="0" distL="114300" distR="114300" simplePos="0" relativeHeight="251775488" behindDoc="0" locked="0" layoutInCell="1" allowOverlap="1" wp14:anchorId="5E95DCD3" wp14:editId="409DA2BD">
                   <wp:simplePos x="0" y="0"/>
                   <wp:positionH relativeFrom="column">
-                    <wp:posOffset>154862</wp:posOffset>
+                    <wp:posOffset>151130</wp:posOffset>
                   </wp:positionH>
                   <wp:positionV relativeFrom="paragraph">
-                    <wp:posOffset>11319</wp:posOffset>
+                    <wp:posOffset>189865</wp:posOffset>
                   </wp:positionV>
                   <wp:extent cx="409575" cy="322580"/>
                   <wp:effectExtent l="0" t="0" r="9525" b="1270"/>
-                  <wp:wrapNone/>
-                  <wp:docPr id="27" name="Grafik 27"/>
+                  <wp:wrapSquare wrapText="bothSides"/>
+                  <wp:docPr id="28" name="Grafik 28"/>
                   <wp:cNvGraphicFramePr>
                     <a:graphicFrameLocks xmlns:a="http://schemas.openxmlformats.org/drawingml/2006/main" noChangeAspect="1"/>
                   </wp:cNvGraphicFramePr>
@@ -6587,7 +7900,7 @@
                           <pic:cNvPicPr/>
                         </pic:nvPicPr>
                         <pic:blipFill>
-                          <a:blip r:embed="rId19" cstate="print">
+                          <a:blip r:embed="rId20" cstate="print">
                             <a:extLst>
                               <a:ext uri="{28A0092B-C50C-407E-A947-70E740481C1C}">
                                 <a14:useLocalDpi xmlns:a14="http://schemas.microsoft.com/office/drawing/2010/main" val="0"/>
@@ -6622,154 +7935,17 @@
           </w:p>
         </w:tc>
       </w:tr>
-      <w:tr>
-        <w:tc>
-          <w:tcPr>
-            <w:tcW w:w="988" w:type="dxa"/>
-          </w:tcPr>
-          <w:p>
-            <w:pPr>
-              <w:rPr>
-                <w:rFonts w:eastAsia="Times New Roman" w:cs="Times New Roman"/>
-              </w:rPr>
-            </w:pPr>
-            <w:r>
-              <w:rPr>
-                <w:rFonts w:eastAsia="Times New Roman" w:cs="Times New Roman"/>
-              </w:rPr>
-              <w:t>5.</w:t>
-            </w:r>
-          </w:p>
-        </w:tc>
-        <w:tc>
-          <w:tcPr>
-            <w:tcW w:w="2126" w:type="dxa"/>
-          </w:tcPr>
-          <w:p>
-            <w:r>
-              <w:t>Der vorherige Schritt wurde ausgeführt.</w:t>
-            </w:r>
-          </w:p>
-        </w:tc>
-        <w:tc>
-          <w:tcPr>
-            <w:tcW w:w="2322" w:type="dxa"/>
-          </w:tcPr>
-          <w:p>
-            <w:pPr>
-              <w:rPr>
-                <w:rFonts w:eastAsia="Times New Roman" w:cs="Times New Roman"/>
-              </w:rPr>
-            </w:pPr>
-            <w:r>
-              <w:rPr>
-                <w:rFonts w:eastAsia="Times New Roman" w:cs="Times New Roman"/>
-              </w:rPr>
-              <w:t>Such-Button klicken</w:t>
-            </w:r>
-          </w:p>
-        </w:tc>
-        <w:tc>
-          <w:tcPr>
-            <w:tcW w:w="2214" w:type="dxa"/>
-          </w:tcPr>
-          <w:p>
-            <w:pPr>
-              <w:rPr>
-                <w:rFonts w:eastAsia="Times New Roman" w:cs="Times New Roman"/>
-              </w:rPr>
-            </w:pPr>
-            <w:r>
-              <w:rPr>
-                <w:rFonts w:eastAsia="Times New Roman" w:cs="Times New Roman"/>
-              </w:rPr>
-              <w:t>Verbindungen ab dem eingegebenen Zeitpunkt werden angezeigt</w:t>
-            </w:r>
-          </w:p>
-        </w:tc>
-        <w:tc>
-          <w:tcPr>
-            <w:tcW w:w="1412" w:type="dxa"/>
-          </w:tcPr>
-          <w:p>
-            <w:pPr>
-              <w:rPr>
-                <w:rFonts w:eastAsia="Times New Roman" w:cs="Times New Roman"/>
-              </w:rPr>
-            </w:pPr>
-            <w:r>
-              <w:rPr>
-                <w:noProof/>
-                <w:lang w:eastAsia="de-CH"/>
-              </w:rPr>
-              <w:drawing>
-                <wp:anchor distT="0" distB="0" distL="114300" distR="114300" simplePos="0" relativeHeight="251775488" behindDoc="0" locked="0" layoutInCell="1" allowOverlap="1" wp14:anchorId="5E95DCD3" wp14:editId="409DA2BD">
-                  <wp:simplePos x="0" y="0"/>
-                  <wp:positionH relativeFrom="column">
-                    <wp:posOffset>151130</wp:posOffset>
-                  </wp:positionH>
-                  <wp:positionV relativeFrom="paragraph">
-                    <wp:posOffset>189865</wp:posOffset>
-                  </wp:positionV>
-                  <wp:extent cx="409575" cy="322580"/>
-                  <wp:effectExtent l="0" t="0" r="9525" b="1270"/>
-                  <wp:wrapSquare wrapText="bothSides"/>
-                  <wp:docPr id="28" name="Grafik 28"/>
-                  <wp:cNvGraphicFramePr>
-                    <a:graphicFrameLocks xmlns:a="http://schemas.openxmlformats.org/drawingml/2006/main" noChangeAspect="1"/>
-                  </wp:cNvGraphicFramePr>
-                  <a:graphic xmlns:a="http://schemas.openxmlformats.org/drawingml/2006/main">
-                    <a:graphicData uri="http://schemas.openxmlformats.org/drawingml/2006/picture">
-                      <pic:pic xmlns:pic="http://schemas.openxmlformats.org/drawingml/2006/picture">
-                        <pic:nvPicPr>
-                          <pic:cNvPr id="12" name="Download.png"/>
-                          <pic:cNvPicPr/>
-                        </pic:nvPicPr>
-                        <pic:blipFill>
-                          <a:blip r:embed="rId19" cstate="print">
-                            <a:extLst>
-                              <a:ext uri="{28A0092B-C50C-407E-A947-70E740481C1C}">
-                                <a14:useLocalDpi xmlns:a14="http://schemas.microsoft.com/office/drawing/2010/main" val="0"/>
-                              </a:ext>
-                            </a:extLst>
-                          </a:blip>
-                          <a:stretch>
-                            <a:fillRect/>
-                          </a:stretch>
-                        </pic:blipFill>
-                        <pic:spPr>
-                          <a:xfrm>
-                            <a:off x="0" y="0"/>
-                            <a:ext cx="409575" cy="322580"/>
-                          </a:xfrm>
-                          <a:prstGeom prst="rect">
-                            <a:avLst/>
-                          </a:prstGeom>
-                        </pic:spPr>
-                      </pic:pic>
-                    </a:graphicData>
-                  </a:graphic>
-                  <wp14:sizeRelH relativeFrom="margin">
-                    <wp14:pctWidth>0</wp14:pctWidth>
-                  </wp14:sizeRelH>
-                  <wp14:sizeRelV relativeFrom="margin">
-                    <wp14:pctHeight>0</wp14:pctHeight>
-                  </wp14:sizeRelV>
-                </wp:anchor>
-              </w:drawing>
-            </w:r>
-          </w:p>
-        </w:tc>
-      </w:tr>
     </w:tbl>
     <w:p/>
     <w:p>
       <w:pPr>
         <w:pStyle w:val="berschrift2"/>
       </w:pPr>
+      <w:bookmarkStart w:id="19" w:name="_Toc34918957"/>
       <w:r>
         <w:t>A006, Standort anzeigen</w:t>
       </w:r>
+      <w:bookmarkEnd w:id="19"/>
     </w:p>
     <w:tbl>
       <w:tblPr>
@@ -6999,7 +8175,7 @@
                           <pic:cNvPicPr/>
                         </pic:nvPicPr>
                         <pic:blipFill>
-                          <a:blip r:embed="rId19" cstate="print">
+                          <a:blip r:embed="rId20" cstate="print">
                             <a:extLst>
                               <a:ext uri="{28A0092B-C50C-407E-A947-70E740481C1C}">
                                 <a14:useLocalDpi xmlns:a14="http://schemas.microsoft.com/office/drawing/2010/main" val="0"/>
@@ -7160,7 +8336,7 @@
                           <pic:cNvPicPr/>
                         </pic:nvPicPr>
                         <pic:blipFill>
-                          <a:blip r:embed="rId19" cstate="print">
+                          <a:blip r:embed="rId20" cstate="print">
                             <a:extLst>
                               <a:ext uri="{28A0092B-C50C-407E-A947-70E740481C1C}">
                                 <a14:useLocalDpi xmlns:a14="http://schemas.microsoft.com/office/drawing/2010/main" val="0"/>
@@ -7201,18 +8377,163 @@
       <w:pPr>
         <w:pStyle w:val="berschrift1"/>
       </w:pPr>
-      <w:r>
-        <w:lastRenderedPageBreak/>
+      <w:bookmarkStart w:id="20" w:name="_Toc34918958"/>
+      <w:r>
         <w:t>Installationsanleitung</w:t>
       </w:r>
+      <w:bookmarkEnd w:id="20"/>
     </w:p>
     <w:p>
       <w:r>
-        <w:t>Das Programm liegt auf Git in einem öffentlichen Repository. Wenn man die Applikation starten möchte, kann man dieses einfach klonen und ausführen. Wie man das genau macht wird hier Schritt für Schritt beschrieben.</w:t>
-      </w:r>
-      <w:bookmarkStart w:id="12" w:name="_GoBack"/>
-      <w:bookmarkEnd w:id="12"/>
+        <w:t xml:space="preserve">Das Programm liegt auf Git in einem öffentlichen Repository. Wenn man die Applikation </w:t>
+      </w:r>
+      <w:r>
+        <w:t xml:space="preserve">downloaden </w:t>
+      </w:r>
+      <w:r>
+        <w:t>möchte</w:t>
+      </w:r>
+      <w:r>
+        <w:t xml:space="preserve"> muss man </w:t>
+      </w:r>
+      <w:r>
+        <w:t>nun auf dieses Repository und den</w:t>
+      </w:r>
+      <w:r>
+        <w:t xml:space="preserve"> </w:t>
+      </w:r>
+      <w:r>
+        <w:t>«InstallationWizard.msi»</w:t>
+      </w:r>
+      <w:r>
+        <w:t xml:space="preserve"> herunterladen und ausführen. Die Schritt für Schritt Anleitung ist hier:</w:t>
+      </w:r>
     </w:p>
+    <w:p>
+      <w:pPr>
+        <w:pStyle w:val="Listenabsatz"/>
+        <w:numPr>
+          <w:ilvl w:val="0"/>
+          <w:numId w:val="7"/>
+        </w:numPr>
+      </w:pPr>
+      <w:r>
+        <w:t xml:space="preserve">Auf diesen Link gehen: </w:t>
+      </w:r>
+      <w:hyperlink r:id="rId23" w:history="1">
+        <w:r>
+          <w:rPr>
+            <w:rStyle w:val="Hyperlink"/>
+          </w:rPr>
+          <w:t>https://github.com/savogel1/modul-318-student/blob/master/Fahrplan-Applikation.msi?raw=true</w:t>
+        </w:r>
+      </w:hyperlink>
+    </w:p>
+    <w:p>
+      <w:pPr>
+        <w:pStyle w:val="Listenabsatz"/>
+        <w:numPr>
+          <w:ilvl w:val="0"/>
+          <w:numId w:val="7"/>
+        </w:numPr>
+      </w:pPr>
+      <w:r>
+        <w:t>Installer ausführen</w:t>
+      </w:r>
+    </w:p>
+    <w:p>
+      <w:pPr>
+        <w:pStyle w:val="Listenabsatz"/>
+        <w:numPr>
+          <w:ilvl w:val="0"/>
+          <w:numId w:val="7"/>
+        </w:numPr>
+      </w:pPr>
+      <w:r>
+        <w:t>Schritte des Installation Wizard</w:t>
+      </w:r>
+      <w:r>
+        <w:t xml:space="preserve"> befolgen</w:t>
+      </w:r>
+    </w:p>
+    <w:p>
+      <w:pPr>
+        <w:pStyle w:val="Listenabsatz"/>
+        <w:numPr>
+          <w:ilvl w:val="0"/>
+          <w:numId w:val="7"/>
+        </w:numPr>
+      </w:pPr>
+      <w:r>
+        <w:t>Gewünschten Ort für die Applikation auswählen</w:t>
+      </w:r>
+    </w:p>
+    <w:p>
+      <w:pPr>
+        <w:pStyle w:val="Listenabsatz"/>
+        <w:numPr>
+          <w:ilvl w:val="0"/>
+          <w:numId w:val="7"/>
+        </w:numPr>
+      </w:pPr>
+      <w:r>
+        <w:t>Programm öffnen</w:t>
+      </w:r>
+    </w:p>
+    <w:p>
+      <w:r>
+        <w:t>Wenn man das Programm nun deinstallieren will, gibt es hier eine Schritt für Schritt Anleitung:</w:t>
+      </w:r>
+    </w:p>
+    <w:p>
+      <w:pPr>
+        <w:pStyle w:val="Listenabsatz"/>
+        <w:numPr>
+          <w:ilvl w:val="0"/>
+          <w:numId w:val="8"/>
+        </w:numPr>
+      </w:pPr>
+      <w:r>
+        <w:t>Installation Wizard ausführen</w:t>
+      </w:r>
+    </w:p>
+    <w:p>
+      <w:pPr>
+        <w:pStyle w:val="Listenabsatz"/>
+        <w:numPr>
+          <w:ilvl w:val="0"/>
+          <w:numId w:val="8"/>
+        </w:numPr>
+      </w:pPr>
+      <w:r>
+        <w:t>Deinstallation auswählen</w:t>
+      </w:r>
+    </w:p>
+    <w:p>
+      <w:pPr>
+        <w:pStyle w:val="Listenabsatz"/>
+        <w:numPr>
+          <w:ilvl w:val="0"/>
+          <w:numId w:val="8"/>
+        </w:numPr>
+      </w:pPr>
+      <w:r>
+        <w:t>Schritte des Installation Wizard befolgen</w:t>
+      </w:r>
+    </w:p>
+    <w:p>
+      <w:pPr>
+        <w:pStyle w:val="Listenabsatz"/>
+        <w:numPr>
+          <w:ilvl w:val="0"/>
+          <w:numId w:val="8"/>
+        </w:numPr>
+      </w:pPr>
+      <w:r>
+        <w:t>Das Programm sollte erfolgreich deinstalliert sein</w:t>
+      </w:r>
+    </w:p>
+    <w:p/>
     <w:sectPr>
       <w:pgSz w:w="11906" w:h="16838"/>
       <w:pgMar w:top="1417" w:right="1417" w:bottom="1134" w:left="1417" w:header="708" w:footer="708" w:gutter="0"/>
@@ -7561,9 +8882,9 @@
     </w:lvl>
   </w:abstractNum>
   <w:abstractNum w:abstractNumId="3" w15:restartNumberingAfterBreak="0">
-    <w:nsid w:val="4F733F6A"/>
+    <w:nsid w:val="35EC6AD4"/>
     <w:multiLevelType w:val="hybridMultilevel"/>
-    <w:tmpl w:val="1E5CF3D4"/>
+    <w:tmpl w:val="24E61358"/>
     <w:lvl w:ilvl="0" w:tplc="08070001">
       <w:start w:val="1"/>
       <w:numFmt w:val="bullet"/>
@@ -7674,95 +8995,9 @@
     </w:lvl>
   </w:abstractNum>
   <w:abstractNum w:abstractNumId="4" w15:restartNumberingAfterBreak="0">
-    <w:nsid w:val="561C2F26"/>
+    <w:nsid w:val="4F733F6A"/>
     <w:multiLevelType w:val="hybridMultilevel"/>
-    <w:tmpl w:val="12CEBCD4"/>
-    <w:lvl w:ilvl="0" w:tplc="0807000F">
-      <w:start w:val="1"/>
-      <w:numFmt w:val="decimal"/>
-      <w:lvlText w:val="%1."/>
-      <w:lvlJc w:val="left"/>
-      <w:pPr>
-        <w:ind w:left="720" w:hanging="360"/>
-      </w:pPr>
-    </w:lvl>
-    <w:lvl w:ilvl="1" w:tplc="08070019" w:tentative="1">
-      <w:start w:val="1"/>
-      <w:numFmt w:val="lowerLetter"/>
-      <w:lvlText w:val="%2."/>
-      <w:lvlJc w:val="left"/>
-      <w:pPr>
-        <w:ind w:left="1440" w:hanging="360"/>
-      </w:pPr>
-    </w:lvl>
-    <w:lvl w:ilvl="2" w:tplc="0807001B" w:tentative="1">
-      <w:start w:val="1"/>
-      <w:numFmt w:val="lowerRoman"/>
-      <w:lvlText w:val="%3."/>
-      <w:lvlJc w:val="right"/>
-      <w:pPr>
-        <w:ind w:left="2160" w:hanging="180"/>
-      </w:pPr>
-    </w:lvl>
-    <w:lvl w:ilvl="3" w:tplc="0807000F" w:tentative="1">
-      <w:start w:val="1"/>
-      <w:numFmt w:val="decimal"/>
-      <w:lvlText w:val="%4."/>
-      <w:lvlJc w:val="left"/>
-      <w:pPr>
-        <w:ind w:left="2880" w:hanging="360"/>
-      </w:pPr>
-    </w:lvl>
-    <w:lvl w:ilvl="4" w:tplc="08070019" w:tentative="1">
-      <w:start w:val="1"/>
-      <w:numFmt w:val="lowerLetter"/>
-      <w:lvlText w:val="%5."/>
-      <w:lvlJc w:val="left"/>
-      <w:pPr>
-        <w:ind w:left="3600" w:hanging="360"/>
-      </w:pPr>
-    </w:lvl>
-    <w:lvl w:ilvl="5" w:tplc="0807001B" w:tentative="1">
-      <w:start w:val="1"/>
-      <w:numFmt w:val="lowerRoman"/>
-      <w:lvlText w:val="%6."/>
-      <w:lvlJc w:val="right"/>
-      <w:pPr>
-        <w:ind w:left="4320" w:hanging="180"/>
-      </w:pPr>
-    </w:lvl>
-    <w:lvl w:ilvl="6" w:tplc="0807000F" w:tentative="1">
-      <w:start w:val="1"/>
-      <w:numFmt w:val="decimal"/>
-      <w:lvlText w:val="%7."/>
-      <w:lvlJc w:val="left"/>
-      <w:pPr>
-        <w:ind w:left="5040" w:hanging="360"/>
-      </w:pPr>
-    </w:lvl>
-    <w:lvl w:ilvl="7" w:tplc="08070019" w:tentative="1">
-      <w:start w:val="1"/>
-      <w:numFmt w:val="lowerLetter"/>
-      <w:lvlText w:val="%8."/>
-      <w:lvlJc w:val="left"/>
-      <w:pPr>
-        <w:ind w:left="5760" w:hanging="360"/>
-      </w:pPr>
-    </w:lvl>
-    <w:lvl w:ilvl="8" w:tplc="0807001B" w:tentative="1">
-      <w:start w:val="1"/>
-      <w:numFmt w:val="lowerRoman"/>
-      <w:lvlText w:val="%9."/>
-      <w:lvlJc w:val="right"/>
-      <w:pPr>
-        <w:ind w:left="6480" w:hanging="180"/>
-      </w:pPr>
-    </w:lvl>
-  </w:abstractNum>
-  <w:abstractNum w:abstractNumId="5" w15:restartNumberingAfterBreak="0">
-    <w:nsid w:val="5BB74FC5"/>
-    <w:multiLevelType w:val="hybridMultilevel"/>
-    <w:tmpl w:val="F9E8CECA"/>
+    <w:tmpl w:val="1E5CF3D4"/>
     <w:lvl w:ilvl="0" w:tplc="08070001">
       <w:start w:val="1"/>
       <w:numFmt w:val="bullet"/>
@@ -7872,8 +9107,492 @@
       </w:rPr>
     </w:lvl>
   </w:abstractNum>
+  <w:abstractNum w:abstractNumId="5" w15:restartNumberingAfterBreak="0">
+    <w:nsid w:val="561C2F26"/>
+    <w:multiLevelType w:val="hybridMultilevel"/>
+    <w:tmpl w:val="12CEBCD4"/>
+    <w:lvl w:ilvl="0" w:tplc="0807000F">
+      <w:start w:val="1"/>
+      <w:numFmt w:val="decimal"/>
+      <w:lvlText w:val="%1."/>
+      <w:lvlJc w:val="left"/>
+      <w:pPr>
+        <w:ind w:left="720" w:hanging="360"/>
+      </w:pPr>
+    </w:lvl>
+    <w:lvl w:ilvl="1" w:tplc="08070019" w:tentative="1">
+      <w:start w:val="1"/>
+      <w:numFmt w:val="lowerLetter"/>
+      <w:lvlText w:val="%2."/>
+      <w:lvlJc w:val="left"/>
+      <w:pPr>
+        <w:ind w:left="1440" w:hanging="360"/>
+      </w:pPr>
+    </w:lvl>
+    <w:lvl w:ilvl="2" w:tplc="0807001B" w:tentative="1">
+      <w:start w:val="1"/>
+      <w:numFmt w:val="lowerRoman"/>
+      <w:lvlText w:val="%3."/>
+      <w:lvlJc w:val="right"/>
+      <w:pPr>
+        <w:ind w:left="2160" w:hanging="180"/>
+      </w:pPr>
+    </w:lvl>
+    <w:lvl w:ilvl="3" w:tplc="0807000F" w:tentative="1">
+      <w:start w:val="1"/>
+      <w:numFmt w:val="decimal"/>
+      <w:lvlText w:val="%4."/>
+      <w:lvlJc w:val="left"/>
+      <w:pPr>
+        <w:ind w:left="2880" w:hanging="360"/>
+      </w:pPr>
+    </w:lvl>
+    <w:lvl w:ilvl="4" w:tplc="08070019" w:tentative="1">
+      <w:start w:val="1"/>
+      <w:numFmt w:val="lowerLetter"/>
+      <w:lvlText w:val="%5."/>
+      <w:lvlJc w:val="left"/>
+      <w:pPr>
+        <w:ind w:left="3600" w:hanging="360"/>
+      </w:pPr>
+    </w:lvl>
+    <w:lvl w:ilvl="5" w:tplc="0807001B" w:tentative="1">
+      <w:start w:val="1"/>
+      <w:numFmt w:val="lowerRoman"/>
+      <w:lvlText w:val="%6."/>
+      <w:lvlJc w:val="right"/>
+      <w:pPr>
+        <w:ind w:left="4320" w:hanging="180"/>
+      </w:pPr>
+    </w:lvl>
+    <w:lvl w:ilvl="6" w:tplc="0807000F" w:tentative="1">
+      <w:start w:val="1"/>
+      <w:numFmt w:val="decimal"/>
+      <w:lvlText w:val="%7."/>
+      <w:lvlJc w:val="left"/>
+      <w:pPr>
+        <w:ind w:left="5040" w:hanging="360"/>
+      </w:pPr>
+    </w:lvl>
+    <w:lvl w:ilvl="7" w:tplc="08070019" w:tentative="1">
+      <w:start w:val="1"/>
+      <w:numFmt w:val="lowerLetter"/>
+      <w:lvlText w:val="%8."/>
+      <w:lvlJc w:val="left"/>
+      <w:pPr>
+        <w:ind w:left="5760" w:hanging="360"/>
+      </w:pPr>
+    </w:lvl>
+    <w:lvl w:ilvl="8" w:tplc="0807001B" w:tentative="1">
+      <w:start w:val="1"/>
+      <w:numFmt w:val="lowerRoman"/>
+      <w:lvlText w:val="%9."/>
+      <w:lvlJc w:val="right"/>
+      <w:pPr>
+        <w:ind w:left="6480" w:hanging="180"/>
+      </w:pPr>
+    </w:lvl>
+  </w:abstractNum>
+  <w:abstractNum w:abstractNumId="6" w15:restartNumberingAfterBreak="0">
+    <w:nsid w:val="5BB74FC5"/>
+    <w:multiLevelType w:val="hybridMultilevel"/>
+    <w:tmpl w:val="F9E8CECA"/>
+    <w:lvl w:ilvl="0" w:tplc="08070001">
+      <w:start w:val="1"/>
+      <w:numFmt w:val="bullet"/>
+      <w:lvlText w:val=""/>
+      <w:lvlJc w:val="left"/>
+      <w:pPr>
+        <w:ind w:left="720" w:hanging="360"/>
+      </w:pPr>
+      <w:rPr>
+        <w:rFonts w:ascii="Symbol" w:hAnsi="Symbol" w:hint="default"/>
+      </w:rPr>
+    </w:lvl>
+    <w:lvl w:ilvl="1" w:tplc="08070003" w:tentative="1">
+      <w:start w:val="1"/>
+      <w:numFmt w:val="bullet"/>
+      <w:lvlText w:val="o"/>
+      <w:lvlJc w:val="left"/>
+      <w:pPr>
+        <w:ind w:left="1440" w:hanging="360"/>
+      </w:pPr>
+      <w:rPr>
+        <w:rFonts w:ascii="Courier New" w:hAnsi="Courier New" w:cs="Courier New" w:hint="default"/>
+      </w:rPr>
+    </w:lvl>
+    <w:lvl w:ilvl="2" w:tplc="08070005" w:tentative="1">
+      <w:start w:val="1"/>
+      <w:numFmt w:val="bullet"/>
+      <w:lvlText w:val=""/>
+      <w:lvlJc w:val="left"/>
+      <w:pPr>
+        <w:ind w:left="2160" w:hanging="360"/>
+      </w:pPr>
+      <w:rPr>
+        <w:rFonts w:ascii="Wingdings" w:hAnsi="Wingdings" w:hint="default"/>
+      </w:rPr>
+    </w:lvl>
+    <w:lvl w:ilvl="3" w:tplc="08070001" w:tentative="1">
+      <w:start w:val="1"/>
+      <w:numFmt w:val="bullet"/>
+      <w:lvlText w:val=""/>
+      <w:lvlJc w:val="left"/>
+      <w:pPr>
+        <w:ind w:left="2880" w:hanging="360"/>
+      </w:pPr>
+      <w:rPr>
+        <w:rFonts w:ascii="Symbol" w:hAnsi="Symbol" w:hint="default"/>
+      </w:rPr>
+    </w:lvl>
+    <w:lvl w:ilvl="4" w:tplc="08070003" w:tentative="1">
+      <w:start w:val="1"/>
+      <w:numFmt w:val="bullet"/>
+      <w:lvlText w:val="o"/>
+      <w:lvlJc w:val="left"/>
+      <w:pPr>
+        <w:ind w:left="3600" w:hanging="360"/>
+      </w:pPr>
+      <w:rPr>
+        <w:rFonts w:ascii="Courier New" w:hAnsi="Courier New" w:cs="Courier New" w:hint="default"/>
+      </w:rPr>
+    </w:lvl>
+    <w:lvl w:ilvl="5" w:tplc="08070005" w:tentative="1">
+      <w:start w:val="1"/>
+      <w:numFmt w:val="bullet"/>
+      <w:lvlText w:val=""/>
+      <w:lvlJc w:val="left"/>
+      <w:pPr>
+        <w:ind w:left="4320" w:hanging="360"/>
+      </w:pPr>
+      <w:rPr>
+        <w:rFonts w:ascii="Wingdings" w:hAnsi="Wingdings" w:hint="default"/>
+      </w:rPr>
+    </w:lvl>
+    <w:lvl w:ilvl="6" w:tplc="08070001" w:tentative="1">
+      <w:start w:val="1"/>
+      <w:numFmt w:val="bullet"/>
+      <w:lvlText w:val=""/>
+      <w:lvlJc w:val="left"/>
+      <w:pPr>
+        <w:ind w:left="5040" w:hanging="360"/>
+      </w:pPr>
+      <w:rPr>
+        <w:rFonts w:ascii="Symbol" w:hAnsi="Symbol" w:hint="default"/>
+      </w:rPr>
+    </w:lvl>
+    <w:lvl w:ilvl="7" w:tplc="08070003" w:tentative="1">
+      <w:start w:val="1"/>
+      <w:numFmt w:val="bullet"/>
+      <w:lvlText w:val="o"/>
+      <w:lvlJc w:val="left"/>
+      <w:pPr>
+        <w:ind w:left="5760" w:hanging="360"/>
+      </w:pPr>
+      <w:rPr>
+        <w:rFonts w:ascii="Courier New" w:hAnsi="Courier New" w:cs="Courier New" w:hint="default"/>
+      </w:rPr>
+    </w:lvl>
+    <w:lvl w:ilvl="8" w:tplc="08070005" w:tentative="1">
+      <w:start w:val="1"/>
+      <w:numFmt w:val="bullet"/>
+      <w:lvlText w:val=""/>
+      <w:lvlJc w:val="left"/>
+      <w:pPr>
+        <w:ind w:left="6480" w:hanging="360"/>
+      </w:pPr>
+      <w:rPr>
+        <w:rFonts w:ascii="Wingdings" w:hAnsi="Wingdings" w:hint="default"/>
+      </w:rPr>
+    </w:lvl>
+  </w:abstractNum>
+  <w:abstractNum w:abstractNumId="7" w15:restartNumberingAfterBreak="0">
+    <w:nsid w:val="6B0D2B10"/>
+    <w:multiLevelType w:val="hybridMultilevel"/>
+    <w:tmpl w:val="6CFC657E"/>
+    <w:lvl w:ilvl="0" w:tplc="0807000F">
+      <w:start w:val="1"/>
+      <w:numFmt w:val="decimal"/>
+      <w:lvlText w:val="%1."/>
+      <w:lvlJc w:val="left"/>
+      <w:pPr>
+        <w:ind w:left="720" w:hanging="360"/>
+      </w:pPr>
+    </w:lvl>
+    <w:lvl w:ilvl="1" w:tplc="08070019" w:tentative="1">
+      <w:start w:val="1"/>
+      <w:numFmt w:val="lowerLetter"/>
+      <w:lvlText w:val="%2."/>
+      <w:lvlJc w:val="left"/>
+      <w:pPr>
+        <w:ind w:left="1440" w:hanging="360"/>
+      </w:pPr>
+    </w:lvl>
+    <w:lvl w:ilvl="2" w:tplc="0807001B" w:tentative="1">
+      <w:start w:val="1"/>
+      <w:numFmt w:val="lowerRoman"/>
+      <w:lvlText w:val="%3."/>
+      <w:lvlJc w:val="right"/>
+      <w:pPr>
+        <w:ind w:left="2160" w:hanging="180"/>
+      </w:pPr>
+    </w:lvl>
+    <w:lvl w:ilvl="3" w:tplc="0807000F" w:tentative="1">
+      <w:start w:val="1"/>
+      <w:numFmt w:val="decimal"/>
+      <w:lvlText w:val="%4."/>
+      <w:lvlJc w:val="left"/>
+      <w:pPr>
+        <w:ind w:left="2880" w:hanging="360"/>
+      </w:pPr>
+    </w:lvl>
+    <w:lvl w:ilvl="4" w:tplc="08070019" w:tentative="1">
+      <w:start w:val="1"/>
+      <w:numFmt w:val="lowerLetter"/>
+      <w:lvlText w:val="%5."/>
+      <w:lvlJc w:val="left"/>
+      <w:pPr>
+        <w:ind w:left="3600" w:hanging="360"/>
+      </w:pPr>
+    </w:lvl>
+    <w:lvl w:ilvl="5" w:tplc="0807001B" w:tentative="1">
+      <w:start w:val="1"/>
+      <w:numFmt w:val="lowerRoman"/>
+      <w:lvlText w:val="%6."/>
+      <w:lvlJc w:val="right"/>
+      <w:pPr>
+        <w:ind w:left="4320" w:hanging="180"/>
+      </w:pPr>
+    </w:lvl>
+    <w:lvl w:ilvl="6" w:tplc="0807000F" w:tentative="1">
+      <w:start w:val="1"/>
+      <w:numFmt w:val="decimal"/>
+      <w:lvlText w:val="%7."/>
+      <w:lvlJc w:val="left"/>
+      <w:pPr>
+        <w:ind w:left="5040" w:hanging="360"/>
+      </w:pPr>
+    </w:lvl>
+    <w:lvl w:ilvl="7" w:tplc="08070019" w:tentative="1">
+      <w:start w:val="1"/>
+      <w:numFmt w:val="lowerLetter"/>
+      <w:lvlText w:val="%8."/>
+      <w:lvlJc w:val="left"/>
+      <w:pPr>
+        <w:ind w:left="5760" w:hanging="360"/>
+      </w:pPr>
+    </w:lvl>
+    <w:lvl w:ilvl="8" w:tplc="0807001B" w:tentative="1">
+      <w:start w:val="1"/>
+      <w:numFmt w:val="lowerRoman"/>
+      <w:lvlText w:val="%9."/>
+      <w:lvlJc w:val="right"/>
+      <w:pPr>
+        <w:ind w:left="6480" w:hanging="180"/>
+      </w:pPr>
+    </w:lvl>
+  </w:abstractNum>
+  <w:abstractNum w:abstractNumId="8" w15:restartNumberingAfterBreak="0">
+    <w:nsid w:val="6EB55A97"/>
+    <w:multiLevelType w:val="hybridMultilevel"/>
+    <w:tmpl w:val="34D8A98A"/>
+    <w:lvl w:ilvl="0" w:tplc="0807000F">
+      <w:start w:val="1"/>
+      <w:numFmt w:val="decimal"/>
+      <w:lvlText w:val="%1."/>
+      <w:lvlJc w:val="left"/>
+      <w:pPr>
+        <w:ind w:left="720" w:hanging="360"/>
+      </w:pPr>
+    </w:lvl>
+    <w:lvl w:ilvl="1" w:tplc="08070019" w:tentative="1">
+      <w:start w:val="1"/>
+      <w:numFmt w:val="lowerLetter"/>
+      <w:lvlText w:val="%2."/>
+      <w:lvlJc w:val="left"/>
+      <w:pPr>
+        <w:ind w:left="1440" w:hanging="360"/>
+      </w:pPr>
+    </w:lvl>
+    <w:lvl w:ilvl="2" w:tplc="0807001B" w:tentative="1">
+      <w:start w:val="1"/>
+      <w:numFmt w:val="lowerRoman"/>
+      <w:lvlText w:val="%3."/>
+      <w:lvlJc w:val="right"/>
+      <w:pPr>
+        <w:ind w:left="2160" w:hanging="180"/>
+      </w:pPr>
+    </w:lvl>
+    <w:lvl w:ilvl="3" w:tplc="0807000F" w:tentative="1">
+      <w:start w:val="1"/>
+      <w:numFmt w:val="decimal"/>
+      <w:lvlText w:val="%4."/>
+      <w:lvlJc w:val="left"/>
+      <w:pPr>
+        <w:ind w:left="2880" w:hanging="360"/>
+      </w:pPr>
+    </w:lvl>
+    <w:lvl w:ilvl="4" w:tplc="08070019" w:tentative="1">
+      <w:start w:val="1"/>
+      <w:numFmt w:val="lowerLetter"/>
+      <w:lvlText w:val="%5."/>
+      <w:lvlJc w:val="left"/>
+      <w:pPr>
+        <w:ind w:left="3600" w:hanging="360"/>
+      </w:pPr>
+    </w:lvl>
+    <w:lvl w:ilvl="5" w:tplc="0807001B" w:tentative="1">
+      <w:start w:val="1"/>
+      <w:numFmt w:val="lowerRoman"/>
+      <w:lvlText w:val="%6."/>
+      <w:lvlJc w:val="right"/>
+      <w:pPr>
+        <w:ind w:left="4320" w:hanging="180"/>
+      </w:pPr>
+    </w:lvl>
+    <w:lvl w:ilvl="6" w:tplc="0807000F" w:tentative="1">
+      <w:start w:val="1"/>
+      <w:numFmt w:val="decimal"/>
+      <w:lvlText w:val="%7."/>
+      <w:lvlJc w:val="left"/>
+      <w:pPr>
+        <w:ind w:left="5040" w:hanging="360"/>
+      </w:pPr>
+    </w:lvl>
+    <w:lvl w:ilvl="7" w:tplc="08070019" w:tentative="1">
+      <w:start w:val="1"/>
+      <w:numFmt w:val="lowerLetter"/>
+      <w:lvlText w:val="%8."/>
+      <w:lvlJc w:val="left"/>
+      <w:pPr>
+        <w:ind w:left="5760" w:hanging="360"/>
+      </w:pPr>
+    </w:lvl>
+    <w:lvl w:ilvl="8" w:tplc="0807001B" w:tentative="1">
+      <w:start w:val="1"/>
+      <w:numFmt w:val="lowerRoman"/>
+      <w:lvlText w:val="%9."/>
+      <w:lvlJc w:val="right"/>
+      <w:pPr>
+        <w:ind w:left="6480" w:hanging="180"/>
+      </w:pPr>
+    </w:lvl>
+  </w:abstractNum>
+  <w:abstractNum w:abstractNumId="9" w15:restartNumberingAfterBreak="0">
+    <w:nsid w:val="6F3347BD"/>
+    <w:multiLevelType w:val="hybridMultilevel"/>
+    <w:tmpl w:val="CF1E2FBC"/>
+    <w:lvl w:ilvl="0" w:tplc="08070001">
+      <w:start w:val="1"/>
+      <w:numFmt w:val="bullet"/>
+      <w:lvlText w:val=""/>
+      <w:lvlJc w:val="left"/>
+      <w:pPr>
+        <w:ind w:left="720" w:hanging="360"/>
+      </w:pPr>
+      <w:rPr>
+        <w:rFonts w:ascii="Symbol" w:hAnsi="Symbol" w:hint="default"/>
+      </w:rPr>
+    </w:lvl>
+    <w:lvl w:ilvl="1" w:tplc="08070003" w:tentative="1">
+      <w:start w:val="1"/>
+      <w:numFmt w:val="bullet"/>
+      <w:lvlText w:val="o"/>
+      <w:lvlJc w:val="left"/>
+      <w:pPr>
+        <w:ind w:left="1440" w:hanging="360"/>
+      </w:pPr>
+      <w:rPr>
+        <w:rFonts w:ascii="Courier New" w:hAnsi="Courier New" w:cs="Courier New" w:hint="default"/>
+      </w:rPr>
+    </w:lvl>
+    <w:lvl w:ilvl="2" w:tplc="08070005" w:tentative="1">
+      <w:start w:val="1"/>
+      <w:numFmt w:val="bullet"/>
+      <w:lvlText w:val=""/>
+      <w:lvlJc w:val="left"/>
+      <w:pPr>
+        <w:ind w:left="2160" w:hanging="360"/>
+      </w:pPr>
+      <w:rPr>
+        <w:rFonts w:ascii="Wingdings" w:hAnsi="Wingdings" w:hint="default"/>
+      </w:rPr>
+    </w:lvl>
+    <w:lvl w:ilvl="3" w:tplc="08070001" w:tentative="1">
+      <w:start w:val="1"/>
+      <w:numFmt w:val="bullet"/>
+      <w:lvlText w:val=""/>
+      <w:lvlJc w:val="left"/>
+      <w:pPr>
+        <w:ind w:left="2880" w:hanging="360"/>
+      </w:pPr>
+      <w:rPr>
+        <w:rFonts w:ascii="Symbol" w:hAnsi="Symbol" w:hint="default"/>
+      </w:rPr>
+    </w:lvl>
+    <w:lvl w:ilvl="4" w:tplc="08070003" w:tentative="1">
+      <w:start w:val="1"/>
+      <w:numFmt w:val="bullet"/>
+      <w:lvlText w:val="o"/>
+      <w:lvlJc w:val="left"/>
+      <w:pPr>
+        <w:ind w:left="3600" w:hanging="360"/>
+      </w:pPr>
+      <w:rPr>
+        <w:rFonts w:ascii="Courier New" w:hAnsi="Courier New" w:cs="Courier New" w:hint="default"/>
+      </w:rPr>
+    </w:lvl>
+    <w:lvl w:ilvl="5" w:tplc="08070005" w:tentative="1">
+      <w:start w:val="1"/>
+      <w:numFmt w:val="bullet"/>
+      <w:lvlText w:val=""/>
+      <w:lvlJc w:val="left"/>
+      <w:pPr>
+        <w:ind w:left="4320" w:hanging="360"/>
+      </w:pPr>
+      <w:rPr>
+        <w:rFonts w:ascii="Wingdings" w:hAnsi="Wingdings" w:hint="default"/>
+      </w:rPr>
+    </w:lvl>
+    <w:lvl w:ilvl="6" w:tplc="08070001" w:tentative="1">
+      <w:start w:val="1"/>
+      <w:numFmt w:val="bullet"/>
+      <w:lvlText w:val=""/>
+      <w:lvlJc w:val="left"/>
+      <w:pPr>
+        <w:ind w:left="5040" w:hanging="360"/>
+      </w:pPr>
+      <w:rPr>
+        <w:rFonts w:ascii="Symbol" w:hAnsi="Symbol" w:hint="default"/>
+      </w:rPr>
+    </w:lvl>
+    <w:lvl w:ilvl="7" w:tplc="08070003" w:tentative="1">
+      <w:start w:val="1"/>
+      <w:numFmt w:val="bullet"/>
+      <w:lvlText w:val="o"/>
+      <w:lvlJc w:val="left"/>
+      <w:pPr>
+        <w:ind w:left="5760" w:hanging="360"/>
+      </w:pPr>
+      <w:rPr>
+        <w:rFonts w:ascii="Courier New" w:hAnsi="Courier New" w:cs="Courier New" w:hint="default"/>
+      </w:rPr>
+    </w:lvl>
+    <w:lvl w:ilvl="8" w:tplc="08070005" w:tentative="1">
+      <w:start w:val="1"/>
+      <w:numFmt w:val="bullet"/>
+      <w:lvlText w:val=""/>
+      <w:lvlJc w:val="left"/>
+      <w:pPr>
+        <w:ind w:left="6480" w:hanging="360"/>
+      </w:pPr>
+      <w:rPr>
+        <w:rFonts w:ascii="Wingdings" w:hAnsi="Wingdings" w:hint="default"/>
+      </w:rPr>
+    </w:lvl>
+  </w:abstractNum>
   <w:num w:numId="1">
-    <w:abstractNumId w:val="4"/>
+    <w:abstractNumId w:val="5"/>
   </w:num>
   <w:num w:numId="2">
     <w:abstractNumId w:val="0"/>
@@ -7882,13 +9601,25 @@
     <w:abstractNumId w:val="1"/>
   </w:num>
   <w:num w:numId="4">
-    <w:abstractNumId w:val="5"/>
+    <w:abstractNumId w:val="6"/>
   </w:num>
   <w:num w:numId="5">
-    <w:abstractNumId w:val="3"/>
+    <w:abstractNumId w:val="4"/>
   </w:num>
   <w:num w:numId="6">
     <w:abstractNumId w:val="2"/>
+  </w:num>
+  <w:num w:numId="7">
+    <w:abstractNumId w:val="8"/>
+  </w:num>
+  <w:num w:numId="8">
+    <w:abstractNumId w:val="7"/>
+  </w:num>
+  <w:num w:numId="9">
+    <w:abstractNumId w:val="3"/>
+  </w:num>
+  <w:num w:numId="10">
+    <w:abstractNumId w:val="9"/>
   </w:num>
 </w:numbering>
 </file>
@@ -9240,7 +10971,7 @@
 </file>
 
 <file path=customXml/itemProps4.xml><?xml version="1.0" encoding="utf-8"?>
-<ds:datastoreItem xmlns:ds="http://schemas.openxmlformats.org/officeDocument/2006/customXml" ds:itemID="{33766E40-8988-4CC6-BDD8-948D6D9256BB}">
+<ds:datastoreItem xmlns:ds="http://schemas.openxmlformats.org/officeDocument/2006/customXml" ds:itemID="{209A38F2-9F56-49A2-AD11-C0BF3E1420A0}">
   <ds:schemaRefs>
     <ds:schemaRef ds:uri="http://schemas.openxmlformats.org/officeDocument/2006/bibliography"/>
   </ds:schemaRefs>

--- a/doc/Dokumentation_Applikation_318.docx
+++ b/doc/Dokumentation_Applikation_318.docx
@@ -434,13 +434,130 @@
           <w:r>
             <w:fldChar w:fldCharType="separate"/>
           </w:r>
-          <w:hyperlink w:anchor="_Toc34918939" w:history="1">
+          <w:bookmarkStart w:id="0" w:name="_GoBack"/>
+          <w:bookmarkEnd w:id="0"/>
+          <w:r>
+            <w:rPr>
+              <w:rStyle w:val="Hyperlink"/>
+              <w:noProof/>
+            </w:rPr>
+            <w:fldChar w:fldCharType="begin"/>
+          </w:r>
+          <w:r>
+            <w:rPr>
+              <w:rStyle w:val="Hyperlink"/>
+              <w:noProof/>
+            </w:rPr>
+            <w:instrText xml:space="preserve"> </w:instrText>
+          </w:r>
+          <w:r>
+            <w:rPr>
+              <w:noProof/>
+            </w:rPr>
+            <w:instrText>HYPERLINK \l "_Toc34920716"</w:instrText>
+          </w:r>
+          <w:r>
+            <w:rPr>
+              <w:rStyle w:val="Hyperlink"/>
+              <w:noProof/>
+            </w:rPr>
+            <w:instrText xml:space="preserve"> </w:instrText>
+          </w:r>
+          <w:r>
+            <w:rPr>
+              <w:rStyle w:val="Hyperlink"/>
+              <w:noProof/>
+            </w:rPr>
+          </w:r>
+          <w:r>
+            <w:rPr>
+              <w:rStyle w:val="Hyperlink"/>
+              <w:noProof/>
+            </w:rPr>
+            <w:fldChar w:fldCharType="separate"/>
+          </w:r>
+          <w:r>
+            <w:rPr>
+              <w:rStyle w:val="Hyperlink"/>
+              <w:noProof/>
+            </w:rPr>
+            <w:t>Einleitung</w:t>
+          </w:r>
+          <w:r>
+            <w:rPr>
+              <w:noProof/>
+              <w:webHidden/>
+            </w:rPr>
+            <w:tab/>
+          </w:r>
+          <w:r>
+            <w:rPr>
+              <w:noProof/>
+              <w:webHidden/>
+            </w:rPr>
+            <w:fldChar w:fldCharType="begin"/>
+          </w:r>
+          <w:r>
+            <w:rPr>
+              <w:noProof/>
+              <w:webHidden/>
+            </w:rPr>
+            <w:instrText xml:space="preserve"> PAGEREF _Toc34920716 \h </w:instrText>
+          </w:r>
+          <w:r>
+            <w:rPr>
+              <w:noProof/>
+              <w:webHidden/>
+            </w:rPr>
+          </w:r>
+          <w:r>
+            <w:rPr>
+              <w:noProof/>
+              <w:webHidden/>
+            </w:rPr>
+            <w:fldChar w:fldCharType="separate"/>
+          </w:r>
+          <w:r>
+            <w:rPr>
+              <w:noProof/>
+              <w:webHidden/>
+            </w:rPr>
+            <w:t>3</w:t>
+          </w:r>
+          <w:r>
+            <w:rPr>
+              <w:noProof/>
+              <w:webHidden/>
+            </w:rPr>
+            <w:fldChar w:fldCharType="end"/>
+          </w:r>
+          <w:r>
+            <w:rPr>
+              <w:rStyle w:val="Hyperlink"/>
+              <w:noProof/>
+            </w:rPr>
+            <w:fldChar w:fldCharType="end"/>
+          </w:r>
+        </w:p>
+        <w:p>
+          <w:pPr>
+            <w:pStyle w:val="Verzeichnis1"/>
+            <w:tabs>
+              <w:tab w:val="right" w:leader="dot" w:pos="9062"/>
+            </w:tabs>
+            <w:rPr>
+              <w:rFonts w:eastAsiaTheme="minorEastAsia"/>
+              <w:noProof/>
+              <w:lang w:eastAsia="de-CH"/>
+            </w:rPr>
+          </w:pPr>
+          <w:hyperlink w:anchor="_Toc34920717" w:history="1">
             <w:r>
               <w:rPr>
                 <w:rStyle w:val="Hyperlink"/>
                 <w:noProof/>
               </w:rPr>
-              <w:t>Einleitung</w:t>
+              <w:t>Anforderungen</w:t>
             </w:r>
             <w:r>
               <w:rPr>
@@ -461,7 +578,7 @@
                 <w:noProof/>
                 <w:webHidden/>
               </w:rPr>
-              <w:instrText xml:space="preserve"> PAGEREF _Toc34918939 \h </w:instrText>
+              <w:instrText xml:space="preserve"> PAGEREF _Toc34920717 \h </w:instrText>
             </w:r>
             <w:r>
               <w:rPr>
@@ -504,13 +621,13 @@
               <w:lang w:eastAsia="de-CH"/>
             </w:rPr>
           </w:pPr>
-          <w:hyperlink w:anchor="_Toc34918940" w:history="1">
+          <w:hyperlink w:anchor="_Toc34920718" w:history="1">
             <w:r>
               <w:rPr>
                 <w:rStyle w:val="Hyperlink"/>
                 <w:noProof/>
               </w:rPr>
-              <w:t>Anforderungen</w:t>
+              <w:t>Gefundene Bugs</w:t>
             </w:r>
             <w:r>
               <w:rPr>
@@ -531,7 +648,7 @@
                 <w:noProof/>
                 <w:webHidden/>
               </w:rPr>
-              <w:instrText xml:space="preserve"> PAGEREF _Toc34918940 \h </w:instrText>
+              <w:instrText xml:space="preserve"> PAGEREF _Toc34920718 \h </w:instrText>
             </w:r>
             <w:r>
               <w:rPr>
@@ -574,13 +691,13 @@
               <w:lang w:eastAsia="de-CH"/>
             </w:rPr>
           </w:pPr>
-          <w:hyperlink w:anchor="_Toc34918941" w:history="1">
+          <w:hyperlink w:anchor="_Toc34920719" w:history="1">
             <w:r>
               <w:rPr>
                 <w:rStyle w:val="Hyperlink"/>
                 <w:noProof/>
               </w:rPr>
-              <w:t>GUI MockUps</w:t>
+              <w:t>Zusätzliches Feature</w:t>
             </w:r>
             <w:r>
               <w:rPr>
@@ -601,7 +718,7 @@
                 <w:noProof/>
                 <w:webHidden/>
               </w:rPr>
-              <w:instrText xml:space="preserve"> PAGEREF _Toc34918941 \h </w:instrText>
+              <w:instrText xml:space="preserve"> PAGEREF _Toc34920719 \h </w:instrText>
             </w:r>
             <w:r>
               <w:rPr>
@@ -621,7 +738,7 @@
                 <w:noProof/>
                 <w:webHidden/>
               </w:rPr>
-              <w:t>4</w:t>
+              <w:t>3</w:t>
             </w:r>
             <w:r>
               <w:rPr>
@@ -644,12 +761,82 @@
               <w:lang w:eastAsia="de-CH"/>
             </w:rPr>
           </w:pPr>
-          <w:hyperlink w:anchor="_Toc34918942" w:history="1">
+          <w:hyperlink w:anchor="_Toc34920720" w:history="1">
             <w:r>
               <w:rPr>
                 <w:rStyle w:val="Hyperlink"/>
                 <w:noProof/>
               </w:rPr>
+              <w:t>GUI MockUps</w:t>
+            </w:r>
+            <w:r>
+              <w:rPr>
+                <w:noProof/>
+                <w:webHidden/>
+              </w:rPr>
+              <w:tab/>
+            </w:r>
+            <w:r>
+              <w:rPr>
+                <w:noProof/>
+                <w:webHidden/>
+              </w:rPr>
+              <w:fldChar w:fldCharType="begin"/>
+            </w:r>
+            <w:r>
+              <w:rPr>
+                <w:noProof/>
+                <w:webHidden/>
+              </w:rPr>
+              <w:instrText xml:space="preserve"> PAGEREF _Toc34920720 \h </w:instrText>
+            </w:r>
+            <w:r>
+              <w:rPr>
+                <w:noProof/>
+                <w:webHidden/>
+              </w:rPr>
+            </w:r>
+            <w:r>
+              <w:rPr>
+                <w:noProof/>
+                <w:webHidden/>
+              </w:rPr>
+              <w:fldChar w:fldCharType="separate"/>
+            </w:r>
+            <w:r>
+              <w:rPr>
+                <w:noProof/>
+                <w:webHidden/>
+              </w:rPr>
+              <w:t>4</w:t>
+            </w:r>
+            <w:r>
+              <w:rPr>
+                <w:noProof/>
+                <w:webHidden/>
+              </w:rPr>
+              <w:fldChar w:fldCharType="end"/>
+            </w:r>
+          </w:hyperlink>
+        </w:p>
+        <w:p>
+          <w:pPr>
+            <w:pStyle w:val="Verzeichnis1"/>
+            <w:tabs>
+              <w:tab w:val="right" w:leader="dot" w:pos="9062"/>
+            </w:tabs>
+            <w:rPr>
+              <w:rFonts w:eastAsiaTheme="minorEastAsia"/>
+              <w:noProof/>
+              <w:lang w:eastAsia="de-CH"/>
+            </w:rPr>
+          </w:pPr>
+          <w:hyperlink w:anchor="_Toc34920721" w:history="1">
+            <w:r>
+              <w:rPr>
+                <w:rStyle w:val="Hyperlink"/>
+                <w:noProof/>
+              </w:rPr>
               <w:t>Use Case</w:t>
             </w:r>
             <w:r>
@@ -671,7 +858,7 @@
                 <w:noProof/>
                 <w:webHidden/>
               </w:rPr>
-              <w:instrText xml:space="preserve"> PAGEREF _Toc34918942 \h </w:instrText>
+              <w:instrText xml:space="preserve"> PAGEREF _Toc34920721 \h </w:instrText>
             </w:r>
             <w:r>
               <w:rPr>
@@ -714,11 +901,12 @@
               <w:lang w:eastAsia="de-CH"/>
             </w:rPr>
           </w:pPr>
-          <w:hyperlink w:anchor="_Toc34918943" w:history="1">
+          <w:hyperlink w:anchor="_Toc34920722" w:history="1">
             <w:r>
               <w:rPr>
                 <w:rStyle w:val="Hyperlink"/>
                 <w:noProof/>
+                <w:lang w:val="en-AU"/>
               </w:rPr>
               <w:t>Use Case UML</w:t>
             </w:r>
@@ -741,7 +929,7 @@
                 <w:noProof/>
                 <w:webHidden/>
               </w:rPr>
-              <w:instrText xml:space="preserve"> PAGEREF _Toc34918943 \h </w:instrText>
+              <w:instrText xml:space="preserve"> PAGEREF _Toc34920722 \h </w:instrText>
             </w:r>
             <w:r>
               <w:rPr>
@@ -784,11 +972,12 @@
               <w:lang w:eastAsia="de-CH"/>
             </w:rPr>
           </w:pPr>
-          <w:hyperlink w:anchor="_Toc34918944" w:history="1">
+          <w:hyperlink w:anchor="_Toc34920723" w:history="1">
             <w:r>
               <w:rPr>
                 <w:rStyle w:val="Hyperlink"/>
                 <w:noProof/>
+                <w:lang w:val="en-AU"/>
               </w:rPr>
               <w:t>Use Case Beschreibung</w:t>
             </w:r>
@@ -811,7 +1000,7 @@
                 <w:noProof/>
                 <w:webHidden/>
               </w:rPr>
-              <w:instrText xml:space="preserve"> PAGEREF _Toc34918944 \h </w:instrText>
+              <w:instrText xml:space="preserve"> PAGEREF _Toc34920723 \h </w:instrText>
             </w:r>
             <w:r>
               <w:rPr>
@@ -854,7 +1043,7 @@
               <w:lang w:eastAsia="de-CH"/>
             </w:rPr>
           </w:pPr>
-          <w:hyperlink w:anchor="_Toc34918945" w:history="1">
+          <w:hyperlink w:anchor="_Toc34920724" w:history="1">
             <w:r>
               <w:rPr>
                 <w:rStyle w:val="Hyperlink"/>
@@ -881,7 +1070,7 @@
                 <w:noProof/>
                 <w:webHidden/>
               </w:rPr>
-              <w:instrText xml:space="preserve"> PAGEREF _Toc34918945 \h </w:instrText>
+              <w:instrText xml:space="preserve"> PAGEREF _Toc34920724 \h </w:instrText>
             </w:r>
             <w:r>
               <w:rPr>
@@ -924,7 +1113,7 @@
               <w:lang w:eastAsia="de-CH"/>
             </w:rPr>
           </w:pPr>
-          <w:hyperlink w:anchor="_Toc34918946" w:history="1">
+          <w:hyperlink w:anchor="_Toc34920725" w:history="1">
             <w:r>
               <w:rPr>
                 <w:rStyle w:val="Hyperlink"/>
@@ -951,7 +1140,7 @@
                 <w:noProof/>
                 <w:webHidden/>
               </w:rPr>
-              <w:instrText xml:space="preserve"> PAGEREF _Toc34918946 \h </w:instrText>
+              <w:instrText xml:space="preserve"> PAGEREF _Toc34920725 \h </w:instrText>
             </w:r>
             <w:r>
               <w:rPr>
@@ -994,7 +1183,7 @@
               <w:lang w:eastAsia="de-CH"/>
             </w:rPr>
           </w:pPr>
-          <w:hyperlink w:anchor="_Toc34918947" w:history="1">
+          <w:hyperlink w:anchor="_Toc34920726" w:history="1">
             <w:r>
               <w:rPr>
                 <w:rStyle w:val="Hyperlink"/>
@@ -1021,7 +1210,7 @@
                 <w:noProof/>
                 <w:webHidden/>
               </w:rPr>
-              <w:instrText xml:space="preserve"> PAGEREF _Toc34918947 \h </w:instrText>
+              <w:instrText xml:space="preserve"> PAGEREF _Toc34920726 \h </w:instrText>
             </w:r>
             <w:r>
               <w:rPr>
@@ -1064,7 +1253,7 @@
               <w:lang w:eastAsia="de-CH"/>
             </w:rPr>
           </w:pPr>
-          <w:hyperlink w:anchor="_Toc34918948" w:history="1">
+          <w:hyperlink w:anchor="_Toc34920727" w:history="1">
             <w:r>
               <w:rPr>
                 <w:rStyle w:val="Hyperlink"/>
@@ -1091,7 +1280,7 @@
                 <w:noProof/>
                 <w:webHidden/>
               </w:rPr>
-              <w:instrText xml:space="preserve"> PAGEREF _Toc34918948 \h </w:instrText>
+              <w:instrText xml:space="preserve"> PAGEREF _Toc34920727 \h </w:instrText>
             </w:r>
             <w:r>
               <w:rPr>
@@ -1134,7 +1323,7 @@
               <w:lang w:eastAsia="de-CH"/>
             </w:rPr>
           </w:pPr>
-          <w:hyperlink w:anchor="_Toc34918949" w:history="1">
+          <w:hyperlink w:anchor="_Toc34920728" w:history="1">
             <w:r>
               <w:rPr>
                 <w:rStyle w:val="Hyperlink"/>
@@ -1161,7 +1350,7 @@
                 <w:noProof/>
                 <w:webHidden/>
               </w:rPr>
-              <w:instrText xml:space="preserve"> PAGEREF _Toc34918949 \h </w:instrText>
+              <w:instrText xml:space="preserve"> PAGEREF _Toc34920728 \h </w:instrText>
             </w:r>
             <w:r>
               <w:rPr>
@@ -1204,7 +1393,7 @@
               <w:lang w:eastAsia="de-CH"/>
             </w:rPr>
           </w:pPr>
-          <w:hyperlink w:anchor="_Toc34918950" w:history="1">
+          <w:hyperlink w:anchor="_Toc34920729" w:history="1">
             <w:r>
               <w:rPr>
                 <w:rStyle w:val="Hyperlink"/>
@@ -1231,7 +1420,7 @@
                 <w:noProof/>
                 <w:webHidden/>
               </w:rPr>
-              <w:instrText xml:space="preserve"> PAGEREF _Toc34918950 \h </w:instrText>
+              <w:instrText xml:space="preserve"> PAGEREF _Toc34920729 \h </w:instrText>
             </w:r>
             <w:r>
               <w:rPr>
@@ -1274,7 +1463,7 @@
               <w:lang w:eastAsia="de-CH"/>
             </w:rPr>
           </w:pPr>
-          <w:hyperlink w:anchor="_Toc34918951" w:history="1">
+          <w:hyperlink w:anchor="_Toc34920730" w:history="1">
             <w:r>
               <w:rPr>
                 <w:rStyle w:val="Hyperlink"/>
@@ -1301,7 +1490,7 @@
                 <w:noProof/>
                 <w:webHidden/>
               </w:rPr>
-              <w:instrText xml:space="preserve"> PAGEREF _Toc34918951 \h </w:instrText>
+              <w:instrText xml:space="preserve"> PAGEREF _Toc34920730 \h </w:instrText>
             </w:r>
             <w:r>
               <w:rPr>
@@ -1344,7 +1533,7 @@
               <w:lang w:eastAsia="de-CH"/>
             </w:rPr>
           </w:pPr>
-          <w:hyperlink w:anchor="_Toc34918952" w:history="1">
+          <w:hyperlink w:anchor="_Toc34920731" w:history="1">
             <w:r>
               <w:rPr>
                 <w:rStyle w:val="Hyperlink"/>
@@ -1371,7 +1560,7 @@
                 <w:noProof/>
                 <w:webHidden/>
               </w:rPr>
-              <w:instrText xml:space="preserve"> PAGEREF _Toc34918952 \h </w:instrText>
+              <w:instrText xml:space="preserve"> PAGEREF _Toc34920731 \h </w:instrText>
             </w:r>
             <w:r>
               <w:rPr>
@@ -1414,7 +1603,7 @@
               <w:lang w:eastAsia="de-CH"/>
             </w:rPr>
           </w:pPr>
-          <w:hyperlink w:anchor="_Toc34918953" w:history="1">
+          <w:hyperlink w:anchor="_Toc34920732" w:history="1">
             <w:r>
               <w:rPr>
                 <w:rStyle w:val="Hyperlink"/>
@@ -1441,7 +1630,7 @@
                 <w:noProof/>
                 <w:webHidden/>
               </w:rPr>
-              <w:instrText xml:space="preserve"> PAGEREF _Toc34918953 \h </w:instrText>
+              <w:instrText xml:space="preserve"> PAGEREF _Toc34920732 \h </w:instrText>
             </w:r>
             <w:r>
               <w:rPr>
@@ -1484,7 +1673,7 @@
               <w:lang w:eastAsia="de-CH"/>
             </w:rPr>
           </w:pPr>
-          <w:hyperlink w:anchor="_Toc34918954" w:history="1">
+          <w:hyperlink w:anchor="_Toc34920733" w:history="1">
             <w:r>
               <w:rPr>
                 <w:rStyle w:val="Hyperlink"/>
@@ -1511,7 +1700,7 @@
                 <w:noProof/>
                 <w:webHidden/>
               </w:rPr>
-              <w:instrText xml:space="preserve"> PAGEREF _Toc34918954 \h </w:instrText>
+              <w:instrText xml:space="preserve"> PAGEREF _Toc34920733 \h </w:instrText>
             </w:r>
             <w:r>
               <w:rPr>
@@ -1531,7 +1720,7 @@
                 <w:noProof/>
                 <w:webHidden/>
               </w:rPr>
-              <w:t>11</w:t>
+              <w:t>12</w:t>
             </w:r>
             <w:r>
               <w:rPr>
@@ -1554,7 +1743,7 @@
               <w:lang w:eastAsia="de-CH"/>
             </w:rPr>
           </w:pPr>
-          <w:hyperlink w:anchor="_Toc34918955" w:history="1">
+          <w:hyperlink w:anchor="_Toc34920734" w:history="1">
             <w:r>
               <w:rPr>
                 <w:rStyle w:val="Hyperlink"/>
@@ -1581,7 +1770,7 @@
                 <w:noProof/>
                 <w:webHidden/>
               </w:rPr>
-              <w:instrText xml:space="preserve"> PAGEREF _Toc34918955 \h </w:instrText>
+              <w:instrText xml:space="preserve"> PAGEREF _Toc34920734 \h </w:instrText>
             </w:r>
             <w:r>
               <w:rPr>
@@ -1624,7 +1813,7 @@
               <w:lang w:eastAsia="de-CH"/>
             </w:rPr>
           </w:pPr>
-          <w:hyperlink w:anchor="_Toc34918956" w:history="1">
+          <w:hyperlink w:anchor="_Toc34920735" w:history="1">
             <w:r>
               <w:rPr>
                 <w:rStyle w:val="Hyperlink"/>
@@ -1651,7 +1840,7 @@
                 <w:noProof/>
                 <w:webHidden/>
               </w:rPr>
-              <w:instrText xml:space="preserve"> PAGEREF _Toc34918956 \h </w:instrText>
+              <w:instrText xml:space="preserve"> PAGEREF _Toc34920735 \h </w:instrText>
             </w:r>
             <w:r>
               <w:rPr>
@@ -1671,7 +1860,7 @@
                 <w:noProof/>
                 <w:webHidden/>
               </w:rPr>
-              <w:t>12</w:t>
+              <w:t>13</w:t>
             </w:r>
             <w:r>
               <w:rPr>
@@ -1694,7 +1883,7 @@
               <w:lang w:eastAsia="de-CH"/>
             </w:rPr>
           </w:pPr>
-          <w:hyperlink w:anchor="_Toc34918957" w:history="1">
+          <w:hyperlink w:anchor="_Toc34920736" w:history="1">
             <w:r>
               <w:rPr>
                 <w:rStyle w:val="Hyperlink"/>
@@ -1721,7 +1910,7 @@
                 <w:noProof/>
                 <w:webHidden/>
               </w:rPr>
-              <w:instrText xml:space="preserve"> PAGEREF _Toc34918957 \h </w:instrText>
+              <w:instrText xml:space="preserve"> PAGEREF _Toc34920736 \h </w:instrText>
             </w:r>
             <w:r>
               <w:rPr>
@@ -1741,7 +1930,7 @@
                 <w:noProof/>
                 <w:webHidden/>
               </w:rPr>
-              <w:t>12</w:t>
+              <w:t>13</w:t>
             </w:r>
             <w:r>
               <w:rPr>
@@ -1764,7 +1953,7 @@
               <w:lang w:eastAsia="de-CH"/>
             </w:rPr>
           </w:pPr>
-          <w:hyperlink w:anchor="_Toc34918958" w:history="1">
+          <w:hyperlink w:anchor="_Toc34920737" w:history="1">
             <w:r>
               <w:rPr>
                 <w:rStyle w:val="Hyperlink"/>
@@ -1791,7 +1980,7 @@
                 <w:noProof/>
                 <w:webHidden/>
               </w:rPr>
-              <w:instrText xml:space="preserve"> PAGEREF _Toc34918958 \h </w:instrText>
+              <w:instrText xml:space="preserve"> PAGEREF _Toc34920737 \h </w:instrText>
             </w:r>
             <w:r>
               <w:rPr>
@@ -1850,92 +2039,92 @@
       <w:pPr>
         <w:pStyle w:val="berschrift1"/>
       </w:pPr>
-      <w:bookmarkStart w:id="0" w:name="_Toc34918939"/>
+      <w:bookmarkStart w:id="1" w:name="_Toc34920716"/>
       <w:r>
         <w:lastRenderedPageBreak/>
         <w:t>Einleitung</w:t>
-      </w:r>
-      <w:bookmarkEnd w:id="0"/>
-    </w:p>
-    <w:p>
-      <w:r>
-        <w:t>Dieses Dokument dient dem Zweck mein Projekt im ÜK-318 zu dokumentieren. Beim Projekt handelt es sich um eine Applikation die nach Verkehrs-Verbindungen suchen kann</w:t>
-      </w:r>
-      <w:r>
-        <w:t xml:space="preserve"> (TransportApplication)</w:t>
-      </w:r>
-      <w:r>
-        <w:t xml:space="preserve">. </w:t>
-      </w:r>
-      <w:r>
-        <w:t xml:space="preserve">Die Planung </w:t>
-      </w:r>
-      <w:r>
-        <w:t>sowie</w:t>
-      </w:r>
-      <w:r>
-        <w:t xml:space="preserve"> die ersten Entwürfe des GUI sind in diesem Dokument beigelegt. Die genauen Anforderungstests und auch die dazugehörigen Ergebnisse sind hier zu finden</w:t>
-      </w:r>
-      <w:r>
-        <w:t>.</w:t>
-      </w:r>
-    </w:p>
-    <w:p>
-      <w:pPr>
-        <w:pStyle w:val="berschrift1"/>
-      </w:pPr>
-      <w:bookmarkStart w:id="1" w:name="_Toc34918940"/>
-      <w:r>
-        <w:t>Anforderungen</w:t>
       </w:r>
       <w:bookmarkEnd w:id="1"/>
     </w:p>
     <w:p>
       <w:r>
-        <w:t xml:space="preserve">In meinem Programm wurden die Anforderungen A001 bis A006 umgesetzt und implementiert. </w:t>
-      </w:r>
-      <w:r>
-        <w:t xml:space="preserve">Die restlichen Anforderungen wurden vernachlässigt, damit die Qualität der Software bei </w:t>
-      </w:r>
-      <w:r>
-        <w:t>den vorhandenen Anforderungen</w:t>
-      </w:r>
-      <w:r>
-        <w:t xml:space="preserve"> höher ist. </w:t>
+        <w:t>Dieses Dokument dient dem Zweck mein Projekt im ÜK-318 zu dokumentieren. Beim Projekt handelt es sich um eine Applikation die nach Verkehrs-Verbindungen suchen kann</w:t>
+      </w:r>
+      <w:r>
+        <w:t xml:space="preserve"> (TransportApplication)</w:t>
+      </w:r>
+      <w:r>
+        <w:t xml:space="preserve">. </w:t>
+      </w:r>
+      <w:r>
+        <w:t xml:space="preserve">Die Planung </w:t>
+      </w:r>
+      <w:r>
+        <w:t>sowie</w:t>
+      </w:r>
+      <w:r>
+        <w:t xml:space="preserve"> die ersten Entwürfe des GUI sind in diesem Dokument beigelegt. Die genauen Anforderungstests und auch die dazugehörigen Ergebnisse sind hier zu finden</w:t>
+      </w:r>
+      <w:r>
+        <w:t>.</w:t>
       </w:r>
     </w:p>
     <w:p>
-      <w:r>
-        <w:t>Mein Programm kann nach allen Stationen suchen, auch Verbindungen zwischen zwei beliebigen Stationen kann man anzeigen lassen.</w:t>
-      </w:r>
-      <w:r>
-        <w:t xml:space="preserve"> Diese Verbindungen kann man auch mit einem Filter nach Datum und Uhrzeit suchen. </w:t>
-      </w:r>
-      <w:r>
-        <w:t xml:space="preserve">Bei der Suche nach Verbindungen werden einem automatisch Stationen vorgeschlagen, die man aussuchen </w:t>
-      </w:r>
-      <w:r>
-        <w:t>kann.</w:t>
-      </w:r>
-      <w:r>
-        <w:t xml:space="preserve"> Wenn man eine bestimmte Station sucht und diese auswählt, kann man sich diese auch in Google</w:t>
-      </w:r>
-      <w:r>
-        <w:t>-</w:t>
-      </w:r>
-      <w:r>
-        <w:t>Maps anzeigen lassen um den Standort genauer zu lokalisieren.</w:t>
-      </w:r>
+      <w:pPr>
+        <w:pStyle w:val="berschrift1"/>
+      </w:pPr>
+      <w:bookmarkStart w:id="2" w:name="_Toc34920717"/>
+      <w:r>
+        <w:t>Anforderungen</w:t>
+      </w:r>
+      <w:bookmarkEnd w:id="2"/>
     </w:p>
     <w:p>
+      <w:r>
+        <w:t xml:space="preserve">In meinem Programm wurden die Anforderungen A001 bis A006 umgesetzt und implementiert. </w:t>
+      </w:r>
+      <w:r>
+        <w:t xml:space="preserve">Die restlichen Anforderungen wurden vernachlässigt, damit die Qualität der Software bei </w:t>
+      </w:r>
+      <w:r>
+        <w:t>den vorhandenen Anforderungen</w:t>
+      </w:r>
+      <w:r>
+        <w:t xml:space="preserve"> höher ist. </w:t>
+      </w:r>
+    </w:p>
+    <w:p>
+      <w:r>
+        <w:t>Mein Programm kann nach allen Stationen suchen, auch Verbindungen zwischen zwei beliebigen Stationen kann man anzeigen lassen.</w:t>
+      </w:r>
+      <w:r>
+        <w:t xml:space="preserve"> Diese Verbindungen kann man auch mit einem Filter nach Datum und Uhrzeit suchen. </w:t>
+      </w:r>
+      <w:r>
+        <w:t xml:space="preserve">Bei der Suche nach Verbindungen werden einem automatisch Stationen vorgeschlagen, die man aussuchen </w:t>
+      </w:r>
+      <w:r>
+        <w:t>kann.</w:t>
+      </w:r>
+      <w:r>
+        <w:t xml:space="preserve"> Wenn man eine bestimmte Station sucht und diese auswählt, kann man sich diese auch in Google</w:t>
+      </w:r>
+      <w:r>
+        <w:t>-</w:t>
+      </w:r>
+      <w:r>
+        <w:t>Maps anzeigen lassen um den Standort genauer zu lokalisieren.</w:t>
+      </w:r>
+    </w:p>
+    <w:p>
       <w:pPr>
         <w:pStyle w:val="berschrift1"/>
       </w:pPr>
+      <w:bookmarkStart w:id="3" w:name="_Toc34920718"/>
       <w:r>
         <w:t>Gefundene Bugs</w:t>
       </w:r>
-      <w:bookmarkStart w:id="2" w:name="_GoBack"/>
-      <w:bookmarkEnd w:id="2"/>
+      <w:bookmarkEnd w:id="3"/>
     </w:p>
     <w:p>
       <w:pPr>
@@ -1947,6 +2136,42 @@
       </w:pPr>
       <w:r>
         <w:t>Aus Combobox mit Inhalt kann nicht mit Tab oder Enter gesprungen werden ohne, dass der Text gelöscht wird.</w:t>
+      </w:r>
+    </w:p>
+    <w:p>
+      <w:pPr>
+        <w:pStyle w:val="berschrift1"/>
+      </w:pPr>
+      <w:bookmarkStart w:id="4" w:name="_Toc34920719"/>
+      <w:r>
+        <w:t>Zusätzliches Feature</w:t>
+      </w:r>
+      <w:bookmarkEnd w:id="4"/>
+    </w:p>
+    <w:p>
+      <w:r>
+        <w:t xml:space="preserve">Als zusätzliches Feature hat mein Programm einen eigenen </w:t>
+      </w:r>
+      <w:r>
+        <w:t>Instillation</w:t>
+      </w:r>
+      <w:r>
+        <w:t xml:space="preserve"> Wizard und als Desktop-App auch ein eigenes Icon. </w:t>
+      </w:r>
+      <w:r>
+        <w:t>Der Wizard vereinfacht die Installation um einiges und ist sehr einfach zu bedienen. Wenn das Programm erstmal installiert ist</w:t>
+      </w:r>
+      <w:r>
+        <w:t>,</w:t>
+      </w:r>
+      <w:r>
+        <w:t xml:space="preserve"> empfehle ich den Installation Wizard zu behalten. Wenn man jemals das Programm löschen möchte, kann man diesen ganz einfach mit dem Wizard wieder </w:t>
+      </w:r>
+      <w:r>
+        <w:t>deinstallieren</w:t>
+      </w:r>
+      <w:r>
+        <w:t>.</w:t>
       </w:r>
     </w:p>
     <w:p>
@@ -1966,12 +2191,12 @@
       <w:pPr>
         <w:pStyle w:val="berschrift1"/>
       </w:pPr>
-      <w:bookmarkStart w:id="3" w:name="_Toc34918941"/>
+      <w:bookmarkStart w:id="5" w:name="_Toc34920720"/>
       <w:r>
         <w:lastRenderedPageBreak/>
         <w:t>GUI MockUps</w:t>
       </w:r>
-      <w:bookmarkEnd w:id="3"/>
+      <w:bookmarkEnd w:id="5"/>
     </w:p>
     <w:p>
       <w:r>
@@ -2184,12 +2409,12 @@
       <w:pPr>
         <w:pStyle w:val="berschrift1"/>
       </w:pPr>
-      <w:bookmarkStart w:id="4" w:name="_Toc34918942"/>
+      <w:bookmarkStart w:id="6" w:name="_Toc34920721"/>
       <w:r>
         <w:lastRenderedPageBreak/>
         <w:t>Use Case</w:t>
       </w:r>
-      <w:bookmarkEnd w:id="4"/>
+      <w:bookmarkEnd w:id="6"/>
     </w:p>
     <w:p>
       <w:r>
@@ -2205,8 +2430,11 @@
     <w:p>
       <w:pPr>
         <w:pStyle w:val="berschrift2"/>
-      </w:pPr>
-      <w:bookmarkStart w:id="5" w:name="_Toc34918943"/>
+        <w:rPr>
+          <w:lang w:val="en-AU"/>
+        </w:rPr>
+      </w:pPr>
+      <w:bookmarkStart w:id="7" w:name="_Toc34920722"/>
       <w:r>
         <w:rPr>
           <w:noProof/>
@@ -2263,21 +2491,36 @@
         </w:drawing>
       </w:r>
       <w:r>
+        <w:rPr>
+          <w:lang w:val="en-AU"/>
+        </w:rPr>
         <w:t>Use Case UML</w:t>
       </w:r>
-      <w:bookmarkEnd w:id="5"/>
+      <w:bookmarkEnd w:id="7"/>
     </w:p>
     <w:p>
       <w:pPr>
         <w:pStyle w:val="berschrift2"/>
-      </w:pPr>
-      <w:bookmarkStart w:id="6" w:name="_Toc34918944"/>
-      <w:r>
+        <w:rPr>
+          <w:lang w:val="en-AU"/>
+        </w:rPr>
+      </w:pPr>
+      <w:bookmarkStart w:id="8" w:name="_Toc34920723"/>
+      <w:r>
+        <w:rPr>
+          <w:lang w:val="en-AU"/>
+        </w:rPr>
         <w:t>Use Case Beschreibung</w:t>
       </w:r>
-      <w:bookmarkEnd w:id="6"/>
+      <w:bookmarkEnd w:id="8"/>
     </w:p>
-    <w:p/>
+    <w:p>
+      <w:pPr>
+        <w:rPr>
+          <w:lang w:val="en-AU"/>
+        </w:rPr>
+      </w:pPr>
+    </w:p>
     <w:tbl>
       <w:tblPr>
         <w:tblStyle w:val="EinfacheTabelle5"/>
@@ -3611,7 +3854,7 @@
       <w:pPr>
         <w:pStyle w:val="berschrift1"/>
       </w:pPr>
-      <w:bookmarkStart w:id="7" w:name="_Toc34918945"/>
+      <w:bookmarkStart w:id="9" w:name="_Toc34920724"/>
       <w:r>
         <w:rPr>
           <w:noProof/>
@@ -3677,12 +3920,13 @@
       <w:r>
         <w:t>Aktivitäten-Diagramme</w:t>
       </w:r>
-      <w:bookmarkEnd w:id="7"/>
+      <w:bookmarkEnd w:id="9"/>
     </w:p>
     <w:p>
       <w:r>
         <w:rPr>
           <w:noProof/>
+          <w:lang w:eastAsia="de-CH"/>
         </w:rPr>
         <mc:AlternateContent>
           <mc:Choice Requires="wps">
@@ -3815,6 +4059,7 @@
       <w:r>
         <w:rPr>
           <w:noProof/>
+          <w:lang w:eastAsia="de-CH"/>
         </w:rPr>
         <mc:AlternateContent>
           <mc:Choice Requires="wps">
@@ -4032,6 +4277,7 @@
       <w:r>
         <w:rPr>
           <w:noProof/>
+          <w:lang w:eastAsia="de-CH"/>
         </w:rPr>
         <w:lastRenderedPageBreak/>
         <mc:AlternateContent>
@@ -4215,23 +4461,23 @@
       <w:pPr>
         <w:pStyle w:val="berschrift1"/>
       </w:pPr>
-      <w:bookmarkStart w:id="8" w:name="_Toc34918946"/>
+      <w:bookmarkStart w:id="10" w:name="_Toc34920725"/>
       <w:r>
         <w:lastRenderedPageBreak/>
         <w:t>Porgrammierrichtlinien</w:t>
       </w:r>
-      <w:bookmarkEnd w:id="8"/>
+      <w:bookmarkEnd w:id="10"/>
     </w:p>
     <w:p/>
     <w:p>
       <w:pPr>
         <w:pStyle w:val="berschrift2"/>
       </w:pPr>
-      <w:bookmarkStart w:id="9" w:name="_Toc34918947"/>
+      <w:bookmarkStart w:id="11" w:name="_Toc34920726"/>
       <w:r>
         <w:t>Naming Conventions</w:t>
       </w:r>
-      <w:bookmarkEnd w:id="9"/>
+      <w:bookmarkEnd w:id="11"/>
     </w:p>
     <w:p>
       <w:pPr>
@@ -4288,11 +4534,11 @@
       <w:pPr>
         <w:pStyle w:val="berschrift2"/>
       </w:pPr>
-      <w:bookmarkStart w:id="10" w:name="_Toc34918948"/>
+      <w:bookmarkStart w:id="12" w:name="_Toc34920727"/>
       <w:r>
         <w:t>Declaration</w:t>
       </w:r>
-      <w:bookmarkEnd w:id="10"/>
+      <w:bookmarkEnd w:id="12"/>
     </w:p>
     <w:p>
       <w:pPr>
@@ -4358,11 +4604,11 @@
       <w:pPr>
         <w:pStyle w:val="berschrift2"/>
       </w:pPr>
-      <w:bookmarkStart w:id="11" w:name="_Toc34918949"/>
+      <w:bookmarkStart w:id="13" w:name="_Toc34920728"/>
       <w:r>
         <w:t>Comments</w:t>
       </w:r>
-      <w:bookmarkEnd w:id="11"/>
+      <w:bookmarkEnd w:id="13"/>
     </w:p>
     <w:p>
       <w:pPr>
@@ -4431,11 +4677,11 @@
       <w:pPr>
         <w:pStyle w:val="berschrift2"/>
       </w:pPr>
-      <w:bookmarkStart w:id="12" w:name="_Toc34918950"/>
+      <w:bookmarkStart w:id="14" w:name="_Toc34920729"/>
       <w:r>
         <w:t>Statements</w:t>
       </w:r>
-      <w:bookmarkEnd w:id="12"/>
+      <w:bookmarkEnd w:id="14"/>
     </w:p>
     <w:p>
       <w:pPr>
@@ -4476,12 +4722,12 @@
       <w:pPr>
         <w:pStyle w:val="berschrift1"/>
       </w:pPr>
-      <w:bookmarkStart w:id="13" w:name="_Toc34918951"/>
+      <w:bookmarkStart w:id="15" w:name="_Toc34920730"/>
       <w:r>
         <w:lastRenderedPageBreak/>
         <w:t>Testen</w:t>
       </w:r>
-      <w:bookmarkEnd w:id="13"/>
+      <w:bookmarkEnd w:id="15"/>
     </w:p>
     <w:p>
       <w:r>
@@ -4510,14 +4756,14 @@
       <w:pPr>
         <w:pStyle w:val="berschrift2"/>
       </w:pPr>
-      <w:bookmarkStart w:id="14" w:name="_Toc34918952"/>
+      <w:bookmarkStart w:id="16" w:name="_Toc34920731"/>
       <w:r>
         <w:t>A001</w:t>
       </w:r>
       <w:r>
         <w:t>, Stationen suchen</w:t>
       </w:r>
-      <w:bookmarkEnd w:id="14"/>
+      <w:bookmarkEnd w:id="16"/>
     </w:p>
     <w:tbl>
       <w:tblPr>
@@ -4821,11 +5067,11 @@
       <w:pPr>
         <w:pStyle w:val="berschrift2"/>
       </w:pPr>
-      <w:bookmarkStart w:id="15" w:name="_Toc34918953"/>
+      <w:bookmarkStart w:id="17" w:name="_Toc34920732"/>
       <w:r>
         <w:t>A002, Verbindungen sehen</w:t>
       </w:r>
-      <w:bookmarkEnd w:id="15"/>
+      <w:bookmarkEnd w:id="17"/>
     </w:p>
     <w:tbl>
       <w:tblPr>
@@ -5128,10 +5374,7 @@
           </w:tcPr>
           <w:p>
             <w:r>
-              <w:t>Der vorherige Schritt wurde ausgeführt</w:t>
-            </w:r>
-            <w:r>
-              <w:t>.</w:t>
+              <w:t>Der vorherige Schritt wurde ausgeführt.</w:t>
             </w:r>
           </w:p>
         </w:tc>
@@ -5241,10 +5484,7 @@
           </w:tcPr>
           <w:p>
             <w:r>
-              <w:t>Der vorherige Schritt wurde ausgeführt</w:t>
-            </w:r>
-            <w:r>
-              <w:t>.</w:t>
+              <w:t>Der vorherige Schritt wurde ausgeführt.</w:t>
             </w:r>
           </w:p>
         </w:tc>
@@ -5445,18 +5685,17 @@
         </w:tc>
       </w:tr>
     </w:tbl>
+    <w:p/>
     <w:p>
-      <w:bookmarkStart w:id="16" w:name="_Toc34918954"/>
+      <w:r>
+        <w:br w:type="page"/>
+      </w:r>
     </w:p>
     <w:p>
-      <w:r>
-        <w:br w:type="page"/>
-      </w:r>
-    </w:p>
-    <w:p>
       <w:pPr>
         <w:pStyle w:val="berschrift2"/>
       </w:pPr>
+      <w:bookmarkStart w:id="18" w:name="_Toc34920733"/>
       <w:r>
         <w:lastRenderedPageBreak/>
         <w:t xml:space="preserve">A003, </w:t>
@@ -5464,7 +5703,7 @@
       <w:r>
         <w:t>Abfahrtstafel anzeigen</w:t>
       </w:r>
-      <w:bookmarkEnd w:id="16"/>
+      <w:bookmarkEnd w:id="18"/>
     </w:p>
     <w:tbl>
       <w:tblPr>
@@ -5906,14 +6145,14 @@
       <w:pPr>
         <w:pStyle w:val="berschrift2"/>
       </w:pPr>
-      <w:bookmarkStart w:id="17" w:name="_Toc34918955"/>
+      <w:bookmarkStart w:id="19" w:name="_Toc34920734"/>
       <w:r>
         <w:t xml:space="preserve">A004, </w:t>
       </w:r>
       <w:r>
         <w:t>Suchvorschläge angeben</w:t>
       </w:r>
-      <w:bookmarkEnd w:id="17"/>
+      <w:bookmarkEnd w:id="19"/>
     </w:p>
     <w:tbl>
       <w:tblPr>
@@ -7070,12 +7309,12 @@
       <w:pPr>
         <w:pStyle w:val="berschrift2"/>
       </w:pPr>
-      <w:bookmarkStart w:id="18" w:name="_Toc34918956"/>
+      <w:bookmarkStart w:id="20" w:name="_Toc34920735"/>
       <w:r>
         <w:lastRenderedPageBreak/>
         <w:t>A005, Verbindungszeitpunkt anzeigen</w:t>
       </w:r>
-      <w:bookmarkEnd w:id="18"/>
+      <w:bookmarkEnd w:id="20"/>
     </w:p>
     <w:tbl>
       <w:tblPr>
@@ -7941,11 +8180,11 @@
       <w:pPr>
         <w:pStyle w:val="berschrift2"/>
       </w:pPr>
-      <w:bookmarkStart w:id="19" w:name="_Toc34918957"/>
+      <w:bookmarkStart w:id="21" w:name="_Toc34920736"/>
       <w:r>
         <w:t>A006, Standort anzeigen</w:t>
       </w:r>
-      <w:bookmarkEnd w:id="19"/>
+      <w:bookmarkEnd w:id="21"/>
     </w:p>
     <w:tbl>
       <w:tblPr>
@@ -8377,11 +8616,11 @@
       <w:pPr>
         <w:pStyle w:val="berschrift1"/>
       </w:pPr>
-      <w:bookmarkStart w:id="20" w:name="_Toc34918958"/>
+      <w:bookmarkStart w:id="22" w:name="_Toc34920737"/>
       <w:r>
         <w:t>Installationsanleitung</w:t>
       </w:r>
-      <w:bookmarkEnd w:id="20"/>
+      <w:bookmarkEnd w:id="22"/>
     </w:p>
     <w:p>
       <w:r>
@@ -10737,15 +10976,6 @@
 </file>
 
 <file path=customXml/item2.xml><?xml version="1.0" encoding="utf-8"?>
-<?mso-contentType ?>
-<FormTemplates xmlns="http://schemas.microsoft.com/sharepoint/v3/contenttype/forms">
-  <Display>DocumentLibraryForm</Display>
-  <Edit>DocumentLibraryForm</Edit>
-  <New>DocumentLibraryForm</New>
-</FormTemplates>
-</file>
-
-<file path=customXml/item3.xml><?xml version="1.0" encoding="utf-8"?>
 <ct:contentTypeSchema xmlns:ct="http://schemas.microsoft.com/office/2006/metadata/contentType" xmlns:ma="http://schemas.microsoft.com/office/2006/metadata/properties/metaAttributes" ct:_="" ma:_="" ma:contentTypeName="Dokument" ma:contentTypeID="0x0101005A137B8AE389F840AF84D8361C376720" ma:contentTypeVersion="7" ma:contentTypeDescription="Ein neues Dokument erstellen." ma:contentTypeScope="" ma:versionID="2f74baf6bebb10de9c8b3f22f9823856">
   <xsd:schema xmlns:xsd="http://www.w3.org/2001/XMLSchema" xmlns:xs="http://www.w3.org/2001/XMLSchema" xmlns:p="http://schemas.microsoft.com/office/2006/metadata/properties" xmlns:ns3="40571048-0ff5-4795-aaff-408d2bb396df" xmlns:ns4="79e1ebf5-1017-44a0-bd74-81d65b16b5d4" targetNamespace="http://schemas.microsoft.com/office/2006/metadata/properties" ma:root="true" ma:fieldsID="4b13025078651d44a5f9ef71151923d8" ns3:_="" ns4:_="">
     <xsd:import namespace="40571048-0ff5-4795-aaff-408d2bb396df"/>
@@ -10930,6 +11160,15 @@
 </ct:contentTypeSchema>
 </file>
 
+<file path=customXml/item3.xml><?xml version="1.0" encoding="utf-8"?>
+<?mso-contentType ?>
+<FormTemplates xmlns="http://schemas.microsoft.com/sharepoint/v3/contenttype/forms">
+  <Display>DocumentLibraryForm</Display>
+  <Edit>DocumentLibraryForm</Edit>
+  <New>DocumentLibraryForm</New>
+</FormTemplates>
+</file>
+
 <file path=customXml/item4.xml><?xml version="1.0" encoding="utf-8"?>
 <b:Sources xmlns:b="http://schemas.openxmlformats.org/officeDocument/2006/bibliography" xmlns="http://schemas.openxmlformats.org/officeDocument/2006/bibliography" SelectedStyle="\APASixthEditionOfficeOnline.xsl" StyleName="APA" Version="6"/>
 </file>
@@ -10944,14 +11183,6 @@
 </file>
 
 <file path=customXml/itemProps2.xml><?xml version="1.0" encoding="utf-8"?>
-<ds:datastoreItem xmlns:ds="http://schemas.openxmlformats.org/officeDocument/2006/customXml" ds:itemID="{F9F4F5F4-F22C-47B2-82C3-5CB3B7AAC34A}">
-  <ds:schemaRefs>
-    <ds:schemaRef ds:uri="http://schemas.microsoft.com/sharepoint/v3/contenttype/forms"/>
-  </ds:schemaRefs>
-</ds:datastoreItem>
-</file>
-
-<file path=customXml/itemProps3.xml><?xml version="1.0" encoding="utf-8"?>
 <ds:datastoreItem xmlns:ds="http://schemas.openxmlformats.org/officeDocument/2006/customXml" ds:itemID="{90C080CE-48B0-49B0-B130-E6D6663BB0EF}">
   <ds:schemaRefs>
     <ds:schemaRef ds:uri="http://schemas.microsoft.com/office/2006/metadata/contentType"/>
@@ -10970,8 +11201,16 @@
 </ds:datastoreItem>
 </file>
 
+<file path=customXml/itemProps3.xml><?xml version="1.0" encoding="utf-8"?>
+<ds:datastoreItem xmlns:ds="http://schemas.openxmlformats.org/officeDocument/2006/customXml" ds:itemID="{F9F4F5F4-F22C-47B2-82C3-5CB3B7AAC34A}">
+  <ds:schemaRefs>
+    <ds:schemaRef ds:uri="http://schemas.microsoft.com/sharepoint/v3/contenttype/forms"/>
+  </ds:schemaRefs>
+</ds:datastoreItem>
+</file>
+
 <file path=customXml/itemProps4.xml><?xml version="1.0" encoding="utf-8"?>
-<ds:datastoreItem xmlns:ds="http://schemas.openxmlformats.org/officeDocument/2006/customXml" ds:itemID="{209A38F2-9F56-49A2-AD11-C0BF3E1420A0}">
+<ds:datastoreItem xmlns:ds="http://schemas.openxmlformats.org/officeDocument/2006/customXml" ds:itemID="{8832D93E-0348-43D8-AC56-C3E305E66202}">
   <ds:schemaRefs>
     <ds:schemaRef ds:uri="http://schemas.openxmlformats.org/officeDocument/2006/bibliography"/>
   </ds:schemaRefs>
